--- a/dokumentacija/AIR1618 TD mDrivingSchool - Bunić, Kofjač, Lazar.docx
+++ b/dokumentacija/AIR1618 TD mDrivingSchool - Bunić, Kofjač, Lazar.docx
@@ -10,6 +10,8 @@
           <w:sz w:val="28"/>
         </w:rPr>
       </w:pPr>
+      <w:bookmarkStart w:id="0" w:name="_GoBack"/>
+      <w:bookmarkEnd w:id="0"/>
       <w:r>
         <w:rPr>
           <w:sz w:val="28"/>
@@ -425,8 +427,6 @@
         </w:rPr>
         <w:t>https://github.com/jurbunic/mDrivingSchool</w:t>
       </w:r>
-      <w:bookmarkStart w:id="0" w:name="_GoBack"/>
-      <w:bookmarkEnd w:id="0"/>
     </w:p>
     <w:p>
       <w:pPr>
@@ -727,7 +727,7 @@
           <w:r>
             <w:fldChar w:fldCharType="separate"/>
           </w:r>
-          <w:hyperlink w:anchor="_Toc466991188" w:history="1">
+          <w:hyperlink w:anchor="_Toc466997119" w:history="1">
             <w:r>
               <w:rPr>
                 <w:rStyle w:val="Hiperveza"/>
@@ -771,7 +771,7 @@
                 <w:noProof/>
                 <w:webHidden/>
               </w:rPr>
-              <w:instrText xml:space="preserve"> PAGEREF _Toc466991188 \h </w:instrText>
+              <w:instrText xml:space="preserve"> PAGEREF _Toc466997119 \h </w:instrText>
             </w:r>
             <w:r>
               <w:rPr>
@@ -813,7 +813,7 @@
               <w:lang w:val="en-US" w:eastAsia="en-US"/>
             </w:rPr>
           </w:pPr>
-          <w:hyperlink w:anchor="_Toc466991189" w:history="1">
+          <w:hyperlink w:anchor="_Toc466997120" w:history="1">
             <w:r>
               <w:rPr>
                 <w:rStyle w:val="Hiperveza"/>
@@ -840,7 +840,7 @@
                 <w:noProof/>
                 <w:webHidden/>
               </w:rPr>
-              <w:instrText xml:space="preserve"> PAGEREF _Toc466991189 \h </w:instrText>
+              <w:instrText xml:space="preserve"> PAGEREF _Toc466997120 \h </w:instrText>
             </w:r>
             <w:r>
               <w:rPr>
@@ -882,7 +882,7 @@
               <w:lang w:val="en-US" w:eastAsia="en-US"/>
             </w:rPr>
           </w:pPr>
-          <w:hyperlink w:anchor="_Toc466991190" w:history="1">
+          <w:hyperlink w:anchor="_Toc466997121" w:history="1">
             <w:r>
               <w:rPr>
                 <w:rStyle w:val="Hiperveza"/>
@@ -909,7 +909,7 @@
                 <w:noProof/>
                 <w:webHidden/>
               </w:rPr>
-              <w:instrText xml:space="preserve"> PAGEREF _Toc466991190 \h </w:instrText>
+              <w:instrText xml:space="preserve"> PAGEREF _Toc466997121 \h </w:instrText>
             </w:r>
             <w:r>
               <w:rPr>
@@ -951,7 +951,7 @@
               <w:lang w:val="en-US" w:eastAsia="en-US"/>
             </w:rPr>
           </w:pPr>
-          <w:hyperlink w:anchor="_Toc466991191" w:history="1">
+          <w:hyperlink w:anchor="_Toc466997122" w:history="1">
             <w:r>
               <w:rPr>
                 <w:rStyle w:val="Hiperveza"/>
@@ -978,7 +978,7 @@
                 <w:noProof/>
                 <w:webHidden/>
               </w:rPr>
-              <w:instrText xml:space="preserve"> PAGEREF _Toc466991191 \h </w:instrText>
+              <w:instrText xml:space="preserve"> PAGEREF _Toc466997122 \h </w:instrText>
             </w:r>
             <w:r>
               <w:rPr>
@@ -1020,7 +1020,7 @@
               <w:lang w:val="en-US" w:eastAsia="en-US"/>
             </w:rPr>
           </w:pPr>
-          <w:hyperlink w:anchor="_Toc466991192" w:history="1">
+          <w:hyperlink w:anchor="_Toc466997123" w:history="1">
             <w:r>
               <w:rPr>
                 <w:rStyle w:val="Hiperveza"/>
@@ -1047,7 +1047,7 @@
                 <w:noProof/>
                 <w:webHidden/>
               </w:rPr>
-              <w:instrText xml:space="preserve"> PAGEREF _Toc466991192 \h </w:instrText>
+              <w:instrText xml:space="preserve"> PAGEREF _Toc466997123 \h </w:instrText>
             </w:r>
             <w:r>
               <w:rPr>
@@ -1089,7 +1089,7 @@
               <w:lang w:val="en-US" w:eastAsia="en-US"/>
             </w:rPr>
           </w:pPr>
-          <w:hyperlink w:anchor="_Toc466991193" w:history="1">
+          <w:hyperlink w:anchor="_Toc466997124" w:history="1">
             <w:r>
               <w:rPr>
                 <w:rStyle w:val="Hiperveza"/>
@@ -1116,7 +1116,7 @@
                 <w:noProof/>
                 <w:webHidden/>
               </w:rPr>
-              <w:instrText xml:space="preserve"> PAGEREF _Toc466991193 \h </w:instrText>
+              <w:instrText xml:space="preserve"> PAGEREF _Toc466997124 \h </w:instrText>
             </w:r>
             <w:r>
               <w:rPr>
@@ -1158,7 +1158,7 @@
               <w:lang w:val="en-US" w:eastAsia="en-US"/>
             </w:rPr>
           </w:pPr>
-          <w:hyperlink w:anchor="_Toc466991194" w:history="1">
+          <w:hyperlink w:anchor="_Toc466997125" w:history="1">
             <w:r>
               <w:rPr>
                 <w:rStyle w:val="Hiperveza"/>
@@ -1185,7 +1185,7 @@
                 <w:noProof/>
                 <w:webHidden/>
               </w:rPr>
-              <w:instrText xml:space="preserve"> PAGEREF _Toc466991194 \h </w:instrText>
+              <w:instrText xml:space="preserve"> PAGEREF _Toc466997125 \h </w:instrText>
             </w:r>
             <w:r>
               <w:rPr>
@@ -1227,7 +1227,7 @@
               <w:lang w:val="en-US" w:eastAsia="en-US"/>
             </w:rPr>
           </w:pPr>
-          <w:hyperlink w:anchor="_Toc466991195" w:history="1">
+          <w:hyperlink w:anchor="_Toc466997126" w:history="1">
             <w:r>
               <w:rPr>
                 <w:rStyle w:val="Hiperveza"/>
@@ -1254,7 +1254,7 @@
                 <w:noProof/>
                 <w:webHidden/>
               </w:rPr>
-              <w:instrText xml:space="preserve"> PAGEREF _Toc466991195 \h </w:instrText>
+              <w:instrText xml:space="preserve"> PAGEREF _Toc466997126 \h </w:instrText>
             </w:r>
             <w:r>
               <w:rPr>
@@ -1296,7 +1296,7 @@
               <w:lang w:val="en-US" w:eastAsia="en-US"/>
             </w:rPr>
           </w:pPr>
-          <w:hyperlink w:anchor="_Toc466991196" w:history="1">
+          <w:hyperlink w:anchor="_Toc466997127" w:history="1">
             <w:r>
               <w:rPr>
                 <w:rStyle w:val="Hiperveza"/>
@@ -1323,7 +1323,7 @@
                 <w:noProof/>
                 <w:webHidden/>
               </w:rPr>
-              <w:instrText xml:space="preserve"> PAGEREF _Toc466991196 \h </w:instrText>
+              <w:instrText xml:space="preserve"> PAGEREF _Toc466997127 \h </w:instrText>
             </w:r>
             <w:r>
               <w:rPr>
@@ -1403,7 +1403,7 @@
           <w:szCs w:val="44"/>
         </w:rPr>
       </w:pPr>
-      <w:bookmarkStart w:id="1" w:name="_Toc466991188"/>
+      <w:bookmarkStart w:id="1" w:name="_Toc466997119"/>
       <w:r>
         <w:rPr>
           <w:sz w:val="44"/>
@@ -1856,7 +1856,7 @@
           <w:szCs w:val="32"/>
         </w:rPr>
       </w:pPr>
-      <w:bookmarkStart w:id="2" w:name="_Toc466991189"/>
+      <w:bookmarkStart w:id="2" w:name="_Toc466997120"/>
       <w:r>
         <w:rPr>
           <w:sz w:val="32"/>
@@ -2059,7 +2059,7 @@
           <w:szCs w:val="32"/>
         </w:rPr>
       </w:pPr>
-      <w:bookmarkStart w:id="3" w:name="_Toc466991190"/>
+      <w:bookmarkStart w:id="3" w:name="_Toc466997121"/>
       <w:r>
         <w:rPr>
           <w:sz w:val="32"/>
@@ -2115,7 +2115,7 @@
           <w:szCs w:val="44"/>
         </w:rPr>
       </w:pPr>
-      <w:bookmarkStart w:id="4" w:name="_Toc466991191"/>
+      <w:bookmarkStart w:id="4" w:name="_Toc466997122"/>
       <w:r>
         <w:rPr>
           <w:sz w:val="44"/>
@@ -2142,7 +2142,7 @@
           <w:szCs w:val="32"/>
         </w:rPr>
       </w:pPr>
-      <w:bookmarkStart w:id="5" w:name="_Toc466991192"/>
+      <w:bookmarkStart w:id="5" w:name="_Toc466997123"/>
       <w:r>
         <w:rPr>
           <w:sz w:val="32"/>
@@ -2399,7 +2399,7 @@
           <w:szCs w:val="32"/>
         </w:rPr>
       </w:pPr>
-      <w:bookmarkStart w:id="6" w:name="_Toc466991193"/>
+      <w:bookmarkStart w:id="6" w:name="_Toc466997124"/>
       <w:r>
         <w:rPr>
           <w:sz w:val="32"/>
@@ -2500,7 +2500,7 @@
           <w:szCs w:val="32"/>
         </w:rPr>
       </w:pPr>
-      <w:bookmarkStart w:id="7" w:name="_Toc466991194"/>
+      <w:bookmarkStart w:id="7" w:name="_Toc466997125"/>
       <w:r>
         <w:rPr>
           <w:sz w:val="32"/>
@@ -2522,7 +2522,10 @@
         <w:jc w:val="both"/>
       </w:pPr>
       <w:r>
-        <w:t xml:space="preserve">Dijagram slučajeva korištenja prvog sprinta je vrlo jednostavan. Imamo jednog </w:t>
+        <w:t xml:space="preserve">Dijagram slučajeva korištenja prvog sprinta je vrlo jednostavan. Imamo </w:t>
+      </w:r>
+      <w:r>
+        <w:t xml:space="preserve">glavnog </w:t>
       </w:r>
       <w:proofErr w:type="spellStart"/>
       <w:r>
@@ -2530,7 +2533,16 @@
       </w:r>
       <w:proofErr w:type="spellEnd"/>
       <w:r>
-        <w:t xml:space="preserve">, a to je neregistrirani korisnik. On može odabrati sljedeće: početnu stranicu, o nama, kontakte, vozila ili pak </w:t>
+        <w:t>,  neregistriranog</w:t>
+      </w:r>
+      <w:r>
+        <w:t xml:space="preserve"> korisnik</w:t>
+      </w:r>
+      <w:r>
+        <w:t>a, koji</w:t>
+      </w:r>
+      <w:r>
+        <w:t xml:space="preserve"> može odabrati sljedeće: početnu stranicu, o nama, kontakte, vozila ili pak </w:t>
       </w:r>
       <w:proofErr w:type="spellStart"/>
       <w:r>
@@ -2538,7 +2550,34 @@
       </w:r>
       <w:proofErr w:type="spellEnd"/>
       <w:r>
-        <w:t xml:space="preserve"> upis u autoškolu. </w:t>
+        <w:t xml:space="preserve"> upis u autoškolu.</w:t>
+      </w:r>
+      <w:r>
+        <w:t xml:space="preserve"> Tu je još </w:t>
+      </w:r>
+      <w:proofErr w:type="spellStart"/>
+      <w:r>
+        <w:t>WebServer</w:t>
+      </w:r>
+      <w:proofErr w:type="spellEnd"/>
+      <w:r>
+        <w:t xml:space="preserve"> (</w:t>
+      </w:r>
+      <w:proofErr w:type="spellStart"/>
+      <w:r>
+        <w:t>autoskola</w:t>
+      </w:r>
+      <w:proofErr w:type="spellEnd"/>
+      <w:r>
+        <w:t>-</w:t>
+      </w:r>
+      <w:proofErr w:type="spellStart"/>
+      <w:r>
+        <w:t>premuz.hr</w:t>
+      </w:r>
+      <w:proofErr w:type="spellEnd"/>
+      <w:r>
+        <w:t xml:space="preserve">) iz kojeg se dobavljaju slike Kontakata i Vozila. </w:t>
       </w:r>
       <w:proofErr w:type="spellStart"/>
       <w:r>
@@ -2565,10 +2604,10 @@
           <w:lang w:val="en-US" w:eastAsia="en-US"/>
         </w:rPr>
         <w:drawing>
-          <wp:inline distT="0" distB="0" distL="0" distR="0" wp14:anchorId="13067E4E" wp14:editId="7B283679">
-            <wp:extent cx="3939540" cy="3590162"/>
-            <wp:effectExtent l="0" t="0" r="3810" b="0"/>
-            <wp:docPr id="4" name="Slika 4"/>
+          <wp:inline distT="0" distB="0" distL="0" distR="0">
+            <wp:extent cx="4442460" cy="3264758"/>
+            <wp:effectExtent l="0" t="0" r="0" b="0"/>
+            <wp:docPr id="6" name="Slika 6"/>
             <wp:cNvGraphicFramePr>
               <a:graphicFrameLocks xmlns:a="http://schemas.openxmlformats.org/drawingml/2006/main" noChangeAspect="1"/>
             </wp:cNvGraphicFramePr>
@@ -2594,7 +2633,7 @@
                   <pic:spPr>
                     <a:xfrm>
                       <a:off x="0" y="0"/>
-                      <a:ext cx="3939540" cy="3590162"/>
+                      <a:ext cx="4442460" cy="3264758"/>
                     </a:xfrm>
                     <a:prstGeom prst="rect">
                       <a:avLst/>
@@ -2636,7 +2675,7 @@
       <w:r>
         <w:br w:type="page"/>
       </w:r>
-      <w:bookmarkStart w:id="8" w:name="_Toc466991195"/>
+      <w:bookmarkStart w:id="8" w:name="_Toc466997126"/>
       <w:r>
         <w:rPr>
           <w:rStyle w:val="Naslov2Char"/>
@@ -2864,7 +2903,7 @@
           <w:szCs w:val="32"/>
         </w:rPr>
       </w:pPr>
-      <w:bookmarkStart w:id="9" w:name="_Toc466991196"/>
+      <w:bookmarkStart w:id="9" w:name="_Toc466997127"/>
       <w:r>
         <w:rPr>
           <w:sz w:val="32"/>
@@ -3058,7 +3097,7 @@
           <w:rPr>
             <w:noProof/>
           </w:rPr>
-          <w:t>6</w:t>
+          <w:t>4</w:t>
         </w:r>
         <w:r>
           <w:rPr>
@@ -6694,7 +6733,7 @@
 </file>
 
 <file path=customXml/itemProps2.xml><?xml version="1.0" encoding="utf-8"?>
-<ds:datastoreItem xmlns:ds="http://schemas.openxmlformats.org/officeDocument/2006/customXml" ds:itemID="{49E779E9-29DD-41D9-9C32-003E6C293E92}">
+<ds:datastoreItem xmlns:ds="http://schemas.openxmlformats.org/officeDocument/2006/customXml" ds:itemID="{D06A8C4E-7606-445D-85C4-4BAA1572DC12}">
   <ds:schemaRefs>
     <ds:schemaRef ds:uri="http://schemas.openxmlformats.org/officeDocument/2006/bibliography"/>
   </ds:schemaRefs>

--- a/dokumentacija/AIR1618 TD mDrivingSchool - Bunić, Kofjač, Lazar.docx
+++ b/dokumentacija/AIR1618 TD mDrivingSchool - Bunić, Kofjač, Lazar.docx
@@ -10,8 +10,6 @@
           <w:sz w:val="28"/>
         </w:rPr>
       </w:pPr>
-      <w:bookmarkStart w:id="0" w:name="_GoBack"/>
-      <w:bookmarkEnd w:id="0"/>
       <w:r>
         <w:rPr>
           <w:sz w:val="28"/>
@@ -186,11 +184,14 @@
     <w:p>
       <w:pPr>
         <w:pStyle w:val="ZAVRNIRAD"/>
-        <w:numPr>
-          <w:ilvl w:val="0"/>
-          <w:numId w:val="15"/>
-        </w:numPr>
-      </w:pPr>
+        <w:ind w:left="360"/>
+      </w:pPr>
+      <w:r>
+        <w:rPr>
+          <w:sz w:val="28"/>
+        </w:rPr>
+        <w:t xml:space="preserve">(2. </w:t>
+      </w:r>
       <w:r>
         <w:rPr>
           <w:sz w:val="28"/>
@@ -278,7 +279,7 @@
         <w:rPr>
           <w:sz w:val="28"/>
         </w:rPr>
-        <w:t>Varaždin, 2016</w:t>
+        <w:t>Varaždin, 2017</w:t>
       </w:r>
       <w:r>
         <w:rPr>
@@ -404,13 +405,8 @@
         <w:pStyle w:val="Podaciokandidatu"/>
         <w:spacing w:before="0"/>
       </w:pPr>
-      <w:proofErr w:type="spellStart"/>
-      <w:r>
-        <w:t>GitHub</w:t>
-      </w:r>
-      <w:proofErr w:type="spellEnd"/>
-      <w:r>
-        <w:t xml:space="preserve"> repozitorij: </w:t>
+      <w:r>
+        <w:t xml:space="preserve">GitHub repozitorij: </w:t>
       </w:r>
     </w:p>
     <w:p>
@@ -494,7 +490,6 @@
       </w:pPr>
       <w:r>
         <w:rPr>
-          <w:b w:val="0"/>
           <w:bCs w:val="0"/>
           <w:caps w:val="0"/>
           <w:sz w:val="28"/>
@@ -503,12 +498,19 @@
       </w:r>
       <w:r>
         <w:rPr>
-          <w:b w:val="0"/>
           <w:bCs w:val="0"/>
           <w:caps w:val="0"/>
           <w:sz w:val="28"/>
         </w:rPr>
-        <w:t>1.</w:t>
+        <w:t>2</w:t>
+      </w:r>
+      <w:r>
+        <w:rPr>
+          <w:bCs w:val="0"/>
+          <w:caps w:val="0"/>
+          <w:sz w:val="28"/>
+        </w:rPr>
+        <w:t>.</w:t>
       </w:r>
       <w:r>
         <w:rPr>
@@ -556,17 +558,8 @@
           <w:b w:val="0"/>
           <w:bCs w:val="0"/>
         </w:rPr>
-        <w:t xml:space="preserve">Dr. sc. Ivan </w:t>
-      </w:r>
-      <w:proofErr w:type="spellStart"/>
-      <w:r>
-        <w:rPr>
-          <w:b w:val="0"/>
-          <w:bCs w:val="0"/>
-        </w:rPr>
-        <w:t>Švogor</w:t>
-      </w:r>
-      <w:proofErr w:type="spellEnd"/>
+        <w:t>Dr. sc. Ivan Švogor</w:t>
+      </w:r>
     </w:p>
     <w:p>
       <w:pPr>
@@ -636,7 +629,7 @@
           <w:b/>
           <w:sz w:val="28"/>
         </w:rPr>
-        <w:t>studeni 2016</w:t>
+        <w:t>siječanj 2017</w:t>
       </w:r>
       <w:r>
         <w:rPr>
@@ -697,7 +690,16 @@
               <w:color w:val="auto"/>
               <w:lang w:val="hr-HR"/>
             </w:rPr>
-            <w:t>Sadržaj</w:t>
+            <w:t>Sadrža</w:t>
+          </w:r>
+          <w:bookmarkStart w:id="0" w:name="_GoBack"/>
+          <w:bookmarkEnd w:id="0"/>
+          <w:r>
+            <w:rPr>
+              <w:color w:val="auto"/>
+              <w:lang w:val="hr-HR"/>
+            </w:rPr>
+            <w:t>j</w:t>
           </w:r>
         </w:p>
         <w:p>
@@ -727,7 +729,7 @@
           <w:r>
             <w:fldChar w:fldCharType="separate"/>
           </w:r>
-          <w:hyperlink w:anchor="_Toc466997119" w:history="1">
+          <w:hyperlink w:anchor="_Toc471138830" w:history="1">
             <w:r>
               <w:rPr>
                 <w:rStyle w:val="Hiperveza"/>
@@ -771,7 +773,7 @@
                 <w:noProof/>
                 <w:webHidden/>
               </w:rPr>
-              <w:instrText xml:space="preserve"> PAGEREF _Toc466997119 \h </w:instrText>
+              <w:instrText xml:space="preserve"> PAGEREF _Toc471138830 \h </w:instrText>
             </w:r>
             <w:r>
               <w:rPr>
@@ -813,7 +815,7 @@
               <w:lang w:val="en-US" w:eastAsia="en-US"/>
             </w:rPr>
           </w:pPr>
-          <w:hyperlink w:anchor="_Toc466997120" w:history="1">
+          <w:hyperlink w:anchor="_Toc471138831" w:history="1">
             <w:r>
               <w:rPr>
                 <w:rStyle w:val="Hiperveza"/>
@@ -840,7 +842,7 @@
                 <w:noProof/>
                 <w:webHidden/>
               </w:rPr>
-              <w:instrText xml:space="preserve"> PAGEREF _Toc466997120 \h </w:instrText>
+              <w:instrText xml:space="preserve"> PAGEREF _Toc471138831 \h </w:instrText>
             </w:r>
             <w:r>
               <w:rPr>
@@ -882,7 +884,7 @@
               <w:lang w:val="en-US" w:eastAsia="en-US"/>
             </w:rPr>
           </w:pPr>
-          <w:hyperlink w:anchor="_Toc466997121" w:history="1">
+          <w:hyperlink w:anchor="_Toc471138832" w:history="1">
             <w:r>
               <w:rPr>
                 <w:rStyle w:val="Hiperveza"/>
@@ -909,7 +911,7 @@
                 <w:noProof/>
                 <w:webHidden/>
               </w:rPr>
-              <w:instrText xml:space="preserve"> PAGEREF _Toc466997121 \h </w:instrText>
+              <w:instrText xml:space="preserve"> PAGEREF _Toc471138832 \h </w:instrText>
             </w:r>
             <w:r>
               <w:rPr>
@@ -951,7 +953,7 @@
               <w:lang w:val="en-US" w:eastAsia="en-US"/>
             </w:rPr>
           </w:pPr>
-          <w:hyperlink w:anchor="_Toc466997122" w:history="1">
+          <w:hyperlink w:anchor="_Toc471138833" w:history="1">
             <w:r>
               <w:rPr>
                 <w:rStyle w:val="Hiperveza"/>
@@ -978,7 +980,7 @@
                 <w:noProof/>
                 <w:webHidden/>
               </w:rPr>
-              <w:instrText xml:space="preserve"> PAGEREF _Toc466997122 \h </w:instrText>
+              <w:instrText xml:space="preserve"> PAGEREF _Toc471138833 \h </w:instrText>
             </w:r>
             <w:r>
               <w:rPr>
@@ -1020,13 +1022,13 @@
               <w:lang w:val="en-US" w:eastAsia="en-US"/>
             </w:rPr>
           </w:pPr>
-          <w:hyperlink w:anchor="_Toc466997123" w:history="1">
+          <w:hyperlink w:anchor="_Toc471138834" w:history="1">
             <w:r>
               <w:rPr>
                 <w:rStyle w:val="Hiperveza"/>
                 <w:noProof/>
               </w:rPr>
-              <w:t>2.1. Dijagram klasa</w:t>
+              <w:t>2.1. Implementirane funkcionalnosti</w:t>
             </w:r>
             <w:r>
               <w:rPr>
@@ -1047,7 +1049,7 @@
                 <w:noProof/>
                 <w:webHidden/>
               </w:rPr>
-              <w:instrText xml:space="preserve"> PAGEREF _Toc466997123 \h </w:instrText>
+              <w:instrText xml:space="preserve"> PAGEREF _Toc471138834 \h </w:instrText>
             </w:r>
             <w:r>
               <w:rPr>
@@ -1089,13 +1091,13 @@
               <w:lang w:val="en-US" w:eastAsia="en-US"/>
             </w:rPr>
           </w:pPr>
-          <w:hyperlink w:anchor="_Toc466997124" w:history="1">
+          <w:hyperlink w:anchor="_Toc471138835" w:history="1">
             <w:r>
               <w:rPr>
                 <w:rStyle w:val="Hiperveza"/>
                 <w:noProof/>
               </w:rPr>
-              <w:t>2.2. Podatkovni model (ERA model)</w:t>
+              <w:t>2.2. Struktura programskog kod</w:t>
             </w:r>
             <w:r>
               <w:rPr>
@@ -1116,7 +1118,7 @@
                 <w:noProof/>
                 <w:webHidden/>
               </w:rPr>
-              <w:instrText xml:space="preserve"> PAGEREF _Toc466997124 \h </w:instrText>
+              <w:instrText xml:space="preserve"> PAGEREF _Toc471138835 \h </w:instrText>
             </w:r>
             <w:r>
               <w:rPr>
@@ -1158,13 +1160,13 @@
               <w:lang w:val="en-US" w:eastAsia="en-US"/>
             </w:rPr>
           </w:pPr>
-          <w:hyperlink w:anchor="_Toc466997125" w:history="1">
+          <w:hyperlink w:anchor="_Toc471138836" w:history="1">
             <w:r>
               <w:rPr>
                 <w:rStyle w:val="Hiperveza"/>
                 <w:noProof/>
               </w:rPr>
-              <w:t>2.3. Dijagram slučajeva korištenja</w:t>
+              <w:t>2.3. Dijagram klasa</w:t>
             </w:r>
             <w:r>
               <w:rPr>
@@ -1185,7 +1187,7 @@
                 <w:noProof/>
                 <w:webHidden/>
               </w:rPr>
-              <w:instrText xml:space="preserve"> PAGEREF _Toc466997125 \h </w:instrText>
+              <w:instrText xml:space="preserve"> PAGEREF _Toc471138836 \h </w:instrText>
             </w:r>
             <w:r>
               <w:rPr>
@@ -1205,7 +1207,7 @@
                 <w:noProof/>
                 <w:webHidden/>
               </w:rPr>
-              <w:t>4</w:t>
+              <w:t>5</w:t>
             </w:r>
             <w:r>
               <w:rPr>
@@ -1227,13 +1229,13 @@
               <w:lang w:val="en-US" w:eastAsia="en-US"/>
             </w:rPr>
           </w:pPr>
-          <w:hyperlink w:anchor="_Toc466997126" w:history="1">
+          <w:hyperlink w:anchor="_Toc471138837" w:history="1">
             <w:r>
               <w:rPr>
                 <w:rStyle w:val="Hiperveza"/>
                 <w:noProof/>
               </w:rPr>
-              <w:t>2.4. Prikaz grafičkog dizajna sučelja (mockup)</w:t>
+              <w:t>2.4. Podatkovni model (ERA model)</w:t>
             </w:r>
             <w:r>
               <w:rPr>
@@ -1254,7 +1256,7 @@
                 <w:noProof/>
                 <w:webHidden/>
               </w:rPr>
-              <w:instrText xml:space="preserve"> PAGEREF _Toc466997126 \h </w:instrText>
+              <w:instrText xml:space="preserve"> PAGEREF _Toc471138837 \h </w:instrText>
             </w:r>
             <w:r>
               <w:rPr>
@@ -1274,7 +1276,7 @@
                 <w:noProof/>
                 <w:webHidden/>
               </w:rPr>
-              <w:t>5</w:t>
+              <w:t>8</w:t>
             </w:r>
             <w:r>
               <w:rPr>
@@ -1296,13 +1298,13 @@
               <w:lang w:val="en-US" w:eastAsia="en-US"/>
             </w:rPr>
           </w:pPr>
-          <w:hyperlink w:anchor="_Toc466997127" w:history="1">
+          <w:hyperlink w:anchor="_Toc471138838" w:history="1">
             <w:r>
               <w:rPr>
                 <w:rStyle w:val="Hiperveza"/>
                 <w:noProof/>
               </w:rPr>
-              <w:t>2.5. Prikaz skice objektno-orijentirane analize 1. sprinta</w:t>
+              <w:t>2.5. Dijagram slučajeva korištenja</w:t>
             </w:r>
             <w:r>
               <w:rPr>
@@ -1323,7 +1325,7 @@
                 <w:noProof/>
                 <w:webHidden/>
               </w:rPr>
-              <w:instrText xml:space="preserve"> PAGEREF _Toc466997127 \h </w:instrText>
+              <w:instrText xml:space="preserve"> PAGEREF _Toc471138838 \h </w:instrText>
             </w:r>
             <w:r>
               <w:rPr>
@@ -1343,7 +1345,76 @@
                 <w:noProof/>
                 <w:webHidden/>
               </w:rPr>
-              <w:t>6</w:t>
+              <w:t>8</w:t>
+            </w:r>
+            <w:r>
+              <w:rPr>
+                <w:noProof/>
+                <w:webHidden/>
+              </w:rPr>
+              <w:fldChar w:fldCharType="end"/>
+            </w:r>
+          </w:hyperlink>
+        </w:p>
+        <w:p>
+          <w:pPr>
+            <w:pStyle w:val="Sadraj2"/>
+            <w:rPr>
+              <w:rFonts w:asciiTheme="minorHAnsi" w:eastAsiaTheme="minorEastAsia" w:hAnsiTheme="minorHAnsi" w:cstheme="minorBidi"/>
+              <w:noProof/>
+              <w:sz w:val="22"/>
+              <w:szCs w:val="22"/>
+              <w:lang w:val="en-US" w:eastAsia="en-US"/>
+            </w:rPr>
+          </w:pPr>
+          <w:hyperlink w:anchor="_Toc471138839" w:history="1">
+            <w:r>
+              <w:rPr>
+                <w:rStyle w:val="Hiperveza"/>
+                <w:noProof/>
+              </w:rPr>
+              <w:t>2.6. Prikaz dizajna grafičkog sučelja aplikacije</w:t>
+            </w:r>
+            <w:r>
+              <w:rPr>
+                <w:noProof/>
+                <w:webHidden/>
+              </w:rPr>
+              <w:tab/>
+            </w:r>
+            <w:r>
+              <w:rPr>
+                <w:noProof/>
+                <w:webHidden/>
+              </w:rPr>
+              <w:fldChar w:fldCharType="begin"/>
+            </w:r>
+            <w:r>
+              <w:rPr>
+                <w:noProof/>
+                <w:webHidden/>
+              </w:rPr>
+              <w:instrText xml:space="preserve"> PAGEREF _Toc471138839 \h </w:instrText>
+            </w:r>
+            <w:r>
+              <w:rPr>
+                <w:noProof/>
+                <w:webHidden/>
+              </w:rPr>
+            </w:r>
+            <w:r>
+              <w:rPr>
+                <w:noProof/>
+                <w:webHidden/>
+              </w:rPr>
+              <w:fldChar w:fldCharType="separate"/>
+            </w:r>
+            <w:r>
+              <w:rPr>
+                <w:noProof/>
+                <w:webHidden/>
+              </w:rPr>
+              <w:t>11</w:t>
             </w:r>
             <w:r>
               <w:rPr>
@@ -1403,7 +1474,7 @@
           <w:szCs w:val="44"/>
         </w:rPr>
       </w:pPr>
-      <w:bookmarkStart w:id="1" w:name="_Toc466997119"/>
+      <w:bookmarkStart w:id="1" w:name="_Toc471138830"/>
       <w:r>
         <w:rPr>
           <w:sz w:val="44"/>
@@ -1519,6 +1590,9 @@
       <w:r>
         <w:t xml:space="preserve">Informacije o autoškoli </w:t>
       </w:r>
+      <w:r>
+        <w:t>(O nama, kontakti, vozila, lokacija na mapi)</w:t>
+      </w:r>
     </w:p>
     <w:p>
       <w:pPr>
@@ -1731,14 +1805,25 @@
         <w:jc w:val="both"/>
       </w:pPr>
       <w:r>
-        <w:t xml:space="preserve">Registriranje novog polaznika  </w:t>
-      </w:r>
-    </w:p>
-    <w:p>
-      <w:pPr>
+        <w:t>Registriranje novog polaznika</w:t>
+      </w:r>
+    </w:p>
+    <w:p>
+      <w:pPr>
+        <w:pStyle w:val="Odlomakpopisa"/>
+        <w:numPr>
+          <w:ilvl w:val="0"/>
+          <w:numId w:val="21"/>
+        </w:numPr>
         <w:spacing w:line="360" w:lineRule="auto"/>
         <w:jc w:val="both"/>
       </w:pPr>
+      <w:r>
+        <w:t xml:space="preserve">Dodjela </w:t>
+      </w:r>
+      <w:r>
+        <w:t>polaznika instruktoru</w:t>
+      </w:r>
     </w:p>
     <w:p>
       <w:pPr>
@@ -1747,35 +1832,10 @@
       </w:pPr>
       <w:r>
         <w:lastRenderedPageBreak/>
-        <w:t>U prvoj fazi projekta, odnosno prvom</w:t>
-      </w:r>
-      <w:r>
-        <w:t xml:space="preserve"> odrađenom</w:t>
-      </w:r>
-      <w:r>
-        <w:t xml:space="preserve"> sprintu</w:t>
-      </w:r>
-      <w:r>
-        <w:t xml:space="preserve"> (</w:t>
-      </w:r>
-      <w:proofErr w:type="spellStart"/>
-      <w:r>
-        <w:t>Scrum</w:t>
-      </w:r>
-      <w:proofErr w:type="spellEnd"/>
-      <w:r>
-        <w:t>)</w:t>
-      </w:r>
-      <w:r>
-        <w:t xml:space="preserve">, odlučili smo riješiti veći dio mogućnosti neregistriranog korisnika, tako da nam je fokus bio na osnovnom dizajnu aplikacije, funkcionalnosti informacija o autoškoli (O nama, kontakt, vozila) i funkcionalnosti prijave u autoškolu putem aplikacije, odnosno </w:t>
-      </w:r>
-      <w:proofErr w:type="spellStart"/>
-      <w:r>
-        <w:t>online</w:t>
-      </w:r>
-      <w:proofErr w:type="spellEnd"/>
-      <w:r>
-        <w:t xml:space="preserve"> upisa u autoškolu.</w:t>
+        <w:t xml:space="preserve">Korištene tehnologije: </w:t>
+      </w:r>
+      <w:r>
+        <w:t>Android Studio, MS SQL Server, Android, Genymotion</w:t>
       </w:r>
     </w:p>
     <w:p>
@@ -1783,63 +1843,8 @@
         <w:spacing w:line="360" w:lineRule="auto"/>
         <w:jc w:val="both"/>
       </w:pPr>
-    </w:p>
-    <w:p>
-      <w:pPr>
-        <w:spacing w:line="360" w:lineRule="auto"/>
-        <w:jc w:val="both"/>
-      </w:pPr>
-      <w:r>
-        <w:t xml:space="preserve">Korištene tehnologije: </w:t>
-      </w:r>
-      <w:r>
-        <w:t xml:space="preserve">Android Studio, MS SQL Server, Android, </w:t>
-      </w:r>
-      <w:proofErr w:type="spellStart"/>
-      <w:r>
-        <w:t>Genymotion</w:t>
-      </w:r>
-      <w:proofErr w:type="spellEnd"/>
-    </w:p>
-    <w:p>
-      <w:pPr>
-        <w:spacing w:line="360" w:lineRule="auto"/>
-        <w:jc w:val="both"/>
-      </w:pPr>
-      <w:r>
-        <w:t xml:space="preserve">Dodatni alati: </w:t>
-      </w:r>
-      <w:proofErr w:type="spellStart"/>
-      <w:r>
-        <w:t>Visual</w:t>
-      </w:r>
-      <w:proofErr w:type="spellEnd"/>
-      <w:r>
-        <w:t xml:space="preserve"> </w:t>
-      </w:r>
-      <w:proofErr w:type="spellStart"/>
-      <w:r>
-        <w:t>Paradigm</w:t>
-      </w:r>
-      <w:proofErr w:type="spellEnd"/>
-      <w:r>
-        <w:t xml:space="preserve">, </w:t>
-      </w:r>
-      <w:proofErr w:type="spellStart"/>
-      <w:r>
-        <w:t>Balsamiq</w:t>
-      </w:r>
-      <w:proofErr w:type="spellEnd"/>
-      <w:r>
-        <w:t xml:space="preserve"> </w:t>
-      </w:r>
-      <w:proofErr w:type="spellStart"/>
-      <w:r>
-        <w:t>Mockup</w:t>
-      </w:r>
-      <w:proofErr w:type="spellEnd"/>
-      <w:r>
-        <w:t>, paint.net, MS Office</w:t>
+      <w:r>
+        <w:t>Dodatni alati: Visual Paradigm, paint.net, MS Office</w:t>
       </w:r>
     </w:p>
     <w:p>
@@ -1856,29 +1861,13 @@
           <w:szCs w:val="32"/>
         </w:rPr>
       </w:pPr>
-      <w:bookmarkStart w:id="2" w:name="_Toc466997120"/>
+      <w:bookmarkStart w:id="2" w:name="_Toc471138831"/>
       <w:r>
         <w:rPr>
           <w:sz w:val="32"/>
           <w:szCs w:val="32"/>
         </w:rPr>
-        <w:t xml:space="preserve">1.1. Općenito o poduzeću (Autoškola </w:t>
-      </w:r>
-      <w:proofErr w:type="spellStart"/>
-      <w:r>
-        <w:rPr>
-          <w:sz w:val="32"/>
-          <w:szCs w:val="32"/>
-        </w:rPr>
-        <w:t>Premuž</w:t>
-      </w:r>
-      <w:proofErr w:type="spellEnd"/>
-      <w:r>
-        <w:rPr>
-          <w:sz w:val="32"/>
-          <w:szCs w:val="32"/>
-        </w:rPr>
-        <w:t>)</w:t>
+        <w:t>1.1. Općenito o poduzeću (Autoškola Premuž)</w:t>
       </w:r>
       <w:bookmarkEnd w:id="2"/>
     </w:p>
@@ -1886,18 +1875,17 @@
     <w:p>
       <w:pPr>
         <w:spacing w:line="360" w:lineRule="auto"/>
+        <w:ind w:firstLine="708"/>
         <w:jc w:val="both"/>
       </w:pPr>
       <w:r>
-        <w:t xml:space="preserve">Poduzeće za koje radimo ovu aplikaciju naziva se Autoškola </w:t>
-      </w:r>
-      <w:proofErr w:type="spellStart"/>
-      <w:r>
-        <w:t>Premuž</w:t>
-      </w:r>
-      <w:proofErr w:type="spellEnd"/>
-      <w:r>
-        <w:t xml:space="preserve"> iz Varaždina. </w:t>
+        <w:t>Poduzeće za koje radimo ovu aplikaciju naziva se Autoškola Premuž iz Varaždina</w:t>
+      </w:r>
+      <w:r>
+        <w:t xml:space="preserve"> (slika 1)</w:t>
+      </w:r>
+      <w:r>
+        <w:t xml:space="preserve">. </w:t>
       </w:r>
     </w:p>
     <w:p>
@@ -1917,7 +1905,7 @@
           <w:lang w:val="en-US" w:eastAsia="en-US"/>
         </w:rPr>
         <w:drawing>
-          <wp:inline distT="0" distB="0" distL="0" distR="0" wp14:anchorId="4B7E2BAD" wp14:editId="425E6E3B">
+          <wp:inline distT="0" distB="0" distL="0" distR="0" wp14:anchorId="3253E41F" wp14:editId="57633D72">
             <wp:extent cx="3970020" cy="1165860"/>
             <wp:effectExtent l="0" t="0" r="0" b="0"/>
             <wp:docPr id="1" name="Slika 1"/>
@@ -1958,36 +1946,18 @@
         <w:spacing w:line="360" w:lineRule="auto"/>
         <w:jc w:val="center"/>
         <w:rPr>
-          <w:i/>
+          <w:b/>
           <w:sz w:val="22"/>
           <w:szCs w:val="22"/>
         </w:rPr>
       </w:pPr>
       <w:r>
         <w:rPr>
-          <w:i/>
+          <w:b/>
           <w:sz w:val="22"/>
           <w:szCs w:val="22"/>
         </w:rPr>
-        <w:t xml:space="preserve">Slika 1. Autoškola </w:t>
-      </w:r>
-      <w:proofErr w:type="spellStart"/>
-      <w:r>
-        <w:rPr>
-          <w:i/>
-          <w:sz w:val="22"/>
-          <w:szCs w:val="22"/>
-        </w:rPr>
-        <w:t>Premuž</w:t>
-      </w:r>
-      <w:proofErr w:type="spellEnd"/>
-      <w:r>
-        <w:rPr>
-          <w:i/>
-          <w:sz w:val="22"/>
-          <w:szCs w:val="22"/>
-        </w:rPr>
-        <w:t xml:space="preserve"> logo</w:t>
+        <w:t>Slika 1. Autoškola Premuž logo</w:t>
       </w:r>
     </w:p>
     <w:p>
@@ -2002,18 +1972,19 @@
         <w:jc w:val="both"/>
       </w:pPr>
       <w:r>
-        <w:t xml:space="preserve">Autoškola </w:t>
-      </w:r>
-      <w:proofErr w:type="spellStart"/>
-      <w:r>
-        <w:t>P</w:t>
+        <w:t>Autoškola P</w:t>
       </w:r>
       <w:r>
         <w:t>remuž</w:t>
       </w:r>
-      <w:proofErr w:type="spellEnd"/>
-      <w:r>
-        <w:t xml:space="preserve"> je škola sa dugogodišnjim iskustvom u osposobljavanju kandidata za vozača. </w:t>
+      <w:r>
+        <w:t xml:space="preserve"> je </w:t>
+      </w:r>
+      <w:r>
+        <w:t>autoškola</w:t>
+      </w:r>
+      <w:r>
+        <w:t xml:space="preserve"> sa dugogodišnjim iskustvom u osposobljavanju kandidata za vozača. </w:t>
       </w:r>
       <w:r>
         <w:t xml:space="preserve">Oni </w:t>
@@ -2025,15 +1996,19 @@
         <w:t>u</w:t>
       </w:r>
       <w:r>
-        <w:t xml:space="preserve"> na dvije lokacije, u Varaždinu ul. Ivana Kukuljevića 28 i u Gornjem Vratnu, ul. </w:t>
-      </w:r>
-      <w:proofErr w:type="spellStart"/>
-      <w:r>
-        <w:t>S.Radića</w:t>
-      </w:r>
-      <w:proofErr w:type="spellEnd"/>
-      <w:r>
-        <w:t xml:space="preserve"> br.1. Djelatnici autoškola su stručno osposobljeni i obavljaju osposobljavanje kandidata za vozače </w:t>
+        <w:t xml:space="preserve"> na dvije lokacije, u Varaždinu ul. Ivana Kukuljevića 28 i u Gornjem Vratnu, ul. S.</w:t>
+      </w:r>
+      <w:r>
+        <w:t xml:space="preserve"> </w:t>
+      </w:r>
+      <w:r>
+        <w:t>Radića br.</w:t>
+      </w:r>
+      <w:r>
+        <w:t xml:space="preserve"> </w:t>
+      </w:r>
+      <w:r>
+        <w:t xml:space="preserve">1. Djelatnici autoškola su stručno osposobljeni i obavljaju osposobljavanje kandidata za vozače </w:t>
       </w:r>
       <w:r>
         <w:t>kategorija</w:t>
@@ -2059,7 +2034,7 @@
           <w:szCs w:val="32"/>
         </w:rPr>
       </w:pPr>
-      <w:bookmarkStart w:id="3" w:name="_Toc466997121"/>
+      <w:bookmarkStart w:id="3" w:name="_Toc471138832"/>
       <w:r>
         <w:rPr>
           <w:sz w:val="32"/>
@@ -2073,29 +2048,23 @@
     <w:p>
       <w:pPr>
         <w:spacing w:line="360" w:lineRule="auto"/>
+        <w:ind w:firstLine="708"/>
         <w:jc w:val="both"/>
       </w:pPr>
       <w:r>
-        <w:t xml:space="preserve">Tim koji razvoja aplikaciju mDrivingSchool se čine: Jurica Bunić, Dalibor Kofjač i Matija Lazar. Budući da radimo po </w:t>
-      </w:r>
-      <w:proofErr w:type="spellStart"/>
-      <w:r>
-        <w:t>Scrum</w:t>
-      </w:r>
-      <w:proofErr w:type="spellEnd"/>
-      <w:r>
-        <w:t xml:space="preserve"> metodologiji, zaduženja koje će pojedini član imati odabiru se dobrovoljno u samom Sprintu, tako da one nisu unaprijed određene. Nešto više o samom </w:t>
-      </w:r>
-      <w:proofErr w:type="spellStart"/>
-      <w:r>
-        <w:t>Scrum</w:t>
-      </w:r>
-      <w:proofErr w:type="spellEnd"/>
-      <w:r>
-        <w:t xml:space="preserve"> procesu može se vid</w:t>
-      </w:r>
-      <w:r>
-        <w:t>jeti u projektnoj dokumentaciji prvog sprinta.</w:t>
+        <w:t>Tim koji razvi</w:t>
+      </w:r>
+      <w:r>
+        <w:t>ja aplikaciju mDrivingSchool se čine: Jurica Bunić, Dalibor Kofjač i Matija Lazar. Budući da radimo po Scrum metodologiji, zaduženja koje će pojedini član imati odabiru se dobrovoljno u samom Sprintu, tako da one nisu unaprijed određene. Nešto više o samom Scrum procesu može se vid</w:t>
+      </w:r>
+      <w:r>
+        <w:t>jeti u</w:t>
+      </w:r>
+      <w:r>
+        <w:t xml:space="preserve"> projektnoj dokumentaciji druge faze</w:t>
+      </w:r>
+      <w:r>
+        <w:t>.</w:t>
       </w:r>
     </w:p>
     <w:p>
@@ -2115,7 +2084,7 @@
           <w:szCs w:val="44"/>
         </w:rPr>
       </w:pPr>
-      <w:bookmarkStart w:id="4" w:name="_Toc466997122"/>
+      <w:bookmarkStart w:id="4" w:name="_Toc471138833"/>
       <w:r>
         <w:rPr>
           <w:sz w:val="44"/>
@@ -2142,179 +2111,416 @@
           <w:szCs w:val="32"/>
         </w:rPr>
       </w:pPr>
-      <w:bookmarkStart w:id="5" w:name="_Toc466997123"/>
+      <w:bookmarkStart w:id="5" w:name="_Toc471138834"/>
       <w:r>
         <w:rPr>
           <w:sz w:val="32"/>
           <w:szCs w:val="32"/>
         </w:rPr>
-        <w:t>2.1. Dijagram klasa</w:t>
+        <w:t>2.1. Implementirane funkcionalnost</w:t>
+      </w:r>
+      <w:r>
+        <w:rPr>
+          <w:sz w:val="32"/>
+          <w:szCs w:val="32"/>
+        </w:rPr>
+        <w:t>i</w:t>
       </w:r>
       <w:bookmarkEnd w:id="5"/>
     </w:p>
     <w:p>
       <w:pPr>
-        <w:spacing w:after="200" w:line="276" w:lineRule="auto"/>
-      </w:pPr>
-    </w:p>
-    <w:p>
-      <w:pPr>
         <w:spacing w:line="360" w:lineRule="auto"/>
         <w:jc w:val="both"/>
       </w:pPr>
-      <w:r>
-        <w:t>Dijagram klasa je jedan od standardnih UML 2.0 dijagrama koji opisuje strukturu sustava na način da detaljno prikazuje klase unutar sustava, njihove atribute, metode i odnose među klasama.</w:t>
+    </w:p>
+    <w:p>
+      <w:pPr>
+        <w:spacing w:line="360" w:lineRule="auto"/>
+        <w:ind w:firstLine="708"/>
+        <w:jc w:val="both"/>
+      </w:pPr>
+      <w:r>
+        <w:t>U drugoj fazi projekta, koja obuhvaća cijeli drugi i treći sprint te započeti četvrti sprint (Scrum), dovršili smo sve funkcionalnosti neregistriranog korisnika koje nisu bile napravljene u prvoj fazi (</w:t>
+      </w:r>
+      <w:r>
+        <w:rPr>
+          <w:b/>
+        </w:rPr>
+        <w:t>testovi znanja</w:t>
+      </w:r>
+      <w:r>
+        <w:t xml:space="preserve">, </w:t>
+      </w:r>
+      <w:r>
+        <w:rPr>
+          <w:b/>
+        </w:rPr>
+        <w:t>lokacija na mapi</w:t>
+      </w:r>
+      <w:r>
+        <w:t>), tako da su sada sve funkcionalnosti neregistriranog korisnika u potpunosti završene.</w:t>
+      </w:r>
+    </w:p>
+    <w:p>
+      <w:pPr>
+        <w:spacing w:line="360" w:lineRule="auto"/>
+        <w:ind w:firstLine="708"/>
+        <w:jc w:val="both"/>
+      </w:pPr>
+      <w:r>
+        <w:t>Osim toga, uredili smo zasebna grafička sučelja neregistriranog korisnika, polaznika i zaposlenika (</w:t>
+      </w:r>
+      <w:r>
+        <w:rPr>
+          <w:b/>
+        </w:rPr>
+        <w:t>personalizirane početne stranice</w:t>
+      </w:r>
+      <w:r>
+        <w:t xml:space="preserve">, </w:t>
+      </w:r>
+      <w:r>
+        <w:rPr>
+          <w:b/>
+        </w:rPr>
+        <w:t>navigation drawer</w:t>
+      </w:r>
+      <w:r>
+        <w:t xml:space="preserve"> i </w:t>
+      </w:r>
+      <w:r>
+        <w:rPr>
+          <w:b/>
+        </w:rPr>
+        <w:t>korisničke mogućnosti</w:t>
+      </w:r>
+      <w:r>
+        <w:t xml:space="preserve">). </w:t>
+      </w:r>
+      <w:r>
+        <w:t>Naziv i ikon</w:t>
+      </w:r>
+      <w:r>
+        <w:t>a aplikacije koju korisnik vidi</w:t>
+      </w:r>
+      <w:r>
+        <w:t xml:space="preserve"> prilikom pokretanja su promijenjeni, tako da je </w:t>
+      </w:r>
+      <w:r>
+        <w:rPr>
+          <w:b/>
+        </w:rPr>
+        <w:t xml:space="preserve">novi naziv </w:t>
+      </w:r>
+      <w:r>
+        <w:rPr>
+          <w:b/>
+        </w:rPr>
+        <w:t>aplikacije</w:t>
       </w:r>
       <w:r>
         <w:t xml:space="preserve"> </w:t>
       </w:r>
       <w:r>
-        <w:t xml:space="preserve">Za prikaz sustava aplikacije </w:t>
-      </w:r>
-      <w:r>
-        <w:t>mDrivingSchool</w:t>
-      </w:r>
-      <w:r>
-        <w:t xml:space="preserve"> preko dijagrama klasa potrebno je prikazati ukupno</w:t>
-      </w:r>
-      <w:r>
-        <w:t xml:space="preserve"> 16 klasa. </w:t>
-      </w:r>
-      <w:r>
-        <w:t xml:space="preserve">Tu imamo </w:t>
-      </w:r>
-      <w:proofErr w:type="spellStart"/>
-      <w:r>
-        <w:t>MainActivity</w:t>
-      </w:r>
-      <w:proofErr w:type="spellEnd"/>
-      <w:r>
-        <w:t xml:space="preserve"> koja je glavna klasa i aktiv</w:t>
-      </w:r>
-      <w:r>
-        <w:t xml:space="preserve">nost u sustavu, </w:t>
-      </w:r>
-      <w:proofErr w:type="spellStart"/>
-      <w:r>
-        <w:t>LoginActivity</w:t>
-      </w:r>
-      <w:proofErr w:type="spellEnd"/>
-      <w:r>
-        <w:t xml:space="preserve"> za koju</w:t>
-      </w:r>
-      <w:r>
-        <w:t xml:space="preserve"> je trenutno napravljen samo grafički dizajn, imamo 5 fragmenata koji se pokreću iz </w:t>
-      </w:r>
-      <w:proofErr w:type="spellStart"/>
-      <w:r>
-        <w:t>M</w:t>
-      </w:r>
-      <w:r>
-        <w:t>ainActivity</w:t>
-      </w:r>
-      <w:proofErr w:type="spellEnd"/>
-      <w:r>
-        <w:t>-a, te još 9 klasičnih</w:t>
-      </w:r>
-      <w:r>
-        <w:t xml:space="preserve"> klasa.</w:t>
-      </w:r>
-      <w:r>
-        <w:t xml:space="preserve"> Klasa </w:t>
-      </w:r>
-      <w:proofErr w:type="spellStart"/>
-      <w:r>
-        <w:t>EmailSender</w:t>
-      </w:r>
-      <w:proofErr w:type="spellEnd"/>
-      <w:r>
-        <w:t xml:space="preserve"> je modularno napravljena klasa koja omogućava slanje e-</w:t>
-      </w:r>
-      <w:proofErr w:type="spellStart"/>
-      <w:r>
-        <w:t>maila</w:t>
-      </w:r>
-      <w:proofErr w:type="spellEnd"/>
-      <w:r>
-        <w:t xml:space="preserve"> iz same aplikacije, tj. uzima potrebne podatke iz aplikacije i pokreće neku od instaliranih e-mail aplikacija na uređaju kako bi se slanje do kraja izvršilo. Klasa </w:t>
-      </w:r>
-      <w:proofErr w:type="spellStart"/>
-      <w:r>
-        <w:t>StartFragment</w:t>
-      </w:r>
-      <w:proofErr w:type="spellEnd"/>
-      <w:r>
-        <w:t xml:space="preserve"> je modularna klasa koja omogućava lakše i brže pokretanje fragmenata. Klasa </w:t>
-      </w:r>
-      <w:proofErr w:type="spellStart"/>
-      <w:r>
-        <w:t>MainDatabase</w:t>
-      </w:r>
-      <w:proofErr w:type="spellEnd"/>
-      <w:r>
-        <w:t xml:space="preserve"> napravljena je za </w:t>
-      </w:r>
-      <w:r>
-        <w:t>budući rad s bazom</w:t>
-      </w:r>
-      <w:r>
-        <w:t>, no za prvi sprint nam nije bila potrebna budući da još nemamo pravu komunikaciju sa bazom podataka.</w:t>
-      </w:r>
-      <w:r>
-        <w:t xml:space="preserve"> Klase Vozilo i Kontakt predstavljanju istoimene entitete iz stvarnog života. Tu su još i </w:t>
-      </w:r>
-      <w:proofErr w:type="spellStart"/>
-      <w:r>
-        <w:t>VoziloData</w:t>
-      </w:r>
-      <w:proofErr w:type="spellEnd"/>
+        <w:t>„Au</w:t>
+      </w:r>
+      <w:r>
+        <w:t>t</w:t>
+      </w:r>
+      <w:r>
+        <w:t xml:space="preserve">oškola Premuž“, </w:t>
+      </w:r>
+      <w:r>
+        <w:t xml:space="preserve">dok je </w:t>
+      </w:r>
+      <w:r>
+        <w:rPr>
+          <w:b/>
+        </w:rPr>
+        <w:t>nova</w:t>
+      </w:r>
+      <w:r>
+        <w:rPr>
+          <w:b/>
+        </w:rPr>
+        <w:t xml:space="preserve"> ikona</w:t>
+      </w:r>
+      <w:r>
+        <w:t xml:space="preserve"> identična logotipu autoškole. </w:t>
+      </w:r>
+      <w:r>
+        <w:t>Nadalje, sređen je rad aplikacije sa lokalnom bazom podataka (kontakti, vozila, testovi znanja), kao i sa web servisom (</w:t>
+      </w:r>
+      <w:r>
+        <w:t>phpmyadmin.barka.foi.hr</w:t>
+      </w:r>
+      <w:r>
+        <w:t xml:space="preserve">) koji nam je potreban za implementaciju </w:t>
+      </w:r>
+      <w:r>
+        <w:rPr>
+          <w:b/>
+        </w:rPr>
+        <w:t>prijave u aplikaciju</w:t>
+      </w:r>
+      <w:r>
+        <w:rPr>
+          <w:b/>
+        </w:rPr>
+        <w:t xml:space="preserve"> (login)</w:t>
+      </w:r>
+      <w:r>
+        <w:t xml:space="preserve"> i ostalih funkcionalnosti koje se tiče samih registriranih korisnika. </w:t>
+      </w:r>
+    </w:p>
+    <w:p>
+      <w:pPr>
+        <w:spacing w:line="360" w:lineRule="auto"/>
+        <w:ind w:firstLine="708"/>
+        <w:jc w:val="both"/>
+      </w:pPr>
+      <w:r>
+        <w:t xml:space="preserve">Na kraju, započeli smo funkcionalnosti zaposlenika, pa su tako trenutno dovršeni: </w:t>
+      </w:r>
+      <w:r>
+        <w:rPr>
+          <w:b/>
+        </w:rPr>
+        <w:t>pregled informacija o polaznicima</w:t>
+      </w:r>
+      <w:r>
+        <w:t xml:space="preserve">, </w:t>
+      </w:r>
+      <w:r>
+        <w:rPr>
+          <w:b/>
+        </w:rPr>
+        <w:t>registriranje novog polaznika</w:t>
+      </w:r>
       <w:r>
         <w:t xml:space="preserve"> i </w:t>
       </w:r>
-      <w:proofErr w:type="spellStart"/>
-      <w:r>
-        <w:t>KontaktData</w:t>
-      </w:r>
-      <w:proofErr w:type="spellEnd"/>
-      <w:r>
-        <w:t xml:space="preserve"> koje učitavaju podatke o vozilima i kontaktima, te </w:t>
-      </w:r>
-      <w:proofErr w:type="spellStart"/>
-      <w:r>
-        <w:t>VozilaAdapter</w:t>
-      </w:r>
-      <w:proofErr w:type="spellEnd"/>
+      <w:r>
+        <w:rPr>
+          <w:b/>
+        </w:rPr>
+        <w:t>dodjela polaznika instruktoru</w:t>
+      </w:r>
+      <w:r>
+        <w:t>.</w:t>
+      </w:r>
+    </w:p>
+    <w:p>
+      <w:pPr>
+        <w:spacing w:line="360" w:lineRule="auto"/>
+        <w:jc w:val="both"/>
+      </w:pPr>
+    </w:p>
+    <w:p>
+      <w:pPr>
+        <w:spacing w:line="360" w:lineRule="auto"/>
+        <w:jc w:val="both"/>
+      </w:pPr>
+      <w:r>
+        <w:t xml:space="preserve">Za pristup svim sadržajima aplikacija potrebno se prijaviti (logirati) sa </w:t>
+      </w:r>
+      <w:r>
+        <w:rPr>
+          <w:b/>
+        </w:rPr>
+        <w:t>odgovarajućim korisničkim imenom i lozinkom</w:t>
+      </w:r>
+      <w:r>
+        <w:t xml:space="preserve">. Pregledavanje funkcionalnosti neregistriranog korisnika moguće je bez prijave, a za funkcionalnosti polaznika autoškole i </w:t>
+      </w:r>
+      <w:r>
+        <w:t>zaposlenika</w:t>
+      </w:r>
+      <w:r>
+        <w:t xml:space="preserve"> molimo koristiti sljedeće podatke prilikom prijave:</w:t>
+      </w:r>
+    </w:p>
+    <w:p>
+      <w:pPr>
+        <w:spacing w:line="360" w:lineRule="auto"/>
+        <w:jc w:val="both"/>
+        <w:rPr>
+          <w:b/>
+          <w:u w:val="single"/>
+        </w:rPr>
+      </w:pPr>
+      <w:r>
+        <w:rPr>
+          <w:b/>
+          <w:u w:val="single"/>
+        </w:rPr>
+        <w:t>POLAZNIK</w:t>
+      </w:r>
+    </w:p>
+    <w:p>
+      <w:pPr>
+        <w:spacing w:line="360" w:lineRule="auto"/>
+        <w:jc w:val="both"/>
+      </w:pPr>
+      <w:r>
+        <w:t>Polaznik Stipe Nola:</w:t>
+      </w:r>
+    </w:p>
+    <w:p>
+      <w:pPr>
+        <w:spacing w:line="360" w:lineRule="auto"/>
+        <w:jc w:val="both"/>
+      </w:pPr>
+      <w:r>
+        <w:tab/>
+        <w:t>Korisničko ime: snola</w:t>
+      </w:r>
+    </w:p>
+    <w:p>
+      <w:pPr>
+        <w:spacing w:line="360" w:lineRule="auto"/>
+        <w:jc w:val="both"/>
+      </w:pPr>
+      <w:r>
+        <w:tab/>
+        <w:t>Lozinka: snola</w:t>
+      </w:r>
+    </w:p>
+    <w:p>
+      <w:pPr>
+        <w:spacing w:line="360" w:lineRule="auto"/>
+        <w:jc w:val="both"/>
+        <w:rPr>
+          <w:b/>
+          <w:u w:val="single"/>
+        </w:rPr>
+      </w:pPr>
+      <w:r>
+        <w:rPr>
+          <w:b/>
+          <w:u w:val="single"/>
+        </w:rPr>
+        <w:t>ZAPOSLENIK</w:t>
+      </w:r>
+    </w:p>
+    <w:p>
+      <w:pPr>
+        <w:spacing w:line="360" w:lineRule="auto"/>
+        <w:jc w:val="both"/>
+      </w:pPr>
+      <w:r>
+        <w:t>Instruktor Mario Rudolf:</w:t>
+      </w:r>
+    </w:p>
+    <w:p>
+      <w:pPr>
+        <w:spacing w:line="360" w:lineRule="auto"/>
+        <w:jc w:val="both"/>
+      </w:pPr>
+      <w:r>
+        <w:tab/>
+        <w:t>Korisničko ime: mrudolf</w:t>
+      </w:r>
+    </w:p>
+    <w:p>
+      <w:pPr>
+        <w:spacing w:line="360" w:lineRule="auto"/>
+        <w:jc w:val="both"/>
+      </w:pPr>
+      <w:r>
+        <w:tab/>
+        <w:t>Lozinka: mrudolf</w:t>
+      </w:r>
+    </w:p>
+    <w:p>
+      <w:pPr>
+        <w:pStyle w:val="Naslov2"/>
+        <w:rPr>
+          <w:sz w:val="32"/>
+          <w:szCs w:val="32"/>
+        </w:rPr>
+        <w:sectPr>
+          <w:headerReference w:type="default" r:id="rId13"/>
+          <w:footerReference w:type="default" r:id="rId14"/>
+          <w:pgSz w:w="11906" w:h="16838"/>
+          <w:pgMar w:top="1417" w:right="1417" w:bottom="1260" w:left="1417" w:header="708" w:footer="708" w:gutter="0"/>
+          <w:pgNumType w:start="1"/>
+          <w:cols w:space="708"/>
+          <w:docGrid w:linePitch="360"/>
+        </w:sectPr>
+      </w:pPr>
+    </w:p>
+    <w:p>
+      <w:pPr>
+        <w:pStyle w:val="Naslov2"/>
+        <w:spacing w:line="360" w:lineRule="auto"/>
+        <w:jc w:val="both"/>
+        <w:rPr>
+          <w:sz w:val="32"/>
+          <w:szCs w:val="32"/>
+        </w:rPr>
+      </w:pPr>
+      <w:bookmarkStart w:id="6" w:name="_Toc471138835"/>
+      <w:r>
+        <w:rPr>
+          <w:sz w:val="32"/>
+          <w:szCs w:val="32"/>
+        </w:rPr>
+        <w:lastRenderedPageBreak/>
+        <w:t>2.2. Struktura programskog kod</w:t>
+      </w:r>
+      <w:bookmarkEnd w:id="6"/>
+    </w:p>
+    <w:p>
+      <w:pPr>
+        <w:spacing w:line="360" w:lineRule="auto"/>
+        <w:ind w:firstLine="708"/>
+        <w:jc w:val="both"/>
+      </w:pPr>
+      <w:r>
+        <w:t xml:space="preserve">Programski kod aplikacije mDrivingSchool podijeljen je na dva temeljna modula, </w:t>
+      </w:r>
+      <w:r>
+        <w:rPr>
+          <w:b/>
+        </w:rPr>
+        <w:t>app modul</w:t>
+      </w:r>
       <w:r>
         <w:t xml:space="preserve"> i </w:t>
       </w:r>
-      <w:proofErr w:type="spellStart"/>
-      <w:r>
-        <w:t>KontaktAdapter</w:t>
-      </w:r>
-      <w:proofErr w:type="spellEnd"/>
-      <w:r>
-        <w:t xml:space="preserve"> koje omogućuju prikaz tih podataka u samoj aplikaciji.</w:t>
-      </w:r>
-    </w:p>
-    <w:p>
-      <w:pPr>
-        <w:spacing w:line="360" w:lineRule="auto"/>
-        <w:jc w:val="both"/>
-      </w:pPr>
-      <w:r>
-        <w:t>Treba napomenuti da je ovo dijagram klasa prvog sprinta, te da će se on naknadno nadograđivati kroz daljnje poboljšanje aplikacije.</w:t>
-      </w:r>
-    </w:p>
-    <w:p>
-      <w:pPr>
-        <w:spacing w:line="360" w:lineRule="auto"/>
-        <w:jc w:val="both"/>
-      </w:pPr>
-    </w:p>
-    <w:p>
-      <w:pPr>
-        <w:spacing w:line="360" w:lineRule="auto"/>
-        <w:jc w:val="both"/>
+      <w:r>
+        <w:rPr>
+          <w:b/>
+        </w:rPr>
+        <w:t>database modul</w:t>
+      </w:r>
+      <w:r>
+        <w:t xml:space="preserve">. App modul (aplikacijski modul) je glavni modul </w:t>
+      </w:r>
+      <w:r>
+        <w:t>aplikacije</w:t>
+      </w:r>
+      <w:r>
+        <w:t xml:space="preserve"> i u njemu se nalaze sve klase kojima upravlja sama aplikacija. </w:t>
+      </w:r>
+      <w:r>
+        <w:t xml:space="preserve">U root paketu app modula (com.bkl.air.foi.mdrivingschool) nalaze se svi Activity-ji i glavni fragmenti za funkcionalnosti neregistriranog korisnika. Ostale klase nalaze se raspoređene u paketima prikladnog naziva njihovim funkcionalnostima. </w:t>
+      </w:r>
+      <w:r>
+        <w:t xml:space="preserve">Prikaz klasa u app modulu vidljiv je na slici </w:t>
+      </w:r>
+      <w:r>
+        <w:t>2</w:t>
+      </w:r>
+      <w:r>
+        <w:t>.</w:t>
+      </w:r>
+    </w:p>
+    <w:p>
+      <w:pPr>
+        <w:spacing w:line="360" w:lineRule="auto"/>
       </w:pPr>
       <w:r>
         <w:rPr>
@@ -2322,10 +2528,18 @@
           <w:lang w:val="en-US" w:eastAsia="en-US"/>
         </w:rPr>
         <w:drawing>
-          <wp:inline distT="0" distB="0" distL="0" distR="0">
-            <wp:extent cx="5760720" cy="2518410"/>
-            <wp:effectExtent l="0" t="0" r="0" b="0"/>
-            <wp:docPr id="2" name="Slika 2"/>
+          <wp:anchor distT="0" distB="0" distL="114300" distR="114300" simplePos="0" relativeHeight="251658240" behindDoc="0" locked="0" layoutInCell="1" allowOverlap="1" wp14:anchorId="0CCF0AE6" wp14:editId="7DE1BFD7">
+            <wp:simplePos x="0" y="0"/>
+            <wp:positionH relativeFrom="column">
+              <wp:posOffset>899795</wp:posOffset>
+            </wp:positionH>
+            <wp:positionV relativeFrom="paragraph">
+              <wp:align>top</wp:align>
+            </wp:positionV>
+            <wp:extent cx="3987165" cy="3749040"/>
+            <wp:effectExtent l="0" t="0" r="0" b="3810"/>
+            <wp:wrapSquare wrapText="bothSides"/>
+            <wp:docPr id="12" name="Slika 12"/>
             <wp:cNvGraphicFramePr>
               <a:graphicFrameLocks xmlns:a="http://schemas.openxmlformats.org/drawingml/2006/main" noChangeAspect="1"/>
             </wp:cNvGraphicFramePr>
@@ -2333,289 +2547,7 @@
               <a:graphicData uri="http://schemas.openxmlformats.org/drawingml/2006/picture">
                 <pic:pic xmlns:pic="http://schemas.openxmlformats.org/drawingml/2006/picture">
                   <pic:nvPicPr>
-                    <pic:cNvPr id="0" name="dijagram_klasa_prviSprint.jpg"/>
-                    <pic:cNvPicPr/>
-                  </pic:nvPicPr>
-                  <pic:blipFill>
-                    <a:blip r:embed="rId13">
-                      <a:extLst>
-                        <a:ext uri="{28A0092B-C50C-407E-A947-70E740481C1C}">
-                          <a14:useLocalDpi xmlns:a14="http://schemas.microsoft.com/office/drawing/2010/main" val="0"/>
-                        </a:ext>
-                      </a:extLst>
-                    </a:blip>
-                    <a:stretch>
-                      <a:fillRect/>
-                    </a:stretch>
-                  </pic:blipFill>
-                  <pic:spPr>
-                    <a:xfrm>
-                      <a:off x="0" y="0"/>
-                      <a:ext cx="5760720" cy="2518410"/>
-                    </a:xfrm>
-                    <a:prstGeom prst="rect">
-                      <a:avLst/>
-                    </a:prstGeom>
-                  </pic:spPr>
-                </pic:pic>
-              </a:graphicData>
-            </a:graphic>
-          </wp:inline>
-        </w:drawing>
-      </w:r>
-    </w:p>
-    <w:p>
-      <w:pPr>
-        <w:spacing w:line="360" w:lineRule="auto"/>
-        <w:jc w:val="center"/>
-        <w:rPr>
-          <w:i/>
-          <w:sz w:val="22"/>
-          <w:szCs w:val="22"/>
-        </w:rPr>
-      </w:pPr>
-      <w:r>
-        <w:rPr>
-          <w:i/>
-          <w:sz w:val="22"/>
-          <w:szCs w:val="22"/>
-        </w:rPr>
-        <w:t>Slika 2. Dijagram klasa</w:t>
-      </w:r>
-    </w:p>
-    <w:p>
-      <w:pPr>
-        <w:spacing w:after="200" w:line="276" w:lineRule="auto"/>
-      </w:pPr>
-      <w:r>
-        <w:br w:type="page"/>
-      </w:r>
-    </w:p>
-    <w:p>
-      <w:pPr>
-        <w:pStyle w:val="Naslov2"/>
-        <w:rPr>
-          <w:sz w:val="32"/>
-          <w:szCs w:val="32"/>
-        </w:rPr>
-      </w:pPr>
-      <w:bookmarkStart w:id="6" w:name="_Toc466997124"/>
-      <w:r>
-        <w:rPr>
-          <w:sz w:val="32"/>
-          <w:szCs w:val="32"/>
-        </w:rPr>
-        <w:lastRenderedPageBreak/>
-        <w:t>2.2. Podatkovni model (ERA model)</w:t>
-      </w:r>
-      <w:bookmarkEnd w:id="6"/>
-    </w:p>
-    <w:p/>
-    <w:p>
-      <w:pPr>
-        <w:spacing w:line="360" w:lineRule="auto"/>
-        <w:jc w:val="both"/>
-      </w:pPr>
-      <w:r>
-        <w:t>Budući da nam u prvom sprintu nije bila potrebna komunikacija sa bazom podataka, napravljen je ERA model koji prikazuje relacije potrebne za prijavu u aplikaciju, čiji je grafički dizajn forme napravljen u ovom sprintu, a sama funkcionalnost će biti dovršena u sljedećem sprintu.</w:t>
-      </w:r>
-    </w:p>
-    <w:p/>
-    <w:p>
-      <w:pPr>
-        <w:jc w:val="center"/>
-      </w:pPr>
-      <w:r>
-        <w:rPr>
-          <w:noProof/>
-          <w:lang w:val="en-US" w:eastAsia="en-US"/>
-        </w:rPr>
-        <w:drawing>
-          <wp:inline distT="0" distB="0" distL="0" distR="0">
-            <wp:extent cx="3649980" cy="1455420"/>
-            <wp:effectExtent l="0" t="0" r="7620" b="0"/>
-            <wp:docPr id="3" name="Slika 3"/>
-            <wp:cNvGraphicFramePr>
-              <a:graphicFrameLocks xmlns:a="http://schemas.openxmlformats.org/drawingml/2006/main" noChangeAspect="1"/>
-            </wp:cNvGraphicFramePr>
-            <a:graphic xmlns:a="http://schemas.openxmlformats.org/drawingml/2006/main">
-              <a:graphicData uri="http://schemas.openxmlformats.org/drawingml/2006/picture">
-                <pic:pic xmlns:pic="http://schemas.openxmlformats.org/drawingml/2006/picture">
-                  <pic:nvPicPr>
-                    <pic:cNvPr id="0" name="ERA model v1.1.jpg"/>
-                    <pic:cNvPicPr/>
-                  </pic:nvPicPr>
-                  <pic:blipFill>
-                    <a:blip r:embed="rId14">
-                      <a:extLst>
-                        <a:ext uri="{28A0092B-C50C-407E-A947-70E740481C1C}">
-                          <a14:useLocalDpi xmlns:a14="http://schemas.microsoft.com/office/drawing/2010/main" val="0"/>
-                        </a:ext>
-                      </a:extLst>
-                    </a:blip>
-                    <a:stretch>
-                      <a:fillRect/>
-                    </a:stretch>
-                  </pic:blipFill>
-                  <pic:spPr>
-                    <a:xfrm>
-                      <a:off x="0" y="0"/>
-                      <a:ext cx="3649980" cy="1455420"/>
-                    </a:xfrm>
-                    <a:prstGeom prst="rect">
-                      <a:avLst/>
-                    </a:prstGeom>
-                  </pic:spPr>
-                </pic:pic>
-              </a:graphicData>
-            </a:graphic>
-          </wp:inline>
-        </w:drawing>
-      </w:r>
-    </w:p>
-    <w:p>
-      <w:pPr>
-        <w:jc w:val="center"/>
-        <w:rPr>
-          <w:i/>
-          <w:sz w:val="22"/>
-          <w:szCs w:val="22"/>
-        </w:rPr>
-      </w:pPr>
-      <w:r>
-        <w:rPr>
-          <w:i/>
-          <w:sz w:val="22"/>
-          <w:szCs w:val="22"/>
-        </w:rPr>
-        <w:t>Slika 3. ERA model</w:t>
-      </w:r>
-    </w:p>
-    <w:p/>
-    <w:p>
-      <w:pPr>
-        <w:pStyle w:val="Naslov2"/>
-        <w:rPr>
-          <w:sz w:val="32"/>
-          <w:szCs w:val="32"/>
-        </w:rPr>
-      </w:pPr>
-      <w:bookmarkStart w:id="7" w:name="_Toc466997125"/>
-      <w:r>
-        <w:rPr>
-          <w:sz w:val="32"/>
-          <w:szCs w:val="32"/>
-        </w:rPr>
-        <w:t>2.3. Dijagram slučajeva korištenja</w:t>
-      </w:r>
-      <w:bookmarkEnd w:id="7"/>
-    </w:p>
-    <w:p>
-      <w:pPr>
-        <w:spacing w:line="360" w:lineRule="auto"/>
-        <w:jc w:val="both"/>
-      </w:pPr>
-    </w:p>
-    <w:p>
-      <w:pPr>
-        <w:spacing w:line="360" w:lineRule="auto"/>
-        <w:jc w:val="both"/>
-      </w:pPr>
-      <w:r>
-        <w:t xml:space="preserve">Dijagram slučajeva korištenja prvog sprinta je vrlo jednostavan. Imamo </w:t>
-      </w:r>
-      <w:r>
-        <w:t xml:space="preserve">glavnog </w:t>
-      </w:r>
-      <w:proofErr w:type="spellStart"/>
-      <w:r>
-        <w:t>actora</w:t>
-      </w:r>
-      <w:proofErr w:type="spellEnd"/>
-      <w:r>
-        <w:t>,  neregistriranog</w:t>
-      </w:r>
-      <w:r>
-        <w:t xml:space="preserve"> korisnik</w:t>
-      </w:r>
-      <w:r>
-        <w:t>a, koji</w:t>
-      </w:r>
-      <w:r>
-        <w:t xml:space="preserve"> može odabrati sljedeće: početnu stranicu, o nama, kontakte, vozila ili pak </w:t>
-      </w:r>
-      <w:proofErr w:type="spellStart"/>
-      <w:r>
-        <w:t>online</w:t>
-      </w:r>
-      <w:proofErr w:type="spellEnd"/>
-      <w:r>
-        <w:t xml:space="preserve"> upis u autoškolu.</w:t>
-      </w:r>
-      <w:r>
-        <w:t xml:space="preserve"> Tu je još </w:t>
-      </w:r>
-      <w:proofErr w:type="spellStart"/>
-      <w:r>
-        <w:t>WebServer</w:t>
-      </w:r>
-      <w:proofErr w:type="spellEnd"/>
-      <w:r>
-        <w:t xml:space="preserve"> (</w:t>
-      </w:r>
-      <w:proofErr w:type="spellStart"/>
-      <w:r>
-        <w:t>autoskola</w:t>
-      </w:r>
-      <w:proofErr w:type="spellEnd"/>
-      <w:r>
-        <w:t>-</w:t>
-      </w:r>
-      <w:proofErr w:type="spellStart"/>
-      <w:r>
-        <w:t>premuz.hr</w:t>
-      </w:r>
-      <w:proofErr w:type="spellEnd"/>
-      <w:r>
-        <w:t xml:space="preserve">) iz kojeg se dobavljaju slike Kontakata i Vozila. </w:t>
-      </w:r>
-      <w:proofErr w:type="spellStart"/>
-      <w:r>
-        <w:t>Login</w:t>
-      </w:r>
-      <w:proofErr w:type="spellEnd"/>
-      <w:r>
-        <w:t xml:space="preserve"> forma nije uključena u ovaj dijagram, iako postoji, još uvijek nije u </w:t>
-      </w:r>
-      <w:r>
-        <w:t>funkc</w:t>
-      </w:r>
-      <w:r>
-        <w:t>iji.</w:t>
-      </w:r>
-    </w:p>
-    <w:p>
-      <w:pPr>
-        <w:jc w:val="center"/>
-      </w:pPr>
-      <w:r>
-        <w:rPr>
-          <w:noProof/>
-          <w:lang w:val="en-US" w:eastAsia="en-US"/>
-        </w:rPr>
-        <w:drawing>
-          <wp:inline distT="0" distB="0" distL="0" distR="0">
-            <wp:extent cx="4442460" cy="3264758"/>
-            <wp:effectExtent l="0" t="0" r="0" b="0"/>
-            <wp:docPr id="6" name="Slika 6"/>
-            <wp:cNvGraphicFramePr>
-              <a:graphicFrameLocks xmlns:a="http://schemas.openxmlformats.org/drawingml/2006/main" noChangeAspect="1"/>
-            </wp:cNvGraphicFramePr>
-            <a:graphic xmlns:a="http://schemas.openxmlformats.org/drawingml/2006/main">
-              <a:graphicData uri="http://schemas.openxmlformats.org/drawingml/2006/picture">
-                <pic:pic xmlns:pic="http://schemas.openxmlformats.org/drawingml/2006/picture">
-                  <pic:nvPicPr>
-                    <pic:cNvPr id="0" name="mDrivingSchool_use_case_prvi_sprint.jpg"/>
+                    <pic:cNvPr id="0" name="app.png"/>
                     <pic:cNvPicPr/>
                   </pic:nvPicPr>
                   <pic:blipFill>
@@ -2633,7 +2565,7 @@
                   <pic:spPr>
                     <a:xfrm>
                       <a:off x="0" y="0"/>
-                      <a:ext cx="4442460" cy="3264758"/>
+                      <a:ext cx="3987165" cy="3749040"/>
                     </a:xfrm>
                     <a:prstGeom prst="rect">
                       <a:avLst/>
@@ -2642,84 +2574,47 @@
                 </pic:pic>
               </a:graphicData>
             </a:graphic>
-          </wp:inline>
+          </wp:anchor>
         </w:drawing>
       </w:r>
-    </w:p>
-    <w:p>
-      <w:pPr>
+      <w:r>
+        <w:br w:type="textWrapping" w:clear="all"/>
+      </w:r>
+    </w:p>
+    <w:p>
+      <w:pPr>
+        <w:spacing w:line="360" w:lineRule="auto"/>
         <w:jc w:val="center"/>
         <w:rPr>
-          <w:i/>
+          <w:b/>
           <w:sz w:val="22"/>
           <w:szCs w:val="22"/>
         </w:rPr>
       </w:pPr>
       <w:r>
         <w:rPr>
-          <w:i/>
+          <w:b/>
           <w:sz w:val="22"/>
           <w:szCs w:val="22"/>
         </w:rPr>
-        <w:t>Slika 4. Dijagram slučajeva korištenja</w:t>
-      </w:r>
-    </w:p>
-    <w:p>
-      <w:pPr>
-        <w:spacing w:line="360" w:lineRule="auto"/>
-        <w:rPr>
-          <w:sz w:val="32"/>
-          <w:szCs w:val="32"/>
-        </w:rPr>
-      </w:pPr>
-      <w:r>
-        <w:br w:type="page"/>
-      </w:r>
-      <w:bookmarkStart w:id="8" w:name="_Toc466997126"/>
-      <w:r>
-        <w:rPr>
-          <w:rStyle w:val="Naslov2Char"/>
-          <w:sz w:val="32"/>
-          <w:szCs w:val="32"/>
-        </w:rPr>
-        <w:lastRenderedPageBreak/>
-        <w:t>2.4. Prikaz grafičkog</w:t>
-      </w:r>
-      <w:r>
-        <w:rPr>
-          <w:rStyle w:val="Naslov2Char"/>
-          <w:sz w:val="32"/>
-          <w:szCs w:val="32"/>
-        </w:rPr>
-        <w:t xml:space="preserve"> dizajna</w:t>
-      </w:r>
-      <w:r>
-        <w:rPr>
-          <w:rStyle w:val="Naslov2Char"/>
-          <w:sz w:val="32"/>
-          <w:szCs w:val="32"/>
-        </w:rPr>
-        <w:t xml:space="preserve"> sučelja (</w:t>
-      </w:r>
-      <w:proofErr w:type="spellStart"/>
-      <w:r>
-        <w:rPr>
-          <w:rStyle w:val="Naslov2Char"/>
-          <w:sz w:val="32"/>
-          <w:szCs w:val="32"/>
-        </w:rPr>
-        <w:t>mockup</w:t>
-      </w:r>
-      <w:proofErr w:type="spellEnd"/>
-      <w:r>
-        <w:rPr>
-          <w:rStyle w:val="Naslov2Char"/>
-          <w:sz w:val="32"/>
-          <w:szCs w:val="32"/>
-        </w:rPr>
-        <w:t>)</w:t>
-      </w:r>
-      <w:bookmarkEnd w:id="8"/>
+        <w:t xml:space="preserve">Slika </w:t>
+      </w:r>
+      <w:r>
+        <w:rPr>
+          <w:b/>
+          <w:sz w:val="22"/>
+          <w:szCs w:val="22"/>
+        </w:rPr>
+        <w:t>2</w:t>
+      </w:r>
+      <w:r>
+        <w:rPr>
+          <w:b/>
+          <w:sz w:val="22"/>
+          <w:szCs w:val="22"/>
+        </w:rPr>
+        <w:t>. Klase app modula</w:t>
+      </w:r>
     </w:p>
     <w:p>
       <w:pPr>
@@ -2727,53 +2622,16 @@
         <w:jc w:val="both"/>
       </w:pPr>
       <w:r>
-        <w:t xml:space="preserve">Sljedeća slika prikazuje skicu </w:t>
-      </w:r>
-      <w:r>
-        <w:t>grafičkog</w:t>
-      </w:r>
-      <w:r>
-        <w:t xml:space="preserve"> dizajna</w:t>
-      </w:r>
-      <w:r>
-        <w:t xml:space="preserve"> sučelja aplikacije nap</w:t>
-      </w:r>
-      <w:r>
-        <w:t xml:space="preserve">ravljenog pomoću alata </w:t>
-      </w:r>
-      <w:proofErr w:type="spellStart"/>
-      <w:r>
-        <w:t>Balsamic</w:t>
-      </w:r>
-      <w:proofErr w:type="spellEnd"/>
-      <w:r>
         <w:t xml:space="preserve"> </w:t>
       </w:r>
-      <w:proofErr w:type="spellStart"/>
-      <w:r>
-        <w:t>Mockups</w:t>
-      </w:r>
-      <w:proofErr w:type="spellEnd"/>
-      <w:r>
-        <w:t>.</w:t>
-      </w:r>
-      <w:r>
-        <w:t xml:space="preserve"> On je najvećim djelom napravljen prije nego smo krenuli sa programiranjem 1. sprinta kako bi znali točno </w:t>
-      </w:r>
-      <w:r>
-        <w:t>mora grafičko sučelje izgledati.</w:t>
-      </w:r>
-    </w:p>
-    <w:p>
-      <w:pPr>
-        <w:spacing w:line="360" w:lineRule="auto"/>
-        <w:jc w:val="both"/>
-      </w:pPr>
-    </w:p>
-    <w:p>
-      <w:pPr>
-        <w:spacing w:line="360" w:lineRule="auto"/>
-        <w:jc w:val="both"/>
+      <w:r>
+        <w:t>Drugi modul u aplikaciji naziva se database modul, a u njemu su smještene entitetske klase i klase za spajanje s bazom podataka. Prikaz klasa database modula vidljiv je na slici 3.</w:t>
+      </w:r>
+    </w:p>
+    <w:p>
+      <w:pPr>
+        <w:spacing w:line="360" w:lineRule="auto"/>
+        <w:jc w:val="center"/>
       </w:pPr>
       <w:r>
         <w:rPr>
@@ -2782,9 +2640,9 @@
         </w:rPr>
         <w:drawing>
           <wp:inline distT="0" distB="0" distL="0" distR="0">
-            <wp:extent cx="6274145" cy="3383280"/>
-            <wp:effectExtent l="0" t="0" r="0" b="7620"/>
-            <wp:docPr id="7" name="Slika 7"/>
+            <wp:extent cx="2636980" cy="1767840"/>
+            <wp:effectExtent l="0" t="0" r="0" b="3810"/>
+            <wp:docPr id="13" name="Slika 13"/>
             <wp:cNvGraphicFramePr>
               <a:graphicFrameLocks xmlns:a="http://schemas.openxmlformats.org/drawingml/2006/main" noChangeAspect="1"/>
             </wp:cNvGraphicFramePr>
@@ -2792,11 +2650,11 @@
               <a:graphicData uri="http://schemas.openxmlformats.org/drawingml/2006/picture">
                 <pic:pic xmlns:pic="http://schemas.openxmlformats.org/drawingml/2006/picture">
                   <pic:nvPicPr>
-                    <pic:cNvPr id="0" name="mu.png"/>
+                    <pic:cNvPr id="0" name="database.PNG"/>
                     <pic:cNvPicPr/>
                   </pic:nvPicPr>
                   <pic:blipFill>
-                    <a:blip r:embed="rId16" cstate="print">
+                    <a:blip r:embed="rId16">
                       <a:extLst>
                         <a:ext uri="{28A0092B-C50C-407E-A947-70E740481C1C}">
                           <a14:useLocalDpi xmlns:a14="http://schemas.microsoft.com/office/drawing/2010/main" val="0"/>
@@ -2810,7 +2668,7 @@
                   <pic:spPr>
                     <a:xfrm>
                       <a:off x="0" y="0"/>
-                      <a:ext cx="6274145" cy="3383280"/>
+                      <a:ext cx="2637210" cy="1767994"/>
                     </a:xfrm>
                     <a:prstGeom prst="rect">
                       <a:avLst/>
@@ -2828,127 +2686,363 @@
         <w:spacing w:line="360" w:lineRule="auto"/>
         <w:jc w:val="center"/>
         <w:rPr>
-          <w:i/>
+          <w:b/>
           <w:sz w:val="22"/>
           <w:szCs w:val="22"/>
         </w:rPr>
       </w:pPr>
       <w:r>
         <w:rPr>
-          <w:i/>
+          <w:b/>
           <w:sz w:val="22"/>
           <w:szCs w:val="22"/>
         </w:rPr>
-        <w:t xml:space="preserve">Slika 5. </w:t>
-      </w:r>
-      <w:proofErr w:type="spellStart"/>
-      <w:r>
-        <w:rPr>
-          <w:i/>
+        <w:t xml:space="preserve">Slika </w:t>
+      </w:r>
+      <w:r>
+        <w:rPr>
+          <w:b/>
           <w:sz w:val="22"/>
           <w:szCs w:val="22"/>
         </w:rPr>
-        <w:t>Mockup</w:t>
-      </w:r>
-      <w:proofErr w:type="spellEnd"/>
-    </w:p>
-    <w:p>
-      <w:pPr>
-        <w:spacing w:line="360" w:lineRule="auto"/>
-        <w:jc w:val="both"/>
-      </w:pPr>
-    </w:p>
-    <w:p>
-      <w:pPr>
-        <w:spacing w:line="360" w:lineRule="auto"/>
-        <w:jc w:val="both"/>
-      </w:pPr>
-    </w:p>
-    <w:p>
-      <w:pPr>
-        <w:spacing w:line="360" w:lineRule="auto"/>
-        <w:jc w:val="both"/>
-      </w:pPr>
-    </w:p>
-    <w:p>
-      <w:pPr>
-        <w:spacing w:after="200" w:line="276" w:lineRule="auto"/>
-      </w:pPr>
-    </w:p>
-    <w:p>
-      <w:pPr>
-        <w:spacing w:after="200" w:line="276" w:lineRule="auto"/>
-        <w:rPr>
-          <w:rFonts w:eastAsiaTheme="majorEastAsia" w:cstheme="majorBidi"/>
-          <w:b/>
-          <w:bCs/>
+        <w:t>3</w:t>
+      </w:r>
+      <w:r>
+        <w:rPr>
+          <w:b/>
+          <w:sz w:val="22"/>
+          <w:szCs w:val="22"/>
+        </w:rPr>
+        <w:t>. Klase database modula</w:t>
+      </w:r>
+    </w:p>
+    <w:p>
+      <w:pPr>
+        <w:spacing w:line="360" w:lineRule="auto"/>
+      </w:pPr>
+      <w:r>
+        <w:lastRenderedPageBreak/>
+        <w:t xml:space="preserve">Iako u aplikaciji koristimo web servis za dohvat podataka o korisnicima, odlučili smo da ne radimo poseban </w:t>
+      </w:r>
+      <w:r>
+        <w:rPr>
+          <w:b/>
+        </w:rPr>
+        <w:t>modul</w:t>
+      </w:r>
+      <w:r>
+        <w:rPr>
+          <w:b/>
+        </w:rPr>
+        <w:t xml:space="preserve"> </w:t>
+      </w:r>
+      <w:r>
+        <w:rPr>
+          <w:b/>
+        </w:rPr>
+        <w:t xml:space="preserve">webservice </w:t>
+      </w:r>
+      <w:r>
+        <w:t>iz razloga što bi nam u tom modulu moral</w:t>
+      </w:r>
+      <w:r>
+        <w:t>e</w:t>
+      </w:r>
+      <w:r>
+        <w:t xml:space="preserve"> biti samo </w:t>
+      </w:r>
+      <w:r>
+        <w:t>dvije slične klase</w:t>
+      </w:r>
+      <w:r>
+        <w:t>, RetriveData</w:t>
+      </w:r>
+      <w:r>
+        <w:t xml:space="preserve"> i LoginData (koje se trenutno nalaze</w:t>
+      </w:r>
+      <w:r>
+        <w:t xml:space="preserve"> u app modulu pod paketom helpers, slika 2), pa da ne opterećujemo aplikaciju novim modulom bez razloga.</w:t>
+      </w:r>
+    </w:p>
+    <w:p>
+      <w:pPr>
+        <w:spacing w:line="360" w:lineRule="auto"/>
+        <w:rPr>
+          <w:sz w:val="22"/>
+          <w:szCs w:val="22"/>
+        </w:rPr>
+      </w:pPr>
+    </w:p>
+    <w:p>
+      <w:pPr>
+        <w:pStyle w:val="Naslov2"/>
+        <w:rPr>
           <w:sz w:val="32"/>
           <w:szCs w:val="32"/>
         </w:rPr>
       </w:pPr>
+      <w:bookmarkStart w:id="7" w:name="_Toc471138836"/>
       <w:r>
         <w:rPr>
           <w:sz w:val="32"/>
           <w:szCs w:val="32"/>
         </w:rPr>
-        <w:br w:type="page"/>
-      </w:r>
-    </w:p>
-    <w:p>
-      <w:pPr>
-        <w:pStyle w:val="Naslov2"/>
-        <w:spacing w:line="360" w:lineRule="auto"/>
+        <w:t>2.</w:t>
+      </w:r>
+      <w:r>
         <w:rPr>
           <w:sz w:val="32"/>
           <w:szCs w:val="32"/>
         </w:rPr>
-      </w:pPr>
-      <w:bookmarkStart w:id="9" w:name="_Toc466997127"/>
+        <w:t>3</w:t>
+      </w:r>
       <w:r>
         <w:rPr>
           <w:sz w:val="32"/>
           <w:szCs w:val="32"/>
         </w:rPr>
+        <w:t>. Dijagram klasa</w:t>
+      </w:r>
+      <w:bookmarkEnd w:id="7"/>
+    </w:p>
+    <w:p>
+      <w:pPr>
+        <w:spacing w:after="200" w:line="276" w:lineRule="auto"/>
+      </w:pPr>
+    </w:p>
+    <w:p>
+      <w:pPr>
+        <w:spacing w:line="360" w:lineRule="auto"/>
+        <w:ind w:firstLine="708"/>
+      </w:pPr>
+      <w:r>
+        <w:t>Dijagram klasa je jedan od standardnih UML 2.0 dijagrama koji opisuje strukturu sustava na način da detaljno prikazuje klase unutar sustava, njihove atribute, metode i odnose među klasama.</w:t>
+      </w:r>
+      <w:r>
+        <w:t xml:space="preserve"> </w:t>
+      </w:r>
+      <w:r>
+        <w:t xml:space="preserve">Za izradu dijagrama klasa koristili smo besplatan plug-in za android studio pod nazivom </w:t>
+      </w:r>
+      <w:r>
+        <w:rPr>
+          <w:b/>
+        </w:rPr>
+        <w:t>simpleUML</w:t>
+      </w:r>
+      <w:r>
+        <w:rPr>
+          <w:rStyle w:val="Referencafusnote"/>
+          <w:b/>
+        </w:rPr>
+        <w:footnoteReference w:id="1"/>
+      </w:r>
+      <w:r>
+        <w:t>.</w:t>
+      </w:r>
+      <w:r>
+        <w:t xml:space="preserve"> Alat sam </w:t>
+      </w:r>
+      <w:r>
+        <w:t>prebacuje</w:t>
+      </w:r>
+      <w:r>
+        <w:t xml:space="preserve"> sve klase </w:t>
+      </w:r>
+      <w:r>
+        <w:t xml:space="preserve">iz aplikacije </w:t>
+      </w:r>
+      <w:r>
+        <w:t xml:space="preserve">u dijagram klasa i generira veze među njima. Jedini problem je čitljivost, budući da ima puno klasa, a alat sve klase </w:t>
+      </w:r>
+      <w:r>
+        <w:t xml:space="preserve">stavlja </w:t>
+      </w:r>
+      <w:r>
+        <w:t xml:space="preserve"> jednu na drugu</w:t>
+      </w:r>
+      <w:r>
+        <w:t xml:space="preserve"> pa treba sve klase i veze među njima samostalno prostorno posložiti.</w:t>
+      </w:r>
+    </w:p>
+    <w:p>
+      <w:pPr>
+        <w:spacing w:line="360" w:lineRule="auto"/>
+        <w:ind w:firstLine="708"/>
+      </w:pPr>
+      <w:r>
+        <w:t xml:space="preserve">Za prikaz </w:t>
+      </w:r>
+      <w:r>
+        <w:t xml:space="preserve">trenutnog stanja </w:t>
+      </w:r>
+      <w:r>
+        <w:t xml:space="preserve">sustava aplikacije </w:t>
+      </w:r>
+      <w:r>
+        <w:t>mDrivingSchool</w:t>
+      </w:r>
+      <w:r>
+        <w:t xml:space="preserve"> preko dijagrama klasa potrebno je prikazati ukupno</w:t>
+      </w:r>
+      <w:r>
+        <w:t xml:space="preserve"> 39 klasa (slika </w:t>
+      </w:r>
+      <w:r>
+        <w:t>4</w:t>
+      </w:r>
+      <w:r>
+        <w:t>).</w:t>
+      </w:r>
+      <w:r>
+        <w:t xml:space="preserve"> Pokušali smo posložiti klase u dijagramu kako bi se sve veze među klasama što bolje vidjele, no budući da se radi o</w:t>
+      </w:r>
+      <w:r>
+        <w:t xml:space="preserve"> jako velikom dijagramu savršeni prostorni</w:t>
+      </w:r>
+      <w:r>
+        <w:t xml:space="preserve"> raz</w:t>
+      </w:r>
+      <w:r>
+        <w:t>mještaj</w:t>
+      </w:r>
+      <w:r>
+        <w:t xml:space="preserve"> je teško postići. </w:t>
+      </w:r>
+    </w:p>
+    <w:p>
+      <w:pPr>
+        <w:spacing w:line="360" w:lineRule="auto"/>
+      </w:pPr>
+      <w:r>
+        <w:t xml:space="preserve">Od </w:t>
+      </w:r>
+      <w:r>
+        <w:t>spomenutih</w:t>
+      </w:r>
+      <w:r>
+        <w:t xml:space="preserve"> 39 klasa, njih 4 su aktivnosti i one su prikazane narančastom bojom, njih 15 su fragmenti i označeni su zelenom bojom, dok je ostalih </w:t>
+      </w:r>
+      <w:r>
+        <w:t>20 pomoćnih klasa označeno plavom bojom.</w:t>
+      </w:r>
+      <w:r>
+        <w:t xml:space="preserve"> </w:t>
+      </w:r>
+    </w:p>
+    <w:p>
+      <w:pPr>
+        <w:spacing w:line="360" w:lineRule="auto"/>
+        <w:ind w:firstLine="708"/>
+      </w:pPr>
+      <w:r>
+        <w:t>MainActivity je glavna aktivnost</w:t>
+      </w:r>
+      <w:r>
+        <w:t xml:space="preserve"> (activity)</w:t>
+      </w:r>
+      <w:r>
+        <w:t xml:space="preserve"> u aplikaciji i ona se pokreće </w:t>
+      </w:r>
+      <w:r>
+        <w:t>prilikom pokretanja</w:t>
+      </w:r>
+      <w:r>
+        <w:t xml:space="preserve"> </w:t>
+      </w:r>
+      <w:r>
+        <w:t>aplikacije</w:t>
+      </w:r>
+      <w:r>
+        <w:t xml:space="preserve">. Pomoću nje moguće je pristupiti svim fragmentima koji su namijenjeni neregistriranim korisnicima: OnamaFragment, KontaktFragment, VozilaFragment, OnlinePrijavaFragment, </w:t>
+      </w:r>
+      <w:r>
+        <w:t xml:space="preserve">MapFragment, </w:t>
+      </w:r>
+      <w:r>
+        <w:t xml:space="preserve">TestoviMainFragment </w:t>
+      </w:r>
+      <w:r>
+        <w:t xml:space="preserve">i </w:t>
+      </w:r>
+      <w:r>
+        <w:t>MainScreenFragment. Isto tako, preko MainActivity-a je moguće doći do LoginActivity-a koji je sljedeća aktivnost sa kojom se korisnik može susresti prilikom korištenja aplikacije. Ukoliko se korisnik prijavi kao polaznik, otvara mu se nova aktivnost, TraineeActivity, zajedno sa početnim fragmentom</w:t>
+      </w:r>
+      <w:r>
+        <w:t xml:space="preserve"> te aktivnosti, TraineeMSFragment. Ovdje polaznik</w:t>
+      </w:r>
+      <w:r>
+        <w:t xml:space="preserve"> trenutno</w:t>
+      </w:r>
+      <w:r>
+        <w:t xml:space="preserve"> može pristupiti preko Navigation Drawer-a većini fragmenata koje je mogao i na MainScreenFragment-u. Ako </w:t>
+      </w:r>
+      <w:r>
+        <w:t>s</w:t>
+      </w:r>
+      <w:r>
+        <w:t xml:space="preserve">e pak korisnik prijavi kao zaposlenik, osim gotovo svih fragmenata dostupnih preko MainActivity-a, zaposlenik može pristupiti sljedećim fragmentima: MainEmployeeFragment, </w:t>
+      </w:r>
+      <w:r>
         <w:lastRenderedPageBreak/>
-        <w:t>2.5. Prikaz skice ob</w:t>
-      </w:r>
-      <w:r>
-        <w:rPr>
-          <w:sz w:val="32"/>
-          <w:szCs w:val="32"/>
-        </w:rPr>
-        <w:t>jektno-orijentirane analize 1. s</w:t>
-      </w:r>
-      <w:r>
-        <w:rPr>
-          <w:sz w:val="32"/>
-          <w:szCs w:val="32"/>
-        </w:rPr>
-        <w:t>printa</w:t>
-      </w:r>
-      <w:bookmarkEnd w:id="9"/>
-    </w:p>
-    <w:p>
-      <w:pPr>
-        <w:spacing w:line="360" w:lineRule="auto"/>
-      </w:pPr>
-      <w:r>
-        <w:t xml:space="preserve">Kao što vidimo, </w:t>
-      </w:r>
-      <w:r>
-        <w:t xml:space="preserve">na skici objektno-orijentirane analize 1. sprinta </w:t>
-      </w:r>
-      <w:r>
-        <w:t>prikazane su sve važnije klase zajedno sa ukupno tri različite odgovornosti: aplikacija, baza podataka i e-mail.</w:t>
-      </w:r>
-      <w:r>
-        <w:t xml:space="preserve"> Budući da je ovo samo skica, zbog jednostavnosti nisu uvrštavani atributi, metode ni posebne veze.</w:t>
-      </w:r>
-    </w:p>
-    <w:p>
-      <w:pPr>
-        <w:spacing w:line="360" w:lineRule="auto"/>
-      </w:pPr>
+        <w:t>MyTraineesFragment, TraineeDetails, AddNewTraineeFragment i AssignTraineeToEmployeeFragment.</w:t>
+      </w:r>
+      <w:r>
+        <w:t xml:space="preserve"> Što se pak tiče pomoćnih klasa koje su obojane plavom bojom, tu imamo nekoliko klasa adaptera koje pripremaju podatke za prikaz na zaslon</w:t>
+      </w:r>
+      <w:r>
+        <w:t xml:space="preserve"> (npr. VozilaAdapter)</w:t>
+      </w:r>
+      <w:r>
+        <w:t>, nekoliko kl</w:t>
+      </w:r>
+      <w:r>
+        <w:t>asa za generiranje podataka (npr. VozilaData) i nekoliko klasa koje su općenito klase programske logike aplikacije (npr. StartFragment).</w:t>
+      </w:r>
+    </w:p>
+    <w:p>
+      <w:pPr>
+        <w:spacing w:line="360" w:lineRule="auto"/>
+        <w:sectPr>
+          <w:pgSz w:w="11906" w:h="16838"/>
+          <w:pgMar w:top="1417" w:right="1417" w:bottom="1260" w:left="1417" w:header="708" w:footer="708" w:gutter="0"/>
+          <w:cols w:space="708"/>
+          <w:docGrid w:linePitch="360"/>
+        </w:sectPr>
+      </w:pPr>
+      <w:r>
+        <w:t xml:space="preserve">Sve gore navedene klase pripadaju </w:t>
+      </w:r>
+      <w:r>
+        <w:rPr>
+          <w:b/>
+        </w:rPr>
+        <w:t>app modulu</w:t>
+      </w:r>
+      <w:r>
+        <w:t xml:space="preserve"> </w:t>
+      </w:r>
+      <w:r>
+        <w:t xml:space="preserve">naše aplikacije. Osim app modula imamo i </w:t>
+      </w:r>
+      <w:r>
+        <w:rPr>
+          <w:b/>
+        </w:rPr>
+        <w:t>database modul</w:t>
+      </w:r>
+      <w:r>
+        <w:t xml:space="preserve"> gdje se n</w:t>
+      </w:r>
+      <w:r>
+        <w:t>alaze</w:t>
+      </w:r>
+      <w:r>
+        <w:t xml:space="preserve"> sljedeće klase: Kontakt, Korisnik, MainDatabase, Pitanje, TipPitanja i Vozilo.</w:t>
+      </w:r>
+      <w:r>
+        <w:t xml:space="preserve"> </w:t>
+      </w:r>
     </w:p>
     <w:p>
       <w:r>
@@ -2956,11 +3050,12 @@
           <w:noProof/>
           <w:lang w:val="en-US" w:eastAsia="en-US"/>
         </w:rPr>
+        <w:lastRenderedPageBreak/>
         <w:drawing>
           <wp:inline distT="0" distB="0" distL="0" distR="0">
-            <wp:extent cx="6203852" cy="3467100"/>
-            <wp:effectExtent l="0" t="0" r="6985" b="0"/>
-            <wp:docPr id="5" name="Slika 5"/>
+            <wp:extent cx="8915400" cy="5486400"/>
+            <wp:effectExtent l="0" t="0" r="0" b="0"/>
+            <wp:docPr id="2" name="Slika 2"/>
             <wp:cNvGraphicFramePr>
               <a:graphicFrameLocks xmlns:a="http://schemas.openxmlformats.org/drawingml/2006/main" noChangeAspect="1"/>
             </wp:cNvGraphicFramePr>
@@ -2968,7 +3063,7 @@
               <a:graphicData uri="http://schemas.openxmlformats.org/drawingml/2006/picture">
                 <pic:pic xmlns:pic="http://schemas.openxmlformats.org/drawingml/2006/picture">
                   <pic:nvPicPr>
-                    <pic:cNvPr id="0" name="IMAG0476.jpg"/>
+                    <pic:cNvPr id="0" name="class_diagram_faze_2.jpg"/>
                     <pic:cNvPicPr/>
                   </pic:nvPicPr>
                   <pic:blipFill>
@@ -2986,7 +3081,7 @@
                   <pic:spPr>
                     <a:xfrm>
                       <a:off x="0" y="0"/>
-                      <a:ext cx="6203852" cy="3467100"/>
+                      <a:ext cx="8917553" cy="5487725"/>
                     </a:xfrm>
                     <a:prstGeom prst="rect">
                       <a:avLst/>
@@ -3001,28 +3096,751 @@
     </w:p>
     <w:p>
       <w:pPr>
+        <w:spacing w:line="360" w:lineRule="auto"/>
         <w:jc w:val="center"/>
         <w:rPr>
-          <w:i/>
+          <w:b/>
           <w:sz w:val="22"/>
           <w:szCs w:val="22"/>
         </w:rPr>
-      </w:pPr>
-      <w:r>
-        <w:rPr>
-          <w:i/>
+        <w:sectPr>
+          <w:pgSz w:w="16838" w:h="11906" w:orient="landscape"/>
+          <w:pgMar w:top="1417" w:right="1260" w:bottom="1417" w:left="1417" w:header="708" w:footer="708" w:gutter="0"/>
+          <w:cols w:space="708"/>
+          <w:docGrid w:linePitch="360"/>
+        </w:sectPr>
+      </w:pPr>
+      <w:r>
+        <w:rPr>
+          <w:b/>
           <w:sz w:val="22"/>
           <w:szCs w:val="22"/>
         </w:rPr>
-        <w:t>Slika 6. OOA – 1. sprint</w:t>
-      </w:r>
+        <w:t xml:space="preserve">Slika </w:t>
+      </w:r>
+      <w:r>
+        <w:rPr>
+          <w:b/>
+          <w:sz w:val="22"/>
+          <w:szCs w:val="22"/>
+        </w:rPr>
+        <w:t>4</w:t>
+      </w:r>
+      <w:r>
+        <w:rPr>
+          <w:b/>
+          <w:sz w:val="22"/>
+          <w:szCs w:val="22"/>
+        </w:rPr>
+        <w:t xml:space="preserve">. Dijagram </w:t>
+      </w:r>
+      <w:r>
+        <w:rPr>
+          <w:b/>
+          <w:sz w:val="22"/>
+          <w:szCs w:val="22"/>
+        </w:rPr>
+        <w:t>klasa aplikacije mDrivingSchool</w:t>
+      </w:r>
+    </w:p>
+    <w:p>
+      <w:pPr>
+        <w:pStyle w:val="Naslov2"/>
+        <w:spacing w:line="360" w:lineRule="auto"/>
+        <w:jc w:val="both"/>
+        <w:rPr>
+          <w:sz w:val="32"/>
+          <w:szCs w:val="32"/>
+        </w:rPr>
+      </w:pPr>
+      <w:bookmarkStart w:id="8" w:name="_Toc471138837"/>
+      <w:r>
+        <w:rPr>
+          <w:sz w:val="32"/>
+          <w:szCs w:val="32"/>
+        </w:rPr>
+        <w:lastRenderedPageBreak/>
+        <w:t>2.</w:t>
+      </w:r>
+      <w:r>
+        <w:rPr>
+          <w:sz w:val="32"/>
+          <w:szCs w:val="32"/>
+        </w:rPr>
+        <w:t>4</w:t>
+      </w:r>
+      <w:r>
+        <w:rPr>
+          <w:sz w:val="32"/>
+          <w:szCs w:val="32"/>
+        </w:rPr>
+        <w:t>. Podatkovni model (ERA model)</w:t>
+      </w:r>
+      <w:bookmarkEnd w:id="8"/>
+    </w:p>
+    <w:p>
+      <w:pPr>
+        <w:spacing w:line="360" w:lineRule="auto"/>
+        <w:jc w:val="both"/>
+      </w:pPr>
+    </w:p>
+    <w:p>
+      <w:pPr>
+        <w:spacing w:line="360" w:lineRule="auto"/>
+        <w:ind w:firstLine="708"/>
+        <w:jc w:val="both"/>
+      </w:pPr>
+      <w:r>
+        <w:t>Na slici je prikazan ERA model (slika 5). Prikazane su sve tablice i sve veze koje se koriste pri realizaciji  projektnog rješenja. Tablice se nalaze na phpMyAdmin-u te preko web servisa koji je samostalno izrađen dohvaćamo potrebne podatke. Tablice vozilo,</w:t>
+      </w:r>
+      <w:r>
+        <w:t xml:space="preserve"> pitanje, tip_pitanja i kontakt</w:t>
+      </w:r>
+      <w:r>
+        <w:t xml:space="preserve"> su u lokalnoj bazi te se koriste za prikaz informacija o autoškoli kao što i nazivi tablica govore. Bitno je da ti podaci budu dostupni bez obzira na dostupnost Interneta.</w:t>
+      </w:r>
+    </w:p>
+    <w:p>
+      <w:pPr>
+        <w:spacing w:line="360" w:lineRule="auto"/>
+        <w:jc w:val="both"/>
+      </w:pPr>
+      <w:r>
+        <w:t>Pitanja su također u lokalnoj bazi iz istoga razloga te tako korisnik može uvijek testirati svoje znanje. Tablica korisnik koriste sve bitne podatke za rad aplikacije. Veza više na više s tablicom instruktor nam omogućuje dodjeljivanje polaznika instruktora kao i brisanje polaznika od strane njegovog instruktora.</w:t>
+      </w:r>
+    </w:p>
+    <w:p>
+      <w:pPr>
+        <w:spacing w:line="360" w:lineRule="auto"/>
+        <w:jc w:val="both"/>
+      </w:pPr>
+    </w:p>
+    <w:p>
+      <w:pPr>
+        <w:jc w:val="center"/>
+      </w:pPr>
+      <w:r>
+        <w:rPr>
+          <w:noProof/>
+          <w:lang w:val="en-US" w:eastAsia="en-US"/>
+        </w:rPr>
+        <w:drawing>
+          <wp:inline distT="0" distB="0" distL="0" distR="0">
+            <wp:extent cx="5760720" cy="2371725"/>
+            <wp:effectExtent l="0" t="0" r="0" b="9525"/>
+            <wp:docPr id="11" name="Slika 11"/>
+            <wp:cNvGraphicFramePr>
+              <a:graphicFrameLocks xmlns:a="http://schemas.openxmlformats.org/drawingml/2006/main" noChangeAspect="1"/>
+            </wp:cNvGraphicFramePr>
+            <a:graphic xmlns:a="http://schemas.openxmlformats.org/drawingml/2006/main">
+              <a:graphicData uri="http://schemas.openxmlformats.org/drawingml/2006/picture">
+                <pic:pic xmlns:pic="http://schemas.openxmlformats.org/drawingml/2006/picture">
+                  <pic:nvPicPr>
+                    <pic:cNvPr id="0" name="ERA model v1.1.jpg"/>
+                    <pic:cNvPicPr/>
+                  </pic:nvPicPr>
+                  <pic:blipFill>
+                    <a:blip r:embed="rId18">
+                      <a:extLst>
+                        <a:ext uri="{28A0092B-C50C-407E-A947-70E740481C1C}">
+                          <a14:useLocalDpi xmlns:a14="http://schemas.microsoft.com/office/drawing/2010/main" val="0"/>
+                        </a:ext>
+                      </a:extLst>
+                    </a:blip>
+                    <a:stretch>
+                      <a:fillRect/>
+                    </a:stretch>
+                  </pic:blipFill>
+                  <pic:spPr>
+                    <a:xfrm>
+                      <a:off x="0" y="0"/>
+                      <a:ext cx="5760720" cy="2371725"/>
+                    </a:xfrm>
+                    <a:prstGeom prst="rect">
+                      <a:avLst/>
+                    </a:prstGeom>
+                  </pic:spPr>
+                </pic:pic>
+              </a:graphicData>
+            </a:graphic>
+          </wp:inline>
+        </w:drawing>
+      </w:r>
+    </w:p>
+    <w:p>
+      <w:pPr>
+        <w:jc w:val="center"/>
+        <w:rPr>
+          <w:b/>
+          <w:sz w:val="22"/>
+          <w:szCs w:val="22"/>
+        </w:rPr>
+      </w:pPr>
+      <w:r>
+        <w:rPr>
+          <w:b/>
+          <w:sz w:val="22"/>
+          <w:szCs w:val="22"/>
+        </w:rPr>
+        <w:t xml:space="preserve">Slika </w:t>
+      </w:r>
+      <w:r>
+        <w:rPr>
+          <w:b/>
+          <w:sz w:val="22"/>
+          <w:szCs w:val="22"/>
+        </w:rPr>
+        <w:t>5</w:t>
+      </w:r>
+      <w:r>
+        <w:rPr>
+          <w:b/>
+          <w:sz w:val="22"/>
+          <w:szCs w:val="22"/>
+        </w:rPr>
+        <w:t>. ERA model</w:t>
+      </w:r>
+      <w:r>
+        <w:rPr>
+          <w:b/>
+          <w:sz w:val="22"/>
+          <w:szCs w:val="22"/>
+        </w:rPr>
+        <w:t xml:space="preserve"> lokalne baze i web </w:t>
+      </w:r>
+      <w:r>
+        <w:rPr>
+          <w:b/>
+          <w:sz w:val="22"/>
+          <w:szCs w:val="22"/>
+        </w:rPr>
+        <w:t>servera</w:t>
+      </w:r>
+    </w:p>
+    <w:p/>
+    <w:p>
+      <w:pPr>
+        <w:spacing w:after="200" w:line="276" w:lineRule="auto"/>
+        <w:rPr>
+          <w:rFonts w:eastAsiaTheme="majorEastAsia" w:cstheme="majorBidi"/>
+          <w:b/>
+          <w:bCs/>
+          <w:sz w:val="32"/>
+          <w:szCs w:val="32"/>
+        </w:rPr>
+      </w:pPr>
+    </w:p>
+    <w:p>
+      <w:pPr>
+        <w:pStyle w:val="Naslov2"/>
+        <w:rPr>
+          <w:sz w:val="32"/>
+          <w:szCs w:val="32"/>
+        </w:rPr>
+      </w:pPr>
+      <w:bookmarkStart w:id="9" w:name="_Toc471138838"/>
+      <w:r>
+        <w:rPr>
+          <w:sz w:val="32"/>
+          <w:szCs w:val="32"/>
+        </w:rPr>
+        <w:t>2.</w:t>
+      </w:r>
+      <w:r>
+        <w:rPr>
+          <w:sz w:val="32"/>
+          <w:szCs w:val="32"/>
+        </w:rPr>
+        <w:t>5</w:t>
+      </w:r>
+      <w:r>
+        <w:rPr>
+          <w:sz w:val="32"/>
+          <w:szCs w:val="32"/>
+        </w:rPr>
+        <w:t>. Dijagram slučajeva korištenja</w:t>
+      </w:r>
+      <w:bookmarkEnd w:id="9"/>
+    </w:p>
+    <w:p>
+      <w:pPr>
+        <w:spacing w:line="360" w:lineRule="auto"/>
+        <w:jc w:val="both"/>
+      </w:pPr>
+    </w:p>
+    <w:p>
+      <w:pPr>
+        <w:spacing w:line="360" w:lineRule="auto"/>
+        <w:ind w:firstLine="708"/>
+        <w:jc w:val="both"/>
+      </w:pPr>
+      <w:r>
+        <w:t xml:space="preserve">Dijagram slučajeva korištenja </w:t>
+      </w:r>
+      <w:r>
+        <w:t>druge faze</w:t>
+      </w:r>
+      <w:r>
+        <w:t xml:space="preserve"> (slika </w:t>
+      </w:r>
+      <w:r>
+        <w:t>6</w:t>
+      </w:r>
+      <w:r>
+        <w:t>)</w:t>
+      </w:r>
+      <w:r>
+        <w:t xml:space="preserve"> dosta je složeniji u odnosu na isti dijagram prve faze. Za početak vidimo da imamo 3 </w:t>
+      </w:r>
+      <w:r>
+        <w:t xml:space="preserve">glavna actora i uočavamo generalizaciju gdje polaznik i zaposlenik autoškole imaju sve mogućnosti kao i treći actor, neregistrirani korisnik, uz naravno neke svoje dodatne. </w:t>
+      </w:r>
+    </w:p>
+    <w:p>
+      <w:pPr>
+        <w:spacing w:line="360" w:lineRule="auto"/>
+        <w:ind w:firstLine="708"/>
+        <w:jc w:val="both"/>
+      </w:pPr>
+      <w:r>
+        <w:t xml:space="preserve">Neregistrirani korisnik može birati između početnog zaslona, o nama, vozila, kontakata, </w:t>
+      </w:r>
+      <w:r>
+        <w:t xml:space="preserve">online upisa u autoškolu, testova znanja, lokacije na mapi, ili pak prijave u </w:t>
+      </w:r>
+      <w:r>
+        <w:lastRenderedPageBreak/>
+        <w:t xml:space="preserve">aplikaciju. Zbog slika na fragmentima </w:t>
+      </w:r>
+      <w:r>
+        <w:t>vozila i kontakti koje koristi P</w:t>
+      </w:r>
+      <w:r>
+        <w:t>icasso</w:t>
+      </w:r>
+      <w:r>
+        <w:rPr>
+          <w:rStyle w:val="Referencafusnote"/>
+        </w:rPr>
+        <w:footnoteReference w:id="2"/>
+      </w:r>
+      <w:r>
+        <w:t xml:space="preserve"> mora se kontaktirati autoskola-premuz.hr Webserver. Ovdje također imamo actora DBMS koji predstavlja lokalnu bazu podataka koja se kontaktira prilikom</w:t>
+      </w:r>
+      <w:r>
+        <w:t xml:space="preserve"> uzimanja</w:t>
+      </w:r>
+      <w:r>
+        <w:t xml:space="preserve"> podataka o kontaktima, vozilima </w:t>
+      </w:r>
+      <w:r>
+        <w:t>ili pitanjima za testove znanja i actora Google Maps koji nam treba za prikaz lokacije autoškole na mapi.</w:t>
+      </w:r>
+    </w:p>
+    <w:p>
+      <w:pPr>
+        <w:spacing w:line="360" w:lineRule="auto"/>
+        <w:ind w:firstLine="708"/>
+        <w:jc w:val="both"/>
+      </w:pPr>
+      <w:r>
+        <w:t>Polaznik autoškole, osim svih gore navedenih mogućnosti, trenutno može birati između početnog zaslona polaznika i odjave. Kako bi dobio mogućnost odabira tih dviju mogućnosti polaznik mora biti prijavljen. Zaposlenik autoškole, osim svih mogućnosti nereg. korisnika, trenutno može birati između početnog zaslona zaposlenika, dodavanja polaznika, dodjele polaznika instruktoru, pregleda svojih polaznika (što uključuje opciju pregleda informacija o polaznicima) i na kraju odjave. Isto kao i polaznik, zaposlenik za odabir bilo koje od ovih mogućnosti mora biti prijavljen. Za normalan rad mogućnosti polaznika i zaposlenika moramo uvesti još jednog actora, a to je phpmyadmin.barka.foi.hr Webserver koji se kontaktira prilikom svih mogućnosti polaznika i zaposlenika osim odjave i mogućnostima jednakim nereg. korisnicima.</w:t>
+      </w:r>
+    </w:p>
+    <w:p>
+      <w:pPr>
+        <w:spacing w:line="360" w:lineRule="auto"/>
+        <w:jc w:val="both"/>
+      </w:pPr>
+      <w:r>
+        <w:rPr>
+          <w:noProof/>
+          <w:lang w:val="en-US" w:eastAsia="en-US"/>
+        </w:rPr>
+        <w:lastRenderedPageBreak/>
+        <w:drawing>
+          <wp:inline distT="0" distB="0" distL="0" distR="0">
+            <wp:extent cx="5760720" cy="5673725"/>
+            <wp:effectExtent l="0" t="0" r="0" b="3175"/>
+            <wp:docPr id="10" name="Slika 10"/>
+            <wp:cNvGraphicFramePr>
+              <a:graphicFrameLocks xmlns:a="http://schemas.openxmlformats.org/drawingml/2006/main" noChangeAspect="1"/>
+            </wp:cNvGraphicFramePr>
+            <a:graphic xmlns:a="http://schemas.openxmlformats.org/drawingml/2006/main">
+              <a:graphicData uri="http://schemas.openxmlformats.org/drawingml/2006/picture">
+                <pic:pic xmlns:pic="http://schemas.openxmlformats.org/drawingml/2006/picture">
+                  <pic:nvPicPr>
+                    <pic:cNvPr id="0" name="mDrivingSchool_use_case_druga_faza.jpg"/>
+                    <pic:cNvPicPr/>
+                  </pic:nvPicPr>
+                  <pic:blipFill>
+                    <a:blip r:embed="rId19">
+                      <a:extLst>
+                        <a:ext uri="{28A0092B-C50C-407E-A947-70E740481C1C}">
+                          <a14:useLocalDpi xmlns:a14="http://schemas.microsoft.com/office/drawing/2010/main" val="0"/>
+                        </a:ext>
+                      </a:extLst>
+                    </a:blip>
+                    <a:stretch>
+                      <a:fillRect/>
+                    </a:stretch>
+                  </pic:blipFill>
+                  <pic:spPr>
+                    <a:xfrm>
+                      <a:off x="0" y="0"/>
+                      <a:ext cx="5760720" cy="5673725"/>
+                    </a:xfrm>
+                    <a:prstGeom prst="rect">
+                      <a:avLst/>
+                    </a:prstGeom>
+                  </pic:spPr>
+                </pic:pic>
+              </a:graphicData>
+            </a:graphic>
+          </wp:inline>
+        </w:drawing>
+      </w:r>
+    </w:p>
+    <w:p>
+      <w:pPr>
+        <w:jc w:val="center"/>
+      </w:pPr>
+    </w:p>
+    <w:p>
+      <w:pPr>
+        <w:jc w:val="center"/>
+        <w:rPr>
+          <w:b/>
+          <w:sz w:val="22"/>
+          <w:szCs w:val="22"/>
+        </w:rPr>
+      </w:pPr>
+      <w:r>
+        <w:rPr>
+          <w:b/>
+          <w:sz w:val="22"/>
+          <w:szCs w:val="22"/>
+        </w:rPr>
+        <w:t xml:space="preserve">Slika </w:t>
+      </w:r>
+      <w:r>
+        <w:rPr>
+          <w:b/>
+          <w:sz w:val="22"/>
+          <w:szCs w:val="22"/>
+        </w:rPr>
+        <w:t>6</w:t>
+      </w:r>
+      <w:r>
+        <w:rPr>
+          <w:b/>
+          <w:sz w:val="22"/>
+          <w:szCs w:val="22"/>
+        </w:rPr>
+        <w:t>. Dijagram slučajeva korištenja</w:t>
+      </w:r>
+      <w:r>
+        <w:rPr>
+          <w:b/>
+          <w:sz w:val="22"/>
+          <w:szCs w:val="22"/>
+        </w:rPr>
+        <w:t xml:space="preserve"> aplikacije mDrivingSchool</w:t>
+      </w:r>
+    </w:p>
+    <w:p>
+      <w:pPr>
+        <w:pStyle w:val="Naslov2"/>
+        <w:spacing w:line="360" w:lineRule="auto"/>
+        <w:jc w:val="both"/>
+        <w:rPr>
+          <w:sz w:val="32"/>
+          <w:szCs w:val="32"/>
+        </w:rPr>
+      </w:pPr>
+      <w:r>
+        <w:br w:type="page"/>
+      </w:r>
+      <w:bookmarkStart w:id="10" w:name="_Toc471138839"/>
+      <w:r>
+        <w:rPr>
+          <w:rStyle w:val="Naslov2Char"/>
+          <w:b/>
+          <w:bCs/>
+          <w:sz w:val="32"/>
+          <w:szCs w:val="32"/>
+        </w:rPr>
+        <w:lastRenderedPageBreak/>
+        <w:t>2.</w:t>
+      </w:r>
+      <w:r>
+        <w:rPr>
+          <w:rStyle w:val="Naslov2Char"/>
+          <w:b/>
+          <w:bCs/>
+          <w:sz w:val="32"/>
+          <w:szCs w:val="32"/>
+        </w:rPr>
+        <w:t>6</w:t>
+      </w:r>
+      <w:r>
+        <w:rPr>
+          <w:rStyle w:val="Naslov2Char"/>
+          <w:b/>
+          <w:bCs/>
+          <w:sz w:val="32"/>
+          <w:szCs w:val="32"/>
+        </w:rPr>
+        <w:t xml:space="preserve">. Prikaz </w:t>
+      </w:r>
+      <w:r>
+        <w:rPr>
+          <w:rStyle w:val="Naslov2Char"/>
+          <w:b/>
+          <w:bCs/>
+          <w:sz w:val="32"/>
+          <w:szCs w:val="32"/>
+        </w:rPr>
+        <w:t>dizajna grafičkog sučelja aplikacije</w:t>
+      </w:r>
+      <w:bookmarkEnd w:id="10"/>
+    </w:p>
+    <w:p>
+      <w:pPr>
+        <w:spacing w:line="360" w:lineRule="auto"/>
+        <w:ind w:firstLine="708"/>
+        <w:jc w:val="both"/>
+      </w:pPr>
+    </w:p>
+    <w:p>
+      <w:pPr>
+        <w:spacing w:line="360" w:lineRule="auto"/>
+        <w:ind w:firstLine="708"/>
+        <w:jc w:val="both"/>
+      </w:pPr>
+      <w:r>
+        <w:t>Sljedeća slika</w:t>
+      </w:r>
+      <w:r>
+        <w:t xml:space="preserve"> (slika 7)</w:t>
+      </w:r>
+      <w:r>
+        <w:t xml:space="preserve"> prikazuje </w:t>
+      </w:r>
+      <w:r>
+        <w:t xml:space="preserve">detaljan izgled svih zaslona aplikacije i put kojim navigacija novi korisnika tijekom uporabe aplikacije.  </w:t>
+      </w:r>
+    </w:p>
+    <w:p>
+      <w:pPr>
+        <w:spacing w:line="360" w:lineRule="auto"/>
+        <w:ind w:firstLine="708"/>
+        <w:jc w:val="both"/>
+      </w:pPr>
+      <w:r>
+        <w:t>Kad se pokrene aplikacije pokreće se i početni zaslon neregistriranog korisnika</w:t>
+      </w:r>
+      <w:r>
+        <w:t xml:space="preserve"> (1)</w:t>
+      </w:r>
+      <w:r>
+        <w:t xml:space="preserve"> gdje on može odabrati jedan od imageButton-a koji vode do najaktualnijih mogućnosti, ili pak mo</w:t>
+      </w:r>
+      <w:r>
+        <w:t>že</w:t>
+      </w:r>
+      <w:r>
+        <w:t xml:space="preserve"> pritisnuti na glavnu navigaciju aplikacije, navigation drawer</w:t>
+      </w:r>
+      <w:r>
+        <w:t xml:space="preserve"> (2)</w:t>
+      </w:r>
+      <w:r>
+        <w:t xml:space="preserve">, koji </w:t>
+      </w:r>
+      <w:r>
+        <w:t>ga</w:t>
+      </w:r>
+      <w:r>
+        <w:t xml:space="preserve"> onda vodi kroz cijelu aplikaciju.</w:t>
+      </w:r>
+      <w:r>
+        <w:t xml:space="preserve"> O nama (3) je jednostavni fragment koji prikazuje sliku autoškole i osnovne informacije o njoj, kao npr. lokacija, radno vrijeme i slično. Kontakti (4) i vozila (5) su vrlo slični fragmenti koji pomoću CardView-a prikazuju sve zaposlenike, odnosno vozila autoškole. Online upis u autoškolu (6) je fragment na kojem se nalazi formular koji korisnik može popuniti i poslati e-mailom kako bi se lakše upisao u autoškolu. </w:t>
+      </w:r>
+      <w:r>
+        <w:t>Lokacija na mapi (7) je fragment koji korisniku prikazuje preciznu lokaciju autoškole pomoću Google Maps servisa. Zadnji fragment kojeg neregistrirani korisnik može koristiti je ujedno i najzanimljiviji, a to su besplatni testovi znanja (8). Ovdje korisnik može birati koji test znanja hoće rješavati (propise ili prvu pomoć), a aplikacija mu sama generira test sa 5 nasumično odabranih pitanja iz baze. Svako pitanje se sastoji od teksta pitanja i slike (9) i moguće ih je rješavati čak i bez Internet konekcije. U rezultatima (10) se korisniku ispiše broj točnih odgovora, kao i CardView gdje za svako pitanje piše status točnosti, i zeleno se oboji koji je odgovor na to pitanje bio točan. Zadnji fragment kojem korisnik može pristupiti jest prijava (11), no da bi se prijavio korisnik mora imati autentično korisničko ime i lozinku koju imaju samo upisani polaznici i zaposlenici.</w:t>
+      </w:r>
+    </w:p>
+    <w:p>
+      <w:pPr>
+        <w:spacing w:line="360" w:lineRule="auto"/>
+        <w:jc w:val="both"/>
+      </w:pPr>
+      <w:r>
+        <w:tab/>
+        <w:t>Ako se korisnik uspješno prijavi kao polaznik autoškole, otvara mu se prilagođeni početni zaslon (12) na kojem su imageButton-i koji vode do funkcionalnosti koje bi ga mogle zanimati. Isto tako, polaznik može otvoriti prilagođeni navigation drawer (13) na kojem pišu njegovo ime i prezime, e-mail adresa, i sve funkcionalnosti koje su za njega nam</w:t>
+      </w:r>
+      <w:r>
+        <w:t>i</w:t>
+      </w:r>
+      <w:r>
+        <w:t>jenjene. Trenutno je to sve što je implementirano za polaznika.</w:t>
+      </w:r>
+    </w:p>
+    <w:p>
+      <w:pPr>
+        <w:spacing w:line="360" w:lineRule="auto"/>
+        <w:jc w:val="both"/>
+      </w:pPr>
+      <w:r>
+        <w:tab/>
+        <w:t>Ako je pak korisnik uspješno prijavi kao zaposlenik autoškole, također mu se otvara novi početni zaslon (14), ali ovoga puta prilagođen zaposleniku, sa imageButton-ima koji bi njega mogli zanimati. Isto tako, navigation drawer je prilagođen njemu (15), sa imenom, prezimenom i e-mail adresom zaposlenika, te funkcionalnostima namijenjenim njemu.</w:t>
+      </w:r>
+      <w:r>
+        <w:t xml:space="preserve"> Od trenutno realiziranih funkcionalnosti, zaposlenik može odabrati registraciju novog polaznika (16) gdje mora popuniti formular i automatski se registrira novi polaznik. Nadalje, može </w:t>
+      </w:r>
+      <w:r>
+        <w:lastRenderedPageBreak/>
+        <w:t>odabrati dodjelu polaznika instruktoru (17), gdje instruktor regulira (dodaje/briše) polaznike koje on ima pod nadzorom. Za kraju, zaposlenik može odabrati informacije o polaznicima (18), gdje mu se preko CardView-a ispušu svi njegovi polaznici. Ovdje polaznik može odabrati jednog od njih na što se otvara novi fragment (19) sa detaljima, tj. detaljnijim opisom pojedinog polaznika.</w:t>
+      </w:r>
+    </w:p>
+    <w:p>
+      <w:pPr>
+        <w:spacing w:line="360" w:lineRule="auto"/>
+        <w:jc w:val="both"/>
+      </w:pPr>
+    </w:p>
+    <w:p>
+      <w:pPr>
+        <w:spacing w:line="360" w:lineRule="auto"/>
+        <w:jc w:val="both"/>
+      </w:pPr>
+      <w:r>
+        <w:rPr>
+          <w:noProof/>
+          <w:lang w:val="en-US" w:eastAsia="en-US"/>
+        </w:rPr>
+        <w:drawing>
+          <wp:inline distT="0" distB="0" distL="0" distR="0">
+            <wp:extent cx="5760720" cy="5602605"/>
+            <wp:effectExtent l="0" t="0" r="0" b="0"/>
+            <wp:docPr id="8" name="Slika 8"/>
+            <wp:cNvGraphicFramePr>
+              <a:graphicFrameLocks xmlns:a="http://schemas.openxmlformats.org/drawingml/2006/main" noChangeAspect="1"/>
+            </wp:cNvGraphicFramePr>
+            <a:graphic xmlns:a="http://schemas.openxmlformats.org/drawingml/2006/main">
+              <a:graphicData uri="http://schemas.openxmlformats.org/drawingml/2006/picture">
+                <pic:pic xmlns:pic="http://schemas.openxmlformats.org/drawingml/2006/picture">
+                  <pic:nvPicPr>
+                    <pic:cNvPr id="0" name="nereg_design_numbers.png"/>
+                    <pic:cNvPicPr/>
+                  </pic:nvPicPr>
+                  <pic:blipFill>
+                    <a:blip r:embed="rId20" cstate="print">
+                      <a:extLst>
+                        <a:ext uri="{28A0092B-C50C-407E-A947-70E740481C1C}">
+                          <a14:useLocalDpi xmlns:a14="http://schemas.microsoft.com/office/drawing/2010/main" val="0"/>
+                        </a:ext>
+                      </a:extLst>
+                    </a:blip>
+                    <a:stretch>
+                      <a:fillRect/>
+                    </a:stretch>
+                  </pic:blipFill>
+                  <pic:spPr>
+                    <a:xfrm>
+                      <a:off x="0" y="0"/>
+                      <a:ext cx="5760720" cy="5602605"/>
+                    </a:xfrm>
+                    <a:prstGeom prst="rect">
+                      <a:avLst/>
+                    </a:prstGeom>
+                  </pic:spPr>
+                </pic:pic>
+              </a:graphicData>
+            </a:graphic>
+          </wp:inline>
+        </w:drawing>
+      </w:r>
+    </w:p>
+    <w:p>
+      <w:pPr>
+        <w:spacing w:line="360" w:lineRule="auto"/>
+        <w:jc w:val="center"/>
+        <w:rPr>
+          <w:b/>
+          <w:sz w:val="22"/>
+          <w:szCs w:val="22"/>
+        </w:rPr>
+      </w:pPr>
+      <w:r>
+        <w:rPr>
+          <w:b/>
+          <w:sz w:val="22"/>
+          <w:szCs w:val="22"/>
+        </w:rPr>
+        <w:t xml:space="preserve">Slika </w:t>
+      </w:r>
+      <w:r>
+        <w:rPr>
+          <w:b/>
+          <w:sz w:val="22"/>
+          <w:szCs w:val="22"/>
+        </w:rPr>
+        <w:t>7</w:t>
+      </w:r>
+      <w:r>
+        <w:rPr>
+          <w:b/>
+          <w:sz w:val="22"/>
+          <w:szCs w:val="22"/>
+        </w:rPr>
+        <w:t xml:space="preserve">. </w:t>
+      </w:r>
+      <w:r>
+        <w:rPr>
+          <w:b/>
+          <w:sz w:val="22"/>
+          <w:szCs w:val="22"/>
+        </w:rPr>
+        <w:t>Izgled dizajna grafičkog sučelja aplikacije</w:t>
+      </w:r>
+      <w:r>
+        <w:rPr>
+          <w:b/>
+          <w:sz w:val="22"/>
+          <w:szCs w:val="22"/>
+        </w:rPr>
+        <w:t xml:space="preserve"> mDrivingSchool</w:t>
+      </w:r>
+    </w:p>
+    <w:p>
+      <w:pPr>
+        <w:spacing w:line="360" w:lineRule="auto"/>
+        <w:jc w:val="both"/>
+      </w:pPr>
+    </w:p>
+    <w:p>
+      <w:pPr>
+        <w:spacing w:line="360" w:lineRule="auto"/>
+        <w:jc w:val="both"/>
+      </w:pPr>
+    </w:p>
+    <w:p>
+      <w:pPr>
+        <w:spacing w:after="200" w:line="276" w:lineRule="auto"/>
+        <w:rPr>
+          <w:rFonts w:eastAsiaTheme="majorEastAsia" w:cstheme="majorBidi"/>
+          <w:b/>
+          <w:bCs/>
+          <w:sz w:val="32"/>
+          <w:szCs w:val="32"/>
+        </w:rPr>
+      </w:pPr>
     </w:p>
     <w:sectPr>
-      <w:headerReference w:type="default" r:id="rId18"/>
-      <w:footerReference w:type="default" r:id="rId19"/>
       <w:pgSz w:w="11906" w:h="16838"/>
       <w:pgMar w:top="1417" w:right="1417" w:bottom="1260" w:left="1417" w:header="708" w:footer="708" w:gutter="0"/>
-      <w:pgNumType w:start="1"/>
       <w:cols w:space="708"/>
       <w:docGrid w:linePitch="360"/>
     </w:sectPr>
@@ -3071,7 +3889,7 @@
 <w:ftr xmlns:wpc="http://schemas.microsoft.com/office/word/2010/wordprocessingCanvas" xmlns:mc="http://schemas.openxmlformats.org/markup-compatibility/2006" xmlns:o="urn:schemas-microsoft-com:office:office" xmlns:r="http://schemas.openxmlformats.org/officeDocument/2006/relationships" xmlns:m="http://schemas.openxmlformats.org/officeDocument/2006/math" xmlns:v="urn:schemas-microsoft-com:vml" xmlns:wp14="http://schemas.microsoft.com/office/word/2010/wordprocessingDrawing" xmlns:wp="http://schemas.openxmlformats.org/drawingml/2006/wordprocessingDrawing" xmlns:w10="urn:schemas-microsoft-com:office:word" xmlns:w="http://schemas.openxmlformats.org/wordprocessingml/2006/main" xmlns:w14="http://schemas.microsoft.com/office/word/2010/wordml" xmlns:wpg="http://schemas.microsoft.com/office/word/2010/wordprocessingGroup" xmlns:wpi="http://schemas.microsoft.com/office/word/2010/wordprocessingInk" xmlns:wne="http://schemas.microsoft.com/office/word/2006/wordml" xmlns:wps="http://schemas.microsoft.com/office/word/2010/wordprocessingShape" mc:Ignorable="w14 wp14">
   <w:sdt>
     <w:sdtPr>
-      <w:id w:val="438728020"/>
+      <w:id w:val="-1390567212"/>
       <w:docPartObj>
         <w:docPartGallery w:val="Page Numbers (Bottom of Page)"/>
         <w:docPartUnique/>
@@ -3097,7 +3915,7 @@
           <w:rPr>
             <w:noProof/>
           </w:rPr>
-          <w:t>4</w:t>
+          <w:t>12</w:t>
         </w:r>
         <w:r>
           <w:rPr>
@@ -3134,6 +3952,56 @@
     <w:p>
       <w:r>
         <w:continuationSeparator/>
+      </w:r>
+    </w:p>
+  </w:footnote>
+  <w:footnote w:id="1">
+    <w:p>
+      <w:pPr>
+        <w:pStyle w:val="Tekstfusnote"/>
+      </w:pPr>
+      <w:r>
+        <w:rPr>
+          <w:rStyle w:val="Referencafusnote"/>
+        </w:rPr>
+        <w:footnoteRef/>
+      </w:r>
+      <w:r>
+        <w:t xml:space="preserve"> simpleUML by JetBrains (</w:t>
+      </w:r>
+      <w:r>
+        <w:t>https://plugins.jetbrains.com/idea/plugin/243-simpleuml</w:t>
+      </w:r>
+      <w:r>
+        <w:t>)</w:t>
+      </w:r>
+    </w:p>
+  </w:footnote>
+  <w:footnote w:id="2">
+    <w:p>
+      <w:pPr>
+        <w:pStyle w:val="Tekstfusnote"/>
+      </w:pPr>
+      <w:r>
+        <w:rPr>
+          <w:rStyle w:val="Referencafusnote"/>
+        </w:rPr>
+        <w:footnoteRef/>
+      </w:r>
+      <w:r>
+        <w:t xml:space="preserve"> </w:t>
+      </w:r>
+      <w:r>
+        <w:t xml:space="preserve">Picasso </w:t>
+      </w:r>
+      <w:r>
+        <w:t>(</w:t>
+      </w:r>
+      <w:r>
+        <w:t>http://square.github.io/picasso/</w:t>
+      </w:r>
+      <w:r>
+        <w:t>)</w:t>
       </w:r>
     </w:p>
   </w:footnote>
@@ -3183,7 +4051,6 @@
       </w:rPr>
       <w:ptab w:relativeTo="margin" w:alignment="right" w:leader="none"/>
     </w:r>
-    <w:proofErr w:type="spellStart"/>
     <w:r>
       <w:rPr>
         <w:color w:val="auto"/>
@@ -3191,7 +4058,6 @@
       </w:rPr>
       <w:t>AiR</w:t>
     </w:r>
-    <w:proofErr w:type="spellEnd"/>
     <w:r>
       <w:rPr>
         <w:color w:val="auto"/>
@@ -5798,6 +6664,44 @@
       <w:lang w:eastAsia="hr-HR"/>
     </w:rPr>
   </w:style>
+  <w:style w:type="paragraph" w:styleId="Tekstfusnote">
+    <w:name w:val="footnote text"/>
+    <w:basedOn w:val="Normal"/>
+    <w:link w:val="TekstfusnoteChar"/>
+    <w:uiPriority w:val="99"/>
+    <w:semiHidden/>
+    <w:unhideWhenUsed/>
+    <w:rsid w:val="000E6A61"/>
+    <w:rPr>
+      <w:sz w:val="20"/>
+      <w:szCs w:val="20"/>
+    </w:rPr>
+  </w:style>
+  <w:style w:type="character" w:customStyle="1" w:styleId="TekstfusnoteChar">
+    <w:name w:val="Tekst fusnote Char"/>
+    <w:basedOn w:val="Zadanifontodlomka"/>
+    <w:link w:val="Tekstfusnote"/>
+    <w:uiPriority w:val="99"/>
+    <w:semiHidden/>
+    <w:rsid w:val="000E6A61"/>
+    <w:rPr>
+      <w:rFonts w:ascii="Times New Roman" w:eastAsia="Times New Roman" w:hAnsi="Times New Roman" w:cs="Times New Roman"/>
+      <w:sz w:val="20"/>
+      <w:szCs w:val="20"/>
+      <w:lang w:eastAsia="hr-HR"/>
+    </w:rPr>
+  </w:style>
+  <w:style w:type="character" w:styleId="Referencafusnote">
+    <w:name w:val="footnote reference"/>
+    <w:basedOn w:val="Zadanifontodlomka"/>
+    <w:uiPriority w:val="99"/>
+    <w:semiHidden/>
+    <w:unhideWhenUsed/>
+    <w:rsid w:val="000E6A61"/>
+    <w:rPr>
+      <w:vertAlign w:val="superscript"/>
+    </w:rPr>
+  </w:style>
 </w:styles>
 </file>
 
@@ -6421,6 +7325,44 @@
       <w:lang w:eastAsia="hr-HR"/>
     </w:rPr>
   </w:style>
+  <w:style w:type="paragraph" w:styleId="Tekstfusnote">
+    <w:name w:val="footnote text"/>
+    <w:basedOn w:val="Normal"/>
+    <w:link w:val="TekstfusnoteChar"/>
+    <w:uiPriority w:val="99"/>
+    <w:semiHidden/>
+    <w:unhideWhenUsed/>
+    <w:rsid w:val="000E6A61"/>
+    <w:rPr>
+      <w:sz w:val="20"/>
+      <w:szCs w:val="20"/>
+    </w:rPr>
+  </w:style>
+  <w:style w:type="character" w:customStyle="1" w:styleId="TekstfusnoteChar">
+    <w:name w:val="Tekst fusnote Char"/>
+    <w:basedOn w:val="Zadanifontodlomka"/>
+    <w:link w:val="Tekstfusnote"/>
+    <w:uiPriority w:val="99"/>
+    <w:semiHidden/>
+    <w:rsid w:val="000E6A61"/>
+    <w:rPr>
+      <w:rFonts w:ascii="Times New Roman" w:eastAsia="Times New Roman" w:hAnsi="Times New Roman" w:cs="Times New Roman"/>
+      <w:sz w:val="20"/>
+      <w:szCs w:val="20"/>
+      <w:lang w:eastAsia="hr-HR"/>
+    </w:rPr>
+  </w:style>
+  <w:style w:type="character" w:styleId="Referencafusnote">
+    <w:name w:val="footnote reference"/>
+    <w:basedOn w:val="Zadanifontodlomka"/>
+    <w:uiPriority w:val="99"/>
+    <w:semiHidden/>
+    <w:unhideWhenUsed/>
+    <w:rsid w:val="000E6A61"/>
+    <w:rPr>
+      <w:vertAlign w:val="superscript"/>
+    </w:rPr>
+  </w:style>
 </w:styles>
 </file>
 
@@ -6733,7 +7675,7 @@
 </file>
 
 <file path=customXml/itemProps2.xml><?xml version="1.0" encoding="utf-8"?>
-<ds:datastoreItem xmlns:ds="http://schemas.openxmlformats.org/officeDocument/2006/customXml" ds:itemID="{D06A8C4E-7606-445D-85C4-4BAA1572DC12}">
+<ds:datastoreItem xmlns:ds="http://schemas.openxmlformats.org/officeDocument/2006/customXml" ds:itemID="{2BA9BEA5-3383-4FC5-BD2C-96A07CFFC95A}">
   <ds:schemaRefs>
     <ds:schemaRef ds:uri="http://schemas.openxmlformats.org/officeDocument/2006/bibliography"/>
   </ds:schemaRefs>

--- a/dokumentacija/AIR1618 TD mDrivingSchool - Bunić, Kofjač, Lazar.docx
+++ b/dokumentacija/AIR1618 TD mDrivingSchool - Bunić, Kofjač, Lazar.docx
@@ -405,8 +405,13 @@
         <w:pStyle w:val="Podaciokandidatu"/>
         <w:spacing w:before="0"/>
       </w:pPr>
-      <w:r>
-        <w:t xml:space="preserve">GitHub repozitorij: </w:t>
+      <w:proofErr w:type="spellStart"/>
+      <w:r>
+        <w:t>GitHub</w:t>
+      </w:r>
+      <w:proofErr w:type="spellEnd"/>
+      <w:r>
+        <w:t xml:space="preserve"> repozitorij: </w:t>
       </w:r>
     </w:p>
     <w:p>
@@ -558,8 +563,17 @@
           <w:b w:val="0"/>
           <w:bCs w:val="0"/>
         </w:rPr>
-        <w:t>Dr. sc. Ivan Švogor</w:t>
-      </w:r>
+        <w:t xml:space="preserve">Dr. sc. Ivan </w:t>
+      </w:r>
+      <w:proofErr w:type="spellStart"/>
+      <w:r>
+        <w:rPr>
+          <w:b w:val="0"/>
+          <w:bCs w:val="0"/>
+        </w:rPr>
+        <w:t>Švogor</w:t>
+      </w:r>
+      <w:proofErr w:type="spellEnd"/>
     </w:p>
     <w:p>
       <w:pPr>
@@ -690,16 +704,7 @@
               <w:color w:val="auto"/>
               <w:lang w:val="hr-HR"/>
             </w:rPr>
-            <w:t>Sadrža</w:t>
-          </w:r>
-          <w:bookmarkStart w:id="0" w:name="_GoBack"/>
-          <w:bookmarkEnd w:id="0"/>
-          <w:r>
-            <w:rPr>
-              <w:color w:val="auto"/>
-              <w:lang w:val="hr-HR"/>
-            </w:rPr>
-            <w:t>j</w:t>
+            <w:t>Sadržaj</w:t>
           </w:r>
         </w:p>
         <w:p>
@@ -1474,7 +1479,7 @@
           <w:szCs w:val="44"/>
         </w:rPr>
       </w:pPr>
-      <w:bookmarkStart w:id="1" w:name="_Toc471138830"/>
+      <w:bookmarkStart w:id="0" w:name="_Toc471138830"/>
       <w:r>
         <w:rPr>
           <w:sz w:val="44"/>
@@ -1483,7 +1488,7 @@
         <w:lastRenderedPageBreak/>
         <w:t>Općenito o aplikaciji</w:t>
       </w:r>
-      <w:bookmarkEnd w:id="1"/>
+      <w:bookmarkEnd w:id="0"/>
     </w:p>
     <w:p/>
     <w:p>
@@ -1835,8 +1840,13 @@
         <w:t xml:space="preserve">Korištene tehnologije: </w:t>
       </w:r>
       <w:r>
-        <w:t>Android Studio, MS SQL Server, Android, Genymotion</w:t>
-      </w:r>
+        <w:t xml:space="preserve">Android Studio, MS SQL Server, Android, </w:t>
+      </w:r>
+      <w:proofErr w:type="spellStart"/>
+      <w:r>
+        <w:t>Genymotion</w:t>
+      </w:r>
+      <w:proofErr w:type="spellEnd"/>
     </w:p>
     <w:p>
       <w:pPr>
@@ -1844,7 +1854,23 @@
         <w:jc w:val="both"/>
       </w:pPr>
       <w:r>
-        <w:t>Dodatni alati: Visual Paradigm, paint.net, MS Office</w:t>
+        <w:t xml:space="preserve">Dodatni alati: </w:t>
+      </w:r>
+      <w:proofErr w:type="spellStart"/>
+      <w:r>
+        <w:t>Visual</w:t>
+      </w:r>
+      <w:proofErr w:type="spellEnd"/>
+      <w:r>
+        <w:t xml:space="preserve"> </w:t>
+      </w:r>
+      <w:proofErr w:type="spellStart"/>
+      <w:r>
+        <w:t>Paradigm</w:t>
+      </w:r>
+      <w:proofErr w:type="spellEnd"/>
+      <w:r>
+        <w:t>, paint.net, MS Office</w:t>
       </w:r>
     </w:p>
     <w:p>
@@ -1861,15 +1887,31 @@
           <w:szCs w:val="32"/>
         </w:rPr>
       </w:pPr>
-      <w:bookmarkStart w:id="2" w:name="_Toc471138831"/>
+      <w:bookmarkStart w:id="1" w:name="_Toc471138831"/>
       <w:r>
         <w:rPr>
           <w:sz w:val="32"/>
           <w:szCs w:val="32"/>
         </w:rPr>
-        <w:t>1.1. Općenito o poduzeću (Autoškola Premuž)</w:t>
-      </w:r>
-      <w:bookmarkEnd w:id="2"/>
+        <w:t xml:space="preserve">1.1. Općenito o poduzeću (Autoškola </w:t>
+      </w:r>
+      <w:proofErr w:type="spellStart"/>
+      <w:r>
+        <w:rPr>
+          <w:sz w:val="32"/>
+          <w:szCs w:val="32"/>
+        </w:rPr>
+        <w:t>Premuž</w:t>
+      </w:r>
+      <w:proofErr w:type="spellEnd"/>
+      <w:r>
+        <w:rPr>
+          <w:sz w:val="32"/>
+          <w:szCs w:val="32"/>
+        </w:rPr>
+        <w:t>)</w:t>
+      </w:r>
+      <w:bookmarkEnd w:id="1"/>
     </w:p>
     <w:p/>
     <w:p>
@@ -1879,7 +1921,15 @@
         <w:jc w:val="both"/>
       </w:pPr>
       <w:r>
-        <w:t>Poduzeće za koje radimo ovu aplikaciju naziva se Autoškola Premuž iz Varaždina</w:t>
+        <w:t xml:space="preserve">Poduzeće za koje radimo ovu aplikaciju naziva se Autoškola </w:t>
+      </w:r>
+      <w:proofErr w:type="spellStart"/>
+      <w:r>
+        <w:t>Premuž</w:t>
+      </w:r>
+      <w:proofErr w:type="spellEnd"/>
+      <w:r>
+        <w:t xml:space="preserve"> iz Varaždina</w:t>
       </w:r>
       <w:r>
         <w:t xml:space="preserve"> (slika 1)</w:t>
@@ -1957,7 +2007,25 @@
           <w:sz w:val="22"/>
           <w:szCs w:val="22"/>
         </w:rPr>
-        <w:t>Slika 1. Autoškola Premuž logo</w:t>
+        <w:t xml:space="preserve">Slika 1. Autoškola </w:t>
+      </w:r>
+      <w:proofErr w:type="spellStart"/>
+      <w:r>
+        <w:rPr>
+          <w:b/>
+          <w:sz w:val="22"/>
+          <w:szCs w:val="22"/>
+        </w:rPr>
+        <w:t>Premuž</w:t>
+      </w:r>
+      <w:proofErr w:type="spellEnd"/>
+      <w:r>
+        <w:rPr>
+          <w:b/>
+          <w:sz w:val="22"/>
+          <w:szCs w:val="22"/>
+        </w:rPr>
+        <w:t xml:space="preserve"> logo</w:t>
       </w:r>
     </w:p>
     <w:p>
@@ -1972,11 +2040,16 @@
         <w:jc w:val="both"/>
       </w:pPr>
       <w:r>
-        <w:t>Autoškola P</w:t>
+        <w:t xml:space="preserve">Autoškola </w:t>
+      </w:r>
+      <w:proofErr w:type="spellStart"/>
+      <w:r>
+        <w:t>P</w:t>
       </w:r>
       <w:r>
         <w:t>remuž</w:t>
       </w:r>
+      <w:proofErr w:type="spellEnd"/>
       <w:r>
         <w:t xml:space="preserve"> je </w:t>
       </w:r>
@@ -2034,7 +2107,7 @@
           <w:szCs w:val="32"/>
         </w:rPr>
       </w:pPr>
-      <w:bookmarkStart w:id="3" w:name="_Toc471138832"/>
+      <w:bookmarkStart w:id="2" w:name="_Toc471138832"/>
       <w:r>
         <w:rPr>
           <w:sz w:val="32"/>
@@ -2042,7 +2115,7 @@
         </w:rPr>
         <w:t>1.2. Zaduženja razvojnog tima</w:t>
       </w:r>
-      <w:bookmarkEnd w:id="3"/>
+      <w:bookmarkEnd w:id="2"/>
     </w:p>
     <w:p/>
     <w:p>
@@ -2055,7 +2128,23 @@
         <w:t>Tim koji razvi</w:t>
       </w:r>
       <w:r>
-        <w:t>ja aplikaciju mDrivingSchool se čine: Jurica Bunić, Dalibor Kofjač i Matija Lazar. Budući da radimo po Scrum metodologiji, zaduženja koje će pojedini član imati odabiru se dobrovoljno u samom Sprintu, tako da one nisu unaprijed određene. Nešto više o samom Scrum procesu može se vid</w:t>
+        <w:t xml:space="preserve">ja aplikaciju mDrivingSchool se čine: Jurica Bunić, Dalibor Kofjač i Matija Lazar. Budući da radimo po </w:t>
+      </w:r>
+      <w:proofErr w:type="spellStart"/>
+      <w:r>
+        <w:t>Scrum</w:t>
+      </w:r>
+      <w:proofErr w:type="spellEnd"/>
+      <w:r>
+        <w:t xml:space="preserve"> metodologiji, zaduženja koje će pojedini član imati odabiru se dobrovoljno u samom Sprintu, tako da one nisu unaprijed određene. Nešto više o samom </w:t>
+      </w:r>
+      <w:proofErr w:type="spellStart"/>
+      <w:r>
+        <w:t>Scrum</w:t>
+      </w:r>
+      <w:proofErr w:type="spellEnd"/>
+      <w:r>
+        <w:t xml:space="preserve"> procesu može se vid</w:t>
       </w:r>
       <w:r>
         <w:t>jeti u</w:t>
@@ -2084,7 +2173,7 @@
           <w:szCs w:val="44"/>
         </w:rPr>
       </w:pPr>
-      <w:bookmarkStart w:id="4" w:name="_Toc471138833"/>
+      <w:bookmarkStart w:id="3" w:name="_Toc471138833"/>
       <w:r>
         <w:rPr>
           <w:sz w:val="44"/>
@@ -2100,7 +2189,7 @@
         </w:rPr>
         <w:t>Tehnička dokumentacija</w:t>
       </w:r>
-      <w:bookmarkEnd w:id="4"/>
+      <w:bookmarkEnd w:id="3"/>
     </w:p>
     <w:p/>
     <w:p>
@@ -2111,7 +2200,7 @@
           <w:szCs w:val="32"/>
         </w:rPr>
       </w:pPr>
-      <w:bookmarkStart w:id="5" w:name="_Toc471138834"/>
+      <w:bookmarkStart w:id="4" w:name="_Toc471138834"/>
       <w:r>
         <w:rPr>
           <w:sz w:val="32"/>
@@ -2126,7 +2215,7 @@
         </w:rPr>
         <w:t>i</w:t>
       </w:r>
-      <w:bookmarkEnd w:id="5"/>
+      <w:bookmarkEnd w:id="4"/>
     </w:p>
     <w:p>
       <w:pPr>
@@ -2141,7 +2230,15 @@
         <w:jc w:val="both"/>
       </w:pPr>
       <w:r>
-        <w:t>U drugoj fazi projekta, koja obuhvaća cijeli drugi i treći sprint te započeti četvrti sprint (Scrum), dovršili smo sve funkcionalnosti neregistriranog korisnika koje nisu bile napravljene u prvoj fazi (</w:t>
+        <w:t>U drugoj fazi projekta, koja obuhvaća cijeli drugi i treći sprint te započeti četvrti sprint (</w:t>
+      </w:r>
+      <w:proofErr w:type="spellStart"/>
+      <w:r>
+        <w:t>Scrum</w:t>
+      </w:r>
+      <w:proofErr w:type="spellEnd"/>
+      <w:r>
+        <w:t>), dovršili smo sve funkcionalnosti neregistriranog korisnika koje nisu bile napravljene u prvoj fazi (</w:t>
       </w:r>
       <w:r>
         <w:rPr>
@@ -2180,12 +2277,28 @@
       <w:r>
         <w:t xml:space="preserve">, </w:t>
       </w:r>
-      <w:r>
-        <w:rPr>
-          <w:b/>
-        </w:rPr>
-        <w:t>navigation drawer</w:t>
-      </w:r>
+      <w:proofErr w:type="spellStart"/>
+      <w:r>
+        <w:rPr>
+          <w:b/>
+        </w:rPr>
+        <w:t>navigation</w:t>
+      </w:r>
+      <w:proofErr w:type="spellEnd"/>
+      <w:r>
+        <w:rPr>
+          <w:b/>
+        </w:rPr>
+        <w:t xml:space="preserve"> </w:t>
+      </w:r>
+      <w:proofErr w:type="spellStart"/>
+      <w:r>
+        <w:rPr>
+          <w:b/>
+        </w:rPr>
+        <w:t>drawer</w:t>
+      </w:r>
+      <w:proofErr w:type="spellEnd"/>
       <w:r>
         <w:t xml:space="preserve"> i </w:t>
       </w:r>
@@ -2229,7 +2342,15 @@
         <w:t>t</w:t>
       </w:r>
       <w:r>
-        <w:t xml:space="preserve">oškola Premuž“, </w:t>
+        <w:t xml:space="preserve">oškola </w:t>
+      </w:r>
+      <w:proofErr w:type="spellStart"/>
+      <w:r>
+        <w:t>Premuž</w:t>
+      </w:r>
+      <w:proofErr w:type="spellEnd"/>
+      <w:r>
+        <w:t xml:space="preserve">“, </w:t>
       </w:r>
       <w:r>
         <w:t xml:space="preserve">dok je </w:t>
@@ -2268,7 +2389,21 @@
         <w:rPr>
           <w:b/>
         </w:rPr>
-        <w:t xml:space="preserve"> (login)</w:t>
+        <w:t xml:space="preserve"> (</w:t>
+      </w:r>
+      <w:proofErr w:type="spellStart"/>
+      <w:r>
+        <w:rPr>
+          <w:b/>
+        </w:rPr>
+        <w:t>login</w:t>
+      </w:r>
+      <w:proofErr w:type="spellEnd"/>
+      <w:r>
+        <w:rPr>
+          <w:b/>
+        </w:rPr>
+        <w:t>)</w:t>
       </w:r>
       <w:r>
         <w:t xml:space="preserve"> i ostalih funkcionalnosti koje se tiče samih registriranih korisnika. </w:t>
@@ -2323,7 +2458,15 @@
         <w:jc w:val="both"/>
       </w:pPr>
       <w:r>
-        <w:t xml:space="preserve">Za pristup svim sadržajima aplikacija potrebno se prijaviti (logirati) sa </w:t>
+        <w:t>Za pristup svim sadržajima aplikacija potrebno se prijaviti (</w:t>
+      </w:r>
+      <w:proofErr w:type="spellStart"/>
+      <w:r>
+        <w:t>logirati</w:t>
+      </w:r>
+      <w:proofErr w:type="spellEnd"/>
+      <w:r>
+        <w:t xml:space="preserve">) sa </w:t>
       </w:r>
       <w:r>
         <w:rPr>
@@ -2374,8 +2517,13 @@
       </w:pPr>
       <w:r>
         <w:tab/>
-        <w:t>Korisničko ime: snola</w:t>
-      </w:r>
+        <w:t xml:space="preserve">Korisničko ime: </w:t>
+      </w:r>
+      <w:proofErr w:type="spellStart"/>
+      <w:r>
+        <w:t>snola</w:t>
+      </w:r>
+      <w:proofErr w:type="spellEnd"/>
     </w:p>
     <w:p>
       <w:pPr>
@@ -2384,8 +2532,13 @@
       </w:pPr>
       <w:r>
         <w:tab/>
-        <w:t>Lozinka: snola</w:t>
-      </w:r>
+        <w:t xml:space="preserve">Lozinka: </w:t>
+      </w:r>
+      <w:proofErr w:type="spellStart"/>
+      <w:r>
+        <w:t>snola</w:t>
+      </w:r>
+      <w:proofErr w:type="spellEnd"/>
     </w:p>
     <w:p>
       <w:pPr>
@@ -2420,8 +2573,13 @@
       </w:pPr>
       <w:r>
         <w:tab/>
-        <w:t>Korisničko ime: mrudolf</w:t>
-      </w:r>
+        <w:t xml:space="preserve">Korisničko ime: </w:t>
+      </w:r>
+      <w:proofErr w:type="spellStart"/>
+      <w:r>
+        <w:t>mrudolf</w:t>
+      </w:r>
+      <w:proofErr w:type="spellEnd"/>
     </w:p>
     <w:p>
       <w:pPr>
@@ -2430,8 +2588,13 @@
       </w:pPr>
       <w:r>
         <w:tab/>
-        <w:t>Lozinka: mrudolf</w:t>
-      </w:r>
+        <w:t xml:space="preserve">Lozinka: </w:t>
+      </w:r>
+      <w:proofErr w:type="spellStart"/>
+      <w:r>
+        <w:t>mrudolf</w:t>
+      </w:r>
+      <w:proofErr w:type="spellEnd"/>
     </w:p>
     <w:p>
       <w:pPr>
@@ -2461,7 +2624,7 @@
           <w:szCs w:val="32"/>
         </w:rPr>
       </w:pPr>
-      <w:bookmarkStart w:id="6" w:name="_Toc471138835"/>
+      <w:bookmarkStart w:id="5" w:name="_Toc471138835"/>
       <w:r>
         <w:rPr>
           <w:sz w:val="32"/>
@@ -2470,7 +2633,7 @@
         <w:lastRenderedPageBreak/>
         <w:t>2.2. Struktura programskog kod</w:t>
       </w:r>
-      <w:bookmarkEnd w:id="6"/>
+      <w:bookmarkEnd w:id="5"/>
     </w:p>
     <w:p>
       <w:pPr>
@@ -2481,23 +2644,47 @@
       <w:r>
         <w:t xml:space="preserve">Programski kod aplikacije mDrivingSchool podijeljen je na dva temeljna modula, </w:t>
       </w:r>
-      <w:r>
-        <w:rPr>
-          <w:b/>
-        </w:rPr>
-        <w:t>app modul</w:t>
+      <w:proofErr w:type="spellStart"/>
+      <w:r>
+        <w:rPr>
+          <w:b/>
+        </w:rPr>
+        <w:t>app</w:t>
+      </w:r>
+      <w:proofErr w:type="spellEnd"/>
+      <w:r>
+        <w:rPr>
+          <w:b/>
+        </w:rPr>
+        <w:t xml:space="preserve"> modul</w:t>
       </w:r>
       <w:r>
         <w:t xml:space="preserve"> i </w:t>
       </w:r>
-      <w:r>
-        <w:rPr>
-          <w:b/>
-        </w:rPr>
-        <w:t>database modul</w:t>
-      </w:r>
-      <w:r>
-        <w:t xml:space="preserve">. App modul (aplikacijski modul) je glavni modul </w:t>
+      <w:proofErr w:type="spellStart"/>
+      <w:r>
+        <w:rPr>
+          <w:b/>
+        </w:rPr>
+        <w:t>database</w:t>
+      </w:r>
+      <w:proofErr w:type="spellEnd"/>
+      <w:r>
+        <w:rPr>
+          <w:b/>
+        </w:rPr>
+        <w:t xml:space="preserve"> modul</w:t>
+      </w:r>
+      <w:r>
+        <w:t xml:space="preserve">. </w:t>
+      </w:r>
+      <w:proofErr w:type="spellStart"/>
+      <w:r>
+        <w:t>App</w:t>
+      </w:r>
+      <w:proofErr w:type="spellEnd"/>
+      <w:r>
+        <w:t xml:space="preserve"> modul (aplikacijski modul) je glavni modul </w:t>
       </w:r>
       <w:r>
         <w:t>aplikacije</w:t>
@@ -2506,10 +2693,50 @@
         <w:t xml:space="preserve"> i u njemu se nalaze sve klase kojima upravlja sama aplikacija. </w:t>
       </w:r>
       <w:r>
-        <w:t xml:space="preserve">U root paketu app modula (com.bkl.air.foi.mdrivingschool) nalaze se svi Activity-ji i glavni fragmenti za funkcionalnosti neregistriranog korisnika. Ostale klase nalaze se raspoređene u paketima prikladnog naziva njihovim funkcionalnostima. </w:t>
-      </w:r>
-      <w:r>
-        <w:t xml:space="preserve">Prikaz klasa u app modulu vidljiv je na slici </w:t>
+        <w:t xml:space="preserve">U </w:t>
+      </w:r>
+      <w:proofErr w:type="spellStart"/>
+      <w:r>
+        <w:t>root</w:t>
+      </w:r>
+      <w:proofErr w:type="spellEnd"/>
+      <w:r>
+        <w:t xml:space="preserve"> paketu </w:t>
+      </w:r>
+      <w:proofErr w:type="spellStart"/>
+      <w:r>
+        <w:t>app</w:t>
+      </w:r>
+      <w:proofErr w:type="spellEnd"/>
+      <w:r>
+        <w:t xml:space="preserve"> modula (com.bkl.air.foi.mdrivingschool) nalaze se svi </w:t>
+      </w:r>
+      <w:proofErr w:type="spellStart"/>
+      <w:r>
+        <w:t>Activity</w:t>
+      </w:r>
+      <w:proofErr w:type="spellEnd"/>
+      <w:r>
+        <w:t>-</w:t>
+      </w:r>
+      <w:proofErr w:type="spellStart"/>
+      <w:r>
+        <w:t>ji</w:t>
+      </w:r>
+      <w:proofErr w:type="spellEnd"/>
+      <w:r>
+        <w:t xml:space="preserve"> i glavni fragmenti za funkcionalnosti neregistriranog korisnika. Ostale klase nalaze se raspoređene u paketima prikladnog naziva njihovim funkcionalnostima. </w:t>
+      </w:r>
+      <w:r>
+        <w:t xml:space="preserve">Prikaz klasa u </w:t>
+      </w:r>
+      <w:proofErr w:type="spellStart"/>
+      <w:r>
+        <w:t>app</w:t>
+      </w:r>
+      <w:proofErr w:type="spellEnd"/>
+      <w:r>
+        <w:t xml:space="preserve"> modulu vidljiv je na slici </w:t>
       </w:r>
       <w:r>
         <w:t>2</w:t>
@@ -2613,7 +2840,25 @@
           <w:sz w:val="22"/>
           <w:szCs w:val="22"/>
         </w:rPr>
-        <w:t>. Klase app modula</w:t>
+        <w:t xml:space="preserve">. Klase </w:t>
+      </w:r>
+      <w:proofErr w:type="spellStart"/>
+      <w:r>
+        <w:rPr>
+          <w:b/>
+          <w:sz w:val="22"/>
+          <w:szCs w:val="22"/>
+        </w:rPr>
+        <w:t>app</w:t>
+      </w:r>
+      <w:proofErr w:type="spellEnd"/>
+      <w:r>
+        <w:rPr>
+          <w:b/>
+          <w:sz w:val="22"/>
+          <w:szCs w:val="22"/>
+        </w:rPr>
+        <w:t xml:space="preserve"> modula</w:t>
       </w:r>
     </w:p>
     <w:p>
@@ -2625,7 +2870,23 @@
         <w:t xml:space="preserve"> </w:t>
       </w:r>
       <w:r>
-        <w:t>Drugi modul u aplikaciji naziva se database modul, a u njemu su smještene entitetske klase i klase za spajanje s bazom podataka. Prikaz klasa database modula vidljiv je na slici 3.</w:t>
+        <w:t xml:space="preserve">Drugi modul u aplikaciji naziva se </w:t>
+      </w:r>
+      <w:proofErr w:type="spellStart"/>
+      <w:r>
+        <w:t>database</w:t>
+      </w:r>
+      <w:proofErr w:type="spellEnd"/>
+      <w:r>
+        <w:t xml:space="preserve"> modul, a u njemu su smještene entitetske klase i klase za spajanje s bazom podataka. Prikaz klasa </w:t>
+      </w:r>
+      <w:proofErr w:type="spellStart"/>
+      <w:r>
+        <w:t>database</w:t>
+      </w:r>
+      <w:proofErr w:type="spellEnd"/>
+      <w:r>
+        <w:t xml:space="preserve"> modula vidljiv je na slici 3.</w:t>
       </w:r>
     </w:p>
     <w:p>
@@ -2713,7 +2974,25 @@
           <w:sz w:val="22"/>
           <w:szCs w:val="22"/>
         </w:rPr>
-        <w:t>. Klase database modula</w:t>
+        <w:t xml:space="preserve">. Klase </w:t>
+      </w:r>
+      <w:proofErr w:type="spellStart"/>
+      <w:r>
+        <w:rPr>
+          <w:b/>
+          <w:sz w:val="22"/>
+          <w:szCs w:val="22"/>
+        </w:rPr>
+        <w:t>database</w:t>
+      </w:r>
+      <w:proofErr w:type="spellEnd"/>
+      <w:r>
+        <w:rPr>
+          <w:b/>
+          <w:sz w:val="22"/>
+          <w:szCs w:val="22"/>
+        </w:rPr>
+        <w:t xml:space="preserve"> modula</w:t>
       </w:r>
     </w:p>
     <w:p>
@@ -2736,11 +3015,19 @@
         </w:rPr>
         <w:t xml:space="preserve"> </w:t>
       </w:r>
-      <w:r>
-        <w:rPr>
-          <w:b/>
-        </w:rPr>
-        <w:t xml:space="preserve">webservice </w:t>
+      <w:proofErr w:type="spellStart"/>
+      <w:r>
+        <w:rPr>
+          <w:b/>
+        </w:rPr>
+        <w:t>webservice</w:t>
+      </w:r>
+      <w:proofErr w:type="spellEnd"/>
+      <w:r>
+        <w:rPr>
+          <w:b/>
+        </w:rPr>
+        <w:t xml:space="preserve"> </w:t>
       </w:r>
       <w:r>
         <w:t>iz razloga što bi nam u tom modulu moral</w:t>
@@ -2755,13 +3042,42 @@
         <w:t>dvije slične klase</w:t>
       </w:r>
       <w:r>
-        <w:t>, RetriveData</w:t>
-      </w:r>
-      <w:r>
-        <w:t xml:space="preserve"> i LoginData (koje se trenutno nalaze</w:t>
-      </w:r>
-      <w:r>
-        <w:t xml:space="preserve"> u app modulu pod paketom helpers, slika 2), pa da ne opterećujemo aplikaciju novim modulom bez razloga.</w:t>
+        <w:t xml:space="preserve">, </w:t>
+      </w:r>
+      <w:proofErr w:type="spellStart"/>
+      <w:r>
+        <w:t>RetriveData</w:t>
+      </w:r>
+      <w:proofErr w:type="spellEnd"/>
+      <w:r>
+        <w:t xml:space="preserve"> i </w:t>
+      </w:r>
+      <w:proofErr w:type="spellStart"/>
+      <w:r>
+        <w:t>LoginData</w:t>
+      </w:r>
+      <w:proofErr w:type="spellEnd"/>
+      <w:r>
+        <w:t xml:space="preserve"> (koje se trenutno nalaze</w:t>
+      </w:r>
+      <w:r>
+        <w:t xml:space="preserve"> u </w:t>
+      </w:r>
+      <w:proofErr w:type="spellStart"/>
+      <w:r>
+        <w:t>app</w:t>
+      </w:r>
+      <w:proofErr w:type="spellEnd"/>
+      <w:r>
+        <w:t xml:space="preserve"> modulu pod paketom </w:t>
+      </w:r>
+      <w:proofErr w:type="spellStart"/>
+      <w:r>
+        <w:t>helpers</w:t>
+      </w:r>
+      <w:proofErr w:type="spellEnd"/>
+      <w:r>
+        <w:t>, slika 2), pa da ne opterećujemo aplikaciju novim modulom bez razloga.</w:t>
       </w:r>
     </w:p>
     <w:p>
@@ -2781,7 +3097,9 @@
           <w:szCs w:val="32"/>
         </w:rPr>
       </w:pPr>
-      <w:bookmarkStart w:id="7" w:name="_Toc471138836"/>
+      <w:bookmarkStart w:id="6" w:name="_Toc471138836"/>
+      <w:bookmarkStart w:id="7" w:name="_GoBack"/>
+      <w:bookmarkEnd w:id="7"/>
       <w:r>
         <w:rPr>
           <w:sz w:val="32"/>
@@ -2803,7 +3121,7 @@
         </w:rPr>
         <w:t>. Dijagram klasa</w:t>
       </w:r>
-      <w:bookmarkEnd w:id="7"/>
+      <w:bookmarkEnd w:id="6"/>
     </w:p>
     <w:p>
       <w:pPr>
@@ -2822,14 +3140,24 @@
         <w:t xml:space="preserve"> </w:t>
       </w:r>
       <w:r>
-        <w:t xml:space="preserve">Za izradu dijagrama klasa koristili smo besplatan plug-in za android studio pod nazivom </w:t>
-      </w:r>
+        <w:t>Za izradu dijagrama klasa koristili smo besplatan plug-</w:t>
+      </w:r>
+      <w:proofErr w:type="spellStart"/>
+      <w:r>
+        <w:t>in</w:t>
+      </w:r>
+      <w:proofErr w:type="spellEnd"/>
+      <w:r>
+        <w:t xml:space="preserve"> za android studio pod nazivom </w:t>
+      </w:r>
+      <w:proofErr w:type="spellStart"/>
       <w:r>
         <w:rPr>
           <w:b/>
         </w:rPr>
         <w:t>simpleUML</w:t>
       </w:r>
+      <w:proofErr w:type="spellEnd"/>
       <w:r>
         <w:rPr>
           <w:rStyle w:val="Referencafusnote"/>
@@ -2935,11 +3263,24 @@
         <w:spacing w:line="360" w:lineRule="auto"/>
         <w:ind w:firstLine="708"/>
       </w:pPr>
-      <w:r>
-        <w:t>MainActivity je glavna aktivnost</w:t>
-      </w:r>
-      <w:r>
-        <w:t xml:space="preserve"> (activity)</w:t>
+      <w:proofErr w:type="spellStart"/>
+      <w:r>
+        <w:t>MainActivity</w:t>
+      </w:r>
+      <w:proofErr w:type="spellEnd"/>
+      <w:r>
+        <w:t xml:space="preserve"> je glavna aktivnost</w:t>
+      </w:r>
+      <w:r>
+        <w:t xml:space="preserve"> (</w:t>
+      </w:r>
+      <w:proofErr w:type="spellStart"/>
+      <w:r>
+        <w:t>activity</w:t>
+      </w:r>
+      <w:proofErr w:type="spellEnd"/>
+      <w:r>
+        <w:t>)</w:t>
       </w:r>
       <w:r>
         <w:t xml:space="preserve"> u aplikaciji i ona se pokreće </w:t>
@@ -2954,55 +3295,376 @@
         <w:t>aplikacije</w:t>
       </w:r>
       <w:r>
-        <w:t xml:space="preserve">. Pomoću nje moguće je pristupiti svim fragmentima koji su namijenjeni neregistriranim korisnicima: OnamaFragment, KontaktFragment, VozilaFragment, OnlinePrijavaFragment, </w:t>
-      </w:r>
-      <w:r>
-        <w:t xml:space="preserve">MapFragment, </w:t>
-      </w:r>
-      <w:r>
-        <w:t xml:space="preserve">TestoviMainFragment </w:t>
+        <w:t xml:space="preserve">. Pomoću nje moguće je pristupiti svim fragmentima koji su namijenjeni neregistriranim korisnicima: </w:t>
+      </w:r>
+      <w:proofErr w:type="spellStart"/>
+      <w:r>
+        <w:t>OnamaFragment</w:t>
+      </w:r>
+      <w:proofErr w:type="spellEnd"/>
+      <w:r>
+        <w:t xml:space="preserve">, </w:t>
+      </w:r>
+      <w:proofErr w:type="spellStart"/>
+      <w:r>
+        <w:t>KontaktFragment</w:t>
+      </w:r>
+      <w:proofErr w:type="spellEnd"/>
+      <w:r>
+        <w:t xml:space="preserve">, </w:t>
+      </w:r>
+      <w:proofErr w:type="spellStart"/>
+      <w:r>
+        <w:t>VozilaFragment</w:t>
+      </w:r>
+      <w:proofErr w:type="spellEnd"/>
+      <w:r>
+        <w:t xml:space="preserve">, </w:t>
+      </w:r>
+      <w:proofErr w:type="spellStart"/>
+      <w:r>
+        <w:t>OnlinePrijavaFragment</w:t>
+      </w:r>
+      <w:proofErr w:type="spellEnd"/>
+      <w:r>
+        <w:t xml:space="preserve">, </w:t>
+      </w:r>
+      <w:proofErr w:type="spellStart"/>
+      <w:r>
+        <w:t>MapFragment</w:t>
+      </w:r>
+      <w:proofErr w:type="spellEnd"/>
+      <w:r>
+        <w:t xml:space="preserve">, </w:t>
+      </w:r>
+      <w:proofErr w:type="spellStart"/>
+      <w:r>
+        <w:t>TestoviMainFragment</w:t>
+      </w:r>
+      <w:proofErr w:type="spellEnd"/>
+      <w:r>
+        <w:t xml:space="preserve"> </w:t>
       </w:r>
       <w:r>
         <w:t xml:space="preserve">i </w:t>
       </w:r>
-      <w:r>
-        <w:t>MainScreenFragment. Isto tako, preko MainActivity-a je moguće doći do LoginActivity-a koji je sljedeća aktivnost sa kojom se korisnik može susresti prilikom korištenja aplikacije. Ukoliko se korisnik prijavi kao polaznik, otvara mu se nova aktivnost, TraineeActivity, zajedno sa početnim fragmentom</w:t>
-      </w:r>
-      <w:r>
-        <w:t xml:space="preserve"> te aktivnosti, TraineeMSFragment. Ovdje polaznik</w:t>
+      <w:proofErr w:type="spellStart"/>
+      <w:r>
+        <w:t>MainScreenFragment</w:t>
+      </w:r>
+      <w:proofErr w:type="spellEnd"/>
+      <w:r>
+        <w:t xml:space="preserve">. Isto tako, preko </w:t>
+      </w:r>
+      <w:proofErr w:type="spellStart"/>
+      <w:r>
+        <w:t>MainActivity</w:t>
+      </w:r>
+      <w:proofErr w:type="spellEnd"/>
+      <w:r>
+        <w:t xml:space="preserve">-a je moguće doći do </w:t>
+      </w:r>
+      <w:proofErr w:type="spellStart"/>
+      <w:r>
+        <w:t>LoginActivity</w:t>
+      </w:r>
+      <w:proofErr w:type="spellEnd"/>
+      <w:r>
+        <w:t xml:space="preserve">-a koji je sljedeća aktivnost sa kojom se korisnik može susresti prilikom korištenja aplikacije. Ukoliko se korisnik prijavi kao polaznik, otvara mu se nova aktivnost, </w:t>
+      </w:r>
+      <w:proofErr w:type="spellStart"/>
+      <w:r>
+        <w:t>TraineeActivity</w:t>
+      </w:r>
+      <w:proofErr w:type="spellEnd"/>
+      <w:r>
+        <w:t>, zajedno sa početnim fragmentom</w:t>
+      </w:r>
+      <w:r>
+        <w:t xml:space="preserve"> te aktivnosti, </w:t>
+      </w:r>
+      <w:proofErr w:type="spellStart"/>
+      <w:r>
+        <w:t>TraineeMSFragment</w:t>
+      </w:r>
+      <w:proofErr w:type="spellEnd"/>
+      <w:r>
+        <w:t>. Ovdje polaznik</w:t>
       </w:r>
       <w:r>
         <w:t xml:space="preserve"> trenutno</w:t>
       </w:r>
       <w:r>
-        <w:t xml:space="preserve"> može pristupiti preko Navigation Drawer-a većini fragmenata koje je mogao i na MainScreenFragment-u. Ako </w:t>
+        <w:t xml:space="preserve"> može pristupiti preko </w:t>
+      </w:r>
+      <w:proofErr w:type="spellStart"/>
+      <w:r>
+        <w:t>Navigation</w:t>
+      </w:r>
+      <w:proofErr w:type="spellEnd"/>
+      <w:r>
+        <w:t xml:space="preserve"> </w:t>
+      </w:r>
+      <w:proofErr w:type="spellStart"/>
+      <w:r>
+        <w:t>Drawer</w:t>
+      </w:r>
+      <w:proofErr w:type="spellEnd"/>
+      <w:r>
+        <w:t xml:space="preserve">-a većini fragmenata koje je mogao i na </w:t>
+      </w:r>
+      <w:proofErr w:type="spellStart"/>
+      <w:r>
+        <w:t>MainScreenFragment</w:t>
+      </w:r>
+      <w:proofErr w:type="spellEnd"/>
+      <w:r>
+        <w:t xml:space="preserve">-u. Ako </w:t>
       </w:r>
       <w:r>
         <w:t>s</w:t>
       </w:r>
       <w:r>
-        <w:t xml:space="preserve">e pak korisnik prijavi kao zaposlenik, osim gotovo svih fragmenata dostupnih preko MainActivity-a, zaposlenik može pristupiti sljedećim fragmentima: MainEmployeeFragment, </w:t>
-      </w:r>
+        <w:t xml:space="preserve">e pak korisnik prijavi kao zaposlenik, osim gotovo svih fragmenata dostupnih preko </w:t>
+      </w:r>
+      <w:proofErr w:type="spellStart"/>
+      <w:r>
+        <w:t>MainActivity</w:t>
+      </w:r>
+      <w:proofErr w:type="spellEnd"/>
+      <w:r>
+        <w:t xml:space="preserve">-a, zaposlenik može pristupiti sljedećim fragmentima: </w:t>
+      </w:r>
+      <w:proofErr w:type="spellStart"/>
+      <w:r>
+        <w:t>MainEmployeeFragment</w:t>
+      </w:r>
+      <w:proofErr w:type="spellEnd"/>
+      <w:r>
+        <w:t xml:space="preserve">, </w:t>
+      </w:r>
+      <w:proofErr w:type="spellStart"/>
       <w:r>
         <w:lastRenderedPageBreak/>
-        <w:t>MyTraineesFragment, TraineeDetails, AddNewTraineeFragment i AssignTraineeToEmployeeFragment.</w:t>
+        <w:t>MyTraineesFragment</w:t>
+      </w:r>
+      <w:proofErr w:type="spellEnd"/>
+      <w:r>
+        <w:t xml:space="preserve">, </w:t>
+      </w:r>
+      <w:proofErr w:type="spellStart"/>
+      <w:r>
+        <w:t>TraineeDetails</w:t>
+      </w:r>
+      <w:proofErr w:type="spellEnd"/>
+      <w:r>
+        <w:t xml:space="preserve">, </w:t>
+      </w:r>
+      <w:proofErr w:type="spellStart"/>
+      <w:r>
+        <w:t>AddNewTraineeFragment</w:t>
+      </w:r>
+      <w:proofErr w:type="spellEnd"/>
+      <w:r>
+        <w:t xml:space="preserve"> i </w:t>
+      </w:r>
+      <w:proofErr w:type="spellStart"/>
+      <w:r>
+        <w:t>AssignTraineeToEmployeeFragment</w:t>
+      </w:r>
+      <w:proofErr w:type="spellEnd"/>
+      <w:r>
+        <w:t>.</w:t>
       </w:r>
       <w:r>
         <w:t xml:space="preserve"> Što se pak tiče pomoćnih klasa koje su obojane plavom bojom, tu imamo nekoliko klasa adaptera koje pripremaju podatke za prikaz na zaslon</w:t>
       </w:r>
       <w:r>
-        <w:t xml:space="preserve"> (npr. VozilaAdapter)</w:t>
+        <w:t xml:space="preserve"> (npr. </w:t>
+      </w:r>
+      <w:proofErr w:type="spellStart"/>
+      <w:r>
+        <w:t>VozilaAdapter</w:t>
+      </w:r>
+      <w:proofErr w:type="spellEnd"/>
+      <w:r>
+        <w:t>)</w:t>
       </w:r>
       <w:r>
         <w:t>, nekoliko kl</w:t>
       </w:r>
       <w:r>
-        <w:t>asa za generiranje podataka (npr. VozilaData) i nekoliko klasa koje su općenito klase programske logike aplikacije (npr. StartFragment).</w:t>
-      </w:r>
-    </w:p>
-    <w:p>
-      <w:pPr>
-        <w:spacing w:line="360" w:lineRule="auto"/>
+        <w:t xml:space="preserve">asa za generiranje podataka (npr. </w:t>
+      </w:r>
+      <w:proofErr w:type="spellStart"/>
+      <w:r>
+        <w:t>VozilaData</w:t>
+      </w:r>
+      <w:proofErr w:type="spellEnd"/>
+      <w:r>
+        <w:t xml:space="preserve">) i nekoliko klasa koje su općenito klase programske logike aplikacije (npr. </w:t>
+      </w:r>
+      <w:proofErr w:type="spellStart"/>
+      <w:r>
+        <w:t>StartFragment</w:t>
+      </w:r>
+      <w:proofErr w:type="spellEnd"/>
+      <w:r>
+        <w:t>).</w:t>
+      </w:r>
+    </w:p>
+    <w:p>
+      <w:pPr>
+        <w:spacing w:line="360" w:lineRule="auto"/>
+      </w:pPr>
+      <w:r>
+        <w:t xml:space="preserve">Sve gore navedene klase pripadaju </w:t>
+      </w:r>
+      <w:proofErr w:type="spellStart"/>
+      <w:r>
+        <w:rPr>
+          <w:b/>
+        </w:rPr>
+        <w:t>app</w:t>
+      </w:r>
+      <w:proofErr w:type="spellEnd"/>
+      <w:r>
+        <w:rPr>
+          <w:b/>
+        </w:rPr>
+        <w:t xml:space="preserve"> modulu</w:t>
+      </w:r>
+      <w:r>
+        <w:t xml:space="preserve"> </w:t>
+      </w:r>
+      <w:r>
+        <w:t xml:space="preserve">naše aplikacije. Osim </w:t>
+      </w:r>
+      <w:proofErr w:type="spellStart"/>
+      <w:r>
+        <w:t>app</w:t>
+      </w:r>
+      <w:proofErr w:type="spellEnd"/>
+      <w:r>
+        <w:t xml:space="preserve"> modula imamo i </w:t>
+      </w:r>
+      <w:proofErr w:type="spellStart"/>
+      <w:r>
+        <w:rPr>
+          <w:b/>
+        </w:rPr>
+        <w:t>database</w:t>
+      </w:r>
+      <w:proofErr w:type="spellEnd"/>
+      <w:r>
+        <w:rPr>
+          <w:b/>
+        </w:rPr>
+        <w:t xml:space="preserve"> modul</w:t>
+      </w:r>
+      <w:r>
+        <w:t xml:space="preserve"> gdje se n</w:t>
+      </w:r>
+      <w:r>
+        <w:t>alaze</w:t>
+      </w:r>
+      <w:r>
+        <w:t xml:space="preserve"> sljedeće klase: Kontakt, Korisnik, </w:t>
+      </w:r>
+      <w:proofErr w:type="spellStart"/>
+      <w:r>
+        <w:t>MainDatabase</w:t>
+      </w:r>
+      <w:proofErr w:type="spellEnd"/>
+      <w:r>
+        <w:t xml:space="preserve">, Pitanje, </w:t>
+      </w:r>
+      <w:proofErr w:type="spellStart"/>
+      <w:r>
+        <w:t>TipPitanja</w:t>
+      </w:r>
+      <w:proofErr w:type="spellEnd"/>
+      <w:r>
+        <w:t xml:space="preserve"> i Vozilo.</w:t>
+      </w:r>
+      <w:r>
+        <w:t xml:space="preserve"> </w:t>
+      </w:r>
+    </w:p>
+    <w:p>
+      <w:pPr>
+        <w:spacing w:line="360" w:lineRule="auto"/>
+      </w:pPr>
+    </w:p>
+    <w:p>
+      <w:pPr>
+        <w:spacing w:line="360" w:lineRule="auto"/>
+        <w:rPr>
+          <w:i/>
+          <w:sz w:val="22"/>
+          <w:szCs w:val="22"/>
+        </w:rPr>
+      </w:pPr>
+      <w:r>
+        <w:rPr>
+          <w:i/>
+          <w:sz w:val="22"/>
+          <w:szCs w:val="22"/>
+        </w:rPr>
+        <w:t xml:space="preserve">*Ukoliko slika 4 </w:t>
+      </w:r>
+      <w:r>
+        <w:rPr>
+          <w:i/>
+          <w:sz w:val="22"/>
+          <w:szCs w:val="22"/>
+        </w:rPr>
+        <w:t>nije</w:t>
+      </w:r>
+      <w:r>
+        <w:rPr>
+          <w:i/>
+          <w:sz w:val="22"/>
+          <w:szCs w:val="22"/>
+        </w:rPr>
+        <w:t xml:space="preserve"> dovoljno čitljiva, ista se nalazi u </w:t>
+      </w:r>
+      <w:proofErr w:type="spellStart"/>
+      <w:r>
+        <w:rPr>
+          <w:i/>
+          <w:sz w:val="22"/>
+          <w:szCs w:val="22"/>
+        </w:rPr>
+        <w:t>git</w:t>
+      </w:r>
+      <w:proofErr w:type="spellEnd"/>
+      <w:r>
+        <w:rPr>
+          <w:i/>
+          <w:sz w:val="22"/>
+          <w:szCs w:val="22"/>
+        </w:rPr>
+        <w:t xml:space="preserve"> repozitoriju</w:t>
+      </w:r>
+      <w:r>
+        <w:rPr>
+          <w:i/>
+          <w:sz w:val="22"/>
+          <w:szCs w:val="22"/>
+        </w:rPr>
+        <w:t xml:space="preserve"> aplikacije na:</w:t>
+      </w:r>
+    </w:p>
+    <w:p>
+      <w:pPr>
+        <w:spacing w:line="360" w:lineRule="auto"/>
+        <w:jc w:val="center"/>
+        <w:rPr>
+          <w:i/>
+          <w:sz w:val="22"/>
+          <w:szCs w:val="22"/>
+        </w:rPr>
         <w:sectPr>
           <w:pgSz w:w="11906" w:h="16838"/>
           <w:pgMar w:top="1417" w:right="1417" w:bottom="1260" w:left="1417" w:header="708" w:footer="708" w:gutter="0"/>
@@ -3011,37 +3673,38 @@
         </w:sectPr>
       </w:pPr>
       <w:r>
-        <w:t xml:space="preserve">Sve gore navedene klase pripadaju </w:t>
-      </w:r>
-      <w:r>
-        <w:rPr>
-          <w:b/>
-        </w:rPr>
-        <w:t>app modulu</w:t>
-      </w:r>
-      <w:r>
-        <w:t xml:space="preserve"> </w:t>
-      </w:r>
-      <w:r>
-        <w:t xml:space="preserve">naše aplikacije. Osim app modula imamo i </w:t>
-      </w:r>
-      <w:r>
-        <w:rPr>
-          <w:b/>
-        </w:rPr>
-        <w:t>database modul</w:t>
-      </w:r>
-      <w:r>
-        <w:t xml:space="preserve"> gdje se n</w:t>
-      </w:r>
-      <w:r>
-        <w:t>alaze</w:t>
-      </w:r>
-      <w:r>
-        <w:t xml:space="preserve"> sljedeće klase: Kontakt, Korisnik, MainDatabase, Pitanje, TipPitanja i Vozilo.</w:t>
-      </w:r>
-      <w:r>
-        <w:t xml:space="preserve"> </w:t>
+        <w:rPr>
+          <w:i/>
+          <w:sz w:val="22"/>
+          <w:szCs w:val="22"/>
+        </w:rPr>
+        <w:t>'...\dijagrami_klasa\dijagram_klasa_druga_</w:t>
+      </w:r>
+      <w:proofErr w:type="spellStart"/>
+      <w:r>
+        <w:rPr>
+          <w:i/>
+          <w:sz w:val="22"/>
+          <w:szCs w:val="22"/>
+        </w:rPr>
+        <w:t>faza</w:t>
+      </w:r>
+      <w:r>
+        <w:rPr>
+          <w:i/>
+          <w:sz w:val="22"/>
+          <w:szCs w:val="22"/>
+        </w:rPr>
+        <w:t>.jpg</w:t>
+      </w:r>
+      <w:proofErr w:type="spellEnd"/>
+      <w:r>
+        <w:rPr>
+          <w:i/>
+          <w:sz w:val="22"/>
+          <w:szCs w:val="22"/>
+        </w:rPr>
+        <w:t>'</w:t>
       </w:r>
     </w:p>
     <w:p>
@@ -3191,7 +3854,15 @@
         <w:jc w:val="both"/>
       </w:pPr>
       <w:r>
-        <w:t>Na slici je prikazan ERA model (slika 5). Prikazane su sve tablice i sve veze koje se koriste pri realizaciji  projektnog rješenja. Tablice se nalaze na phpMyAdmin-u te preko web servisa koji je samostalno izrađen dohvaćamo potrebne podatke. Tablice vozilo,</w:t>
+        <w:t xml:space="preserve">Na slici je prikazan ERA model (slika 5). Prikazane su sve tablice i sve veze koje se koriste pri realizaciji  projektnog rješenja. Tablice se nalaze na </w:t>
+      </w:r>
+      <w:proofErr w:type="spellStart"/>
+      <w:r>
+        <w:t>phpMyAdmin</w:t>
+      </w:r>
+      <w:proofErr w:type="spellEnd"/>
+      <w:r>
+        <w:t>-u te preko web servisa koji je samostalno izrađen dohvaćamo potrebne podatke. Tablice vozilo,</w:t>
       </w:r>
       <w:r>
         <w:t xml:space="preserve"> pitanje, tip_pitanja i kontakt</w:t>
@@ -3393,7 +4064,23 @@
         <w:t xml:space="preserve"> dosta je složeniji u odnosu na isti dijagram prve faze. Za početak vidimo da imamo 3 </w:t>
       </w:r>
       <w:r>
-        <w:t xml:space="preserve">glavna actora i uočavamo generalizaciju gdje polaznik i zaposlenik autoškole imaju sve mogućnosti kao i treći actor, neregistrirani korisnik, uz naravno neke svoje dodatne. </w:t>
+        <w:t xml:space="preserve">glavna </w:t>
+      </w:r>
+      <w:proofErr w:type="spellStart"/>
+      <w:r>
+        <w:t>actora</w:t>
+      </w:r>
+      <w:proofErr w:type="spellEnd"/>
+      <w:r>
+        <w:t xml:space="preserve"> i uočavamo generalizaciju gdje polaznik i zaposlenik autoškole imaju sve mogućnosti kao i treći </w:t>
+      </w:r>
+      <w:proofErr w:type="spellStart"/>
+      <w:r>
+        <w:t>actor</w:t>
+      </w:r>
+      <w:proofErr w:type="spellEnd"/>
+      <w:r>
+        <w:t xml:space="preserve">, neregistrirani korisnik, uz naravno neke svoje dodatne. </w:t>
       </w:r>
     </w:p>
     <w:p>
@@ -3405,8 +4092,13 @@
       <w:r>
         <w:t xml:space="preserve">Neregistrirani korisnik može birati između početnog zaslona, o nama, vozila, kontakata, </w:t>
       </w:r>
-      <w:r>
-        <w:t xml:space="preserve">online upisa u autoškolu, testova znanja, lokacije na mapi, ili pak prijave u </w:t>
+      <w:proofErr w:type="spellStart"/>
+      <w:r>
+        <w:t>online</w:t>
+      </w:r>
+      <w:proofErr w:type="spellEnd"/>
+      <w:r>
+        <w:t xml:space="preserve"> upisa u autoškolu, testova znanja, lokacije na mapi, ili pak prijave u </w:t>
       </w:r>
       <w:r>
         <w:lastRenderedPageBreak/>
@@ -3425,7 +4117,39 @@
         <w:footnoteReference w:id="2"/>
       </w:r>
       <w:r>
-        <w:t xml:space="preserve"> mora se kontaktirati autoskola-premuz.hr Webserver. Ovdje također imamo actora DBMS koji predstavlja lokalnu bazu podataka koja se kontaktira prilikom</w:t>
+        <w:t xml:space="preserve"> mora se kontaktirati </w:t>
+      </w:r>
+      <w:proofErr w:type="spellStart"/>
+      <w:r>
+        <w:t>autoskola</w:t>
+      </w:r>
+      <w:proofErr w:type="spellEnd"/>
+      <w:r>
+        <w:t>-</w:t>
+      </w:r>
+      <w:proofErr w:type="spellStart"/>
+      <w:r>
+        <w:t>premuz.hr</w:t>
+      </w:r>
+      <w:proofErr w:type="spellEnd"/>
+      <w:r>
+        <w:t xml:space="preserve"> </w:t>
+      </w:r>
+      <w:proofErr w:type="spellStart"/>
+      <w:r>
+        <w:t>Webserver</w:t>
+      </w:r>
+      <w:proofErr w:type="spellEnd"/>
+      <w:r>
+        <w:t xml:space="preserve">. Ovdje također imamo </w:t>
+      </w:r>
+      <w:proofErr w:type="spellStart"/>
+      <w:r>
+        <w:t>actora</w:t>
+      </w:r>
+      <w:proofErr w:type="spellEnd"/>
+      <w:r>
+        <w:t xml:space="preserve"> DBMS koji predstavlja lokalnu bazu podataka koja se kontaktira prilikom</w:t>
       </w:r>
       <w:r>
         <w:t xml:space="preserve"> uzimanja</w:t>
@@ -3434,7 +4158,31 @@
         <w:t xml:space="preserve"> podataka o kontaktima, vozilima </w:t>
       </w:r>
       <w:r>
-        <w:t>ili pitanjima za testove znanja i actora Google Maps koji nam treba za prikaz lokacije autoškole na mapi.</w:t>
+        <w:t xml:space="preserve">ili pitanjima za testove znanja i </w:t>
+      </w:r>
+      <w:proofErr w:type="spellStart"/>
+      <w:r>
+        <w:t>actora</w:t>
+      </w:r>
+      <w:proofErr w:type="spellEnd"/>
+      <w:r>
+        <w:t xml:space="preserve"> </w:t>
+      </w:r>
+      <w:proofErr w:type="spellStart"/>
+      <w:r>
+        <w:t>Google</w:t>
+      </w:r>
+      <w:proofErr w:type="spellEnd"/>
+      <w:r>
+        <w:t xml:space="preserve"> </w:t>
+      </w:r>
+      <w:proofErr w:type="spellStart"/>
+      <w:r>
+        <w:t>Maps</w:t>
+      </w:r>
+      <w:proofErr w:type="spellEnd"/>
+      <w:r>
+        <w:t xml:space="preserve"> koji nam treba za prikaz lokacije autoškole na mapi.</w:t>
       </w:r>
     </w:p>
     <w:p>
@@ -3444,7 +4192,39 @@
         <w:jc w:val="both"/>
       </w:pPr>
       <w:r>
-        <w:t>Polaznik autoškole, osim svih gore navedenih mogućnosti, trenutno može birati između početnog zaslona polaznika i odjave. Kako bi dobio mogućnost odabira tih dviju mogućnosti polaznik mora biti prijavljen. Zaposlenik autoškole, osim svih mogućnosti nereg. korisnika, trenutno može birati između početnog zaslona zaposlenika, dodavanja polaznika, dodjele polaznika instruktoru, pregleda svojih polaznika (što uključuje opciju pregleda informacija o polaznicima) i na kraju odjave. Isto kao i polaznik, zaposlenik za odabir bilo koje od ovih mogućnosti mora biti prijavljen. Za normalan rad mogućnosti polaznika i zaposlenika moramo uvesti još jednog actora, a to je phpmyadmin.barka.foi.hr Webserver koji se kontaktira prilikom svih mogućnosti polaznika i zaposlenika osim odjave i mogućnostima jednakim nereg. korisnicima.</w:t>
+        <w:t xml:space="preserve">Polaznik autoškole, osim svih gore navedenih mogućnosti, trenutno može birati između početnog zaslona polaznika i odjave. Kako bi dobio mogućnost odabira tih dviju mogućnosti polaznik mora biti prijavljen. Zaposlenik autoškole, osim svih mogućnosti </w:t>
+      </w:r>
+      <w:proofErr w:type="spellStart"/>
+      <w:r>
+        <w:t>nereg</w:t>
+      </w:r>
+      <w:proofErr w:type="spellEnd"/>
+      <w:r>
+        <w:t xml:space="preserve">. korisnika, trenutno može birati između početnog zaslona zaposlenika, dodavanja polaznika, dodjele polaznika instruktoru, pregleda svojih polaznika (što uključuje opciju pregleda informacija o polaznicima) i na kraju odjave. Isto kao i polaznik, zaposlenik za odabir bilo koje od ovih mogućnosti mora biti prijavljen. Za normalan rad mogućnosti polaznika i zaposlenika moramo uvesti još jednog </w:t>
+      </w:r>
+      <w:proofErr w:type="spellStart"/>
+      <w:r>
+        <w:t>actora</w:t>
+      </w:r>
+      <w:proofErr w:type="spellEnd"/>
+      <w:r>
+        <w:t xml:space="preserve">, a to je phpmyadmin.barka.foi.hr </w:t>
+      </w:r>
+      <w:proofErr w:type="spellStart"/>
+      <w:r>
+        <w:t>Webserver</w:t>
+      </w:r>
+      <w:proofErr w:type="spellEnd"/>
+      <w:r>
+        <w:t xml:space="preserve"> koji se kontaktira prilikom svih mogućnosti polaznika i zaposlenika osim odjave i mogućnostima jednakim </w:t>
+      </w:r>
+      <w:proofErr w:type="spellStart"/>
+      <w:r>
+        <w:t>nereg</w:t>
+      </w:r>
+      <w:proofErr w:type="spellEnd"/>
+      <w:r>
+        <w:t>. korisnicima.</w:t>
       </w:r>
     </w:p>
     <w:p>
@@ -3644,14 +4424,35 @@
         <w:t xml:space="preserve"> (1)</w:t>
       </w:r>
       <w:r>
-        <w:t xml:space="preserve"> gdje on može odabrati jedan od imageButton-a koji vode do najaktualnijih mogućnosti, ili pak mo</w:t>
+        <w:t xml:space="preserve"> gdje on može odabrati jedan od </w:t>
+      </w:r>
+      <w:proofErr w:type="spellStart"/>
+      <w:r>
+        <w:t>imageButton</w:t>
+      </w:r>
+      <w:proofErr w:type="spellEnd"/>
+      <w:r>
+        <w:t>-a koji vode do najaktualnijih mogućnosti, ili pak mo</w:t>
       </w:r>
       <w:r>
         <w:t>že</w:t>
       </w:r>
       <w:r>
-        <w:t xml:space="preserve"> pritisnuti na glavnu navigaciju aplikacije, navigation drawer</w:t>
-      </w:r>
+        <w:t xml:space="preserve"> pritisnuti na glavnu navigaciju aplikacije, </w:t>
+      </w:r>
+      <w:proofErr w:type="spellStart"/>
+      <w:r>
+        <w:t>navigation</w:t>
+      </w:r>
+      <w:proofErr w:type="spellEnd"/>
+      <w:r>
+        <w:t xml:space="preserve"> </w:t>
+      </w:r>
+      <w:proofErr w:type="spellStart"/>
+      <w:r>
+        <w:t>drawer</w:t>
+      </w:r>
+      <w:proofErr w:type="spellEnd"/>
       <w:r>
         <w:t xml:space="preserve"> (2)</w:t>
       </w:r>
@@ -3665,10 +4466,58 @@
         <w:t xml:space="preserve"> onda vodi kroz cijelu aplikaciju.</w:t>
       </w:r>
       <w:r>
-        <w:t xml:space="preserve"> O nama (3) je jednostavni fragment koji prikazuje sliku autoškole i osnovne informacije o njoj, kao npr. lokacija, radno vrijeme i slično. Kontakti (4) i vozila (5) su vrlo slični fragmenti koji pomoću CardView-a prikazuju sve zaposlenike, odnosno vozila autoškole. Online upis u autoškolu (6) je fragment na kojem se nalazi formular koji korisnik može popuniti i poslati e-mailom kako bi se lakše upisao u autoškolu. </w:t>
-      </w:r>
-      <w:r>
-        <w:t>Lokacija na mapi (7) je fragment koji korisniku prikazuje preciznu lokaciju autoškole pomoću Google Maps servisa. Zadnji fragment kojeg neregistrirani korisnik može koristiti je ujedno i najzanimljiviji, a to su besplatni testovi znanja (8). Ovdje korisnik može birati koji test znanja hoće rješavati (propise ili prvu pomoć), a aplikacija mu sama generira test sa 5 nasumično odabranih pitanja iz baze. Svako pitanje se sastoji od teksta pitanja i slike (9) i moguće ih je rješavati čak i bez Internet konekcije. U rezultatima (10) se korisniku ispiše broj točnih odgovora, kao i CardView gdje za svako pitanje piše status točnosti, i zeleno se oboji koji je odgovor na to pitanje bio točan. Zadnji fragment kojem korisnik može pristupiti jest prijava (11), no da bi se prijavio korisnik mora imati autentično korisničko ime i lozinku koju imaju samo upisani polaznici i zaposlenici.</w:t>
+        <w:t xml:space="preserve"> O nama (3) je jednostavni fragment koji prikazuje sliku autoškole i osnovne informacije o njoj, kao npr. lokacija, radno vrijeme i slično. Kontakti (4) i vozila (5) su vrlo slični fragmenti koji pomoću </w:t>
+      </w:r>
+      <w:proofErr w:type="spellStart"/>
+      <w:r>
+        <w:t>CardView</w:t>
+      </w:r>
+      <w:proofErr w:type="spellEnd"/>
+      <w:r>
+        <w:t xml:space="preserve">-a prikazuju sve zaposlenike, odnosno vozila autoškole. </w:t>
+      </w:r>
+      <w:proofErr w:type="spellStart"/>
+      <w:r>
+        <w:t>Online</w:t>
+      </w:r>
+      <w:proofErr w:type="spellEnd"/>
+      <w:r>
+        <w:t xml:space="preserve"> upis u autoškolu (6) je fragment na kojem se nalazi formular koji korisnik može popuniti i poslati e-</w:t>
+      </w:r>
+      <w:proofErr w:type="spellStart"/>
+      <w:r>
+        <w:t>mailom</w:t>
+      </w:r>
+      <w:proofErr w:type="spellEnd"/>
+      <w:r>
+        <w:t xml:space="preserve"> kako bi se lakše upisao u autoškolu. </w:t>
+      </w:r>
+      <w:r>
+        <w:t xml:space="preserve">Lokacija na mapi (7) je fragment koji korisniku prikazuje preciznu lokaciju autoškole pomoću </w:t>
+      </w:r>
+      <w:proofErr w:type="spellStart"/>
+      <w:r>
+        <w:t>Google</w:t>
+      </w:r>
+      <w:proofErr w:type="spellEnd"/>
+      <w:r>
+        <w:t xml:space="preserve"> </w:t>
+      </w:r>
+      <w:proofErr w:type="spellStart"/>
+      <w:r>
+        <w:t>Maps</w:t>
+      </w:r>
+      <w:proofErr w:type="spellEnd"/>
+      <w:r>
+        <w:t xml:space="preserve"> servisa. Zadnji fragment kojeg neregistrirani korisnik može koristiti je ujedno i najzanimljiviji, a to su besplatni testovi znanja (8). Ovdje korisnik može birati koji test znanja hoće rješavati (propise ili prvu pomoć), a aplikacija mu sama generira test sa 5 nasumično odabranih pitanja iz baze. Svako pitanje se sastoji od teksta pitanja i slike (9) i moguće ih je rješavati čak i bez Internet konekcije. U rezultatima (10) se korisniku ispiše broj točnih odgovora, kao i </w:t>
+      </w:r>
+      <w:proofErr w:type="spellStart"/>
+      <w:r>
+        <w:t>CardView</w:t>
+      </w:r>
+      <w:proofErr w:type="spellEnd"/>
+      <w:r>
+        <w:t xml:space="preserve"> gdje za svako pitanje piše status točnosti, i zeleno se oboji koji je odgovor na to pitanje bio točan. Zadnji fragment kojem korisnik može pristupiti jest prijava (11), no da bi se prijavio korisnik mora imati autentično korisničko ime i lozinku koju imaju samo upisani polaznici i zaposlenici.</w:t>
       </w:r>
     </w:p>
     <w:p>
@@ -3678,7 +4527,31 @@
       </w:pPr>
       <w:r>
         <w:tab/>
-        <w:t>Ako se korisnik uspješno prijavi kao polaznik autoškole, otvara mu se prilagođeni početni zaslon (12) na kojem su imageButton-i koji vode do funkcionalnosti koje bi ga mogle zanimati. Isto tako, polaznik može otvoriti prilagođeni navigation drawer (13) na kojem pišu njegovo ime i prezime, e-mail adresa, i sve funkcionalnosti koje su za njega nam</w:t>
+        <w:t xml:space="preserve">Ako se korisnik uspješno prijavi kao polaznik autoškole, otvara mu se prilagođeni početni zaslon (12) na kojem su </w:t>
+      </w:r>
+      <w:proofErr w:type="spellStart"/>
+      <w:r>
+        <w:t>imageButton</w:t>
+      </w:r>
+      <w:proofErr w:type="spellEnd"/>
+      <w:r>
+        <w:t xml:space="preserve">-i koji vode do funkcionalnosti koje bi ga mogle zanimati. Isto tako, polaznik može otvoriti prilagođeni </w:t>
+      </w:r>
+      <w:proofErr w:type="spellStart"/>
+      <w:r>
+        <w:t>navigation</w:t>
+      </w:r>
+      <w:proofErr w:type="spellEnd"/>
+      <w:r>
+        <w:t xml:space="preserve"> </w:t>
+      </w:r>
+      <w:proofErr w:type="spellStart"/>
+      <w:r>
+        <w:t>drawer</w:t>
+      </w:r>
+      <w:proofErr w:type="spellEnd"/>
+      <w:r>
+        <w:t xml:space="preserve"> (13) na kojem pišu njegovo ime i prezime, e-mail adresa, i sve funkcionalnosti koje su za njega nam</w:t>
       </w:r>
       <w:r>
         <w:t>i</w:t>
@@ -3694,14 +4567,46 @@
       </w:pPr>
       <w:r>
         <w:tab/>
-        <w:t>Ako je pak korisnik uspješno prijavi kao zaposlenik autoškole, također mu se otvara novi početni zaslon (14), ali ovoga puta prilagođen zaposleniku, sa imageButton-ima koji bi njega mogli zanimati. Isto tako, navigation drawer je prilagođen njemu (15), sa imenom, prezimenom i e-mail adresom zaposlenika, te funkcionalnostima namijenjenim njemu.</w:t>
+        <w:t xml:space="preserve">Ako je pak korisnik uspješno prijavi kao zaposlenik autoškole, također mu se otvara novi početni zaslon (14), ali ovoga puta prilagođen zaposleniku, sa </w:t>
+      </w:r>
+      <w:proofErr w:type="spellStart"/>
+      <w:r>
+        <w:t>imageButton</w:t>
+      </w:r>
+      <w:proofErr w:type="spellEnd"/>
+      <w:r>
+        <w:t xml:space="preserve">-ima koji bi njega mogli zanimati. Isto tako, </w:t>
+      </w:r>
+      <w:proofErr w:type="spellStart"/>
+      <w:r>
+        <w:t>navigation</w:t>
+      </w:r>
+      <w:proofErr w:type="spellEnd"/>
+      <w:r>
+        <w:t xml:space="preserve"> </w:t>
+      </w:r>
+      <w:proofErr w:type="spellStart"/>
+      <w:r>
+        <w:t>drawer</w:t>
+      </w:r>
+      <w:proofErr w:type="spellEnd"/>
+      <w:r>
+        <w:t xml:space="preserve"> je prilagođen njemu (15), sa imenom, prezimenom i e-mail adresom zaposlenika, te funkcionalnostima namijenjenim njemu.</w:t>
       </w:r>
       <w:r>
         <w:t xml:space="preserve"> Od trenutno realiziranih funkcionalnosti, zaposlenik može odabrati registraciju novog polaznika (16) gdje mora popuniti formular i automatski se registrira novi polaznik. Nadalje, može </w:t>
       </w:r>
       <w:r>
         <w:lastRenderedPageBreak/>
-        <w:t>odabrati dodjelu polaznika instruktoru (17), gdje instruktor regulira (dodaje/briše) polaznike koje on ima pod nadzorom. Za kraju, zaposlenik može odabrati informacije o polaznicima (18), gdje mu se preko CardView-a ispušu svi njegovi polaznici. Ovdje polaznik može odabrati jednog od njih na što se otvara novi fragment (19) sa detaljima, tj. detaljnijim opisom pojedinog polaznika.</w:t>
+        <w:t xml:space="preserve">odabrati dodjelu polaznika instruktoru (17), gdje instruktor regulira (dodaje/briše) polaznike koje on ima pod nadzorom. Za kraju, zaposlenik može odabrati informacije o polaznicima (18), gdje mu se preko </w:t>
+      </w:r>
+      <w:proofErr w:type="spellStart"/>
+      <w:r>
+        <w:t>CardView</w:t>
+      </w:r>
+      <w:proofErr w:type="spellEnd"/>
+      <w:r>
+        <w:t>-a ispušu svi njegovi polaznici. Ovdje polaznik može odabrati jednog od njih na što se otvara novi fragment (19) sa detaljima, tj. detaljnijim opisom pojedinog polaznika.</w:t>
       </w:r>
     </w:p>
     <w:p>
@@ -3967,7 +4872,31 @@
         <w:footnoteRef/>
       </w:r>
       <w:r>
-        <w:t xml:space="preserve"> simpleUML by JetBrains (</w:t>
+        <w:t xml:space="preserve"> </w:t>
+      </w:r>
+      <w:proofErr w:type="spellStart"/>
+      <w:r>
+        <w:t>simpleUML</w:t>
+      </w:r>
+      <w:proofErr w:type="spellEnd"/>
+      <w:r>
+        <w:t xml:space="preserve"> </w:t>
+      </w:r>
+      <w:proofErr w:type="spellStart"/>
+      <w:r>
+        <w:t>by</w:t>
+      </w:r>
+      <w:proofErr w:type="spellEnd"/>
+      <w:r>
+        <w:t xml:space="preserve"> </w:t>
+      </w:r>
+      <w:proofErr w:type="spellStart"/>
+      <w:r>
+        <w:t>JetBrains</w:t>
+      </w:r>
+      <w:proofErr w:type="spellEnd"/>
+      <w:r>
+        <w:t xml:space="preserve"> (</w:t>
       </w:r>
       <w:r>
         <w:t>https://plugins.jetbrains.com/idea/plugin/243-simpleuml</w:t>
@@ -3998,7 +4927,15 @@
         <w:t>(</w:t>
       </w:r>
       <w:r>
-        <w:t>http://square.github.io/picasso/</w:t>
+        <w:t>http://square.github.io/</w:t>
+      </w:r>
+      <w:proofErr w:type="spellStart"/>
+      <w:r>
+        <w:t>picasso</w:t>
+      </w:r>
+      <w:proofErr w:type="spellEnd"/>
+      <w:r>
+        <w:t>/</w:t>
       </w:r>
       <w:r>
         <w:t>)</w:t>
@@ -4051,6 +4988,7 @@
       </w:rPr>
       <w:ptab w:relativeTo="margin" w:alignment="right" w:leader="none"/>
     </w:r>
+    <w:proofErr w:type="spellStart"/>
     <w:r>
       <w:rPr>
         <w:color w:val="auto"/>
@@ -4058,6 +4996,7 @@
       </w:rPr>
       <w:t>AiR</w:t>
     </w:r>
+    <w:proofErr w:type="spellEnd"/>
     <w:r>
       <w:rPr>
         <w:color w:val="auto"/>
@@ -7675,7 +8614,7 @@
 </file>
 
 <file path=customXml/itemProps2.xml><?xml version="1.0" encoding="utf-8"?>
-<ds:datastoreItem xmlns:ds="http://schemas.openxmlformats.org/officeDocument/2006/customXml" ds:itemID="{2BA9BEA5-3383-4FC5-BD2C-96A07CFFC95A}">
+<ds:datastoreItem xmlns:ds="http://schemas.openxmlformats.org/officeDocument/2006/customXml" ds:itemID="{BAF642DA-91CE-4E1A-A6CD-7B69B5BCEDE8}">
   <ds:schemaRefs>
     <ds:schemaRef ds:uri="http://schemas.openxmlformats.org/officeDocument/2006/bibliography"/>
   </ds:schemaRefs>

--- a/dokumentacija/AIR1618 TD mDrivingSchool - Bunić, Kofjač, Lazar.docx
+++ b/dokumentacija/AIR1618 TD mDrivingSchool - Bunić, Kofjač, Lazar.docx
@@ -734,7 +734,7 @@
           <w:r>
             <w:fldChar w:fldCharType="separate"/>
           </w:r>
-          <w:hyperlink w:anchor="_Toc471138830" w:history="1">
+          <w:hyperlink w:anchor="_Toc471416015" w:history="1">
             <w:r>
               <w:rPr>
                 <w:rStyle w:val="Hiperveza"/>
@@ -778,7 +778,7 @@
                 <w:noProof/>
                 <w:webHidden/>
               </w:rPr>
-              <w:instrText xml:space="preserve"> PAGEREF _Toc471138830 \h </w:instrText>
+              <w:instrText xml:space="preserve"> PAGEREF _Toc471416015 \h </w:instrText>
             </w:r>
             <w:r>
               <w:rPr>
@@ -820,7 +820,7 @@
               <w:lang w:val="en-US" w:eastAsia="en-US"/>
             </w:rPr>
           </w:pPr>
-          <w:hyperlink w:anchor="_Toc471138831" w:history="1">
+          <w:hyperlink w:anchor="_Toc471416016" w:history="1">
             <w:r>
               <w:rPr>
                 <w:rStyle w:val="Hiperveza"/>
@@ -847,7 +847,7 @@
                 <w:noProof/>
                 <w:webHidden/>
               </w:rPr>
-              <w:instrText xml:space="preserve"> PAGEREF _Toc471138831 \h </w:instrText>
+              <w:instrText xml:space="preserve"> PAGEREF _Toc471416016 \h </w:instrText>
             </w:r>
             <w:r>
               <w:rPr>
@@ -889,7 +889,7 @@
               <w:lang w:val="en-US" w:eastAsia="en-US"/>
             </w:rPr>
           </w:pPr>
-          <w:hyperlink w:anchor="_Toc471138832" w:history="1">
+          <w:hyperlink w:anchor="_Toc471416017" w:history="1">
             <w:r>
               <w:rPr>
                 <w:rStyle w:val="Hiperveza"/>
@@ -916,7 +916,7 @@
                 <w:noProof/>
                 <w:webHidden/>
               </w:rPr>
-              <w:instrText xml:space="preserve"> PAGEREF _Toc471138832 \h </w:instrText>
+              <w:instrText xml:space="preserve"> PAGEREF _Toc471416017 \h </w:instrText>
             </w:r>
             <w:r>
               <w:rPr>
@@ -958,7 +958,7 @@
               <w:lang w:val="en-US" w:eastAsia="en-US"/>
             </w:rPr>
           </w:pPr>
-          <w:hyperlink w:anchor="_Toc471138833" w:history="1">
+          <w:hyperlink w:anchor="_Toc471416018" w:history="1">
             <w:r>
               <w:rPr>
                 <w:rStyle w:val="Hiperveza"/>
@@ -985,7 +985,7 @@
                 <w:noProof/>
                 <w:webHidden/>
               </w:rPr>
-              <w:instrText xml:space="preserve"> PAGEREF _Toc471138833 \h </w:instrText>
+              <w:instrText xml:space="preserve"> PAGEREF _Toc471416018 \h </w:instrText>
             </w:r>
             <w:r>
               <w:rPr>
@@ -1027,7 +1027,7 @@
               <w:lang w:val="en-US" w:eastAsia="en-US"/>
             </w:rPr>
           </w:pPr>
-          <w:hyperlink w:anchor="_Toc471138834" w:history="1">
+          <w:hyperlink w:anchor="_Toc471416019" w:history="1">
             <w:r>
               <w:rPr>
                 <w:rStyle w:val="Hiperveza"/>
@@ -1054,7 +1054,7 @@
                 <w:noProof/>
                 <w:webHidden/>
               </w:rPr>
-              <w:instrText xml:space="preserve"> PAGEREF _Toc471138834 \h </w:instrText>
+              <w:instrText xml:space="preserve"> PAGEREF _Toc471416019 \h </w:instrText>
             </w:r>
             <w:r>
               <w:rPr>
@@ -1096,13 +1096,13 @@
               <w:lang w:val="en-US" w:eastAsia="en-US"/>
             </w:rPr>
           </w:pPr>
-          <w:hyperlink w:anchor="_Toc471138835" w:history="1">
+          <w:hyperlink w:anchor="_Toc471416020" w:history="1">
             <w:r>
               <w:rPr>
                 <w:rStyle w:val="Hiperveza"/>
                 <w:noProof/>
               </w:rPr>
-              <w:t>2.2. Struktura programskog kod</w:t>
+              <w:t>2.2. Podaci za prijavu</w:t>
             </w:r>
             <w:r>
               <w:rPr>
@@ -1123,7 +1123,7 @@
                 <w:noProof/>
                 <w:webHidden/>
               </w:rPr>
-              <w:instrText xml:space="preserve"> PAGEREF _Toc471138835 \h </w:instrText>
+              <w:instrText xml:space="preserve"> PAGEREF _Toc471416020 \h </w:instrText>
             </w:r>
             <w:r>
               <w:rPr>
@@ -1143,7 +1143,7 @@
                 <w:noProof/>
                 <w:webHidden/>
               </w:rPr>
-              <w:t>4</w:t>
+              <w:t>3</w:t>
             </w:r>
             <w:r>
               <w:rPr>
@@ -1165,13 +1165,13 @@
               <w:lang w:val="en-US" w:eastAsia="en-US"/>
             </w:rPr>
           </w:pPr>
-          <w:hyperlink w:anchor="_Toc471138836" w:history="1">
+          <w:hyperlink w:anchor="_Toc471416021" w:history="1">
             <w:r>
               <w:rPr>
                 <w:rStyle w:val="Hiperveza"/>
                 <w:noProof/>
               </w:rPr>
-              <w:t>2.3. Dijagram klasa</w:t>
+              <w:t>2.3. Struktura programskog kod</w:t>
             </w:r>
             <w:r>
               <w:rPr>
@@ -1192,7 +1192,7 @@
                 <w:noProof/>
                 <w:webHidden/>
               </w:rPr>
-              <w:instrText xml:space="preserve"> PAGEREF _Toc471138836 \h </w:instrText>
+              <w:instrText xml:space="preserve"> PAGEREF _Toc471416021 \h </w:instrText>
             </w:r>
             <w:r>
               <w:rPr>
@@ -1212,7 +1212,7 @@
                 <w:noProof/>
                 <w:webHidden/>
               </w:rPr>
-              <w:t>5</w:t>
+              <w:t>4</w:t>
             </w:r>
             <w:r>
               <w:rPr>
@@ -1234,13 +1234,13 @@
               <w:lang w:val="en-US" w:eastAsia="en-US"/>
             </w:rPr>
           </w:pPr>
-          <w:hyperlink w:anchor="_Toc471138837" w:history="1">
+          <w:hyperlink w:anchor="_Toc471416022" w:history="1">
             <w:r>
               <w:rPr>
                 <w:rStyle w:val="Hiperveza"/>
                 <w:noProof/>
               </w:rPr>
-              <w:t>2.4. Podatkovni model (ERA model)</w:t>
+              <w:t>2.4. Dijagram klasa</w:t>
             </w:r>
             <w:r>
               <w:rPr>
@@ -1261,7 +1261,7 @@
                 <w:noProof/>
                 <w:webHidden/>
               </w:rPr>
-              <w:instrText xml:space="preserve"> PAGEREF _Toc471138837 \h </w:instrText>
+              <w:instrText xml:space="preserve"> PAGEREF _Toc471416022 \h </w:instrText>
             </w:r>
             <w:r>
               <w:rPr>
@@ -1281,7 +1281,7 @@
                 <w:noProof/>
                 <w:webHidden/>
               </w:rPr>
-              <w:t>8</w:t>
+              <w:t>5</w:t>
             </w:r>
             <w:r>
               <w:rPr>
@@ -1303,13 +1303,13 @@
               <w:lang w:val="en-US" w:eastAsia="en-US"/>
             </w:rPr>
           </w:pPr>
-          <w:hyperlink w:anchor="_Toc471138838" w:history="1">
+          <w:hyperlink w:anchor="_Toc471416023" w:history="1">
             <w:r>
               <w:rPr>
                 <w:rStyle w:val="Hiperveza"/>
                 <w:noProof/>
               </w:rPr>
-              <w:t>2.5. Dijagram slučajeva korištenja</w:t>
+              <w:t>2.5. Podatkovni model (ERA model)</w:t>
             </w:r>
             <w:r>
               <w:rPr>
@@ -1330,7 +1330,7 @@
                 <w:noProof/>
                 <w:webHidden/>
               </w:rPr>
-              <w:instrText xml:space="preserve"> PAGEREF _Toc471138838 \h </w:instrText>
+              <w:instrText xml:space="preserve"> PAGEREF _Toc471416023 \h </w:instrText>
             </w:r>
             <w:r>
               <w:rPr>
@@ -1372,13 +1372,13 @@
               <w:lang w:val="en-US" w:eastAsia="en-US"/>
             </w:rPr>
           </w:pPr>
-          <w:hyperlink w:anchor="_Toc471138839" w:history="1">
+          <w:hyperlink w:anchor="_Toc471416024" w:history="1">
             <w:r>
               <w:rPr>
                 <w:rStyle w:val="Hiperveza"/>
                 <w:noProof/>
               </w:rPr>
-              <w:t>2.6. Prikaz dizajna grafičkog sučelja aplikacije</w:t>
+              <w:t>2.6. Dijagram slučajeva korištenja</w:t>
             </w:r>
             <w:r>
               <w:rPr>
@@ -1399,7 +1399,76 @@
                 <w:noProof/>
                 <w:webHidden/>
               </w:rPr>
-              <w:instrText xml:space="preserve"> PAGEREF _Toc471138839 \h </w:instrText>
+              <w:instrText xml:space="preserve"> PAGEREF _Toc471416024 \h </w:instrText>
+            </w:r>
+            <w:r>
+              <w:rPr>
+                <w:noProof/>
+                <w:webHidden/>
+              </w:rPr>
+            </w:r>
+            <w:r>
+              <w:rPr>
+                <w:noProof/>
+                <w:webHidden/>
+              </w:rPr>
+              <w:fldChar w:fldCharType="separate"/>
+            </w:r>
+            <w:r>
+              <w:rPr>
+                <w:noProof/>
+                <w:webHidden/>
+              </w:rPr>
+              <w:t>8</w:t>
+            </w:r>
+            <w:r>
+              <w:rPr>
+                <w:noProof/>
+                <w:webHidden/>
+              </w:rPr>
+              <w:fldChar w:fldCharType="end"/>
+            </w:r>
+          </w:hyperlink>
+        </w:p>
+        <w:p>
+          <w:pPr>
+            <w:pStyle w:val="Sadraj2"/>
+            <w:rPr>
+              <w:rFonts w:asciiTheme="minorHAnsi" w:eastAsiaTheme="minorEastAsia" w:hAnsiTheme="minorHAnsi" w:cstheme="minorBidi"/>
+              <w:noProof/>
+              <w:sz w:val="22"/>
+              <w:szCs w:val="22"/>
+              <w:lang w:val="en-US" w:eastAsia="en-US"/>
+            </w:rPr>
+          </w:pPr>
+          <w:hyperlink w:anchor="_Toc471416025" w:history="1">
+            <w:r>
+              <w:rPr>
+                <w:rStyle w:val="Hiperveza"/>
+                <w:noProof/>
+              </w:rPr>
+              <w:t>2.7. Prikaz dizajna grafičkog sučelja aplikacije</w:t>
+            </w:r>
+            <w:r>
+              <w:rPr>
+                <w:noProof/>
+                <w:webHidden/>
+              </w:rPr>
+              <w:tab/>
+            </w:r>
+            <w:r>
+              <w:rPr>
+                <w:noProof/>
+                <w:webHidden/>
+              </w:rPr>
+              <w:fldChar w:fldCharType="begin"/>
+            </w:r>
+            <w:r>
+              <w:rPr>
+                <w:noProof/>
+                <w:webHidden/>
+              </w:rPr>
+              <w:instrText xml:space="preserve"> PAGEREF _Toc471416025 \h </w:instrText>
             </w:r>
             <w:r>
               <w:rPr>
@@ -1448,14 +1517,6 @@
         <w:rPr>
           <w:lang w:val="en-US"/>
         </w:rPr>
-      </w:pPr>
-    </w:p>
-    <w:p>
-      <w:pPr>
-        <w:pStyle w:val="Naslov1"/>
-        <w:rPr>
-          <w:lang w:val="en-US"/>
-        </w:rPr>
         <w:sectPr>
           <w:headerReference w:type="default" r:id="rId10"/>
           <w:footerReference w:type="default" r:id="rId11"/>
@@ -1465,6 +1526,8 @@
           <w:docGrid w:linePitch="360"/>
         </w:sectPr>
       </w:pPr>
+      <w:bookmarkStart w:id="0" w:name="_GoBack"/>
+      <w:bookmarkEnd w:id="0"/>
     </w:p>
     <w:p>
       <w:pPr>
@@ -1479,7 +1542,7 @@
           <w:szCs w:val="44"/>
         </w:rPr>
       </w:pPr>
-      <w:bookmarkStart w:id="0" w:name="_Toc471138830"/>
+      <w:bookmarkStart w:id="1" w:name="_Toc471416015"/>
       <w:r>
         <w:rPr>
           <w:sz w:val="44"/>
@@ -1488,7 +1551,7 @@
         <w:lastRenderedPageBreak/>
         <w:t>Općenito o aplikaciji</w:t>
       </w:r>
-      <w:bookmarkEnd w:id="0"/>
+      <w:bookmarkEnd w:id="1"/>
     </w:p>
     <w:p/>
     <w:p>
@@ -1887,7 +1950,7 @@
           <w:szCs w:val="32"/>
         </w:rPr>
       </w:pPr>
-      <w:bookmarkStart w:id="1" w:name="_Toc471138831"/>
+      <w:bookmarkStart w:id="2" w:name="_Toc471416016"/>
       <w:r>
         <w:rPr>
           <w:sz w:val="32"/>
@@ -1911,7 +1974,7 @@
         </w:rPr>
         <w:t>)</w:t>
       </w:r>
-      <w:bookmarkEnd w:id="1"/>
+      <w:bookmarkEnd w:id="2"/>
     </w:p>
     <w:p/>
     <w:p>
@@ -2107,7 +2170,7 @@
           <w:szCs w:val="32"/>
         </w:rPr>
       </w:pPr>
-      <w:bookmarkStart w:id="2" w:name="_Toc471138832"/>
+      <w:bookmarkStart w:id="3" w:name="_Toc471416017"/>
       <w:r>
         <w:rPr>
           <w:sz w:val="32"/>
@@ -2115,7 +2178,7 @@
         </w:rPr>
         <w:t>1.2. Zaduženja razvojnog tima</w:t>
       </w:r>
-      <w:bookmarkEnd w:id="2"/>
+      <w:bookmarkEnd w:id="3"/>
     </w:p>
     <w:p/>
     <w:p>
@@ -2173,7 +2236,7 @@
           <w:szCs w:val="44"/>
         </w:rPr>
       </w:pPr>
-      <w:bookmarkStart w:id="3" w:name="_Toc471138833"/>
+      <w:bookmarkStart w:id="4" w:name="_Toc471416018"/>
       <w:r>
         <w:rPr>
           <w:sz w:val="44"/>
@@ -2189,7 +2252,7 @@
         </w:rPr>
         <w:t>Tehnička dokumentacija</w:t>
       </w:r>
-      <w:bookmarkEnd w:id="3"/>
+      <w:bookmarkEnd w:id="4"/>
     </w:p>
     <w:p/>
     <w:p>
@@ -2200,7 +2263,7 @@
           <w:szCs w:val="32"/>
         </w:rPr>
       </w:pPr>
-      <w:bookmarkStart w:id="4" w:name="_Toc471138834"/>
+      <w:bookmarkStart w:id="5" w:name="_Toc471416019"/>
       <w:r>
         <w:rPr>
           <w:sz w:val="32"/>
@@ -2215,7 +2278,7 @@
         </w:rPr>
         <w:t>i</w:t>
       </w:r>
-      <w:bookmarkEnd w:id="4"/>
+      <w:bookmarkEnd w:id="5"/>
     </w:p>
     <w:p>
       <w:pPr>
@@ -2448,10 +2511,23 @@
     </w:p>
     <w:p>
       <w:pPr>
-        <w:spacing w:line="360" w:lineRule="auto"/>
-        <w:jc w:val="both"/>
-      </w:pPr>
-    </w:p>
+        <w:pStyle w:val="Naslov2"/>
+        <w:rPr>
+          <w:sz w:val="32"/>
+          <w:szCs w:val="32"/>
+        </w:rPr>
+      </w:pPr>
+      <w:bookmarkStart w:id="6" w:name="_Toc471416020"/>
+      <w:r>
+        <w:rPr>
+          <w:sz w:val="32"/>
+          <w:szCs w:val="32"/>
+        </w:rPr>
+        <w:t>2.2. Podaci za prijavu</w:t>
+      </w:r>
+      <w:bookmarkEnd w:id="6"/>
+    </w:p>
+    <w:p/>
     <w:p>
       <w:pPr>
         <w:spacing w:line="360" w:lineRule="auto"/>
@@ -2624,16 +2700,23 @@
           <w:szCs w:val="32"/>
         </w:rPr>
       </w:pPr>
-      <w:bookmarkStart w:id="5" w:name="_Toc471138835"/>
+      <w:bookmarkStart w:id="7" w:name="_Toc471416021"/>
       <w:r>
         <w:rPr>
           <w:sz w:val="32"/>
           <w:szCs w:val="32"/>
         </w:rPr>
         <w:lastRenderedPageBreak/>
-        <w:t>2.2. Struktura programskog kod</w:t>
-      </w:r>
-      <w:bookmarkEnd w:id="5"/>
+        <w:t>2.3</w:t>
+      </w:r>
+      <w:r>
+        <w:rPr>
+          <w:sz w:val="32"/>
+          <w:szCs w:val="32"/>
+        </w:rPr>
+        <w:t>. Struktura programskog kod</w:t>
+      </w:r>
+      <w:bookmarkEnd w:id="7"/>
     </w:p>
     <w:p>
       <w:pPr>
@@ -3097,9 +3180,7 @@
           <w:szCs w:val="32"/>
         </w:rPr>
       </w:pPr>
-      <w:bookmarkStart w:id="6" w:name="_Toc471138836"/>
-      <w:bookmarkStart w:id="7" w:name="_GoBack"/>
-      <w:bookmarkEnd w:id="7"/>
+      <w:bookmarkStart w:id="8" w:name="_Toc471416022"/>
       <w:r>
         <w:rPr>
           <w:sz w:val="32"/>
@@ -3112,7 +3193,7 @@
           <w:sz w:val="32"/>
           <w:szCs w:val="32"/>
         </w:rPr>
-        <w:t>3</w:t>
+        <w:t>4</w:t>
       </w:r>
       <w:r>
         <w:rPr>
@@ -3121,7 +3202,7 @@
         </w:rPr>
         <w:t>. Dijagram klasa</w:t>
       </w:r>
-      <w:bookmarkEnd w:id="6"/>
+      <w:bookmarkEnd w:id="8"/>
     </w:p>
     <w:p>
       <w:pPr>
@@ -3816,7 +3897,7 @@
           <w:szCs w:val="32"/>
         </w:rPr>
       </w:pPr>
-      <w:bookmarkStart w:id="8" w:name="_Toc471138837"/>
+      <w:bookmarkStart w:id="9" w:name="_Toc471416023"/>
       <w:r>
         <w:rPr>
           <w:sz w:val="32"/>
@@ -3830,7 +3911,7 @@
           <w:sz w:val="32"/>
           <w:szCs w:val="32"/>
         </w:rPr>
-        <w:t>4</w:t>
+        <w:t>5</w:t>
       </w:r>
       <w:r>
         <w:rPr>
@@ -3839,7 +3920,7 @@
         </w:rPr>
         <w:t>. Podatkovni model (ERA model)</w:t>
       </w:r>
-      <w:bookmarkEnd w:id="8"/>
+      <w:bookmarkEnd w:id="9"/>
     </w:p>
     <w:p>
       <w:pPr>
@@ -4009,7 +4090,7 @@
           <w:szCs w:val="32"/>
         </w:rPr>
       </w:pPr>
-      <w:bookmarkStart w:id="9" w:name="_Toc471138838"/>
+      <w:bookmarkStart w:id="10" w:name="_Toc471416024"/>
       <w:r>
         <w:rPr>
           <w:sz w:val="32"/>
@@ -4022,7 +4103,7 @@
           <w:sz w:val="32"/>
           <w:szCs w:val="32"/>
         </w:rPr>
-        <w:t>5</w:t>
+        <w:t>6</w:t>
       </w:r>
       <w:r>
         <w:rPr>
@@ -4031,7 +4112,7 @@
         </w:rPr>
         <w:t>. Dijagram slučajeva korištenja</w:t>
       </w:r>
-      <w:bookmarkEnd w:id="9"/>
+      <w:bookmarkEnd w:id="10"/>
     </w:p>
     <w:p>
       <w:pPr>
@@ -4341,7 +4422,7 @@
       <w:r>
         <w:br w:type="page"/>
       </w:r>
-      <w:bookmarkStart w:id="10" w:name="_Toc471138839"/>
+      <w:bookmarkStart w:id="11" w:name="_Toc471416025"/>
       <w:r>
         <w:rPr>
           <w:rStyle w:val="Naslov2Char"/>
@@ -4361,7 +4442,7 @@
           <w:sz w:val="32"/>
           <w:szCs w:val="32"/>
         </w:rPr>
-        <w:t>6</w:t>
+        <w:t>7</w:t>
       </w:r>
       <w:r>
         <w:rPr>
@@ -4383,7 +4464,7 @@
         </w:rPr>
         <w:t>dizajna grafičkog sučelja aplikacije</w:t>
       </w:r>
-      <w:bookmarkEnd w:id="10"/>
+      <w:bookmarkEnd w:id="11"/>
     </w:p>
     <w:p>
       <w:pPr>
@@ -4820,7 +4901,7 @@
           <w:rPr>
             <w:noProof/>
           </w:rPr>
-          <w:t>12</w:t>
+          <w:t>1</w:t>
         </w:r>
         <w:r>
           <w:rPr>
@@ -8614,7 +8695,7 @@
 </file>
 
 <file path=customXml/itemProps2.xml><?xml version="1.0" encoding="utf-8"?>
-<ds:datastoreItem xmlns:ds="http://schemas.openxmlformats.org/officeDocument/2006/customXml" ds:itemID="{BAF642DA-91CE-4E1A-A6CD-7B69B5BCEDE8}">
+<ds:datastoreItem xmlns:ds="http://schemas.openxmlformats.org/officeDocument/2006/customXml" ds:itemID="{AC2F94C2-D213-4395-8E77-340B32E34766}">
   <ds:schemaRefs>
     <ds:schemaRef ds:uri="http://schemas.openxmlformats.org/officeDocument/2006/bibliography"/>
   </ds:schemaRefs>

--- a/dokumentacija/AIR1618 TD mDrivingSchool - Bunić, Kofjač, Lazar.docx
+++ b/dokumentacija/AIR1618 TD mDrivingSchool - Bunić, Kofjač, Lazar.docx
@@ -10,6 +10,8 @@
           <w:sz w:val="28"/>
         </w:rPr>
       </w:pPr>
+      <w:bookmarkStart w:id="0" w:name="_GoBack"/>
+      <w:bookmarkEnd w:id="0"/>
       <w:r>
         <w:rPr>
           <w:sz w:val="28"/>
@@ -183,21 +185,8 @@
     </w:p>
     <w:p>
       <w:pPr>
-        <w:pStyle w:val="ZAVRNIRAD"/>
-        <w:ind w:left="360"/>
-      </w:pPr>
-      <w:r>
-        <w:rPr>
-          <w:sz w:val="28"/>
-        </w:rPr>
-        <w:t xml:space="preserve">(2. </w:t>
-      </w:r>
-      <w:r>
-        <w:rPr>
-          <w:sz w:val="28"/>
-        </w:rPr>
-        <w:t>faza)</w:t>
-      </w:r>
+        <w:jc w:val="center"/>
+      </w:pPr>
     </w:p>
     <w:p>
       <w:pPr>
@@ -489,55 +478,13 @@
         <w:t>Tehnička dokumentacija za projekt iz kolegija analiza i razvoj programa</w:t>
       </w:r>
     </w:p>
-    <w:p>
-      <w:pPr>
-        <w:pStyle w:val="ZAVRNIRAD"/>
-      </w:pPr>
-      <w:r>
-        <w:rPr>
-          <w:bCs w:val="0"/>
-          <w:caps w:val="0"/>
-          <w:sz w:val="28"/>
-        </w:rPr>
-        <w:t>(</w:t>
-      </w:r>
-      <w:r>
-        <w:rPr>
-          <w:bCs w:val="0"/>
-          <w:caps w:val="0"/>
-          <w:sz w:val="28"/>
-        </w:rPr>
-        <w:t>2</w:t>
-      </w:r>
-      <w:r>
-        <w:rPr>
-          <w:bCs w:val="0"/>
-          <w:caps w:val="0"/>
-          <w:sz w:val="28"/>
-        </w:rPr>
-        <w:t>.</w:t>
-      </w:r>
-      <w:r>
-        <w:rPr>
-          <w:sz w:val="28"/>
-        </w:rPr>
-        <w:t xml:space="preserve"> Faza)</w:t>
-      </w:r>
-    </w:p>
     <w:p/>
     <w:p/>
+    <w:p/>
     <w:p>
       <w:pPr>
         <w:pStyle w:val="Mentor"/>
         <w:ind w:left="0"/>
-        <w:jc w:val="center"/>
-      </w:pPr>
-    </w:p>
-    <w:p>
-      <w:pPr>
-        <w:pStyle w:val="Mentor"/>
-        <w:ind w:left="0"/>
-        <w:jc w:val="center"/>
       </w:pPr>
     </w:p>
     <w:p>
@@ -549,7 +496,13 @@
         <w:ind w:right="1701"/>
       </w:pPr>
       <w:r>
-        <w:t xml:space="preserve">Mentor: </w:t>
+        <w:t>Mentor</w:t>
+      </w:r>
+      <w:r>
+        <w:t>i</w:t>
+      </w:r>
+      <w:r>
+        <w:t xml:space="preserve">: </w:t>
       </w:r>
     </w:p>
     <w:p>
@@ -557,20 +510,24 @@
         <w:pStyle w:val="Mjesto"/>
         <w:ind w:left="4248" w:firstLine="708"/>
         <w:jc w:val="left"/>
-      </w:pPr>
-      <w:r>
         <w:rPr>
           <w:b w:val="0"/>
           <w:bCs w:val="0"/>
         </w:rPr>
-        <w:t xml:space="preserve">Dr. sc. Ivan </w:t>
-      </w:r>
-      <w:proofErr w:type="spellStart"/>
+      </w:pPr>
       <w:r>
         <w:rPr>
           <w:b w:val="0"/>
           <w:bCs w:val="0"/>
         </w:rPr>
+        <w:t xml:space="preserve">Dr. sc. Ivan </w:t>
+      </w:r>
+      <w:proofErr w:type="spellStart"/>
+      <w:r>
+        <w:rPr>
+          <w:b w:val="0"/>
+          <w:bCs w:val="0"/>
+        </w:rPr>
         <w:t>Švogor</w:t>
       </w:r>
       <w:proofErr w:type="spellEnd"/>
@@ -578,7 +535,26 @@
     <w:p>
       <w:pPr>
         <w:pStyle w:val="Mjesto"/>
-      </w:pPr>
+        <w:ind w:left="4248" w:firstLine="708"/>
+        <w:jc w:val="left"/>
+        <w:rPr>
+          <w:b w:val="0"/>
+        </w:rPr>
+      </w:pPr>
+      <w:r>
+        <w:rPr>
+          <w:b w:val="0"/>
+        </w:rPr>
+        <w:t xml:space="preserve">Doc. dr. sc. Zlatko </w:t>
+      </w:r>
+      <w:proofErr w:type="spellStart"/>
+      <w:r>
+        <w:rPr>
+          <w:b w:val="0"/>
+        </w:rPr>
+        <w:t>Stapić</w:t>
+      </w:r>
+      <w:proofErr w:type="spellEnd"/>
     </w:p>
     <w:p>
       <w:pPr>
@@ -594,6 +570,15 @@
       <w:pPr>
         <w:pStyle w:val="Mjesto"/>
         <w:jc w:val="left"/>
+      </w:pPr>
+    </w:p>
+    <w:p>
+      <w:pPr>
+        <w:jc w:val="center"/>
+        <w:rPr>
+          <w:b/>
+          <w:sz w:val="28"/>
+        </w:rPr>
       </w:pPr>
     </w:p>
     <w:p>
@@ -734,7 +719,7 @@
           <w:r>
             <w:fldChar w:fldCharType="separate"/>
           </w:r>
-          <w:hyperlink w:anchor="_Toc471416015" w:history="1">
+          <w:hyperlink w:anchor="_Toc473579078" w:history="1">
             <w:r>
               <w:rPr>
                 <w:rStyle w:val="Hiperveza"/>
@@ -778,7 +763,7 @@
                 <w:noProof/>
                 <w:webHidden/>
               </w:rPr>
-              <w:instrText xml:space="preserve"> PAGEREF _Toc471416015 \h </w:instrText>
+              <w:instrText xml:space="preserve"> PAGEREF _Toc473579078 \h </w:instrText>
             </w:r>
             <w:r>
               <w:rPr>
@@ -820,7 +805,7 @@
               <w:lang w:val="en-US" w:eastAsia="en-US"/>
             </w:rPr>
           </w:pPr>
-          <w:hyperlink w:anchor="_Toc471416016" w:history="1">
+          <w:hyperlink w:anchor="_Toc473579079" w:history="1">
             <w:r>
               <w:rPr>
                 <w:rStyle w:val="Hiperveza"/>
@@ -847,7 +832,7 @@
                 <w:noProof/>
                 <w:webHidden/>
               </w:rPr>
-              <w:instrText xml:space="preserve"> PAGEREF _Toc471416016 \h </w:instrText>
+              <w:instrText xml:space="preserve"> PAGEREF _Toc473579079 \h </w:instrText>
             </w:r>
             <w:r>
               <w:rPr>
@@ -889,7 +874,7 @@
               <w:lang w:val="en-US" w:eastAsia="en-US"/>
             </w:rPr>
           </w:pPr>
-          <w:hyperlink w:anchor="_Toc471416017" w:history="1">
+          <w:hyperlink w:anchor="_Toc473579080" w:history="1">
             <w:r>
               <w:rPr>
                 <w:rStyle w:val="Hiperveza"/>
@@ -916,7 +901,7 @@
                 <w:noProof/>
                 <w:webHidden/>
               </w:rPr>
-              <w:instrText xml:space="preserve"> PAGEREF _Toc471416017 \h </w:instrText>
+              <w:instrText xml:space="preserve"> PAGEREF _Toc473579080 \h </w:instrText>
             </w:r>
             <w:r>
               <w:rPr>
@@ -958,7 +943,7 @@
               <w:lang w:val="en-US" w:eastAsia="en-US"/>
             </w:rPr>
           </w:pPr>
-          <w:hyperlink w:anchor="_Toc471416018" w:history="1">
+          <w:hyperlink w:anchor="_Toc473579081" w:history="1">
             <w:r>
               <w:rPr>
                 <w:rStyle w:val="Hiperveza"/>
@@ -985,7 +970,7 @@
                 <w:noProof/>
                 <w:webHidden/>
               </w:rPr>
-              <w:instrText xml:space="preserve"> PAGEREF _Toc471416018 \h </w:instrText>
+              <w:instrText xml:space="preserve"> PAGEREF _Toc473579081 \h </w:instrText>
             </w:r>
             <w:r>
               <w:rPr>
@@ -1027,7 +1012,7 @@
               <w:lang w:val="en-US" w:eastAsia="en-US"/>
             </w:rPr>
           </w:pPr>
-          <w:hyperlink w:anchor="_Toc471416019" w:history="1">
+          <w:hyperlink w:anchor="_Toc473579082" w:history="1">
             <w:r>
               <w:rPr>
                 <w:rStyle w:val="Hiperveza"/>
@@ -1054,7 +1039,7 @@
                 <w:noProof/>
                 <w:webHidden/>
               </w:rPr>
-              <w:instrText xml:space="preserve"> PAGEREF _Toc471416019 \h </w:instrText>
+              <w:instrText xml:space="preserve"> PAGEREF _Toc473579082 \h </w:instrText>
             </w:r>
             <w:r>
               <w:rPr>
@@ -1096,7 +1081,7 @@
               <w:lang w:val="en-US" w:eastAsia="en-US"/>
             </w:rPr>
           </w:pPr>
-          <w:hyperlink w:anchor="_Toc471416020" w:history="1">
+          <w:hyperlink w:anchor="_Toc473579083" w:history="1">
             <w:r>
               <w:rPr>
                 <w:rStyle w:val="Hiperveza"/>
@@ -1123,7 +1108,7 @@
                 <w:noProof/>
                 <w:webHidden/>
               </w:rPr>
-              <w:instrText xml:space="preserve"> PAGEREF _Toc471416020 \h </w:instrText>
+              <w:instrText xml:space="preserve"> PAGEREF _Toc473579083 \h </w:instrText>
             </w:r>
             <w:r>
               <w:rPr>
@@ -1165,13 +1150,13 @@
               <w:lang w:val="en-US" w:eastAsia="en-US"/>
             </w:rPr>
           </w:pPr>
-          <w:hyperlink w:anchor="_Toc471416021" w:history="1">
+          <w:hyperlink w:anchor="_Toc473579084" w:history="1">
             <w:r>
               <w:rPr>
                 <w:rStyle w:val="Hiperveza"/>
                 <w:noProof/>
               </w:rPr>
-              <w:t>2.3. Struktura programskog kod</w:t>
+              <w:t>2.3. Arhitektura sustava</w:t>
             </w:r>
             <w:r>
               <w:rPr>
@@ -1192,7 +1177,7 @@
                 <w:noProof/>
                 <w:webHidden/>
               </w:rPr>
-              <w:instrText xml:space="preserve"> PAGEREF _Toc471416021 \h </w:instrText>
+              <w:instrText xml:space="preserve"> PAGEREF _Toc473579084 \h </w:instrText>
             </w:r>
             <w:r>
               <w:rPr>
@@ -1234,13 +1219,13 @@
               <w:lang w:val="en-US" w:eastAsia="en-US"/>
             </w:rPr>
           </w:pPr>
-          <w:hyperlink w:anchor="_Toc471416022" w:history="1">
+          <w:hyperlink w:anchor="_Toc473579085" w:history="1">
             <w:r>
               <w:rPr>
                 <w:rStyle w:val="Hiperveza"/>
                 <w:noProof/>
               </w:rPr>
-              <w:t>2.4. Dijagram klasa</w:t>
+              <w:t>2.4. Struktura programskog kod</w:t>
             </w:r>
             <w:r>
               <w:rPr>
@@ -1261,7 +1246,7 @@
                 <w:noProof/>
                 <w:webHidden/>
               </w:rPr>
-              <w:instrText xml:space="preserve"> PAGEREF _Toc471416022 \h </w:instrText>
+              <w:instrText xml:space="preserve"> PAGEREF _Toc473579085 \h </w:instrText>
             </w:r>
             <w:r>
               <w:rPr>
@@ -1303,13 +1288,13 @@
               <w:lang w:val="en-US" w:eastAsia="en-US"/>
             </w:rPr>
           </w:pPr>
-          <w:hyperlink w:anchor="_Toc471416023" w:history="1">
+          <w:hyperlink w:anchor="_Toc473579086" w:history="1">
             <w:r>
               <w:rPr>
                 <w:rStyle w:val="Hiperveza"/>
                 <w:noProof/>
               </w:rPr>
-              <w:t>2.5. Podatkovni model (ERA model)</w:t>
+              <w:t>2.5. Pojašnjenje implementacije slanja obavijesti</w:t>
             </w:r>
             <w:r>
               <w:rPr>
@@ -1330,7 +1315,7 @@
                 <w:noProof/>
                 <w:webHidden/>
               </w:rPr>
-              <w:instrText xml:space="preserve"> PAGEREF _Toc471416023 \h </w:instrText>
+              <w:instrText xml:space="preserve"> PAGEREF _Toc473579086 \h </w:instrText>
             </w:r>
             <w:r>
               <w:rPr>
@@ -1350,7 +1335,7 @@
                 <w:noProof/>
                 <w:webHidden/>
               </w:rPr>
-              <w:t>8</w:t>
+              <w:t>7</w:t>
             </w:r>
             <w:r>
               <w:rPr>
@@ -1372,13 +1357,13 @@
               <w:lang w:val="en-US" w:eastAsia="en-US"/>
             </w:rPr>
           </w:pPr>
-          <w:hyperlink w:anchor="_Toc471416024" w:history="1">
+          <w:hyperlink w:anchor="_Toc473579087" w:history="1">
             <w:r>
               <w:rPr>
                 <w:rStyle w:val="Hiperveza"/>
                 <w:noProof/>
               </w:rPr>
-              <w:t>2.6. Dijagram slučajeva korištenja</w:t>
+              <w:t>2.6. Dijagram klasa</w:t>
             </w:r>
             <w:r>
               <w:rPr>
@@ -1399,7 +1384,7 @@
                 <w:noProof/>
                 <w:webHidden/>
               </w:rPr>
-              <w:instrText xml:space="preserve"> PAGEREF _Toc471416024 \h </w:instrText>
+              <w:instrText xml:space="preserve"> PAGEREF _Toc473579087 \h </w:instrText>
             </w:r>
             <w:r>
               <w:rPr>
@@ -1419,7 +1404,7 @@
                 <w:noProof/>
                 <w:webHidden/>
               </w:rPr>
-              <w:t>8</w:t>
+              <w:t>9</w:t>
             </w:r>
             <w:r>
               <w:rPr>
@@ -1441,13 +1426,13 @@
               <w:lang w:val="en-US" w:eastAsia="en-US"/>
             </w:rPr>
           </w:pPr>
-          <w:hyperlink w:anchor="_Toc471416025" w:history="1">
+          <w:hyperlink w:anchor="_Toc473579088" w:history="1">
             <w:r>
               <w:rPr>
                 <w:rStyle w:val="Hiperveza"/>
                 <w:noProof/>
               </w:rPr>
-              <w:t>2.7. Prikaz dizajna grafičkog sučelja aplikacije</w:t>
+              <w:t>2.7. Podatkovni model (ERA model)</w:t>
             </w:r>
             <w:r>
               <w:rPr>
@@ -1468,7 +1453,7 @@
                 <w:noProof/>
                 <w:webHidden/>
               </w:rPr>
-              <w:instrText xml:space="preserve"> PAGEREF _Toc471416025 \h </w:instrText>
+              <w:instrText xml:space="preserve"> PAGEREF _Toc473579088 \h </w:instrText>
             </w:r>
             <w:r>
               <w:rPr>
@@ -1488,7 +1473,145 @@
                 <w:noProof/>
                 <w:webHidden/>
               </w:rPr>
-              <w:t>11</w:t>
+              <w:t>12</w:t>
+            </w:r>
+            <w:r>
+              <w:rPr>
+                <w:noProof/>
+                <w:webHidden/>
+              </w:rPr>
+              <w:fldChar w:fldCharType="end"/>
+            </w:r>
+          </w:hyperlink>
+        </w:p>
+        <w:p>
+          <w:pPr>
+            <w:pStyle w:val="Sadraj2"/>
+            <w:rPr>
+              <w:rFonts w:asciiTheme="minorHAnsi" w:eastAsiaTheme="minorEastAsia" w:hAnsiTheme="minorHAnsi" w:cstheme="minorBidi"/>
+              <w:noProof/>
+              <w:sz w:val="22"/>
+              <w:szCs w:val="22"/>
+              <w:lang w:val="en-US" w:eastAsia="en-US"/>
+            </w:rPr>
+          </w:pPr>
+          <w:hyperlink w:anchor="_Toc473579089" w:history="1">
+            <w:r>
+              <w:rPr>
+                <w:rStyle w:val="Hiperveza"/>
+                <w:noProof/>
+              </w:rPr>
+              <w:t>2.8. Dijagram slučajeva korištenja</w:t>
+            </w:r>
+            <w:r>
+              <w:rPr>
+                <w:noProof/>
+                <w:webHidden/>
+              </w:rPr>
+              <w:tab/>
+            </w:r>
+            <w:r>
+              <w:rPr>
+                <w:noProof/>
+                <w:webHidden/>
+              </w:rPr>
+              <w:fldChar w:fldCharType="begin"/>
+            </w:r>
+            <w:r>
+              <w:rPr>
+                <w:noProof/>
+                <w:webHidden/>
+              </w:rPr>
+              <w:instrText xml:space="preserve"> PAGEREF _Toc473579089 \h </w:instrText>
+            </w:r>
+            <w:r>
+              <w:rPr>
+                <w:noProof/>
+                <w:webHidden/>
+              </w:rPr>
+            </w:r>
+            <w:r>
+              <w:rPr>
+                <w:noProof/>
+                <w:webHidden/>
+              </w:rPr>
+              <w:fldChar w:fldCharType="separate"/>
+            </w:r>
+            <w:r>
+              <w:rPr>
+                <w:noProof/>
+                <w:webHidden/>
+              </w:rPr>
+              <w:t>13</w:t>
+            </w:r>
+            <w:r>
+              <w:rPr>
+                <w:noProof/>
+                <w:webHidden/>
+              </w:rPr>
+              <w:fldChar w:fldCharType="end"/>
+            </w:r>
+          </w:hyperlink>
+        </w:p>
+        <w:p>
+          <w:pPr>
+            <w:pStyle w:val="Sadraj2"/>
+            <w:rPr>
+              <w:rFonts w:asciiTheme="minorHAnsi" w:eastAsiaTheme="minorEastAsia" w:hAnsiTheme="minorHAnsi" w:cstheme="minorBidi"/>
+              <w:noProof/>
+              <w:sz w:val="22"/>
+              <w:szCs w:val="22"/>
+              <w:lang w:val="en-US" w:eastAsia="en-US"/>
+            </w:rPr>
+          </w:pPr>
+          <w:hyperlink w:anchor="_Toc473579090" w:history="1">
+            <w:r>
+              <w:rPr>
+                <w:rStyle w:val="Hiperveza"/>
+                <w:noProof/>
+              </w:rPr>
+              <w:t>2.9. Prikaz dizajna grafičkog sučelja aplikacije</w:t>
+            </w:r>
+            <w:r>
+              <w:rPr>
+                <w:noProof/>
+                <w:webHidden/>
+              </w:rPr>
+              <w:tab/>
+            </w:r>
+            <w:r>
+              <w:rPr>
+                <w:noProof/>
+                <w:webHidden/>
+              </w:rPr>
+              <w:fldChar w:fldCharType="begin"/>
+            </w:r>
+            <w:r>
+              <w:rPr>
+                <w:noProof/>
+                <w:webHidden/>
+              </w:rPr>
+              <w:instrText xml:space="preserve"> PAGEREF _Toc473579090 \h </w:instrText>
+            </w:r>
+            <w:r>
+              <w:rPr>
+                <w:noProof/>
+                <w:webHidden/>
+              </w:rPr>
+            </w:r>
+            <w:r>
+              <w:rPr>
+                <w:noProof/>
+                <w:webHidden/>
+              </w:rPr>
+              <w:fldChar w:fldCharType="separate"/>
+            </w:r>
+            <w:r>
+              <w:rPr>
+                <w:noProof/>
+                <w:webHidden/>
+              </w:rPr>
+              <w:t>15</w:t>
             </w:r>
             <w:r>
               <w:rPr>
@@ -1526,8 +1649,6 @@
           <w:docGrid w:linePitch="360"/>
         </w:sectPr>
       </w:pPr>
-      <w:bookmarkStart w:id="0" w:name="_GoBack"/>
-      <w:bookmarkEnd w:id="0"/>
     </w:p>
     <w:p>
       <w:pPr>
@@ -1542,7 +1663,7 @@
           <w:szCs w:val="44"/>
         </w:rPr>
       </w:pPr>
-      <w:bookmarkStart w:id="1" w:name="_Toc471416015"/>
+      <w:bookmarkStart w:id="1" w:name="_Toc473579078"/>
       <w:r>
         <w:rPr>
           <w:sz w:val="44"/>
@@ -1950,7 +2071,7 @@
           <w:szCs w:val="32"/>
         </w:rPr>
       </w:pPr>
-      <w:bookmarkStart w:id="2" w:name="_Toc471416016"/>
+      <w:bookmarkStart w:id="2" w:name="_Toc473579079"/>
       <w:r>
         <w:rPr>
           <w:sz w:val="32"/>
@@ -2170,7 +2291,7 @@
           <w:szCs w:val="32"/>
         </w:rPr>
       </w:pPr>
-      <w:bookmarkStart w:id="3" w:name="_Toc471416017"/>
+      <w:bookmarkStart w:id="3" w:name="_Toc473579080"/>
       <w:r>
         <w:rPr>
           <w:sz w:val="32"/>
@@ -2213,7 +2334,10 @@
         <w:t>jeti u</w:t>
       </w:r>
       <w:r>
-        <w:t xml:space="preserve"> projektnoj dokumentaciji druge faze</w:t>
+        <w:t xml:space="preserve"> projektnoj dokumentaciji </w:t>
+      </w:r>
+      <w:r>
+        <w:t>aplikacije</w:t>
       </w:r>
       <w:r>
         <w:t>.</w:t>
@@ -2236,7 +2360,7 @@
           <w:szCs w:val="44"/>
         </w:rPr>
       </w:pPr>
-      <w:bookmarkStart w:id="4" w:name="_Toc471416018"/>
+      <w:bookmarkStart w:id="4" w:name="_Toc473579081"/>
       <w:r>
         <w:rPr>
           <w:sz w:val="44"/>
@@ -2263,7 +2387,7 @@
           <w:szCs w:val="32"/>
         </w:rPr>
       </w:pPr>
-      <w:bookmarkStart w:id="5" w:name="_Toc471416019"/>
+      <w:bookmarkStart w:id="5" w:name="_Toc473579082"/>
       <w:r>
         <w:rPr>
           <w:sz w:val="32"/>
@@ -2293,7 +2417,10 @@
         <w:jc w:val="both"/>
       </w:pPr>
       <w:r>
-        <w:t>U drugoj fazi projekta, koja obuhvaća cijeli drugi i treći sprint te započeti četvrti sprint (</w:t>
+        <w:t xml:space="preserve">U </w:t>
+      </w:r>
+      <w:r>
+        <w:t>trećoj fazi projekta, odnosno četvrtom odrađenom sprintu (</w:t>
       </w:r>
       <w:proofErr w:type="spellStart"/>
       <w:r>
@@ -2301,13 +2428,76 @@
       </w:r>
       <w:proofErr w:type="spellEnd"/>
       <w:r>
-        <w:t>), dovršili smo sve funkcionalnosti neregistriranog korisnika koje nisu bile napravljene u prvoj fazi (</w:t>
-      </w:r>
-      <w:r>
-        <w:rPr>
-          <w:b/>
-        </w:rPr>
-        <w:t>testovi znanja</w:t>
+        <w:t>)</w:t>
+      </w:r>
+      <w:r>
+        <w:t>,</w:t>
+      </w:r>
+      <w:r>
+        <w:t xml:space="preserve"> dovršili smo sve zacrtane funkcionalnosti polaznika i zaposlenika</w:t>
+      </w:r>
+      <w:r>
+        <w:t xml:space="preserve"> te tako u potpunost kompletirali sve zadane funkcionalnosti aplikacije</w:t>
+      </w:r>
+      <w:r>
+        <w:t xml:space="preserve">. Preciznije, od funkcionalnosti polaznika dovršeno je </w:t>
+      </w:r>
+      <w:r>
+        <w:rPr>
+          <w:b/>
+        </w:rPr>
+        <w:t>pregled</w:t>
+      </w:r>
+      <w:r>
+        <w:rPr>
+          <w:b/>
+        </w:rPr>
+        <w:t xml:space="preserve"> statusa ispita</w:t>
+      </w:r>
+      <w:r>
+        <w:t xml:space="preserve"> i </w:t>
+      </w:r>
+      <w:r>
+        <w:rPr>
+          <w:b/>
+        </w:rPr>
+        <w:t>preg</w:t>
+      </w:r>
+      <w:r>
+        <w:rPr>
+          <w:b/>
+        </w:rPr>
+        <w:t>l</w:t>
+      </w:r>
+      <w:r>
+        <w:rPr>
+          <w:b/>
+        </w:rPr>
+        <w:t>ed</w:t>
+      </w:r>
+      <w:r>
+        <w:rPr>
+          <w:b/>
+        </w:rPr>
+        <w:t xml:space="preserve"> broja odrađenih sati vožnje</w:t>
+      </w:r>
+      <w:r>
+        <w:t xml:space="preserve">, kao i </w:t>
+      </w:r>
+      <w:r>
+        <w:rPr>
+          <w:b/>
+        </w:rPr>
+        <w:t>pregled vremena i datuma sljedeće vožnje</w:t>
+      </w:r>
+      <w:r>
+        <w:t xml:space="preserve">. Od funkcionalnosti zaposlenika dovršeno je </w:t>
+      </w:r>
+      <w:r>
+        <w:rPr>
+          <w:b/>
+        </w:rPr>
+        <w:t>dodavanje polaznika instruktoru</w:t>
       </w:r>
       <w:r>
         <w:t xml:space="preserve">, </w:t>
@@ -2316,10 +2506,58 @@
         <w:rPr>
           <w:b/>
         </w:rPr>
-        <w:t>lokacija na mapi</w:t>
-      </w:r>
-      <w:r>
-        <w:t>), tako da su sada sve funkcionalnosti neregistriranog korisnika u potpunosti završene.</w:t>
+        <w:t>ažuriranje statusa ispita polaznika</w:t>
+      </w:r>
+      <w:r>
+        <w:t xml:space="preserve">, </w:t>
+      </w:r>
+      <w:r>
+        <w:rPr>
+          <w:b/>
+        </w:rPr>
+        <w:t>ažuriranje broja sati vožnje</w:t>
+      </w:r>
+      <w:r>
+        <w:rPr>
+          <w:b/>
+        </w:rPr>
+        <w:t xml:space="preserve"> polaznika</w:t>
+      </w:r>
+      <w:r>
+        <w:rPr>
+          <w:b/>
+        </w:rPr>
+        <w:t>,</w:t>
+      </w:r>
+      <w:r>
+        <w:t xml:space="preserve"> </w:t>
+      </w:r>
+      <w:r>
+        <w:rPr>
+          <w:b/>
+        </w:rPr>
+        <w:t>ažuriranje vremena i datuma sljedeće vožnje</w:t>
+      </w:r>
+      <w:r>
+        <w:t xml:space="preserve">, </w:t>
+      </w:r>
+      <w:r>
+        <w:rPr>
+          <w:b/>
+        </w:rPr>
+        <w:t>pregledavanje rasporeda vožnje</w:t>
+      </w:r>
+      <w:r>
+        <w:t xml:space="preserve"> i na kraju, </w:t>
+      </w:r>
+      <w:r>
+        <w:rPr>
+          <w:b/>
+        </w:rPr>
+        <w:t>slanje obavijesti polaznicima</w:t>
+      </w:r>
+      <w:r>
+        <w:t>, koje se automatski šalju na polaznikov uređaj svaki put kad zaposlenik ažuriranje njihovog instruktora, status ispita ili vrijeme i datum sljedeće vožnje.</w:t>
       </w:r>
     </w:p>
     <w:p>
@@ -2329,147 +2567,106 @@
         <w:jc w:val="both"/>
       </w:pPr>
       <w:r>
-        <w:t>Osim toga, uredili smo zasebna grafička sučelja neregistriranog korisnika, polaznika i zaposlenika (</w:t>
-      </w:r>
-      <w:r>
-        <w:rPr>
-          <w:b/>
-        </w:rPr>
-        <w:t>personalizirane početne stranice</w:t>
-      </w:r>
-      <w:r>
-        <w:t xml:space="preserve">, </w:t>
-      </w:r>
-      <w:proofErr w:type="spellStart"/>
-      <w:r>
-        <w:rPr>
-          <w:b/>
-        </w:rPr>
-        <w:t>navigation</w:t>
-      </w:r>
-      <w:proofErr w:type="spellEnd"/>
-      <w:r>
-        <w:rPr>
-          <w:b/>
-        </w:rPr>
+        <w:t>Nadalje, u aplikaciju je uvedena</w:t>
+      </w:r>
+      <w:r>
+        <w:t xml:space="preserve"> probna</w:t>
+      </w:r>
+      <w:r>
         <w:t xml:space="preserve"> </w:t>
       </w:r>
       <w:proofErr w:type="spellStart"/>
       <w:r>
-        <w:rPr>
-          <w:b/>
-        </w:rPr>
-        <w:t>drawer</w:t>
-      </w:r>
-      <w:proofErr w:type="spellEnd"/>
-      <w:r>
-        <w:t xml:space="preserve"> i </w:t>
-      </w:r>
-      <w:r>
-        <w:rPr>
-          <w:b/>
-        </w:rPr>
-        <w:t>korisničke mogućnosti</w:t>
-      </w:r>
-      <w:r>
-        <w:t xml:space="preserve">). </w:t>
-      </w:r>
-      <w:r>
-        <w:t>Naziv i ikon</w:t>
-      </w:r>
-      <w:r>
-        <w:t>a aplikacije koju korisnik vidi</w:t>
-      </w:r>
-      <w:r>
-        <w:t xml:space="preserve"> prilikom pokretanja su promijenjeni, tako da je </w:t>
-      </w:r>
-      <w:r>
-        <w:rPr>
-          <w:b/>
-        </w:rPr>
-        <w:t xml:space="preserve">novi naziv </w:t>
-      </w:r>
-      <w:r>
-        <w:rPr>
-          <w:b/>
-        </w:rPr>
-        <w:t>aplikacije</w:t>
-      </w:r>
+        <w:t>monetizacija</w:t>
+      </w:r>
+      <w:proofErr w:type="spellEnd"/>
+      <w:r>
+        <w:t xml:space="preserve"> u obliku </w:t>
+      </w:r>
+      <w:r>
+        <w:rPr>
+          <w:b/>
+        </w:rPr>
+        <w:t>reklama</w:t>
+      </w:r>
+      <w:r>
+        <w:t>.</w:t>
+      </w:r>
+      <w:r>
+        <w:t xml:space="preserve"> Probna je iz razloga što se koriste samo „</w:t>
+      </w:r>
+      <w:proofErr w:type="spellStart"/>
+      <w:r>
+        <w:t>Google</w:t>
+      </w:r>
+      <w:proofErr w:type="spellEnd"/>
+      <w:r>
+        <w:t xml:space="preserve"> testne reklame“ budući da aplikacija nije na </w:t>
+      </w:r>
+      <w:proofErr w:type="spellStart"/>
+      <w:r>
+        <w:t>Play</w:t>
+      </w:r>
+      <w:proofErr w:type="spellEnd"/>
       <w:r>
         <w:t xml:space="preserve"> </w:t>
       </w:r>
-      <w:r>
-        <w:t>„Au</w:t>
-      </w:r>
-      <w:r>
-        <w:t>t</w:t>
-      </w:r>
-      <w:r>
-        <w:t xml:space="preserve">oškola </w:t>
-      </w:r>
-      <w:proofErr w:type="spellStart"/>
-      <w:r>
-        <w:t>Premuž</w:t>
-      </w:r>
-      <w:proofErr w:type="spellEnd"/>
-      <w:r>
-        <w:t xml:space="preserve">“, </w:t>
-      </w:r>
-      <w:r>
-        <w:t xml:space="preserve">dok je </w:t>
-      </w:r>
-      <w:r>
-        <w:rPr>
-          <w:b/>
-        </w:rPr>
-        <w:t>nova</w:t>
-      </w:r>
-      <w:r>
-        <w:rPr>
-          <w:b/>
-        </w:rPr>
-        <w:t xml:space="preserve"> ikona</w:t>
-      </w:r>
-      <w:r>
-        <w:t xml:space="preserve"> identična logotipu autoškole. </w:t>
-      </w:r>
-      <w:r>
-        <w:t>Nadalje, sređen je rad aplikacije sa lokalnom bazom podataka (kontakti, vozila, testovi znanja), kao i sa web servisom (</w:t>
-      </w:r>
-      <w:r>
-        <w:t>phpmyadmin.barka.foi.hr</w:t>
-      </w:r>
-      <w:r>
-        <w:t xml:space="preserve">) koji nam je potreban za implementaciju </w:t>
-      </w:r>
-      <w:r>
-        <w:rPr>
-          <w:b/>
-        </w:rPr>
-        <w:t>prijave u aplikaciju</w:t>
-      </w:r>
-      <w:r>
-        <w:rPr>
-          <w:b/>
-        </w:rPr>
-        <w:t xml:space="preserve"> (</w:t>
-      </w:r>
-      <w:proofErr w:type="spellStart"/>
-      <w:r>
-        <w:rPr>
-          <w:b/>
-        </w:rPr>
-        <w:t>login</w:t>
-      </w:r>
-      <w:proofErr w:type="spellEnd"/>
-      <w:r>
-        <w:rPr>
-          <w:b/>
-        </w:rPr>
-        <w:t>)</w:t>
-      </w:r>
-      <w:r>
-        <w:t xml:space="preserve"> i ostalih funkcionalnosti koje se tiče samih registriranih korisnika. </w:t>
+      <w:proofErr w:type="spellStart"/>
+      <w:r>
+        <w:t>Store</w:t>
+      </w:r>
+      <w:proofErr w:type="spellEnd"/>
+      <w:r>
+        <w:t>-u.</w:t>
+      </w:r>
+      <w:r>
+        <w:t xml:space="preserve"> Od reklama koriste se jedna </w:t>
+      </w:r>
+      <w:r>
+        <w:rPr>
+          <w:b/>
+        </w:rPr>
+        <w:t>„</w:t>
+      </w:r>
+      <w:proofErr w:type="spellStart"/>
+      <w:r>
+        <w:rPr>
+          <w:b/>
+        </w:rPr>
+        <w:t>banner</w:t>
+      </w:r>
+      <w:proofErr w:type="spellEnd"/>
+      <w:r>
+        <w:rPr>
+          <w:b/>
+        </w:rPr>
+        <w:t>“ reklama</w:t>
+      </w:r>
+      <w:r>
+        <w:t xml:space="preserve"> na početnoj stranici neregistriranog korisnika i </w:t>
+      </w:r>
+      <w:r>
+        <w:rPr>
+          <w:b/>
+        </w:rPr>
+        <w:t>jedna „</w:t>
+      </w:r>
+      <w:proofErr w:type="spellStart"/>
+      <w:r>
+        <w:rPr>
+          <w:b/>
+        </w:rPr>
+        <w:t>interstitional</w:t>
+      </w:r>
+      <w:proofErr w:type="spellEnd"/>
+      <w:r>
+        <w:rPr>
+          <w:b/>
+        </w:rPr>
+        <w:t>“ reklama</w:t>
+      </w:r>
+      <w:r>
+        <w:t xml:space="preserve"> koja se pojavi nakon što korisnik riješi test znanja, točnije prije nego vidi rezultate. Same reklame su smještene tako da ne smetaju korisniku pri korištenju aplikacije, a ukoliko se korisnik prijavi u aplikaciju (polaznik/zaposlenik), reklame se ne prikazuju.</w:t>
       </w:r>
     </w:p>
     <w:p>
@@ -2479,13 +2676,28 @@
         <w:jc w:val="both"/>
       </w:pPr>
       <w:r>
-        <w:t xml:space="preserve">Na kraju, započeli smo funkcionalnosti zaposlenika, pa su tako trenutno dovršeni: </w:t>
-      </w:r>
-      <w:r>
-        <w:rPr>
-          <w:b/>
-        </w:rPr>
-        <w:t>pregled informacija o polaznicima</w:t>
+        <w:t>Za kraj</w:t>
+      </w:r>
+      <w:r>
+        <w:t xml:space="preserve">, pošto je ovo završna faza izrade aplikacije, morao se odraditi detaljan pregled </w:t>
+      </w:r>
+      <w:r>
+        <w:t xml:space="preserve">cijele </w:t>
+      </w:r>
+      <w:r>
+        <w:t xml:space="preserve">aplikacije, </w:t>
+      </w:r>
+      <w:r>
+        <w:rPr>
+          <w:b/>
+        </w:rPr>
+        <w:t>ispravak eventualnih pogrešaka</w:t>
+      </w:r>
+      <w:r>
+        <w:rPr>
+          <w:b/>
+        </w:rPr>
+        <w:t xml:space="preserve"> na grafičkom sučelju / kodu aplikacije</w:t>
       </w:r>
       <w:r>
         <w:t xml:space="preserve">, </w:t>
@@ -2494,19 +2706,38 @@
         <w:rPr>
           <w:b/>
         </w:rPr>
-        <w:t>registriranje novog polaznika</w:t>
-      </w:r>
-      <w:r>
-        <w:t xml:space="preserve"> i </w:t>
-      </w:r>
-      <w:r>
-        <w:rPr>
-          <w:b/>
-        </w:rPr>
-        <w:t>dodjela polaznika instruktoru</w:t>
-      </w:r>
-      <w:r>
-        <w:t>.</w:t>
+        <w:t>testiranje aplikacije</w:t>
+      </w:r>
+      <w:r>
+        <w:t xml:space="preserve"> (</w:t>
+      </w:r>
+      <w:proofErr w:type="spellStart"/>
+      <w:r>
+        <w:t>unit</w:t>
+      </w:r>
+      <w:proofErr w:type="spellEnd"/>
+      <w:r>
+        <w:t xml:space="preserve"> testovi, testovi prihvatljivosti) i na kraju, </w:t>
+      </w:r>
+      <w:r>
+        <w:rPr>
+          <w:b/>
+        </w:rPr>
+        <w:t>priprema aplikacije za izdavanje</w:t>
+      </w:r>
+      <w:r>
+        <w:t xml:space="preserve"> (priprema .</w:t>
+      </w:r>
+      <w:proofErr w:type="spellStart"/>
+      <w:r>
+        <w:t>apk</w:t>
+      </w:r>
+      <w:proofErr w:type="spellEnd"/>
+      <w:r>
+        <w:t xml:space="preserve"> datoteke)</w:t>
+      </w:r>
+      <w:r>
+        <w:t xml:space="preserve"> sa čime se završava ovaj projekt izrade aplikacije.</w:t>
       </w:r>
     </w:p>
     <w:p>
@@ -2517,7 +2748,7 @@
           <w:szCs w:val="32"/>
         </w:rPr>
       </w:pPr>
-      <w:bookmarkStart w:id="6" w:name="_Toc471416020"/>
+      <w:bookmarkStart w:id="6" w:name="_Toc473579083"/>
       <w:r>
         <w:rPr>
           <w:sz w:val="32"/>
@@ -2531,6 +2762,7 @@
     <w:p>
       <w:pPr>
         <w:spacing w:line="360" w:lineRule="auto"/>
+        <w:ind w:firstLine="708"/>
         <w:jc w:val="both"/>
       </w:pPr>
       <w:r>
@@ -2618,67 +2850,6 @@
     </w:p>
     <w:p>
       <w:pPr>
-        <w:spacing w:line="360" w:lineRule="auto"/>
-        <w:jc w:val="both"/>
-        <w:rPr>
-          <w:b/>
-          <w:u w:val="single"/>
-        </w:rPr>
-      </w:pPr>
-      <w:r>
-        <w:rPr>
-          <w:b/>
-          <w:u w:val="single"/>
-        </w:rPr>
-        <w:t>ZAPOSLENIK</w:t>
-      </w:r>
-    </w:p>
-    <w:p>
-      <w:pPr>
-        <w:spacing w:line="360" w:lineRule="auto"/>
-        <w:jc w:val="both"/>
-      </w:pPr>
-      <w:r>
-        <w:t>Instruktor Mario Rudolf:</w:t>
-      </w:r>
-    </w:p>
-    <w:p>
-      <w:pPr>
-        <w:spacing w:line="360" w:lineRule="auto"/>
-        <w:jc w:val="both"/>
-      </w:pPr>
-      <w:r>
-        <w:tab/>
-        <w:t xml:space="preserve">Korisničko ime: </w:t>
-      </w:r>
-      <w:proofErr w:type="spellStart"/>
-      <w:r>
-        <w:t>mrudolf</w:t>
-      </w:r>
-      <w:proofErr w:type="spellEnd"/>
-    </w:p>
-    <w:p>
-      <w:pPr>
-        <w:spacing w:line="360" w:lineRule="auto"/>
-        <w:jc w:val="both"/>
-      </w:pPr>
-      <w:r>
-        <w:tab/>
-        <w:t xml:space="preserve">Lozinka: </w:t>
-      </w:r>
-      <w:proofErr w:type="spellStart"/>
-      <w:r>
-        <w:t>mrudolf</w:t>
-      </w:r>
-      <w:proofErr w:type="spellEnd"/>
-    </w:p>
-    <w:p>
-      <w:pPr>
-        <w:pStyle w:val="Naslov2"/>
-        <w:rPr>
-          <w:sz w:val="32"/>
-          <w:szCs w:val="32"/>
-        </w:rPr>
         <w:sectPr>
           <w:headerReference w:type="default" r:id="rId13"/>
           <w:footerReference w:type="default" r:id="rId14"/>
@@ -2692,6 +2863,63 @@
     </w:p>
     <w:p>
       <w:pPr>
+        <w:spacing w:line="360" w:lineRule="auto"/>
+        <w:jc w:val="both"/>
+        <w:rPr>
+          <w:b/>
+          <w:u w:val="single"/>
+        </w:rPr>
+      </w:pPr>
+      <w:r>
+        <w:rPr>
+          <w:b/>
+          <w:u w:val="single"/>
+        </w:rPr>
+        <w:lastRenderedPageBreak/>
+        <w:t>ZAPOSLENIK</w:t>
+      </w:r>
+    </w:p>
+    <w:p>
+      <w:pPr>
+        <w:spacing w:line="360" w:lineRule="auto"/>
+        <w:jc w:val="both"/>
+      </w:pPr>
+      <w:r>
+        <w:t>Instruktor Mario Rudolf:</w:t>
+      </w:r>
+    </w:p>
+    <w:p>
+      <w:pPr>
+        <w:spacing w:line="360" w:lineRule="auto"/>
+        <w:jc w:val="both"/>
+      </w:pPr>
+      <w:r>
+        <w:tab/>
+        <w:t xml:space="preserve">Korisničko ime: </w:t>
+      </w:r>
+      <w:proofErr w:type="spellStart"/>
+      <w:r>
+        <w:t>mrudolf</w:t>
+      </w:r>
+      <w:proofErr w:type="spellEnd"/>
+    </w:p>
+    <w:p>
+      <w:pPr>
+        <w:spacing w:line="360" w:lineRule="auto"/>
+        <w:jc w:val="both"/>
+      </w:pPr>
+      <w:r>
+        <w:tab/>
+        <w:t xml:space="preserve">Lozinka: </w:t>
+      </w:r>
+      <w:proofErr w:type="spellStart"/>
+      <w:r>
+        <w:t>mrudolf</w:t>
+      </w:r>
+      <w:proofErr w:type="spellEnd"/>
+    </w:p>
+    <w:p>
+      <w:pPr>
         <w:pStyle w:val="Naslov2"/>
         <w:spacing w:line="360" w:lineRule="auto"/>
         <w:jc w:val="both"/>
@@ -2700,21 +2928,13 @@
           <w:szCs w:val="32"/>
         </w:rPr>
       </w:pPr>
-      <w:bookmarkStart w:id="7" w:name="_Toc471416021"/>
+      <w:bookmarkStart w:id="7" w:name="_Toc473579084"/>
       <w:r>
         <w:rPr>
           <w:sz w:val="32"/>
           <w:szCs w:val="32"/>
         </w:rPr>
-        <w:lastRenderedPageBreak/>
-        <w:t>2.3</w:t>
-      </w:r>
-      <w:r>
-        <w:rPr>
-          <w:sz w:val="32"/>
-          <w:szCs w:val="32"/>
-        </w:rPr>
-        <w:t>. Struktura programskog kod</w:t>
+        <w:t>2.3. Arhitektura sustava</w:t>
       </w:r>
       <w:bookmarkEnd w:id="7"/>
     </w:p>
@@ -2725,112 +2945,56 @@
         <w:jc w:val="both"/>
       </w:pPr>
       <w:r>
-        <w:t xml:space="preserve">Programski kod aplikacije mDrivingSchool podijeljen je na dva temeljna modula, </w:t>
-      </w:r>
-      <w:proofErr w:type="spellStart"/>
-      <w:r>
-        <w:rPr>
-          <w:b/>
-        </w:rPr>
-        <w:t>app</w:t>
-      </w:r>
-      <w:proofErr w:type="spellEnd"/>
-      <w:r>
-        <w:rPr>
-          <w:b/>
-        </w:rPr>
-        <w:t xml:space="preserve"> modul</w:t>
-      </w:r>
-      <w:r>
-        <w:t xml:space="preserve"> i </w:t>
-      </w:r>
-      <w:proofErr w:type="spellStart"/>
-      <w:r>
-        <w:rPr>
-          <w:b/>
-        </w:rPr>
-        <w:t>database</w:t>
-      </w:r>
-      <w:proofErr w:type="spellEnd"/>
-      <w:r>
-        <w:rPr>
-          <w:b/>
-        </w:rPr>
-        <w:t xml:space="preserve"> modul</w:t>
-      </w:r>
-      <w:r>
-        <w:t xml:space="preserve">. </w:t>
-      </w:r>
-      <w:proofErr w:type="spellStart"/>
-      <w:r>
-        <w:t>App</w:t>
-      </w:r>
-      <w:proofErr w:type="spellEnd"/>
-      <w:r>
-        <w:t xml:space="preserve"> modul (aplikacijski modul) je glavni modul </w:t>
-      </w:r>
-      <w:r>
-        <w:t>aplikacije</w:t>
-      </w:r>
-      <w:r>
-        <w:t xml:space="preserve"> i u njemu se nalaze sve klase kojima upravlja sama aplikacija. </w:t>
-      </w:r>
-      <w:r>
-        <w:t xml:space="preserve">U </w:t>
-      </w:r>
-      <w:proofErr w:type="spellStart"/>
-      <w:r>
-        <w:t>root</w:t>
-      </w:r>
-      <w:proofErr w:type="spellEnd"/>
-      <w:r>
-        <w:t xml:space="preserve"> paketu </w:t>
-      </w:r>
-      <w:proofErr w:type="spellStart"/>
-      <w:r>
-        <w:t>app</w:t>
-      </w:r>
-      <w:proofErr w:type="spellEnd"/>
-      <w:r>
-        <w:t xml:space="preserve"> modula (com.bkl.air.foi.mdrivingschool) nalaze se svi </w:t>
-      </w:r>
-      <w:proofErr w:type="spellStart"/>
-      <w:r>
-        <w:t>Activity</w:t>
-      </w:r>
-      <w:proofErr w:type="spellEnd"/>
-      <w:r>
-        <w:t>-</w:t>
-      </w:r>
-      <w:proofErr w:type="spellStart"/>
-      <w:r>
-        <w:t>ji</w:t>
-      </w:r>
-      <w:proofErr w:type="spellEnd"/>
-      <w:r>
-        <w:t xml:space="preserve"> i glavni fragmenti za funkcionalnosti neregistriranog korisnika. Ostale klase nalaze se raspoređene u paketima prikladnog naziva njihovim funkcionalnostima. </w:t>
-      </w:r>
-      <w:r>
-        <w:t xml:space="preserve">Prikaz klasa u </w:t>
-      </w:r>
-      <w:proofErr w:type="spellStart"/>
-      <w:r>
-        <w:t>app</w:t>
-      </w:r>
-      <w:proofErr w:type="spellEnd"/>
-      <w:r>
-        <w:t xml:space="preserve"> modulu vidljiv je na slici </w:t>
-      </w:r>
-      <w:r>
-        <w:t>2</w:t>
-      </w:r>
-      <w:r>
-        <w:t>.</w:t>
-      </w:r>
-    </w:p>
-    <w:p>
-      <w:pPr>
-        <w:spacing w:line="360" w:lineRule="auto"/>
+        <w:t xml:space="preserve">Naša arhitektura sustava se sastoji od tri komponente. Crvenom bojom je označen sam uređaj, odnosno aplikacija mDrivingSchool koja se pokreće na mobilnom uređaju. Također postoje dva servisa koji su odvojeni jedan od drugoga kako bi to bolje dočarali. Zelenom bojom je označen servis 000webhost gdje pokrećemo skripte za komunikaciju za </w:t>
+      </w:r>
+      <w:proofErr w:type="spellStart"/>
+      <w:r>
+        <w:t>Firebase</w:t>
+      </w:r>
+      <w:proofErr w:type="spellEnd"/>
+      <w:r>
+        <w:t xml:space="preserve">-om i bazom gdje pohranjujemo </w:t>
+      </w:r>
+      <w:proofErr w:type="spellStart"/>
+      <w:r>
+        <w:t>tokene</w:t>
+      </w:r>
+      <w:proofErr w:type="spellEnd"/>
+      <w:r>
+        <w:t xml:space="preserve"> mobilnih uređaja korisnika. Ljubičastom bojom je označeni drugi server koji nam služi za komunikaciju s bazom podataka te na taj način dobavljamo podatke o polaznicima i zaposlenicima autoškole. Dakle, ovisno koji zahtjev aplikacija treba taj servis poziva. Osim dviju web baza podataka postoji i lokalna baza podataka</w:t>
+      </w:r>
+      <w:r>
+        <w:t xml:space="preserve"> na mobilnom uređaju</w:t>
+      </w:r>
+      <w:r>
+        <w:t xml:space="preserve"> gdje se spremaju podaci koji moraju biti dostupni i bez </w:t>
+      </w:r>
+      <w:proofErr w:type="spellStart"/>
+      <w:r>
+        <w:t>prisustva</w:t>
+      </w:r>
+      <w:proofErr w:type="spellEnd"/>
+      <w:r>
+        <w:t xml:space="preserve"> Intern</w:t>
+      </w:r>
+      <w:r>
+        <w:t>eta:</w:t>
+      </w:r>
+      <w:r>
+        <w:t xml:space="preserve"> podaci o kontaktima, vozilima i pitanjima za testove znanja.</w:t>
+      </w:r>
+    </w:p>
+    <w:p>
+      <w:pPr>
+        <w:spacing w:line="360" w:lineRule="auto"/>
+        <w:ind w:firstLine="708"/>
+        <w:jc w:val="both"/>
+      </w:pPr>
+    </w:p>
+    <w:p>
+      <w:pPr>
+        <w:spacing w:line="360" w:lineRule="auto"/>
+        <w:jc w:val="center"/>
       </w:pPr>
       <w:r>
         <w:rPr>
@@ -2838,18 +3002,10 @@
           <w:lang w:val="en-US" w:eastAsia="en-US"/>
         </w:rPr>
         <w:drawing>
-          <wp:anchor distT="0" distB="0" distL="114300" distR="114300" simplePos="0" relativeHeight="251658240" behindDoc="0" locked="0" layoutInCell="1" allowOverlap="1" wp14:anchorId="0CCF0AE6" wp14:editId="7DE1BFD7">
-            <wp:simplePos x="0" y="0"/>
-            <wp:positionH relativeFrom="column">
-              <wp:posOffset>899795</wp:posOffset>
-            </wp:positionH>
-            <wp:positionV relativeFrom="paragraph">
-              <wp:align>top</wp:align>
-            </wp:positionV>
-            <wp:extent cx="3987165" cy="3749040"/>
-            <wp:effectExtent l="0" t="0" r="0" b="3810"/>
-            <wp:wrapSquare wrapText="bothSides"/>
-            <wp:docPr id="12" name="Slika 12"/>
+          <wp:inline distT="0" distB="0" distL="0" distR="0">
+            <wp:extent cx="5113020" cy="4295230"/>
+            <wp:effectExtent l="0" t="0" r="0" b="0"/>
+            <wp:docPr id="11" name="Slika 11"/>
             <wp:cNvGraphicFramePr>
               <a:graphicFrameLocks xmlns:a="http://schemas.openxmlformats.org/drawingml/2006/main" noChangeAspect="1"/>
             </wp:cNvGraphicFramePr>
@@ -2857,7 +3013,7 @@
               <a:graphicData uri="http://schemas.openxmlformats.org/drawingml/2006/picture">
                 <pic:pic xmlns:pic="http://schemas.openxmlformats.org/drawingml/2006/picture">
                   <pic:nvPicPr>
-                    <pic:cNvPr id="0" name="app.png"/>
+                    <pic:cNvPr id="0" name="arhitekt2.jpg"/>
                     <pic:cNvPicPr/>
                   </pic:nvPicPr>
                   <pic:blipFill>
@@ -2875,7 +3031,7 @@
                   <pic:spPr>
                     <a:xfrm>
                       <a:off x="0" y="0"/>
-                      <a:ext cx="3987165" cy="3749040"/>
+                      <a:ext cx="5113691" cy="4295794"/>
                     </a:xfrm>
                     <a:prstGeom prst="rect">
                       <a:avLst/>
@@ -2884,11 +3040,8 @@
                 </pic:pic>
               </a:graphicData>
             </a:graphic>
-          </wp:anchor>
+          </wp:inline>
         </w:drawing>
-      </w:r>
-      <w:r>
-        <w:br w:type="textWrapping" w:clear="all"/>
       </w:r>
     </w:p>
     <w:p>
@@ -2907,40 +3060,495 @@
           <w:sz w:val="22"/>
           <w:szCs w:val="22"/>
         </w:rPr>
-        <w:t xml:space="preserve">Slika </w:t>
-      </w:r>
-      <w:r>
+        <w:t>Slika 2. Arhitektura sustava</w:t>
+      </w:r>
+    </w:p>
+    <w:p>
+      <w:pPr>
+        <w:pStyle w:val="Naslov2"/>
+        <w:spacing w:line="360" w:lineRule="auto"/>
+        <w:jc w:val="both"/>
+        <w:rPr>
+          <w:sz w:val="32"/>
+          <w:szCs w:val="32"/>
+        </w:rPr>
+      </w:pPr>
+      <w:bookmarkStart w:id="8" w:name="_Toc473579085"/>
+      <w:r>
+        <w:rPr>
+          <w:sz w:val="32"/>
+          <w:szCs w:val="32"/>
+        </w:rPr>
+        <w:lastRenderedPageBreak/>
+        <w:t>2.</w:t>
+      </w:r>
+      <w:r>
+        <w:rPr>
+          <w:sz w:val="32"/>
+          <w:szCs w:val="32"/>
+        </w:rPr>
+        <w:t>4</w:t>
+      </w:r>
+      <w:r>
+        <w:rPr>
+          <w:sz w:val="32"/>
+          <w:szCs w:val="32"/>
+        </w:rPr>
+        <w:t>. Struktura programskog kod</w:t>
+      </w:r>
+      <w:bookmarkEnd w:id="8"/>
+    </w:p>
+    <w:p>
+      <w:pPr>
+        <w:spacing w:line="360" w:lineRule="auto"/>
+        <w:ind w:firstLine="708"/>
+        <w:jc w:val="both"/>
+      </w:pPr>
+      <w:r>
+        <w:t xml:space="preserve">Programski kod aplikacije mDrivingSchool podijeljen je na </w:t>
+      </w:r>
+      <w:r>
+        <w:t>tri</w:t>
+      </w:r>
+      <w:r>
+        <w:t xml:space="preserve"> temeljna modula, </w:t>
+      </w:r>
+      <w:proofErr w:type="spellStart"/>
+      <w:r>
+        <w:rPr>
+          <w:b/>
+        </w:rPr>
+        <w:t>app</w:t>
+      </w:r>
+      <w:proofErr w:type="spellEnd"/>
+      <w:r>
+        <w:rPr>
+          <w:b/>
+        </w:rPr>
+        <w:t xml:space="preserve"> modul</w:t>
+      </w:r>
+      <w:r>
+        <w:t xml:space="preserve">, </w:t>
+      </w:r>
+      <w:proofErr w:type="spellStart"/>
+      <w:r>
+        <w:rPr>
+          <w:b/>
+        </w:rPr>
+        <w:t>core</w:t>
+      </w:r>
+      <w:proofErr w:type="spellEnd"/>
+      <w:r>
+        <w:rPr>
+          <w:b/>
+        </w:rPr>
+        <w:t xml:space="preserve"> modul</w:t>
+      </w:r>
+      <w:r>
+        <w:t xml:space="preserve"> i</w:t>
+      </w:r>
+      <w:r>
+        <w:t xml:space="preserve"> </w:t>
+      </w:r>
+      <w:proofErr w:type="spellStart"/>
+      <w:r>
+        <w:rPr>
+          <w:b/>
+        </w:rPr>
+        <w:t>database</w:t>
+      </w:r>
+      <w:proofErr w:type="spellEnd"/>
+      <w:r>
+        <w:rPr>
+          <w:b/>
+        </w:rPr>
+        <w:t xml:space="preserve"> modul</w:t>
+      </w:r>
+      <w:r>
+        <w:t xml:space="preserve">. </w:t>
+      </w:r>
+      <w:r>
+        <w:t xml:space="preserve">Prikaz ovisnosti modula prikazan je na slici </w:t>
+      </w:r>
+      <w:r>
+        <w:t>3</w:t>
+      </w:r>
+      <w:r>
+        <w:t>.</w:t>
+      </w:r>
+    </w:p>
+    <w:p>
+      <w:pPr>
+        <w:spacing w:line="360" w:lineRule="auto"/>
+        <w:jc w:val="center"/>
+      </w:pPr>
+      <w:r>
+        <w:rPr>
+          <w:noProof/>
+          <w:lang w:val="en-US" w:eastAsia="en-US"/>
+        </w:rPr>
+        <w:drawing>
+          <wp:inline distT="0" distB="0" distL="0" distR="0" wp14:anchorId="6C2F9407" wp14:editId="0049B37C">
+            <wp:extent cx="4267200" cy="2529840"/>
+            <wp:effectExtent l="0" t="0" r="0" b="3810"/>
+            <wp:docPr id="4" name="Slika 4"/>
+            <wp:cNvGraphicFramePr>
+              <a:graphicFrameLocks xmlns:a="http://schemas.openxmlformats.org/drawingml/2006/main" noChangeAspect="1"/>
+            </wp:cNvGraphicFramePr>
+            <a:graphic xmlns:a="http://schemas.openxmlformats.org/drawingml/2006/main">
+              <a:graphicData uri="http://schemas.openxmlformats.org/drawingml/2006/picture">
+                <pic:pic xmlns:pic="http://schemas.openxmlformats.org/drawingml/2006/picture">
+                  <pic:nvPicPr>
+                    <pic:cNvPr id="0" name=""/>
+                    <pic:cNvPicPr/>
+                  </pic:nvPicPr>
+                  <pic:blipFill>
+                    <a:blip r:embed="rId16"/>
+                    <a:stretch>
+                      <a:fillRect/>
+                    </a:stretch>
+                  </pic:blipFill>
+                  <pic:spPr>
+                    <a:xfrm>
+                      <a:off x="0" y="0"/>
+                      <a:ext cx="4267200" cy="2529840"/>
+                    </a:xfrm>
+                    <a:prstGeom prst="rect">
+                      <a:avLst/>
+                    </a:prstGeom>
+                  </pic:spPr>
+                </pic:pic>
+              </a:graphicData>
+            </a:graphic>
+          </wp:inline>
+        </w:drawing>
+      </w:r>
+    </w:p>
+    <w:p>
+      <w:pPr>
+        <w:spacing w:line="360" w:lineRule="auto"/>
+        <w:ind w:firstLine="708"/>
+        <w:jc w:val="center"/>
         <w:rPr>
           <w:b/>
           <w:sz w:val="22"/>
           <w:szCs w:val="22"/>
         </w:rPr>
-        <w:t>2</w:t>
-      </w:r>
+      </w:pPr>
       <w:r>
         <w:rPr>
           <w:b/>
           <w:sz w:val="22"/>
           <w:szCs w:val="22"/>
         </w:rPr>
-        <w:t xml:space="preserve">. Klase </w:t>
-      </w:r>
-      <w:proofErr w:type="spellStart"/>
+        <w:t xml:space="preserve">Slika </w:t>
+      </w:r>
       <w:r>
         <w:rPr>
           <w:b/>
           <w:sz w:val="22"/>
           <w:szCs w:val="22"/>
         </w:rPr>
-        <w:t>app</w:t>
-      </w:r>
-      <w:proofErr w:type="spellEnd"/>
+        <w:t>3</w:t>
+      </w:r>
       <w:r>
         <w:rPr>
           <w:b/>
           <w:sz w:val="22"/>
           <w:szCs w:val="22"/>
         </w:rPr>
+        <w:t>. Ovisnosti modula</w:t>
+      </w:r>
+    </w:p>
+    <w:p>
+      <w:pPr>
+        <w:spacing w:line="360" w:lineRule="auto"/>
+        <w:ind w:firstLine="708"/>
+        <w:jc w:val="both"/>
+      </w:pPr>
+    </w:p>
+    <w:p>
+      <w:pPr>
+        <w:spacing w:line="360" w:lineRule="auto"/>
+        <w:ind w:firstLine="708"/>
+        <w:jc w:val="both"/>
+      </w:pPr>
+      <w:r>
+        <w:t xml:space="preserve">Bitno je reći da smo prilikom strukturiranja koda veći fokus stavljali na </w:t>
+      </w:r>
+      <w:r>
+        <w:rPr>
+          <w:b/>
+        </w:rPr>
+        <w:t>raspoređivanje klasa po paketima</w:t>
+      </w:r>
+      <w:r>
+        <w:t>, a manji fokus na same module</w:t>
+      </w:r>
+      <w:r>
+        <w:t xml:space="preserve">, tako da </w:t>
+      </w:r>
+      <w:r>
+        <w:t xml:space="preserve">su određene funkcionalnosti kao npr. notifikacije i mape organizirane u vlastite pakete u </w:t>
+      </w:r>
+      <w:proofErr w:type="spellStart"/>
+      <w:r>
+        <w:t>app</w:t>
+      </w:r>
+      <w:proofErr w:type="spellEnd"/>
+      <w:r>
+        <w:t xml:space="preserve"> modulu umjesto u odvojene module.</w:t>
+      </w:r>
+    </w:p>
+    <w:p>
+      <w:pPr>
+        <w:spacing w:line="360" w:lineRule="auto"/>
+        <w:ind w:firstLine="708"/>
+        <w:jc w:val="both"/>
+      </w:pPr>
+      <w:proofErr w:type="spellStart"/>
+      <w:r>
+        <w:t>App</w:t>
+      </w:r>
+      <w:proofErr w:type="spellEnd"/>
+      <w:r>
+        <w:t xml:space="preserve"> modul (aplikacijski modul) je glavni modul </w:t>
+      </w:r>
+      <w:r>
+        <w:t>aplikacije</w:t>
+      </w:r>
+      <w:r>
+        <w:t xml:space="preserve"> i u njemu se nalaze sve klase kojima upravlja sama aplikacija. </w:t>
+      </w:r>
+      <w:r>
+        <w:t xml:space="preserve">U </w:t>
+      </w:r>
+      <w:proofErr w:type="spellStart"/>
+      <w:r>
+        <w:t>root</w:t>
+      </w:r>
+      <w:proofErr w:type="spellEnd"/>
+      <w:r>
+        <w:t xml:space="preserve"> paketu</w:t>
+      </w:r>
+      <w:r>
+        <w:t xml:space="preserve"> </w:t>
+      </w:r>
+      <w:proofErr w:type="spellStart"/>
+      <w:r>
+        <w:t>app</w:t>
+      </w:r>
+      <w:proofErr w:type="spellEnd"/>
+      <w:r>
+        <w:t xml:space="preserve"> modula (com.bkl.air.foi.mdrivingschoo</w:t>
+      </w:r>
+      <w:r>
+        <w:t xml:space="preserve">l) nalaze se svi </w:t>
+      </w:r>
+      <w:proofErr w:type="spellStart"/>
+      <w:r>
+        <w:t>a</w:t>
+      </w:r>
+      <w:r>
+        <w:t>ctivity</w:t>
+      </w:r>
+      <w:proofErr w:type="spellEnd"/>
+      <w:r>
+        <w:t>-</w:t>
+      </w:r>
+      <w:proofErr w:type="spellStart"/>
+      <w:r>
+        <w:t>ji</w:t>
+      </w:r>
+      <w:proofErr w:type="spellEnd"/>
+      <w:r>
+        <w:t xml:space="preserve"> i glavni fragmenti </w:t>
+      </w:r>
+      <w:r>
+        <w:t xml:space="preserve">važni </w:t>
+      </w:r>
+      <w:r>
+        <w:t xml:space="preserve">za </w:t>
+      </w:r>
+      <w:r>
+        <w:t>funkcionalnosti neregistriranog korisnika</w:t>
+      </w:r>
+      <w:r>
+        <w:t>. Ostale klase nalaze se raspoređene u paketima prikladnog naziva njihovim funkcionalnostima</w:t>
+      </w:r>
+      <w:r>
+        <w:t xml:space="preserve"> i zaduženjima</w:t>
+      </w:r>
+      <w:r>
+        <w:t>.</w:t>
+      </w:r>
+      <w:r>
+        <w:t xml:space="preserve"> Također, u </w:t>
+      </w:r>
+      <w:proofErr w:type="spellStart"/>
+      <w:r>
+        <w:t>app</w:t>
+      </w:r>
+      <w:proofErr w:type="spellEnd"/>
+      <w:r>
+        <w:t xml:space="preserve"> modulu se pod 'com.bkl.air.foi.mdrivingschool (android test)' nalaze </w:t>
+      </w:r>
+      <w:proofErr w:type="spellStart"/>
+      <w:r>
+        <w:t>unit</w:t>
+      </w:r>
+      <w:proofErr w:type="spellEnd"/>
+      <w:r>
+        <w:t xml:space="preserve"> testovi za klase </w:t>
+      </w:r>
+      <w:proofErr w:type="spellStart"/>
+      <w:r>
+        <w:t>DateAndTimeCheck</w:t>
+      </w:r>
+      <w:proofErr w:type="spellEnd"/>
+      <w:r>
+        <w:t xml:space="preserve"> i </w:t>
+      </w:r>
+      <w:proofErr w:type="spellStart"/>
+      <w:r>
+        <w:t>StringDateParser</w:t>
+      </w:r>
+      <w:proofErr w:type="spellEnd"/>
+      <w:r>
+        <w:t xml:space="preserve">, budući da su to klase iz </w:t>
+      </w:r>
+      <w:proofErr w:type="spellStart"/>
+      <w:r>
+        <w:t>app</w:t>
+      </w:r>
+      <w:proofErr w:type="spellEnd"/>
+      <w:r>
+        <w:t xml:space="preserve"> modula.</w:t>
+      </w:r>
+      <w:r>
+        <w:t xml:space="preserve"> </w:t>
+      </w:r>
+      <w:r>
+        <w:t xml:space="preserve">Prikaz klasa u </w:t>
+      </w:r>
+      <w:proofErr w:type="spellStart"/>
+      <w:r>
+        <w:t>app</w:t>
+      </w:r>
+      <w:proofErr w:type="spellEnd"/>
+      <w:r>
+        <w:t xml:space="preserve"> modulu vidljiv je na slici </w:t>
+      </w:r>
+      <w:r>
+        <w:t>4</w:t>
+      </w:r>
+      <w:r>
+        <w:t>.</w:t>
+      </w:r>
+    </w:p>
+    <w:p>
+      <w:pPr>
+        <w:spacing w:line="360" w:lineRule="auto"/>
+      </w:pPr>
+      <w:r>
+        <w:rPr>
+          <w:noProof/>
+          <w:lang w:val="en-US" w:eastAsia="en-US"/>
+        </w:rPr>
+        <w:lastRenderedPageBreak/>
+        <w:drawing>
+          <wp:inline distT="0" distB="0" distL="0" distR="0">
+            <wp:extent cx="5760720" cy="4072890"/>
+            <wp:effectExtent l="0" t="0" r="0" b="3810"/>
+            <wp:docPr id="12" name="Slika 12"/>
+            <wp:cNvGraphicFramePr>
+              <a:graphicFrameLocks xmlns:a="http://schemas.openxmlformats.org/drawingml/2006/main" noChangeAspect="1"/>
+            </wp:cNvGraphicFramePr>
+            <a:graphic xmlns:a="http://schemas.openxmlformats.org/drawingml/2006/main">
+              <a:graphicData uri="http://schemas.openxmlformats.org/drawingml/2006/picture">
+                <pic:pic xmlns:pic="http://schemas.openxmlformats.org/drawingml/2006/picture">
+                  <pic:nvPicPr>
+                    <pic:cNvPr id="0" name="abc.png"/>
+                    <pic:cNvPicPr/>
+                  </pic:nvPicPr>
+                  <pic:blipFill>
+                    <a:blip r:embed="rId17">
+                      <a:extLst>
+                        <a:ext uri="{28A0092B-C50C-407E-A947-70E740481C1C}">
+                          <a14:useLocalDpi xmlns:a14="http://schemas.microsoft.com/office/drawing/2010/main" val="0"/>
+                        </a:ext>
+                      </a:extLst>
+                    </a:blip>
+                    <a:stretch>
+                      <a:fillRect/>
+                    </a:stretch>
+                  </pic:blipFill>
+                  <pic:spPr>
+                    <a:xfrm>
+                      <a:off x="0" y="0"/>
+                      <a:ext cx="5760720" cy="4072890"/>
+                    </a:xfrm>
+                    <a:prstGeom prst="rect">
+                      <a:avLst/>
+                    </a:prstGeom>
+                  </pic:spPr>
+                </pic:pic>
+              </a:graphicData>
+            </a:graphic>
+          </wp:inline>
+        </w:drawing>
+      </w:r>
+    </w:p>
+    <w:p>
+      <w:pPr>
+        <w:spacing w:line="360" w:lineRule="auto"/>
+        <w:jc w:val="center"/>
+        <w:rPr>
+          <w:b/>
+          <w:sz w:val="22"/>
+          <w:szCs w:val="22"/>
+        </w:rPr>
+      </w:pPr>
+      <w:r>
+        <w:rPr>
+          <w:b/>
+          <w:sz w:val="22"/>
+          <w:szCs w:val="22"/>
+        </w:rPr>
+        <w:t xml:space="preserve">Slika </w:t>
+      </w:r>
+      <w:r>
+        <w:rPr>
+          <w:b/>
+          <w:sz w:val="22"/>
+          <w:szCs w:val="22"/>
+        </w:rPr>
+        <w:t>4</w:t>
+      </w:r>
+      <w:r>
+        <w:rPr>
+          <w:b/>
+          <w:sz w:val="22"/>
+          <w:szCs w:val="22"/>
+        </w:rPr>
+        <w:t xml:space="preserve">. Klase </w:t>
+      </w:r>
+      <w:proofErr w:type="spellStart"/>
+      <w:r>
+        <w:rPr>
+          <w:b/>
+          <w:sz w:val="22"/>
+          <w:szCs w:val="22"/>
+        </w:rPr>
+        <w:t>app</w:t>
+      </w:r>
+      <w:proofErr w:type="spellEnd"/>
+      <w:r>
+        <w:rPr>
+          <w:b/>
+          <w:sz w:val="22"/>
+          <w:szCs w:val="22"/>
+        </w:rPr>
         <w:t xml:space="preserve"> modula</w:t>
       </w:r>
     </w:p>
@@ -2952,6 +3560,12 @@
       <w:r>
         <w:t xml:space="preserve"> </w:t>
       </w:r>
+    </w:p>
+    <w:p>
+      <w:pPr>
+        <w:spacing w:line="360" w:lineRule="auto"/>
+        <w:jc w:val="both"/>
+      </w:pPr>
       <w:r>
         <w:t xml:space="preserve">Drugi modul u aplikaciji naziva se </w:t>
       </w:r>
@@ -2969,8 +3583,20 @@
       </w:r>
       <w:proofErr w:type="spellEnd"/>
       <w:r>
-        <w:t xml:space="preserve"> modula vidljiv je na slici 3.</w:t>
-      </w:r>
+        <w:t xml:space="preserve"> modula vidljiv je na slici </w:t>
+      </w:r>
+      <w:r>
+        <w:t>5</w:t>
+      </w:r>
+      <w:r>
+        <w:t>.</w:t>
+      </w:r>
+    </w:p>
+    <w:p>
+      <w:pPr>
+        <w:spacing w:line="360" w:lineRule="auto"/>
+        <w:jc w:val="both"/>
+      </w:pPr>
     </w:p>
     <w:p>
       <w:pPr>
@@ -2998,7 +3624,7 @@
                     <pic:cNvPicPr/>
                   </pic:nvPicPr>
                   <pic:blipFill>
-                    <a:blip r:embed="rId16">
+                    <a:blip r:embed="rId18">
                       <a:extLst>
                         <a:ext uri="{28A0092B-C50C-407E-A947-70E740481C1C}">
                           <a14:useLocalDpi xmlns:a14="http://schemas.microsoft.com/office/drawing/2010/main" val="0"/>
@@ -3049,7 +3675,7 @@
           <w:sz w:val="22"/>
           <w:szCs w:val="22"/>
         </w:rPr>
-        <w:t>3</w:t>
+        <w:t>5</w:t>
       </w:r>
       <w:r>
         <w:rPr>
@@ -3082,713 +3708,65 @@
       <w:pPr>
         <w:spacing w:line="360" w:lineRule="auto"/>
       </w:pPr>
-      <w:r>
-        <w:lastRenderedPageBreak/>
-        <w:t xml:space="preserve">Iako u aplikaciji koristimo web servis za dohvat podataka o korisnicima, odlučili smo da ne radimo poseban </w:t>
-      </w:r>
-      <w:r>
-        <w:rPr>
-          <w:b/>
-        </w:rPr>
-        <w:t>modul</w:t>
-      </w:r>
-      <w:r>
-        <w:rPr>
-          <w:b/>
-        </w:rPr>
+    </w:p>
+    <w:p>
+      <w:pPr>
+        <w:spacing w:line="360" w:lineRule="auto"/>
+      </w:pPr>
+      <w:r>
+        <w:t xml:space="preserve">Treći modul u aplikaciji naziva se </w:t>
+      </w:r>
+      <w:proofErr w:type="spellStart"/>
+      <w:r>
+        <w:t>core</w:t>
+      </w:r>
+      <w:proofErr w:type="spellEnd"/>
+      <w:r>
+        <w:t xml:space="preserve"> modul, a njegovo zaduženje je sadržavanje apstraktnih klasa i sučelja (</w:t>
+      </w:r>
+      <w:proofErr w:type="spellStart"/>
+      <w:r>
+        <w:t>interface</w:t>
+      </w:r>
+      <w:proofErr w:type="spellEnd"/>
+      <w:r>
+        <w:t xml:space="preserve">) </w:t>
+      </w:r>
+      <w:r>
+        <w:t xml:space="preserve">koje pomažu boljoj i </w:t>
+      </w:r>
+      <w:proofErr w:type="spellStart"/>
+      <w:r>
+        <w:t>modularnijoj</w:t>
+      </w:r>
+      <w:proofErr w:type="spellEnd"/>
+      <w:r>
+        <w:t xml:space="preserve"> implementaciji pojedinih funkcionalnosti. Trenutno se ovdje nalazi jedna apstraktna klasa i tri sučelja korišteni za učitavanje podataka iz lokalne baze</w:t>
+      </w:r>
+      <w:r>
         <w:t xml:space="preserve"> </w:t>
       </w:r>
-      <w:proofErr w:type="spellStart"/>
-      <w:r>
-        <w:rPr>
-          <w:b/>
-        </w:rPr>
-        <w:t>webservice</w:t>
-      </w:r>
-      <w:proofErr w:type="spellEnd"/>
-      <w:r>
-        <w:rPr>
-          <w:b/>
-        </w:rPr>
+      <w:r>
+        <w:t>/</w:t>
+      </w:r>
+      <w:r>
         <w:t xml:space="preserve"> </w:t>
       </w:r>
       <w:r>
-        <w:t>iz razloga što bi nam u tom modulu moral</w:t>
-      </w:r>
-      <w:r>
-        <w:t>e</w:t>
-      </w:r>
-      <w:r>
-        <w:t xml:space="preserve"> biti samo </w:t>
-      </w:r>
-      <w:r>
-        <w:t>dvije slične klase</w:t>
-      </w:r>
-      <w:r>
-        <w:t xml:space="preserve">, </w:t>
-      </w:r>
-      <w:proofErr w:type="spellStart"/>
-      <w:r>
-        <w:t>RetriveData</w:t>
-      </w:r>
-      <w:proofErr w:type="spellEnd"/>
-      <w:r>
-        <w:t xml:space="preserve"> i </w:t>
-      </w:r>
-      <w:proofErr w:type="spellStart"/>
-      <w:r>
-        <w:t>LoginData</w:t>
-      </w:r>
-      <w:proofErr w:type="spellEnd"/>
-      <w:r>
-        <w:t xml:space="preserve"> (koje se trenutno nalaze</w:t>
-      </w:r>
-      <w:r>
-        <w:t xml:space="preserve"> u </w:t>
-      </w:r>
-      <w:proofErr w:type="spellStart"/>
-      <w:r>
-        <w:t>app</w:t>
-      </w:r>
-      <w:proofErr w:type="spellEnd"/>
-      <w:r>
-        <w:t xml:space="preserve"> modulu pod paketom </w:t>
-      </w:r>
-      <w:proofErr w:type="spellStart"/>
-      <w:r>
-        <w:t>helpers</w:t>
-      </w:r>
-      <w:proofErr w:type="spellEnd"/>
-      <w:r>
-        <w:t>, slika 2), pa da ne opterećujemo aplikaciju novim modulom bez razloga.</w:t>
-      </w:r>
-    </w:p>
-    <w:p>
-      <w:pPr>
-        <w:spacing w:line="360" w:lineRule="auto"/>
-        <w:rPr>
-          <w:sz w:val="22"/>
-          <w:szCs w:val="22"/>
-        </w:rPr>
-      </w:pPr>
-    </w:p>
-    <w:p>
-      <w:pPr>
-        <w:pStyle w:val="Naslov2"/>
-        <w:rPr>
-          <w:sz w:val="32"/>
-          <w:szCs w:val="32"/>
-        </w:rPr>
-      </w:pPr>
-      <w:bookmarkStart w:id="8" w:name="_Toc471416022"/>
-      <w:r>
-        <w:rPr>
-          <w:sz w:val="32"/>
-          <w:szCs w:val="32"/>
-        </w:rPr>
-        <w:t>2.</w:t>
-      </w:r>
-      <w:r>
-        <w:rPr>
-          <w:sz w:val="32"/>
-          <w:szCs w:val="32"/>
-        </w:rPr>
-        <w:t>4</w:t>
-      </w:r>
-      <w:r>
-        <w:rPr>
-          <w:sz w:val="32"/>
-          <w:szCs w:val="32"/>
-        </w:rPr>
-        <w:t>. Dijagram klasa</w:t>
-      </w:r>
-      <w:bookmarkEnd w:id="8"/>
-    </w:p>
-    <w:p>
-      <w:pPr>
-        <w:spacing w:after="200" w:line="276" w:lineRule="auto"/>
-      </w:pPr>
-    </w:p>
-    <w:p>
-      <w:pPr>
-        <w:spacing w:line="360" w:lineRule="auto"/>
-        <w:ind w:firstLine="708"/>
-      </w:pPr>
-      <w:r>
-        <w:t>Dijagram klasa je jedan od standardnih UML 2.0 dijagrama koji opisuje strukturu sustava na način da detaljno prikazuje klase unutar sustava, njihove atribute, metode i odnose među klasama.</w:t>
-      </w:r>
-      <w:r>
-        <w:t xml:space="preserve"> </w:t>
-      </w:r>
-      <w:r>
-        <w:t>Za izradu dijagrama klasa koristili smo besplatan plug-</w:t>
-      </w:r>
-      <w:proofErr w:type="spellStart"/>
-      <w:r>
-        <w:t>in</w:t>
-      </w:r>
-      <w:proofErr w:type="spellEnd"/>
-      <w:r>
-        <w:t xml:space="preserve"> za android studio pod nazivom </w:t>
-      </w:r>
-      <w:proofErr w:type="spellStart"/>
-      <w:r>
-        <w:rPr>
-          <w:b/>
-        </w:rPr>
-        <w:t>simpleUML</w:t>
-      </w:r>
-      <w:proofErr w:type="spellEnd"/>
-      <w:r>
-        <w:rPr>
-          <w:rStyle w:val="Referencafusnote"/>
-          <w:b/>
-        </w:rPr>
-        <w:footnoteReference w:id="1"/>
+        <w:t xml:space="preserve">aplikacije. Prikaz tih klasa vidljiv je na slici </w:t>
+      </w:r>
+      <w:r>
+        <w:t>6</w:t>
       </w:r>
       <w:r>
         <w:t>.</w:t>
       </w:r>
-      <w:r>
-        <w:t xml:space="preserve"> Alat sam </w:t>
-      </w:r>
-      <w:r>
-        <w:t>prebacuje</w:t>
-      </w:r>
-      <w:r>
-        <w:t xml:space="preserve"> sve klase </w:t>
-      </w:r>
-      <w:r>
-        <w:t xml:space="preserve">iz aplikacije </w:t>
-      </w:r>
-      <w:r>
-        <w:t xml:space="preserve">u dijagram klasa i generira veze među njima. Jedini problem je čitljivost, budući da ima puno klasa, a alat sve klase </w:t>
-      </w:r>
-      <w:r>
-        <w:t xml:space="preserve">stavlja </w:t>
-      </w:r>
-      <w:r>
-        <w:t xml:space="preserve"> jednu na drugu</w:t>
-      </w:r>
-      <w:r>
-        <w:t xml:space="preserve"> pa treba sve klase i veze među njima samostalno prostorno posložiti.</w:t>
-      </w:r>
-    </w:p>
-    <w:p>
-      <w:pPr>
-        <w:spacing w:line="360" w:lineRule="auto"/>
-        <w:ind w:firstLine="708"/>
-      </w:pPr>
-      <w:r>
-        <w:t xml:space="preserve">Za prikaz </w:t>
-      </w:r>
-      <w:r>
-        <w:t xml:space="preserve">trenutnog stanja </w:t>
-      </w:r>
-      <w:r>
-        <w:t xml:space="preserve">sustava aplikacije </w:t>
-      </w:r>
-      <w:r>
-        <w:t>mDrivingSchool</w:t>
-      </w:r>
-      <w:r>
-        <w:t xml:space="preserve"> preko dijagrama klasa potrebno je prikazati ukupno</w:t>
-      </w:r>
-      <w:r>
-        <w:t xml:space="preserve"> 39 klasa (slika </w:t>
-      </w:r>
-      <w:r>
-        <w:t>4</w:t>
-      </w:r>
-      <w:r>
-        <w:t>).</w:t>
-      </w:r>
-      <w:r>
-        <w:t xml:space="preserve"> Pokušali smo posložiti klase u dijagramu kako bi se sve veze među klasama što bolje vidjele, no budući da se radi o</w:t>
-      </w:r>
-      <w:r>
-        <w:t xml:space="preserve"> jako velikom dijagramu savršeni prostorni</w:t>
-      </w:r>
-      <w:r>
-        <w:t xml:space="preserve"> raz</w:t>
-      </w:r>
-      <w:r>
-        <w:t>mještaj</w:t>
-      </w:r>
-      <w:r>
-        <w:t xml:space="preserve"> je teško postići. </w:t>
-      </w:r>
-    </w:p>
-    <w:p>
-      <w:pPr>
-        <w:spacing w:line="360" w:lineRule="auto"/>
-      </w:pPr>
-      <w:r>
-        <w:t xml:space="preserve">Od </w:t>
-      </w:r>
-      <w:r>
-        <w:t>spomenutih</w:t>
-      </w:r>
-      <w:r>
-        <w:t xml:space="preserve"> 39 klasa, njih 4 su aktivnosti i one su prikazane narančastom bojom, njih 15 su fragmenti i označeni su zelenom bojom, dok je ostalih </w:t>
-      </w:r>
-      <w:r>
-        <w:t>20 pomoćnih klasa označeno plavom bojom.</w:t>
-      </w:r>
-      <w:r>
-        <w:t xml:space="preserve"> </w:t>
-      </w:r>
-    </w:p>
-    <w:p>
-      <w:pPr>
-        <w:spacing w:line="360" w:lineRule="auto"/>
-        <w:ind w:firstLine="708"/>
-      </w:pPr>
-      <w:proofErr w:type="spellStart"/>
-      <w:r>
-        <w:t>MainActivity</w:t>
-      </w:r>
-      <w:proofErr w:type="spellEnd"/>
-      <w:r>
-        <w:t xml:space="preserve"> je glavna aktivnost</w:t>
-      </w:r>
-      <w:r>
-        <w:t xml:space="preserve"> (</w:t>
-      </w:r>
-      <w:proofErr w:type="spellStart"/>
-      <w:r>
-        <w:t>activity</w:t>
-      </w:r>
-      <w:proofErr w:type="spellEnd"/>
-      <w:r>
-        <w:t>)</w:t>
-      </w:r>
-      <w:r>
-        <w:t xml:space="preserve"> u aplikaciji i ona se pokreće </w:t>
-      </w:r>
-      <w:r>
-        <w:t>prilikom pokretanja</w:t>
-      </w:r>
-      <w:r>
-        <w:t xml:space="preserve"> </w:t>
-      </w:r>
-      <w:r>
-        <w:t>aplikacije</w:t>
-      </w:r>
-      <w:r>
-        <w:t xml:space="preserve">. Pomoću nje moguće je pristupiti svim fragmentima koji su namijenjeni neregistriranim korisnicima: </w:t>
-      </w:r>
-      <w:proofErr w:type="spellStart"/>
-      <w:r>
-        <w:t>OnamaFragment</w:t>
-      </w:r>
-      <w:proofErr w:type="spellEnd"/>
-      <w:r>
-        <w:t xml:space="preserve">, </w:t>
-      </w:r>
-      <w:proofErr w:type="spellStart"/>
-      <w:r>
-        <w:t>KontaktFragment</w:t>
-      </w:r>
-      <w:proofErr w:type="spellEnd"/>
-      <w:r>
-        <w:t xml:space="preserve">, </w:t>
-      </w:r>
-      <w:proofErr w:type="spellStart"/>
-      <w:r>
-        <w:t>VozilaFragment</w:t>
-      </w:r>
-      <w:proofErr w:type="spellEnd"/>
-      <w:r>
-        <w:t xml:space="preserve">, </w:t>
-      </w:r>
-      <w:proofErr w:type="spellStart"/>
-      <w:r>
-        <w:t>OnlinePrijavaFragment</w:t>
-      </w:r>
-      <w:proofErr w:type="spellEnd"/>
-      <w:r>
-        <w:t xml:space="preserve">, </w:t>
-      </w:r>
-      <w:proofErr w:type="spellStart"/>
-      <w:r>
-        <w:t>MapFragment</w:t>
-      </w:r>
-      <w:proofErr w:type="spellEnd"/>
-      <w:r>
-        <w:t xml:space="preserve">, </w:t>
-      </w:r>
-      <w:proofErr w:type="spellStart"/>
-      <w:r>
-        <w:t>TestoviMainFragment</w:t>
-      </w:r>
-      <w:proofErr w:type="spellEnd"/>
-      <w:r>
-        <w:t xml:space="preserve"> </w:t>
-      </w:r>
-      <w:r>
-        <w:t xml:space="preserve">i </w:t>
-      </w:r>
-      <w:proofErr w:type="spellStart"/>
-      <w:r>
-        <w:t>MainScreenFragment</w:t>
-      </w:r>
-      <w:proofErr w:type="spellEnd"/>
-      <w:r>
-        <w:t xml:space="preserve">. Isto tako, preko </w:t>
-      </w:r>
-      <w:proofErr w:type="spellStart"/>
-      <w:r>
-        <w:t>MainActivity</w:t>
-      </w:r>
-      <w:proofErr w:type="spellEnd"/>
-      <w:r>
-        <w:t xml:space="preserve">-a je moguće doći do </w:t>
-      </w:r>
-      <w:proofErr w:type="spellStart"/>
-      <w:r>
-        <w:t>LoginActivity</w:t>
-      </w:r>
-      <w:proofErr w:type="spellEnd"/>
-      <w:r>
-        <w:t xml:space="preserve">-a koji je sljedeća aktivnost sa kojom se korisnik može susresti prilikom korištenja aplikacije. Ukoliko se korisnik prijavi kao polaznik, otvara mu se nova aktivnost, </w:t>
-      </w:r>
-      <w:proofErr w:type="spellStart"/>
-      <w:r>
-        <w:t>TraineeActivity</w:t>
-      </w:r>
-      <w:proofErr w:type="spellEnd"/>
-      <w:r>
-        <w:t>, zajedno sa početnim fragmentom</w:t>
-      </w:r>
-      <w:r>
-        <w:t xml:space="preserve"> te aktivnosti, </w:t>
-      </w:r>
-      <w:proofErr w:type="spellStart"/>
-      <w:r>
-        <w:t>TraineeMSFragment</w:t>
-      </w:r>
-      <w:proofErr w:type="spellEnd"/>
-      <w:r>
-        <w:t>. Ovdje polaznik</w:t>
-      </w:r>
-      <w:r>
-        <w:t xml:space="preserve"> trenutno</w:t>
-      </w:r>
-      <w:r>
-        <w:t xml:space="preserve"> može pristupiti preko </w:t>
-      </w:r>
-      <w:proofErr w:type="spellStart"/>
-      <w:r>
-        <w:t>Navigation</w:t>
-      </w:r>
-      <w:proofErr w:type="spellEnd"/>
-      <w:r>
-        <w:t xml:space="preserve"> </w:t>
-      </w:r>
-      <w:proofErr w:type="spellStart"/>
-      <w:r>
-        <w:t>Drawer</w:t>
-      </w:r>
-      <w:proofErr w:type="spellEnd"/>
-      <w:r>
-        <w:t xml:space="preserve">-a većini fragmenata koje je mogao i na </w:t>
-      </w:r>
-      <w:proofErr w:type="spellStart"/>
-      <w:r>
-        <w:t>MainScreenFragment</w:t>
-      </w:r>
-      <w:proofErr w:type="spellEnd"/>
-      <w:r>
-        <w:t xml:space="preserve">-u. Ako </w:t>
-      </w:r>
-      <w:r>
-        <w:t>s</w:t>
-      </w:r>
-      <w:r>
-        <w:t xml:space="preserve">e pak korisnik prijavi kao zaposlenik, osim gotovo svih fragmenata dostupnih preko </w:t>
-      </w:r>
-      <w:proofErr w:type="spellStart"/>
-      <w:r>
-        <w:t>MainActivity</w:t>
-      </w:r>
-      <w:proofErr w:type="spellEnd"/>
-      <w:r>
-        <w:t xml:space="preserve">-a, zaposlenik može pristupiti sljedećim fragmentima: </w:t>
-      </w:r>
-      <w:proofErr w:type="spellStart"/>
-      <w:r>
-        <w:t>MainEmployeeFragment</w:t>
-      </w:r>
-      <w:proofErr w:type="spellEnd"/>
-      <w:r>
-        <w:t xml:space="preserve">, </w:t>
-      </w:r>
-      <w:proofErr w:type="spellStart"/>
-      <w:r>
-        <w:lastRenderedPageBreak/>
-        <w:t>MyTraineesFragment</w:t>
-      </w:r>
-      <w:proofErr w:type="spellEnd"/>
-      <w:r>
-        <w:t xml:space="preserve">, </w:t>
-      </w:r>
-      <w:proofErr w:type="spellStart"/>
-      <w:r>
-        <w:t>TraineeDetails</w:t>
-      </w:r>
-      <w:proofErr w:type="spellEnd"/>
-      <w:r>
-        <w:t xml:space="preserve">, </w:t>
-      </w:r>
-      <w:proofErr w:type="spellStart"/>
-      <w:r>
-        <w:t>AddNewTraineeFragment</w:t>
-      </w:r>
-      <w:proofErr w:type="spellEnd"/>
-      <w:r>
-        <w:t xml:space="preserve"> i </w:t>
-      </w:r>
-      <w:proofErr w:type="spellStart"/>
-      <w:r>
-        <w:t>AssignTraineeToEmployeeFragment</w:t>
-      </w:r>
-      <w:proofErr w:type="spellEnd"/>
-      <w:r>
-        <w:t>.</w:t>
-      </w:r>
-      <w:r>
-        <w:t xml:space="preserve"> Što se pak tiče pomoćnih klasa koje su obojane plavom bojom, tu imamo nekoliko klasa adaptera koje pripremaju podatke za prikaz na zaslon</w:t>
-      </w:r>
-      <w:r>
-        <w:t xml:space="preserve"> (npr. </w:t>
-      </w:r>
-      <w:proofErr w:type="spellStart"/>
-      <w:r>
-        <w:t>VozilaAdapter</w:t>
-      </w:r>
-      <w:proofErr w:type="spellEnd"/>
-      <w:r>
-        <w:t>)</w:t>
-      </w:r>
-      <w:r>
-        <w:t>, nekoliko kl</w:t>
-      </w:r>
-      <w:r>
-        <w:t xml:space="preserve">asa za generiranje podataka (npr. </w:t>
-      </w:r>
-      <w:proofErr w:type="spellStart"/>
-      <w:r>
-        <w:t>VozilaData</w:t>
-      </w:r>
-      <w:proofErr w:type="spellEnd"/>
-      <w:r>
-        <w:t xml:space="preserve">) i nekoliko klasa koje su općenito klase programske logike aplikacije (npr. </w:t>
-      </w:r>
-      <w:proofErr w:type="spellStart"/>
-      <w:r>
-        <w:t>StartFragment</w:t>
-      </w:r>
-      <w:proofErr w:type="spellEnd"/>
-      <w:r>
-        <w:t>).</w:t>
-      </w:r>
-    </w:p>
-    <w:p>
-      <w:pPr>
-        <w:spacing w:line="360" w:lineRule="auto"/>
-      </w:pPr>
-      <w:r>
-        <w:t xml:space="preserve">Sve gore navedene klase pripadaju </w:t>
-      </w:r>
-      <w:proofErr w:type="spellStart"/>
-      <w:r>
-        <w:rPr>
-          <w:b/>
-        </w:rPr>
-        <w:t>app</w:t>
-      </w:r>
-      <w:proofErr w:type="spellEnd"/>
-      <w:r>
-        <w:rPr>
-          <w:b/>
-        </w:rPr>
-        <w:t xml:space="preserve"> modulu</w:t>
-      </w:r>
-      <w:r>
-        <w:t xml:space="preserve"> </w:t>
-      </w:r>
-      <w:r>
-        <w:t xml:space="preserve">naše aplikacije. Osim </w:t>
-      </w:r>
-      <w:proofErr w:type="spellStart"/>
-      <w:r>
-        <w:t>app</w:t>
-      </w:r>
-      <w:proofErr w:type="spellEnd"/>
-      <w:r>
-        <w:t xml:space="preserve"> modula imamo i </w:t>
-      </w:r>
-      <w:proofErr w:type="spellStart"/>
-      <w:r>
-        <w:rPr>
-          <w:b/>
-        </w:rPr>
-        <w:t>database</w:t>
-      </w:r>
-      <w:proofErr w:type="spellEnd"/>
-      <w:r>
-        <w:rPr>
-          <w:b/>
-        </w:rPr>
-        <w:t xml:space="preserve"> modul</w:t>
-      </w:r>
-      <w:r>
-        <w:t xml:space="preserve"> gdje se n</w:t>
-      </w:r>
-      <w:r>
-        <w:t>alaze</w:t>
-      </w:r>
-      <w:r>
-        <w:t xml:space="preserve"> sljedeće klase: Kontakt, Korisnik, </w:t>
-      </w:r>
-      <w:proofErr w:type="spellStart"/>
-      <w:r>
-        <w:t>MainDatabase</w:t>
-      </w:r>
-      <w:proofErr w:type="spellEnd"/>
-      <w:r>
-        <w:t xml:space="preserve">, Pitanje, </w:t>
-      </w:r>
-      <w:proofErr w:type="spellStart"/>
-      <w:r>
-        <w:t>TipPitanja</w:t>
-      </w:r>
-      <w:proofErr w:type="spellEnd"/>
-      <w:r>
-        <w:t xml:space="preserve"> i Vozilo.</w:t>
-      </w:r>
-      <w:r>
-        <w:t xml:space="preserve"> </w:t>
-      </w:r>
-    </w:p>
-    <w:p>
-      <w:pPr>
-        <w:spacing w:line="360" w:lineRule="auto"/>
-      </w:pPr>
-    </w:p>
-    <w:p>
-      <w:pPr>
-        <w:spacing w:line="360" w:lineRule="auto"/>
-        <w:rPr>
-          <w:i/>
-          <w:sz w:val="22"/>
-          <w:szCs w:val="22"/>
-        </w:rPr>
-      </w:pPr>
-      <w:r>
-        <w:rPr>
-          <w:i/>
-          <w:sz w:val="22"/>
-          <w:szCs w:val="22"/>
-        </w:rPr>
-        <w:t xml:space="preserve">*Ukoliko slika 4 </w:t>
-      </w:r>
-      <w:r>
-        <w:rPr>
-          <w:i/>
-          <w:sz w:val="22"/>
-          <w:szCs w:val="22"/>
-        </w:rPr>
-        <w:t>nije</w:t>
-      </w:r>
-      <w:r>
-        <w:rPr>
-          <w:i/>
-          <w:sz w:val="22"/>
-          <w:szCs w:val="22"/>
-        </w:rPr>
-        <w:t xml:space="preserve"> dovoljno čitljiva, ista se nalazi u </w:t>
-      </w:r>
-      <w:proofErr w:type="spellStart"/>
-      <w:r>
-        <w:rPr>
-          <w:i/>
-          <w:sz w:val="22"/>
-          <w:szCs w:val="22"/>
-        </w:rPr>
-        <w:t>git</w:t>
-      </w:r>
-      <w:proofErr w:type="spellEnd"/>
-      <w:r>
-        <w:rPr>
-          <w:i/>
-          <w:sz w:val="22"/>
-          <w:szCs w:val="22"/>
-        </w:rPr>
-        <w:t xml:space="preserve"> repozitoriju</w:t>
-      </w:r>
-      <w:r>
-        <w:rPr>
-          <w:i/>
-          <w:sz w:val="22"/>
-          <w:szCs w:val="22"/>
-        </w:rPr>
-        <w:t xml:space="preserve"> aplikacije na:</w:t>
-      </w:r>
     </w:p>
     <w:p>
       <w:pPr>
         <w:spacing w:line="360" w:lineRule="auto"/>
         <w:jc w:val="center"/>
-        <w:rPr>
-          <w:i/>
-          <w:sz w:val="22"/>
-          <w:szCs w:val="22"/>
-        </w:rPr>
-        <w:sectPr>
-          <w:pgSz w:w="11906" w:h="16838"/>
-          <w:pgMar w:top="1417" w:right="1417" w:bottom="1260" w:left="1417" w:header="708" w:footer="708" w:gutter="0"/>
-          <w:cols w:space="708"/>
-          <w:docGrid w:linePitch="360"/>
-        </w:sectPr>
-      </w:pPr>
-      <w:r>
-        <w:rPr>
-          <w:i/>
-          <w:sz w:val="22"/>
-          <w:szCs w:val="22"/>
-        </w:rPr>
-        <w:t>'...\dijagrami_klasa\dijagram_klasa_druga_</w:t>
-      </w:r>
-      <w:proofErr w:type="spellStart"/>
-      <w:r>
-        <w:rPr>
-          <w:i/>
-          <w:sz w:val="22"/>
-          <w:szCs w:val="22"/>
-        </w:rPr>
-        <w:t>faza</w:t>
-      </w:r>
-      <w:r>
-        <w:rPr>
-          <w:i/>
-          <w:sz w:val="22"/>
-          <w:szCs w:val="22"/>
-        </w:rPr>
-        <w:t>.jpg</w:t>
-      </w:r>
-      <w:proofErr w:type="spellEnd"/>
-      <w:r>
-        <w:rPr>
-          <w:i/>
-          <w:sz w:val="22"/>
-          <w:szCs w:val="22"/>
-        </w:rPr>
-        <w:t>'</w:t>
-      </w:r>
-    </w:p>
-    <w:p>
+      </w:pPr>
       <w:r>
         <w:rPr>
           <w:noProof/>
@@ -3797,8 +3775,356 @@
         <w:lastRenderedPageBreak/>
         <w:drawing>
           <wp:inline distT="0" distB="0" distL="0" distR="0">
-            <wp:extent cx="8915400" cy="5486400"/>
+            <wp:extent cx="2827020" cy="1874520"/>
             <wp:effectExtent l="0" t="0" r="0" b="0"/>
+            <wp:docPr id="7" name="Slika 7"/>
+            <wp:cNvGraphicFramePr>
+              <a:graphicFrameLocks xmlns:a="http://schemas.openxmlformats.org/drawingml/2006/main" noChangeAspect="1"/>
+            </wp:cNvGraphicFramePr>
+            <a:graphic xmlns:a="http://schemas.openxmlformats.org/drawingml/2006/main">
+              <a:graphicData uri="http://schemas.openxmlformats.org/drawingml/2006/picture">
+                <pic:pic xmlns:pic="http://schemas.openxmlformats.org/drawingml/2006/picture">
+                  <pic:nvPicPr>
+                    <pic:cNvPr id="0" name="Picture 1"/>
+                    <pic:cNvPicPr>
+                      <a:picLocks noChangeAspect="1" noChangeArrowheads="1"/>
+                    </pic:cNvPicPr>
+                  </pic:nvPicPr>
+                  <pic:blipFill>
+                    <a:blip r:embed="rId19">
+                      <a:extLst>
+                        <a:ext uri="{28A0092B-C50C-407E-A947-70E740481C1C}">
+                          <a14:useLocalDpi xmlns:a14="http://schemas.microsoft.com/office/drawing/2010/main" val="0"/>
+                        </a:ext>
+                      </a:extLst>
+                    </a:blip>
+                    <a:srcRect/>
+                    <a:stretch>
+                      <a:fillRect/>
+                    </a:stretch>
+                  </pic:blipFill>
+                  <pic:spPr bwMode="auto">
+                    <a:xfrm>
+                      <a:off x="0" y="0"/>
+                      <a:ext cx="2827020" cy="1874520"/>
+                    </a:xfrm>
+                    <a:prstGeom prst="rect">
+                      <a:avLst/>
+                    </a:prstGeom>
+                    <a:noFill/>
+                    <a:ln>
+                      <a:noFill/>
+                    </a:ln>
+                  </pic:spPr>
+                </pic:pic>
+              </a:graphicData>
+            </a:graphic>
+          </wp:inline>
+        </w:drawing>
+      </w:r>
+    </w:p>
+    <w:p>
+      <w:pPr>
+        <w:spacing w:line="360" w:lineRule="auto"/>
+        <w:jc w:val="center"/>
+        <w:rPr>
+          <w:b/>
+          <w:sz w:val="22"/>
+          <w:szCs w:val="22"/>
+        </w:rPr>
+      </w:pPr>
+      <w:r>
+        <w:rPr>
+          <w:b/>
+          <w:sz w:val="22"/>
+          <w:szCs w:val="22"/>
+        </w:rPr>
+        <w:t xml:space="preserve">Slika </w:t>
+      </w:r>
+      <w:r>
+        <w:rPr>
+          <w:b/>
+          <w:sz w:val="22"/>
+          <w:szCs w:val="22"/>
+        </w:rPr>
+        <w:t>6</w:t>
+      </w:r>
+      <w:r>
+        <w:rPr>
+          <w:b/>
+          <w:sz w:val="22"/>
+          <w:szCs w:val="22"/>
+        </w:rPr>
+        <w:t xml:space="preserve">. Klase </w:t>
+      </w:r>
+      <w:proofErr w:type="spellStart"/>
+      <w:r>
+        <w:rPr>
+          <w:b/>
+          <w:sz w:val="22"/>
+          <w:szCs w:val="22"/>
+        </w:rPr>
+        <w:t>core</w:t>
+      </w:r>
+      <w:proofErr w:type="spellEnd"/>
+      <w:r>
+        <w:rPr>
+          <w:b/>
+          <w:sz w:val="22"/>
+          <w:szCs w:val="22"/>
+        </w:rPr>
+        <w:t xml:space="preserve"> modula</w:t>
+      </w:r>
+    </w:p>
+    <w:p>
+      <w:pPr>
+        <w:spacing w:line="360" w:lineRule="auto"/>
+      </w:pPr>
+      <w:r>
+        <w:t>Iako u aplikaciji koristimo web servis</w:t>
+      </w:r>
+      <w:r>
+        <w:t>e</w:t>
+      </w:r>
+      <w:r>
+        <w:t xml:space="preserve"> za dohvat podataka o korisnicima</w:t>
+      </w:r>
+      <w:r>
+        <w:t xml:space="preserve"> i za spremanje / dohvaćanje </w:t>
+      </w:r>
+      <w:proofErr w:type="spellStart"/>
+      <w:r>
+        <w:t>tokena</w:t>
+      </w:r>
+      <w:proofErr w:type="spellEnd"/>
+      <w:r>
+        <w:t xml:space="preserve"> za notifikacije</w:t>
+      </w:r>
+      <w:r>
+        <w:t xml:space="preserve">, odlučili smo da ne radimo poseban </w:t>
+      </w:r>
+      <w:r>
+        <w:rPr>
+          <w:b/>
+        </w:rPr>
+        <w:t>modul</w:t>
+      </w:r>
+      <w:r>
+        <w:rPr>
+          <w:b/>
+        </w:rPr>
+        <w:t xml:space="preserve"> </w:t>
+      </w:r>
+      <w:proofErr w:type="spellStart"/>
+      <w:r>
+        <w:rPr>
+          <w:b/>
+        </w:rPr>
+        <w:t>webservice</w:t>
+      </w:r>
+      <w:proofErr w:type="spellEnd"/>
+      <w:r>
+        <w:t>.</w:t>
+      </w:r>
+      <w:r>
+        <w:t xml:space="preserve"> </w:t>
+      </w:r>
+      <w:r>
+        <w:t>Razlog tome je što</w:t>
+      </w:r>
+      <w:r>
+        <w:t xml:space="preserve"> bi nam u tom modulu moral</w:t>
+      </w:r>
+      <w:r>
+        <w:t>e</w:t>
+      </w:r>
+      <w:r>
+        <w:t xml:space="preserve"> biti samo </w:t>
+      </w:r>
+      <w:r>
+        <w:t>dvije slične klase</w:t>
+      </w:r>
+      <w:r>
+        <w:t xml:space="preserve">, </w:t>
+      </w:r>
+      <w:proofErr w:type="spellStart"/>
+      <w:r>
+        <w:t>RetriveData</w:t>
+      </w:r>
+      <w:proofErr w:type="spellEnd"/>
+      <w:r>
+        <w:t xml:space="preserve"> i </w:t>
+      </w:r>
+      <w:proofErr w:type="spellStart"/>
+      <w:r>
+        <w:t>LoginData</w:t>
+      </w:r>
+      <w:proofErr w:type="spellEnd"/>
+      <w:r>
+        <w:t xml:space="preserve"> (koje se trenutno nalaze</w:t>
+      </w:r>
+      <w:r>
+        <w:t xml:space="preserve"> u </w:t>
+      </w:r>
+      <w:proofErr w:type="spellStart"/>
+      <w:r>
+        <w:t>app</w:t>
+      </w:r>
+      <w:proofErr w:type="spellEnd"/>
+      <w:r>
+        <w:t xml:space="preserve"> modulu pod paketom </w:t>
+      </w:r>
+      <w:proofErr w:type="spellStart"/>
+      <w:r>
+        <w:t>webservice</w:t>
+      </w:r>
+      <w:proofErr w:type="spellEnd"/>
+      <w:r>
+        <w:t xml:space="preserve">, slika </w:t>
+      </w:r>
+      <w:r>
+        <w:t>4</w:t>
+      </w:r>
+      <w:r>
+        <w:t xml:space="preserve">), </w:t>
+      </w:r>
+      <w:r>
+        <w:t xml:space="preserve">ako oduzmemo klase koje smo rasporedili u </w:t>
+      </w:r>
+      <w:proofErr w:type="spellStart"/>
+      <w:r>
+        <w:t>notifications</w:t>
+      </w:r>
+      <w:proofErr w:type="spellEnd"/>
+      <w:r>
+        <w:t xml:space="preserve"> paketu, </w:t>
+      </w:r>
+      <w:r>
+        <w:t>pa da ne opterećujemo aplika</w:t>
+      </w:r>
+      <w:r>
+        <w:t>ciju novim modulom bez razloga.</w:t>
+      </w:r>
+    </w:p>
+    <w:p>
+      <w:pPr>
+        <w:pStyle w:val="Naslov2"/>
+        <w:spacing w:line="360" w:lineRule="auto"/>
+        <w:jc w:val="both"/>
+        <w:rPr>
+          <w:sz w:val="32"/>
+          <w:szCs w:val="32"/>
+        </w:rPr>
+      </w:pPr>
+      <w:bookmarkStart w:id="9" w:name="_Toc473579086"/>
+      <w:r>
+        <w:rPr>
+          <w:sz w:val="32"/>
+          <w:szCs w:val="32"/>
+        </w:rPr>
+        <w:t>2.</w:t>
+      </w:r>
+      <w:r>
+        <w:rPr>
+          <w:sz w:val="32"/>
+          <w:szCs w:val="32"/>
+        </w:rPr>
+        <w:t>5</w:t>
+      </w:r>
+      <w:r>
+        <w:rPr>
+          <w:sz w:val="32"/>
+          <w:szCs w:val="32"/>
+        </w:rPr>
+        <w:t>.</w:t>
+      </w:r>
+      <w:r>
+        <w:rPr>
+          <w:sz w:val="32"/>
+          <w:szCs w:val="32"/>
+        </w:rPr>
+        <w:t xml:space="preserve"> </w:t>
+      </w:r>
+      <w:r>
+        <w:rPr>
+          <w:sz w:val="32"/>
+          <w:szCs w:val="32"/>
+        </w:rPr>
+        <w:t>Pojašnjenje implementacije slanja obavijesti</w:t>
+      </w:r>
+      <w:bookmarkEnd w:id="9"/>
+    </w:p>
+    <w:p>
+      <w:pPr>
+        <w:spacing w:line="360" w:lineRule="auto"/>
+        <w:ind w:firstLine="708"/>
+        <w:jc w:val="both"/>
+      </w:pPr>
+      <w:r>
+        <w:t>Slanje</w:t>
+      </w:r>
+      <w:r>
+        <w:t xml:space="preserve"> obavijesti (notifikacija) </w:t>
+      </w:r>
+      <w:r>
+        <w:t>jedna</w:t>
+      </w:r>
+      <w:r>
+        <w:t xml:space="preserve"> je</w:t>
+      </w:r>
+      <w:r>
+        <w:t xml:space="preserve"> od</w:t>
+      </w:r>
+      <w:r>
+        <w:t xml:space="preserve"> funkcionalnosti koje smo morali implementirati u </w:t>
+      </w:r>
+      <w:r>
+        <w:t xml:space="preserve">našoj </w:t>
+      </w:r>
+      <w:r>
+        <w:t>aplikaciji i jedina za koju nam je izričito određeno da implementacija mora biti modularna.</w:t>
+      </w:r>
+      <w:r>
+        <w:t xml:space="preserve"> U nastavku slijedi objašnjenje njene implementacije. Sve klase potrebne za implementaciju notifikacija nalaze se u </w:t>
+      </w:r>
+      <w:proofErr w:type="spellStart"/>
+      <w:r>
+        <w:t>app</w:t>
+      </w:r>
+      <w:proofErr w:type="spellEnd"/>
+      <w:r>
+        <w:t xml:space="preserve"> modulu pod paketom '</w:t>
+      </w:r>
+      <w:proofErr w:type="spellStart"/>
+      <w:r>
+        <w:t>notifications</w:t>
+      </w:r>
+      <w:proofErr w:type="spellEnd"/>
+      <w:r>
+        <w:t xml:space="preserve">' (slika </w:t>
+      </w:r>
+      <w:r>
+        <w:t>7</w:t>
+      </w:r>
+      <w:r>
+        <w:t>).</w:t>
+      </w:r>
+    </w:p>
+    <w:p>
+      <w:pPr>
+        <w:spacing w:line="360" w:lineRule="auto"/>
+        <w:ind w:firstLine="708"/>
+        <w:jc w:val="center"/>
+      </w:pPr>
+      <w:r>
+        <w:rPr>
+          <w:noProof/>
+          <w:lang w:val="en-US" w:eastAsia="en-US"/>
+        </w:rPr>
+        <w:drawing>
+          <wp:inline distT="0" distB="0" distL="0" distR="0" wp14:anchorId="0DB518B1" wp14:editId="77810029">
+            <wp:extent cx="2567940" cy="1539240"/>
+            <wp:effectExtent l="0" t="0" r="3810" b="3810"/>
             <wp:docPr id="2" name="Slika 2"/>
             <wp:cNvGraphicFramePr>
               <a:graphicFrameLocks xmlns:a="http://schemas.openxmlformats.org/drawingml/2006/main" noChangeAspect="1"/>
@@ -3807,11 +4133,1588 @@
               <a:graphicData uri="http://schemas.openxmlformats.org/drawingml/2006/picture">
                 <pic:pic xmlns:pic="http://schemas.openxmlformats.org/drawingml/2006/picture">
                   <pic:nvPicPr>
-                    <pic:cNvPr id="0" name="class_diagram_faze_2.jpg"/>
+                    <pic:cNvPr id="0" name=""/>
                     <pic:cNvPicPr/>
                   </pic:nvPicPr>
                   <pic:blipFill>
-                    <a:blip r:embed="rId17" cstate="print">
+                    <a:blip r:embed="rId20"/>
+                    <a:stretch>
+                      <a:fillRect/>
+                    </a:stretch>
+                  </pic:blipFill>
+                  <pic:spPr>
+                    <a:xfrm>
+                      <a:off x="0" y="0"/>
+                      <a:ext cx="2567940" cy="1539240"/>
+                    </a:xfrm>
+                    <a:prstGeom prst="rect">
+                      <a:avLst/>
+                    </a:prstGeom>
+                  </pic:spPr>
+                </pic:pic>
+              </a:graphicData>
+            </a:graphic>
+          </wp:inline>
+        </w:drawing>
+      </w:r>
+    </w:p>
+    <w:p>
+      <w:pPr>
+        <w:spacing w:line="360" w:lineRule="auto"/>
+        <w:ind w:firstLine="708"/>
+        <w:jc w:val="center"/>
+        <w:rPr>
+          <w:b/>
+          <w:sz w:val="22"/>
+          <w:szCs w:val="22"/>
+        </w:rPr>
+      </w:pPr>
+      <w:r>
+        <w:rPr>
+          <w:b/>
+          <w:sz w:val="22"/>
+          <w:szCs w:val="22"/>
+        </w:rPr>
+        <w:t xml:space="preserve">Slika </w:t>
+      </w:r>
+      <w:r>
+        <w:rPr>
+          <w:b/>
+          <w:sz w:val="22"/>
+          <w:szCs w:val="22"/>
+        </w:rPr>
+        <w:t>7</w:t>
+      </w:r>
+      <w:r>
+        <w:rPr>
+          <w:b/>
+          <w:sz w:val="22"/>
+          <w:szCs w:val="22"/>
+        </w:rPr>
+        <w:t xml:space="preserve">. Paket </w:t>
+      </w:r>
+      <w:proofErr w:type="spellStart"/>
+      <w:r>
+        <w:rPr>
+          <w:b/>
+          <w:sz w:val="22"/>
+          <w:szCs w:val="22"/>
+        </w:rPr>
+        <w:t>notifications</w:t>
+      </w:r>
+      <w:proofErr w:type="spellEnd"/>
+    </w:p>
+    <w:p>
+      <w:pPr>
+        <w:spacing w:line="360" w:lineRule="auto"/>
+        <w:ind w:firstLine="708"/>
+        <w:jc w:val="both"/>
+      </w:pPr>
+      <w:r>
+        <w:t>Za početak, tu su dvije predefinir</w:t>
+      </w:r>
+      <w:r>
+        <w:t xml:space="preserve">ane klase od strane </w:t>
+      </w:r>
+      <w:proofErr w:type="spellStart"/>
+      <w:r>
+        <w:t>Firebase</w:t>
+      </w:r>
+      <w:proofErr w:type="spellEnd"/>
+      <w:r>
+        <w:t xml:space="preserve">-a. Prva </w:t>
+      </w:r>
+      <w:r>
+        <w:t>od njih je</w:t>
+      </w:r>
+      <w:r>
+        <w:t xml:space="preserve"> </w:t>
+      </w:r>
+      <w:proofErr w:type="spellStart"/>
+      <w:r>
+        <w:rPr>
+          <w:b/>
+        </w:rPr>
+        <w:t>FirebaseInstanceIDService</w:t>
+      </w:r>
+      <w:proofErr w:type="spellEnd"/>
+      <w:r>
+        <w:t xml:space="preserve"> </w:t>
+      </w:r>
+      <w:r>
+        <w:t>i ona</w:t>
+      </w:r>
+      <w:r>
+        <w:t xml:space="preserve"> dobavlja je</w:t>
+      </w:r>
+      <w:r>
+        <w:t xml:space="preserve">dinstveni </w:t>
+      </w:r>
+      <w:proofErr w:type="spellStart"/>
+      <w:r>
+        <w:t>token</w:t>
+      </w:r>
+      <w:proofErr w:type="spellEnd"/>
+      <w:r>
+        <w:t xml:space="preserve"> za svaki uređaj. Druga je </w:t>
+      </w:r>
+      <w:proofErr w:type="spellStart"/>
+      <w:r>
+        <w:rPr>
+          <w:b/>
+        </w:rPr>
+        <w:t>MyFirebaseMessagingService</w:t>
+      </w:r>
+      <w:proofErr w:type="spellEnd"/>
+      <w:r>
+        <w:t xml:space="preserve"> koja određuje koje akcije će uređaj poduzeti </w:t>
+      </w:r>
+      <w:r>
+        <w:t>kad</w:t>
+      </w:r>
+      <w:r>
+        <w:t xml:space="preserve"> dobije </w:t>
+      </w:r>
+      <w:r>
+        <w:t>obavijest i kako će se ona prikazati</w:t>
+      </w:r>
+      <w:r>
+        <w:t>. Nakon što se korisnik prijavi u aplikaciju kao polaznik autoškole</w:t>
+      </w:r>
+      <w:r>
+        <w:t>,</w:t>
+      </w:r>
+      <w:r>
+        <w:t xml:space="preserve"> uzima se </w:t>
+      </w:r>
+      <w:proofErr w:type="spellStart"/>
+      <w:r>
+        <w:t>token</w:t>
+      </w:r>
+      <w:proofErr w:type="spellEnd"/>
+      <w:r>
+        <w:t xml:space="preserve"> njegovog uređaja i pomoću </w:t>
+      </w:r>
+      <w:proofErr w:type="spellStart"/>
+      <w:r>
+        <w:rPr>
+          <w:b/>
+        </w:rPr>
+        <w:t>RegistrationSender</w:t>
+      </w:r>
+      <w:proofErr w:type="spellEnd"/>
+      <w:r>
+        <w:t xml:space="preserve">-a se šalje u web bazu podataka kako bi se kasnije znalo na koji uređaj slati obavijesti. Korisnika se naravno pita prilikom prijave na novi uređaj ako na njega želi primati obavijesti. </w:t>
+      </w:r>
+    </w:p>
+    <w:p>
+      <w:pPr>
+        <w:spacing w:line="360" w:lineRule="auto"/>
+        <w:ind w:firstLine="708"/>
+        <w:jc w:val="both"/>
+      </w:pPr>
+      <w:r>
+        <w:lastRenderedPageBreak/>
+        <w:t xml:space="preserve">Što se tiče samog slanja obavijesti, za to su zadužene ostale 4 klase u paketu. </w:t>
+      </w:r>
+      <w:proofErr w:type="spellStart"/>
+      <w:r>
+        <w:rPr>
+          <w:b/>
+        </w:rPr>
+        <w:t>NotificationDataChangedListener</w:t>
+      </w:r>
+      <w:proofErr w:type="spellEnd"/>
+      <w:r>
+        <w:t xml:space="preserve"> je sučelje sa dvije metode koje svaka klasa koja želi slati obavijesti mora implementirati (slika </w:t>
+      </w:r>
+      <w:r>
+        <w:t>8</w:t>
+      </w:r>
+      <w:r>
+        <w:t>).</w:t>
+      </w:r>
+    </w:p>
+    <w:p>
+      <w:pPr>
+        <w:spacing w:line="360" w:lineRule="auto"/>
+        <w:ind w:firstLine="708"/>
+        <w:jc w:val="center"/>
+      </w:pPr>
+      <w:r>
+        <w:rPr>
+          <w:noProof/>
+          <w:lang w:val="en-US" w:eastAsia="en-US"/>
+        </w:rPr>
+        <w:drawing>
+          <wp:inline distT="0" distB="0" distL="0" distR="0" wp14:anchorId="2AF01823" wp14:editId="57DAB820">
+            <wp:extent cx="3916680" cy="685800"/>
+            <wp:effectExtent l="0" t="0" r="7620" b="0"/>
+            <wp:docPr id="3" name="Slika 3"/>
+            <wp:cNvGraphicFramePr>
+              <a:graphicFrameLocks xmlns:a="http://schemas.openxmlformats.org/drawingml/2006/main" noChangeAspect="1"/>
+            </wp:cNvGraphicFramePr>
+            <a:graphic xmlns:a="http://schemas.openxmlformats.org/drawingml/2006/main">
+              <a:graphicData uri="http://schemas.openxmlformats.org/drawingml/2006/picture">
+                <pic:pic xmlns:pic="http://schemas.openxmlformats.org/drawingml/2006/picture">
+                  <pic:nvPicPr>
+                    <pic:cNvPr id="0" name=""/>
+                    <pic:cNvPicPr/>
+                  </pic:nvPicPr>
+                  <pic:blipFill>
+                    <a:blip r:embed="rId21"/>
+                    <a:stretch>
+                      <a:fillRect/>
+                    </a:stretch>
+                  </pic:blipFill>
+                  <pic:spPr>
+                    <a:xfrm>
+                      <a:off x="0" y="0"/>
+                      <a:ext cx="3916680" cy="685800"/>
+                    </a:xfrm>
+                    <a:prstGeom prst="rect">
+                      <a:avLst/>
+                    </a:prstGeom>
+                  </pic:spPr>
+                </pic:pic>
+              </a:graphicData>
+            </a:graphic>
+          </wp:inline>
+        </w:drawing>
+      </w:r>
+    </w:p>
+    <w:p>
+      <w:pPr>
+        <w:spacing w:line="360" w:lineRule="auto"/>
+        <w:ind w:firstLine="708"/>
+        <w:jc w:val="center"/>
+        <w:rPr>
+          <w:b/>
+          <w:sz w:val="22"/>
+          <w:szCs w:val="22"/>
+        </w:rPr>
+      </w:pPr>
+      <w:r>
+        <w:rPr>
+          <w:b/>
+          <w:sz w:val="22"/>
+          <w:szCs w:val="22"/>
+        </w:rPr>
+        <w:t xml:space="preserve">Slika </w:t>
+      </w:r>
+      <w:r>
+        <w:rPr>
+          <w:b/>
+          <w:sz w:val="22"/>
+          <w:szCs w:val="22"/>
+        </w:rPr>
+        <w:t>8</w:t>
+      </w:r>
+      <w:r>
+        <w:rPr>
+          <w:b/>
+          <w:sz w:val="22"/>
+          <w:szCs w:val="22"/>
+        </w:rPr>
+        <w:t xml:space="preserve">. </w:t>
+      </w:r>
+      <w:r>
+        <w:rPr>
+          <w:b/>
+          <w:sz w:val="22"/>
+          <w:szCs w:val="22"/>
+        </w:rPr>
+        <w:t>Sučelje</w:t>
+      </w:r>
+      <w:r>
+        <w:rPr>
+          <w:b/>
+          <w:sz w:val="22"/>
+          <w:szCs w:val="22"/>
+        </w:rPr>
+        <w:t xml:space="preserve"> </w:t>
+      </w:r>
+      <w:proofErr w:type="spellStart"/>
+      <w:r>
+        <w:rPr>
+          <w:b/>
+          <w:sz w:val="22"/>
+          <w:szCs w:val="22"/>
+        </w:rPr>
+        <w:t>NotificationDataChangedListener</w:t>
+      </w:r>
+      <w:proofErr w:type="spellEnd"/>
+    </w:p>
+    <w:p>
+      <w:pPr>
+        <w:spacing w:line="360" w:lineRule="auto"/>
+        <w:jc w:val="both"/>
+      </w:pPr>
+      <w:r>
+        <w:t xml:space="preserve">Prva </w:t>
+      </w:r>
+      <w:r>
+        <w:t>metoda</w:t>
+      </w:r>
+      <w:r>
+        <w:t xml:space="preserve"> (</w:t>
+      </w:r>
+      <w:proofErr w:type="spellStart"/>
+      <w:r>
+        <w:t>getNotificationMessage</w:t>
+      </w:r>
+      <w:proofErr w:type="spellEnd"/>
+      <w:r>
+        <w:t xml:space="preserve">) vraća poruku koja će se poslati </w:t>
+      </w:r>
+      <w:r>
+        <w:t>sa obavijesti, a</w:t>
+      </w:r>
+      <w:r>
+        <w:t xml:space="preserve"> druga (</w:t>
+      </w:r>
+      <w:proofErr w:type="spellStart"/>
+      <w:r>
+        <w:t>getUserId</w:t>
+      </w:r>
+      <w:proofErr w:type="spellEnd"/>
+      <w:r>
+        <w:t xml:space="preserve">) vraća </w:t>
+      </w:r>
+      <w:proofErr w:type="spellStart"/>
+      <w:r>
+        <w:t>id</w:t>
+      </w:r>
+      <w:proofErr w:type="spellEnd"/>
+      <w:r>
+        <w:t xml:space="preserve"> korisnika k</w:t>
+      </w:r>
+      <w:r>
+        <w:t>ojemu se mora poslati obavijest</w:t>
+      </w:r>
+      <w:r>
+        <w:t xml:space="preserve">. Nakon što klasa koja šalje </w:t>
+      </w:r>
+      <w:r>
+        <w:t>obavijest</w:t>
+      </w:r>
+      <w:r>
+        <w:t xml:space="preserve"> implementira te dvije metode, jedino što još mora je</w:t>
+      </w:r>
+      <w:r>
+        <w:t>st</w:t>
+      </w:r>
+      <w:r>
+        <w:t xml:space="preserve"> napraviti instancu </w:t>
+      </w:r>
+      <w:proofErr w:type="spellStart"/>
+      <w:r>
+        <w:rPr>
+          <w:b/>
+        </w:rPr>
+        <w:t>NotificationBuilder</w:t>
+      </w:r>
+      <w:proofErr w:type="spellEnd"/>
+      <w:r>
+        <w:t>-a</w:t>
+      </w:r>
+      <w:r>
+        <w:t xml:space="preserve"> (slika </w:t>
+      </w:r>
+      <w:r>
+        <w:t>9</w:t>
+      </w:r>
+      <w:r>
+        <w:t>)</w:t>
+      </w:r>
+      <w:r>
+        <w:t xml:space="preserve"> i pozvati njegovu metodu </w:t>
+      </w:r>
+      <w:proofErr w:type="spellStart"/>
+      <w:r>
+        <w:t>sendNotification</w:t>
+      </w:r>
+      <w:proofErr w:type="spellEnd"/>
+      <w:r>
+        <w:t xml:space="preserve">. </w:t>
+      </w:r>
+    </w:p>
+    <w:p>
+      <w:pPr>
+        <w:spacing w:line="360" w:lineRule="auto"/>
+        <w:jc w:val="center"/>
+      </w:pPr>
+      <w:r>
+        <w:rPr>
+          <w:noProof/>
+          <w:lang w:val="en-US" w:eastAsia="en-US"/>
+        </w:rPr>
+        <w:drawing>
+          <wp:inline distT="0" distB="0" distL="0" distR="0" wp14:anchorId="7CD6936A" wp14:editId="4EE24A02">
+            <wp:extent cx="4800600" cy="3364010"/>
+            <wp:effectExtent l="0" t="0" r="0" b="8255"/>
+            <wp:docPr id="6" name="Slika 6"/>
+            <wp:cNvGraphicFramePr>
+              <a:graphicFrameLocks xmlns:a="http://schemas.openxmlformats.org/drawingml/2006/main" noChangeAspect="1"/>
+            </wp:cNvGraphicFramePr>
+            <a:graphic xmlns:a="http://schemas.openxmlformats.org/drawingml/2006/main">
+              <a:graphicData uri="http://schemas.openxmlformats.org/drawingml/2006/picture">
+                <pic:pic xmlns:pic="http://schemas.openxmlformats.org/drawingml/2006/picture">
+                  <pic:nvPicPr>
+                    <pic:cNvPr id="0" name=""/>
+                    <pic:cNvPicPr/>
+                  </pic:nvPicPr>
+                  <pic:blipFill>
+                    <a:blip r:embed="rId22"/>
+                    <a:stretch>
+                      <a:fillRect/>
+                    </a:stretch>
+                  </pic:blipFill>
+                  <pic:spPr>
+                    <a:xfrm>
+                      <a:off x="0" y="0"/>
+                      <a:ext cx="4800600" cy="3364010"/>
+                    </a:xfrm>
+                    <a:prstGeom prst="rect">
+                      <a:avLst/>
+                    </a:prstGeom>
+                  </pic:spPr>
+                </pic:pic>
+              </a:graphicData>
+            </a:graphic>
+          </wp:inline>
+        </w:drawing>
+      </w:r>
+    </w:p>
+    <w:p>
+      <w:pPr>
+        <w:spacing w:line="360" w:lineRule="auto"/>
+        <w:jc w:val="center"/>
+        <w:rPr>
+          <w:b/>
+          <w:sz w:val="22"/>
+          <w:szCs w:val="22"/>
+        </w:rPr>
+      </w:pPr>
+      <w:r>
+        <w:rPr>
+          <w:b/>
+          <w:sz w:val="22"/>
+          <w:szCs w:val="22"/>
+        </w:rPr>
+        <w:t xml:space="preserve">Slika </w:t>
+      </w:r>
+      <w:r>
+        <w:rPr>
+          <w:b/>
+          <w:sz w:val="22"/>
+          <w:szCs w:val="22"/>
+        </w:rPr>
+        <w:t>9</w:t>
+      </w:r>
+      <w:r>
+        <w:rPr>
+          <w:b/>
+          <w:sz w:val="22"/>
+          <w:szCs w:val="22"/>
+        </w:rPr>
+        <w:t xml:space="preserve">. Klasa </w:t>
+      </w:r>
+      <w:proofErr w:type="spellStart"/>
+      <w:r>
+        <w:rPr>
+          <w:b/>
+          <w:sz w:val="22"/>
+          <w:szCs w:val="22"/>
+        </w:rPr>
+        <w:t>NotificationBuilder</w:t>
+      </w:r>
+      <w:proofErr w:type="spellEnd"/>
+    </w:p>
+    <w:p>
+      <w:pPr>
+        <w:spacing w:line="360" w:lineRule="auto"/>
+        <w:jc w:val="both"/>
+      </w:pPr>
+      <w:r>
+        <w:t xml:space="preserve">Ova metoda kao jedini parametar prima </w:t>
+      </w:r>
+      <w:proofErr w:type="spellStart"/>
+      <w:r>
+        <w:t>NotificationDataChangedListener</w:t>
+      </w:r>
+      <w:proofErr w:type="spellEnd"/>
+      <w:r>
+        <w:t xml:space="preserve"> i na taj se način</w:t>
+      </w:r>
+      <w:r>
+        <w:t xml:space="preserve"> automatski u </w:t>
+      </w:r>
+      <w:proofErr w:type="spellStart"/>
+      <w:r>
+        <w:t>NotificationBuilder</w:t>
+      </w:r>
+      <w:proofErr w:type="spellEnd"/>
+      <w:r>
+        <w:t xml:space="preserve"> prosljeđuju</w:t>
+      </w:r>
+      <w:r>
+        <w:t xml:space="preserve"> trenutna</w:t>
+      </w:r>
+      <w:r>
+        <w:t xml:space="preserve"> poruka za obavijest i </w:t>
+      </w:r>
+      <w:proofErr w:type="spellStart"/>
+      <w:r>
+        <w:t>id</w:t>
+      </w:r>
+      <w:proofErr w:type="spellEnd"/>
+      <w:r>
+        <w:t xml:space="preserve"> korisnika</w:t>
+      </w:r>
+      <w:r>
+        <w:t xml:space="preserve"> kome se obavijest želi poslati</w:t>
+      </w:r>
+      <w:r>
+        <w:t xml:space="preserve">. </w:t>
+      </w:r>
+      <w:r>
+        <w:t xml:space="preserve"> </w:t>
+      </w:r>
+      <w:proofErr w:type="spellStart"/>
+      <w:r>
+        <w:t>NotificationBuilder</w:t>
+      </w:r>
+      <w:proofErr w:type="spellEnd"/>
+      <w:r>
+        <w:t xml:space="preserve"> zatim uzima </w:t>
+      </w:r>
+      <w:proofErr w:type="spellStart"/>
+      <w:r>
+        <w:t>id</w:t>
+      </w:r>
+      <w:proofErr w:type="spellEnd"/>
+      <w:r>
+        <w:t xml:space="preserve"> polaznika i pomoću </w:t>
+      </w:r>
+      <w:proofErr w:type="spellStart"/>
+      <w:r>
+        <w:rPr>
+          <w:b/>
+        </w:rPr>
+        <w:t>TokenFetcher</w:t>
+      </w:r>
+      <w:proofErr w:type="spellEnd"/>
+      <w:r>
+        <w:t xml:space="preserve"> klase dobiva</w:t>
+      </w:r>
+      <w:r>
+        <w:t xml:space="preserve"> </w:t>
+      </w:r>
+      <w:proofErr w:type="spellStart"/>
+      <w:r>
+        <w:t>token</w:t>
+      </w:r>
+      <w:proofErr w:type="spellEnd"/>
+      <w:r>
+        <w:t xml:space="preserve"> na koji se šalje obavijest. Jedino što preostaje </w:t>
+      </w:r>
+      <w:proofErr w:type="spellStart"/>
+      <w:r>
+        <w:t>NotificationBuilder</w:t>
+      </w:r>
+      <w:proofErr w:type="spellEnd"/>
+      <w:r>
+        <w:t xml:space="preserve">-u jest da pomoću zadnje preostale klase u paketu, </w:t>
+      </w:r>
+      <w:proofErr w:type="spellStart"/>
+      <w:r>
+        <w:rPr>
+          <w:b/>
+        </w:rPr>
+        <w:t>NotificationSender</w:t>
+      </w:r>
+      <w:proofErr w:type="spellEnd"/>
+      <w:r>
+        <w:t xml:space="preserve">, pošalje </w:t>
+      </w:r>
+      <w:proofErr w:type="spellStart"/>
+      <w:r>
+        <w:t>toke</w:t>
+      </w:r>
+      <w:r>
+        <w:t>n</w:t>
+      </w:r>
+      <w:proofErr w:type="spellEnd"/>
+      <w:r>
+        <w:t xml:space="preserve"> i poruku kako bi se obavijest</w:t>
+      </w:r>
+      <w:r>
+        <w:t xml:space="preserve"> preko web server-a mogla poslati do polaznika.</w:t>
+      </w:r>
+      <w:r>
+        <w:t xml:space="preserve"> </w:t>
+      </w:r>
+    </w:p>
+    <w:p>
+      <w:pPr>
+        <w:spacing w:line="360" w:lineRule="auto"/>
+        <w:jc w:val="both"/>
+      </w:pPr>
+      <w:r>
+        <w:t>U našoj aplikaciji</w:t>
+      </w:r>
+      <w:r>
+        <w:t xml:space="preserve"> se</w:t>
+      </w:r>
+      <w:r>
+        <w:t xml:space="preserve"> obavijesti automatski šalj</w:t>
+      </w:r>
+      <w:r>
+        <w:t>u polazniku</w:t>
+      </w:r>
+      <w:r>
+        <w:t xml:space="preserve"> svaki put kad zaposlenik ažurira </w:t>
+      </w:r>
+      <w:r>
+        <w:t xml:space="preserve"> njegovog </w:t>
+      </w:r>
+      <w:r>
+        <w:t>instruktora, status ispita, broj odrađenih sati vožnje ili vrijeme i datum sljedeće vožnje</w:t>
+      </w:r>
+      <w:r>
+        <w:t>.</w:t>
+      </w:r>
+    </w:p>
+    <w:p>
+      <w:pPr>
+        <w:pStyle w:val="Naslov2"/>
+        <w:rPr>
+          <w:sz w:val="32"/>
+          <w:szCs w:val="32"/>
+        </w:rPr>
+      </w:pPr>
+      <w:bookmarkStart w:id="10" w:name="_Toc473579087"/>
+      <w:r>
+        <w:rPr>
+          <w:sz w:val="32"/>
+          <w:szCs w:val="32"/>
+        </w:rPr>
+        <w:lastRenderedPageBreak/>
+        <w:t>2.</w:t>
+      </w:r>
+      <w:r>
+        <w:rPr>
+          <w:sz w:val="32"/>
+          <w:szCs w:val="32"/>
+        </w:rPr>
+        <w:t>6</w:t>
+      </w:r>
+      <w:r>
+        <w:rPr>
+          <w:sz w:val="32"/>
+          <w:szCs w:val="32"/>
+        </w:rPr>
+        <w:t>. Dijagram klasa</w:t>
+      </w:r>
+      <w:bookmarkEnd w:id="10"/>
+    </w:p>
+    <w:p>
+      <w:pPr>
+        <w:spacing w:after="200" w:line="276" w:lineRule="auto"/>
+      </w:pPr>
+    </w:p>
+    <w:p>
+      <w:pPr>
+        <w:spacing w:line="360" w:lineRule="auto"/>
+        <w:ind w:firstLine="708"/>
+      </w:pPr>
+      <w:r>
+        <w:t>Dijagram klasa je jedan od standardnih UML 2.0 dijagrama koji opisuje strukturu sustava na način da detaljno prikazuje klase unutar sustava, njihove atribute, metode i odnose među klasama.</w:t>
+      </w:r>
+      <w:r>
+        <w:t xml:space="preserve"> </w:t>
+      </w:r>
+      <w:r>
+        <w:t>Za izradu dijagrama klasa koristili smo besplatan plug-</w:t>
+      </w:r>
+      <w:proofErr w:type="spellStart"/>
+      <w:r>
+        <w:t>in</w:t>
+      </w:r>
+      <w:proofErr w:type="spellEnd"/>
+      <w:r>
+        <w:t xml:space="preserve"> za android studio pod nazivom </w:t>
+      </w:r>
+      <w:proofErr w:type="spellStart"/>
+      <w:r>
+        <w:rPr>
+          <w:b/>
+        </w:rPr>
+        <w:t>simpleUML</w:t>
+      </w:r>
+      <w:proofErr w:type="spellEnd"/>
+      <w:r>
+        <w:rPr>
+          <w:rStyle w:val="Referencafusnote"/>
+          <w:b/>
+        </w:rPr>
+        <w:footnoteReference w:id="1"/>
+      </w:r>
+      <w:r>
+        <w:t>.</w:t>
+      </w:r>
+      <w:r>
+        <w:t xml:space="preserve"> Alat sam </w:t>
+      </w:r>
+      <w:r>
+        <w:t>prebacuje</w:t>
+      </w:r>
+      <w:r>
+        <w:t xml:space="preserve"> sve klase </w:t>
+      </w:r>
+      <w:r>
+        <w:t xml:space="preserve">iz aplikacije </w:t>
+      </w:r>
+      <w:r>
+        <w:t xml:space="preserve">u dijagram klasa i generira veze među njima. Jedini problem je čitljivost, budući da ima puno klasa, a alat sve klase </w:t>
+      </w:r>
+      <w:r>
+        <w:t xml:space="preserve">stavlja </w:t>
+      </w:r>
+      <w:r>
+        <w:t xml:space="preserve"> jednu na drugu</w:t>
+      </w:r>
+      <w:r>
+        <w:t xml:space="preserve"> pa treba sve klase i veze među njima samostalno prostorno posložiti.</w:t>
+      </w:r>
+    </w:p>
+    <w:p>
+      <w:pPr>
+        <w:spacing w:line="360" w:lineRule="auto"/>
+        <w:ind w:firstLine="708"/>
+      </w:pPr>
+      <w:r>
+        <w:t xml:space="preserve">Za prikaz </w:t>
+      </w:r>
+      <w:r>
+        <w:t xml:space="preserve">stanja </w:t>
+      </w:r>
+      <w:r>
+        <w:t xml:space="preserve">sustava aplikacije </w:t>
+      </w:r>
+      <w:r>
+        <w:t>mDrivingSchool</w:t>
+      </w:r>
+      <w:r>
+        <w:t xml:space="preserve"> preko dijagrama klasa potrebno je prikazati ukupno</w:t>
+      </w:r>
+      <w:r>
+        <w:t xml:space="preserve"> </w:t>
+      </w:r>
+      <w:r>
+        <w:t>61</w:t>
+      </w:r>
+      <w:r>
+        <w:t xml:space="preserve"> klasa (slika </w:t>
+      </w:r>
+      <w:r>
+        <w:t>10</w:t>
+      </w:r>
+      <w:r>
+        <w:t>).</w:t>
+      </w:r>
+      <w:r>
+        <w:t xml:space="preserve"> Pokušali smo posložiti klase u dijagramu kako bi se sve veze među klasama što bolje vidjele, no budući da se radi o</w:t>
+      </w:r>
+      <w:r>
+        <w:t xml:space="preserve"> jako velikom dijagramu savršeni prostorni</w:t>
+      </w:r>
+      <w:r>
+        <w:t xml:space="preserve"> raz</w:t>
+      </w:r>
+      <w:r>
+        <w:t>mještaj</w:t>
+      </w:r>
+      <w:r>
+        <w:t xml:space="preserve"> je teško postići. </w:t>
+      </w:r>
+    </w:p>
+    <w:p>
+      <w:pPr>
+        <w:spacing w:line="360" w:lineRule="auto"/>
+      </w:pPr>
+      <w:r>
+        <w:t>Spomenutih 61 klasa u aplikaciji je podijeljeno na:</w:t>
+      </w:r>
+    </w:p>
+    <w:p>
+      <w:pPr>
+        <w:pStyle w:val="Odlomakpopisa"/>
+        <w:numPr>
+          <w:ilvl w:val="0"/>
+          <w:numId w:val="22"/>
+        </w:numPr>
+        <w:spacing w:line="360" w:lineRule="auto"/>
+      </w:pPr>
+      <w:r>
+        <w:t>4 aktivnosti (</w:t>
+      </w:r>
+      <w:proofErr w:type="spellStart"/>
+      <w:r>
+        <w:t>activity</w:t>
+      </w:r>
+      <w:proofErr w:type="spellEnd"/>
+      <w:r>
+        <w:t>) označenih narančastom bojom,</w:t>
+      </w:r>
+    </w:p>
+    <w:p>
+      <w:pPr>
+        <w:pStyle w:val="Odlomakpopisa"/>
+        <w:numPr>
+          <w:ilvl w:val="0"/>
+          <w:numId w:val="22"/>
+        </w:numPr>
+        <w:spacing w:line="360" w:lineRule="auto"/>
+      </w:pPr>
+      <w:r>
+        <w:t>22 fragmenata označenih tamno zelenom bojom,</w:t>
+      </w:r>
+    </w:p>
+    <w:p>
+      <w:pPr>
+        <w:pStyle w:val="Odlomakpopisa"/>
+        <w:numPr>
+          <w:ilvl w:val="0"/>
+          <w:numId w:val="22"/>
+        </w:numPr>
+        <w:spacing w:line="360" w:lineRule="auto"/>
+      </w:pPr>
+      <w:r>
+        <w:t>4 sučelja (</w:t>
+      </w:r>
+      <w:proofErr w:type="spellStart"/>
+      <w:r>
+        <w:t>interface</w:t>
+      </w:r>
+      <w:proofErr w:type="spellEnd"/>
+      <w:r>
+        <w:t>) označenih svjetlo zelenom bojom,</w:t>
+      </w:r>
+    </w:p>
+    <w:p>
+      <w:pPr>
+        <w:pStyle w:val="Odlomakpopisa"/>
+        <w:numPr>
+          <w:ilvl w:val="0"/>
+          <w:numId w:val="22"/>
+        </w:numPr>
+        <w:spacing w:line="360" w:lineRule="auto"/>
+      </w:pPr>
+      <w:r>
+        <w:t>1 apstraktna klasa označena žutom bojom,</w:t>
+      </w:r>
+    </w:p>
+    <w:p>
+      <w:pPr>
+        <w:pStyle w:val="Odlomakpopisa"/>
+        <w:numPr>
+          <w:ilvl w:val="0"/>
+          <w:numId w:val="22"/>
+        </w:numPr>
+        <w:spacing w:line="360" w:lineRule="auto"/>
+      </w:pPr>
+      <w:r>
+        <w:t>2 testne klase (</w:t>
+      </w:r>
+      <w:proofErr w:type="spellStart"/>
+      <w:r>
+        <w:t>unit</w:t>
+      </w:r>
+      <w:proofErr w:type="spellEnd"/>
+      <w:r>
+        <w:t xml:space="preserve"> test) označene roza bojom,</w:t>
+      </w:r>
+    </w:p>
+    <w:p>
+      <w:pPr>
+        <w:pStyle w:val="Odlomakpopisa"/>
+        <w:numPr>
+          <w:ilvl w:val="0"/>
+          <w:numId w:val="22"/>
+        </w:numPr>
+        <w:spacing w:line="360" w:lineRule="auto"/>
+      </w:pPr>
+      <w:r>
+        <w:t xml:space="preserve">28 </w:t>
+      </w:r>
+      <w:r>
+        <w:t xml:space="preserve">ostalih </w:t>
+      </w:r>
+      <w:r>
+        <w:t>pomoćnih klasa označeno plavom bojom</w:t>
+      </w:r>
+      <w:r>
+        <w:t>.</w:t>
+      </w:r>
+    </w:p>
+    <w:p>
+      <w:pPr>
+        <w:spacing w:line="360" w:lineRule="auto"/>
+        <w:ind w:firstLine="708"/>
+      </w:pPr>
+    </w:p>
+    <w:p>
+      <w:pPr>
+        <w:spacing w:line="360" w:lineRule="auto"/>
+        <w:ind w:firstLine="708"/>
+      </w:pPr>
+      <w:proofErr w:type="spellStart"/>
+      <w:r>
+        <w:t>MainActivity</w:t>
+      </w:r>
+      <w:proofErr w:type="spellEnd"/>
+      <w:r>
+        <w:t xml:space="preserve"> je glavna aktivnost</w:t>
+      </w:r>
+      <w:r>
+        <w:t xml:space="preserve"> (</w:t>
+      </w:r>
+      <w:proofErr w:type="spellStart"/>
+      <w:r>
+        <w:t>activity</w:t>
+      </w:r>
+      <w:proofErr w:type="spellEnd"/>
+      <w:r>
+        <w:t>)</w:t>
+      </w:r>
+      <w:r>
+        <w:t xml:space="preserve"> u aplikaciji i ona se pokreće </w:t>
+      </w:r>
+      <w:r>
+        <w:t>prilikom pokretanja</w:t>
+      </w:r>
+      <w:r>
+        <w:t xml:space="preserve"> </w:t>
+      </w:r>
+      <w:r>
+        <w:t>aplikacije</w:t>
+      </w:r>
+      <w:r>
+        <w:t xml:space="preserve">. Pomoću nje </w:t>
+      </w:r>
+      <w:r>
+        <w:t>je moguće</w:t>
+      </w:r>
+      <w:r>
+        <w:t xml:space="preserve"> pristupiti svim fragmentima koji su namijenjeni neregistriranim korisnicima: </w:t>
+      </w:r>
+      <w:proofErr w:type="spellStart"/>
+      <w:r>
+        <w:t>AboutAppFragment</w:t>
+      </w:r>
+      <w:proofErr w:type="spellEnd"/>
+      <w:r>
+        <w:t xml:space="preserve">, </w:t>
+      </w:r>
+      <w:proofErr w:type="spellStart"/>
+      <w:r>
+        <w:t>OnamaFragment</w:t>
+      </w:r>
+      <w:proofErr w:type="spellEnd"/>
+      <w:r>
+        <w:t xml:space="preserve">, </w:t>
+      </w:r>
+      <w:proofErr w:type="spellStart"/>
+      <w:r>
+        <w:t>KontaktFragment</w:t>
+      </w:r>
+      <w:proofErr w:type="spellEnd"/>
+      <w:r>
+        <w:t xml:space="preserve">, </w:t>
+      </w:r>
+      <w:proofErr w:type="spellStart"/>
+      <w:r>
+        <w:t>VozilaFragment</w:t>
+      </w:r>
+      <w:proofErr w:type="spellEnd"/>
+      <w:r>
+        <w:t xml:space="preserve">, </w:t>
+      </w:r>
+      <w:proofErr w:type="spellStart"/>
+      <w:r>
+        <w:t>OnlinePrijavaFragment</w:t>
+      </w:r>
+      <w:proofErr w:type="spellEnd"/>
+      <w:r>
+        <w:t xml:space="preserve">, </w:t>
+      </w:r>
+      <w:proofErr w:type="spellStart"/>
+      <w:r>
+        <w:t>MapFragment</w:t>
+      </w:r>
+      <w:proofErr w:type="spellEnd"/>
+      <w:r>
+        <w:t xml:space="preserve">, </w:t>
+      </w:r>
+      <w:proofErr w:type="spellStart"/>
+      <w:r>
+        <w:t>TestoviMainFragment</w:t>
+      </w:r>
+      <w:proofErr w:type="spellEnd"/>
+      <w:r>
+        <w:t xml:space="preserve"> </w:t>
+      </w:r>
+      <w:r>
+        <w:t xml:space="preserve">i </w:t>
+      </w:r>
+      <w:proofErr w:type="spellStart"/>
+      <w:r>
+        <w:t>MainScreenFragment</w:t>
+      </w:r>
+      <w:proofErr w:type="spellEnd"/>
+      <w:r>
+        <w:t xml:space="preserve">. Isto tako, preko </w:t>
+      </w:r>
+      <w:proofErr w:type="spellStart"/>
+      <w:r>
+        <w:t>MainActivity</w:t>
+      </w:r>
+      <w:proofErr w:type="spellEnd"/>
+      <w:r>
+        <w:t xml:space="preserve">-a je moguće doći do </w:t>
+      </w:r>
+      <w:proofErr w:type="spellStart"/>
+      <w:r>
+        <w:t>LoginActivity</w:t>
+      </w:r>
+      <w:proofErr w:type="spellEnd"/>
+      <w:r>
+        <w:t xml:space="preserve">-a koji je sljedeća aktivnost sa kojom se korisnik može susresti prilikom korištenja aplikacije. Ukoliko se korisnik prijavi kao polaznik, otvara mu se nova aktivnost, </w:t>
+      </w:r>
+      <w:proofErr w:type="spellStart"/>
+      <w:r>
+        <w:t>TraineeActivity</w:t>
+      </w:r>
+      <w:proofErr w:type="spellEnd"/>
+      <w:r>
+        <w:t>, zajedno sa početnim fragmentom</w:t>
+      </w:r>
+      <w:r>
+        <w:t xml:space="preserve"> te aktivnosti, </w:t>
+      </w:r>
+      <w:proofErr w:type="spellStart"/>
+      <w:r>
+        <w:t>TraineeMSFragment</w:t>
+      </w:r>
+      <w:proofErr w:type="spellEnd"/>
+      <w:r>
+        <w:t>. Ovdje polaznik</w:t>
+      </w:r>
+      <w:r>
+        <w:t xml:space="preserve"> </w:t>
+      </w:r>
+      <w:r>
+        <w:t xml:space="preserve">može pristupiti </w:t>
+      </w:r>
+      <w:proofErr w:type="spellStart"/>
+      <w:r>
+        <w:t>TraineeDrivingStatusFragment</w:t>
+      </w:r>
+      <w:proofErr w:type="spellEnd"/>
+      <w:r>
+        <w:t xml:space="preserve"> i </w:t>
+      </w:r>
+      <w:proofErr w:type="spellStart"/>
+      <w:r>
+        <w:t>TraineeExamStatusFragment</w:t>
+      </w:r>
+      <w:proofErr w:type="spellEnd"/>
+      <w:r>
+        <w:t xml:space="preserve"> te </w:t>
+      </w:r>
+      <w:r>
+        <w:t xml:space="preserve">preko </w:t>
+      </w:r>
+      <w:proofErr w:type="spellStart"/>
+      <w:r>
+        <w:t>Navigation</w:t>
+      </w:r>
+      <w:proofErr w:type="spellEnd"/>
+      <w:r>
+        <w:t xml:space="preserve"> </w:t>
+      </w:r>
+      <w:proofErr w:type="spellStart"/>
+      <w:r>
+        <w:t>Drawer</w:t>
+      </w:r>
+      <w:proofErr w:type="spellEnd"/>
+      <w:r>
+        <w:t xml:space="preserve">-a većini fragmenata koje je mogao i na </w:t>
+      </w:r>
+      <w:proofErr w:type="spellStart"/>
+      <w:r>
+        <w:t>MainScreenFragment</w:t>
+      </w:r>
+      <w:proofErr w:type="spellEnd"/>
+      <w:r>
+        <w:t xml:space="preserve">-u. Ako </w:t>
+      </w:r>
+      <w:r>
+        <w:t>s</w:t>
+      </w:r>
+      <w:r>
+        <w:t xml:space="preserve">e pak korisnik prijavi kao zaposlenik, osim gotovo svih fragmenata dostupnih preko </w:t>
+      </w:r>
+      <w:proofErr w:type="spellStart"/>
+      <w:r>
+        <w:t>MainActivity</w:t>
+      </w:r>
+      <w:proofErr w:type="spellEnd"/>
+      <w:r>
+        <w:t xml:space="preserve">-a, </w:t>
+      </w:r>
+      <w:r>
+        <w:lastRenderedPageBreak/>
+        <w:t xml:space="preserve">zaposlenik može pristupiti sljedećim fragmentima: </w:t>
+      </w:r>
+      <w:proofErr w:type="spellStart"/>
+      <w:r>
+        <w:t>MainEmployeeFragment</w:t>
+      </w:r>
+      <w:proofErr w:type="spellEnd"/>
+      <w:r>
+        <w:t xml:space="preserve">, </w:t>
+      </w:r>
+      <w:proofErr w:type="spellStart"/>
+      <w:r>
+        <w:t>MyTraineesFragment</w:t>
+      </w:r>
+      <w:proofErr w:type="spellEnd"/>
+      <w:r>
+        <w:t xml:space="preserve">, </w:t>
+      </w:r>
+      <w:proofErr w:type="spellStart"/>
+      <w:r>
+        <w:t>Trainee</w:t>
+      </w:r>
+      <w:r>
+        <w:t>Details</w:t>
+      </w:r>
+      <w:proofErr w:type="spellEnd"/>
+      <w:r>
+        <w:t xml:space="preserve">, </w:t>
+      </w:r>
+      <w:proofErr w:type="spellStart"/>
+      <w:r>
+        <w:t>AddNewTraineeFragment</w:t>
+      </w:r>
+      <w:proofErr w:type="spellEnd"/>
+      <w:r>
+        <w:t xml:space="preserve">, </w:t>
+      </w:r>
+      <w:proofErr w:type="spellStart"/>
+      <w:r>
+        <w:t>AdministrationFragment</w:t>
+      </w:r>
+      <w:proofErr w:type="spellEnd"/>
+      <w:r>
+        <w:t xml:space="preserve">, </w:t>
+      </w:r>
+      <w:r>
+        <w:t xml:space="preserve"> </w:t>
+      </w:r>
+      <w:proofErr w:type="spellStart"/>
+      <w:r>
+        <w:t>AssignTraineeToEmployeeFragment</w:t>
+      </w:r>
+      <w:proofErr w:type="spellEnd"/>
+      <w:r>
+        <w:t xml:space="preserve">, </w:t>
+      </w:r>
+      <w:proofErr w:type="spellStart"/>
+      <w:r>
+        <w:t>ScheduleFragment</w:t>
+      </w:r>
+      <w:proofErr w:type="spellEnd"/>
+      <w:r>
+        <w:t xml:space="preserve">, </w:t>
+      </w:r>
+      <w:proofErr w:type="spellStart"/>
+      <w:r>
+        <w:t>UpdateDrivingStatusFragment</w:t>
+      </w:r>
+      <w:proofErr w:type="spellEnd"/>
+      <w:r>
+        <w:t xml:space="preserve"> i </w:t>
+      </w:r>
+      <w:proofErr w:type="spellStart"/>
+      <w:r>
+        <w:t>UpdateExamStatusFragment</w:t>
+      </w:r>
+      <w:proofErr w:type="spellEnd"/>
+      <w:r>
+        <w:t>.</w:t>
+      </w:r>
+      <w:r>
+        <w:t xml:space="preserve"> Što se pak tiče pomoćnih klasa koje su obojane plavom bojom, tu imamo nekoliko klasa adaptera koje pripremaju podatke za prikaz na zaslon</w:t>
+      </w:r>
+      <w:r>
+        <w:t xml:space="preserve"> (npr. </w:t>
+      </w:r>
+      <w:proofErr w:type="spellStart"/>
+      <w:r>
+        <w:t>VozilaAdapter</w:t>
+      </w:r>
+      <w:proofErr w:type="spellEnd"/>
+      <w:r>
+        <w:t>)</w:t>
+      </w:r>
+      <w:r>
+        <w:t>, nekoliko kl</w:t>
+      </w:r>
+      <w:r>
+        <w:t xml:space="preserve">asa za generiranje podataka (npr. </w:t>
+      </w:r>
+      <w:proofErr w:type="spellStart"/>
+      <w:r>
+        <w:t>VozilaData</w:t>
+      </w:r>
+      <w:proofErr w:type="spellEnd"/>
+      <w:r>
+        <w:t xml:space="preserve">) i nekoliko klasa koje su općenito klase programske logike aplikacije (npr. </w:t>
+      </w:r>
+      <w:proofErr w:type="spellStart"/>
+      <w:r>
+        <w:t>StartFragment</w:t>
+      </w:r>
+      <w:proofErr w:type="spellEnd"/>
+      <w:r>
+        <w:t>).</w:t>
+      </w:r>
+      <w:r>
+        <w:t xml:space="preserve"> Od roza obojanih klasa imamo dvije, a to su </w:t>
+      </w:r>
+      <w:proofErr w:type="spellStart"/>
+      <w:r>
+        <w:t>DateAndTimeCheckTest</w:t>
+      </w:r>
+      <w:proofErr w:type="spellEnd"/>
+      <w:r>
+        <w:t xml:space="preserve"> i </w:t>
+      </w:r>
+      <w:proofErr w:type="spellStart"/>
+      <w:r>
+        <w:t>StringDateParserTest</w:t>
+      </w:r>
+      <w:proofErr w:type="spellEnd"/>
+      <w:r>
+        <w:t xml:space="preserve"> koje služe za testiranje istoimenih klasa.</w:t>
+      </w:r>
+    </w:p>
+    <w:p>
+      <w:pPr>
+        <w:spacing w:line="360" w:lineRule="auto"/>
+      </w:pPr>
+      <w:r>
+        <w:t xml:space="preserve">Sve gore navedene klase pripadaju </w:t>
+      </w:r>
+      <w:proofErr w:type="spellStart"/>
+      <w:r>
+        <w:rPr>
+          <w:b/>
+        </w:rPr>
+        <w:t>app</w:t>
+      </w:r>
+      <w:proofErr w:type="spellEnd"/>
+      <w:r>
+        <w:rPr>
+          <w:b/>
+        </w:rPr>
+        <w:t xml:space="preserve"> modulu</w:t>
+      </w:r>
+      <w:r>
+        <w:t xml:space="preserve"> </w:t>
+      </w:r>
+      <w:r>
+        <w:t xml:space="preserve">naše aplikacije. Osim </w:t>
+      </w:r>
+      <w:proofErr w:type="spellStart"/>
+      <w:r>
+        <w:t>app</w:t>
+      </w:r>
+      <w:proofErr w:type="spellEnd"/>
+      <w:r>
+        <w:t xml:space="preserve"> modula imamo i </w:t>
+      </w:r>
+      <w:proofErr w:type="spellStart"/>
+      <w:r>
+        <w:rPr>
+          <w:b/>
+        </w:rPr>
+        <w:t>database</w:t>
+      </w:r>
+      <w:proofErr w:type="spellEnd"/>
+      <w:r>
+        <w:rPr>
+          <w:b/>
+        </w:rPr>
+        <w:t xml:space="preserve"> modul</w:t>
+      </w:r>
+      <w:r>
+        <w:t xml:space="preserve"> gdje se n</w:t>
+      </w:r>
+      <w:r>
+        <w:t>alaze</w:t>
+      </w:r>
+      <w:r>
+        <w:t xml:space="preserve"> sljedeće klase: Kontakt, Korisnik, </w:t>
+      </w:r>
+      <w:proofErr w:type="spellStart"/>
+      <w:r>
+        <w:t>MainDatabase</w:t>
+      </w:r>
+      <w:proofErr w:type="spellEnd"/>
+      <w:r>
+        <w:t xml:space="preserve">, Pitanje, </w:t>
+      </w:r>
+      <w:proofErr w:type="spellStart"/>
+      <w:r>
+        <w:t>TipPitanja</w:t>
+      </w:r>
+      <w:proofErr w:type="spellEnd"/>
+      <w:r>
+        <w:t xml:space="preserve"> i Vozilo.</w:t>
+      </w:r>
+      <w:r>
+        <w:t xml:space="preserve"> </w:t>
+      </w:r>
+      <w:r>
+        <w:t xml:space="preserve">Tu je također i </w:t>
+      </w:r>
+      <w:proofErr w:type="spellStart"/>
+      <w:r>
+        <w:rPr>
+          <w:b/>
+        </w:rPr>
+        <w:t>core</w:t>
+      </w:r>
+      <w:proofErr w:type="spellEnd"/>
+      <w:r>
+        <w:rPr>
+          <w:b/>
+        </w:rPr>
+        <w:t xml:space="preserve"> modul</w:t>
+      </w:r>
+      <w:r>
+        <w:rPr>
+          <w:b/>
+        </w:rPr>
+        <w:t xml:space="preserve"> </w:t>
+      </w:r>
+      <w:r>
+        <w:t xml:space="preserve">u kojem se nalazi jedina apstraktna klasa </w:t>
+      </w:r>
+      <w:proofErr w:type="spellStart"/>
+      <w:r>
+        <w:t>DataLoader</w:t>
+      </w:r>
+      <w:proofErr w:type="spellEnd"/>
+      <w:r>
+        <w:t xml:space="preserve"> i tri sučelja Kontakt, Vozilo i Pitanje – </w:t>
+      </w:r>
+      <w:proofErr w:type="spellStart"/>
+      <w:r>
+        <w:t>DataLoadedListener</w:t>
+      </w:r>
+      <w:proofErr w:type="spellEnd"/>
+      <w:r>
+        <w:t>.</w:t>
+      </w:r>
+    </w:p>
+    <w:p>
+      <w:pPr>
+        <w:spacing w:line="360" w:lineRule="auto"/>
+      </w:pPr>
+    </w:p>
+    <w:p>
+      <w:pPr>
+        <w:spacing w:line="360" w:lineRule="auto"/>
+        <w:rPr>
+          <w:i/>
+          <w:sz w:val="22"/>
+          <w:szCs w:val="22"/>
+        </w:rPr>
+      </w:pPr>
+      <w:r>
+        <w:rPr>
+          <w:i/>
+          <w:sz w:val="22"/>
+          <w:szCs w:val="22"/>
+        </w:rPr>
+        <w:t xml:space="preserve">*Ukoliko slika </w:t>
+      </w:r>
+      <w:r>
+        <w:rPr>
+          <w:i/>
+          <w:sz w:val="22"/>
+          <w:szCs w:val="22"/>
+        </w:rPr>
+        <w:t>10</w:t>
+      </w:r>
+      <w:r>
+        <w:rPr>
+          <w:i/>
+          <w:sz w:val="22"/>
+          <w:szCs w:val="22"/>
+        </w:rPr>
+        <w:t xml:space="preserve"> </w:t>
+      </w:r>
+      <w:r>
+        <w:rPr>
+          <w:i/>
+          <w:sz w:val="22"/>
+          <w:szCs w:val="22"/>
+        </w:rPr>
+        <w:t>nije</w:t>
+      </w:r>
+      <w:r>
+        <w:rPr>
+          <w:i/>
+          <w:sz w:val="22"/>
+          <w:szCs w:val="22"/>
+        </w:rPr>
+        <w:t xml:space="preserve"> dovoljno čitljiva, ista se nalazi u </w:t>
+      </w:r>
+      <w:proofErr w:type="spellStart"/>
+      <w:r>
+        <w:rPr>
+          <w:i/>
+          <w:sz w:val="22"/>
+          <w:szCs w:val="22"/>
+        </w:rPr>
+        <w:t>git</w:t>
+      </w:r>
+      <w:proofErr w:type="spellEnd"/>
+      <w:r>
+        <w:rPr>
+          <w:i/>
+          <w:sz w:val="22"/>
+          <w:szCs w:val="22"/>
+        </w:rPr>
+        <w:t xml:space="preserve"> repozitoriju</w:t>
+      </w:r>
+      <w:r>
+        <w:rPr>
+          <w:i/>
+          <w:sz w:val="22"/>
+          <w:szCs w:val="22"/>
+        </w:rPr>
+        <w:t xml:space="preserve"> aplikacije na:</w:t>
+      </w:r>
+    </w:p>
+    <w:p>
+      <w:pPr>
+        <w:spacing w:line="360" w:lineRule="auto"/>
+        <w:jc w:val="center"/>
+        <w:rPr>
+          <w:i/>
+          <w:sz w:val="22"/>
+          <w:szCs w:val="22"/>
+        </w:rPr>
+        <w:sectPr>
+          <w:pgSz w:w="11906" w:h="16838"/>
+          <w:pgMar w:top="1417" w:right="1417" w:bottom="1260" w:left="1417" w:header="708" w:footer="708" w:gutter="0"/>
+          <w:cols w:space="708"/>
+          <w:docGrid w:linePitch="360"/>
+        </w:sectPr>
+      </w:pPr>
+      <w:r>
+        <w:rPr>
+          <w:i/>
+          <w:sz w:val="22"/>
+          <w:szCs w:val="22"/>
+        </w:rPr>
+        <w:t>'...\dijagrami_klasa\</w:t>
+      </w:r>
+      <w:r>
+        <w:rPr>
+          <w:i/>
+          <w:sz w:val="22"/>
+          <w:szCs w:val="22"/>
+        </w:rPr>
+        <w:t>dijagram_klasa_</w:t>
+      </w:r>
+      <w:proofErr w:type="spellStart"/>
+      <w:r>
+        <w:rPr>
+          <w:i/>
+          <w:sz w:val="22"/>
+          <w:szCs w:val="22"/>
+        </w:rPr>
+        <w:t>treca</w:t>
+      </w:r>
+      <w:proofErr w:type="spellEnd"/>
+      <w:r>
+        <w:rPr>
+          <w:i/>
+          <w:sz w:val="22"/>
+          <w:szCs w:val="22"/>
+        </w:rPr>
+        <w:t>_</w:t>
+      </w:r>
+      <w:proofErr w:type="spellStart"/>
+      <w:r>
+        <w:rPr>
+          <w:i/>
+          <w:sz w:val="22"/>
+          <w:szCs w:val="22"/>
+        </w:rPr>
+        <w:t>faza</w:t>
+      </w:r>
+      <w:r>
+        <w:rPr>
+          <w:i/>
+          <w:sz w:val="22"/>
+          <w:szCs w:val="22"/>
+        </w:rPr>
+        <w:t>.jpeg</w:t>
+      </w:r>
+      <w:proofErr w:type="spellEnd"/>
+      <w:r>
+        <w:rPr>
+          <w:i/>
+          <w:sz w:val="22"/>
+          <w:szCs w:val="22"/>
+        </w:rPr>
+        <w:t>'</w:t>
+      </w:r>
+    </w:p>
+    <w:p>
+      <w:r>
+        <w:rPr>
+          <w:noProof/>
+          <w:lang w:val="en-US" w:eastAsia="en-US"/>
+        </w:rPr>
+        <w:lastRenderedPageBreak/>
+        <w:drawing>
+          <wp:inline distT="0" distB="0" distL="0" distR="0">
+            <wp:extent cx="9037320" cy="5532120"/>
+            <wp:effectExtent l="0" t="0" r="0" b="0"/>
+            <wp:docPr id="14" name="Slika 14"/>
+            <wp:cNvGraphicFramePr>
+              <a:graphicFrameLocks xmlns:a="http://schemas.openxmlformats.org/drawingml/2006/main" noChangeAspect="1"/>
+            </wp:cNvGraphicFramePr>
+            <a:graphic xmlns:a="http://schemas.openxmlformats.org/drawingml/2006/main">
+              <a:graphicData uri="http://schemas.openxmlformats.org/drawingml/2006/picture">
+                <pic:pic xmlns:pic="http://schemas.openxmlformats.org/drawingml/2006/picture">
+                  <pic:nvPicPr>
+                    <pic:cNvPr id="0" name="slika11.jpeg"/>
+                    <pic:cNvPicPr/>
+                  </pic:nvPicPr>
+                  <pic:blipFill>
+                    <a:blip r:embed="rId23" cstate="print">
                       <a:extLst>
                         <a:ext uri="{28A0092B-C50C-407E-A947-70E740481C1C}">
                           <a14:useLocalDpi xmlns:a14="http://schemas.microsoft.com/office/drawing/2010/main" val="0"/>
@@ -3825,7 +5728,7 @@
                   <pic:spPr>
                     <a:xfrm>
                       <a:off x="0" y="0"/>
-                      <a:ext cx="8917553" cy="5487725"/>
+                      <a:ext cx="9037320" cy="5532120"/>
                     </a:xfrm>
                     <a:prstGeom prst="rect">
                       <a:avLst/>
@@ -3868,7 +5771,7 @@
           <w:sz w:val="22"/>
           <w:szCs w:val="22"/>
         </w:rPr>
-        <w:t>4</w:t>
+        <w:t>10</w:t>
       </w:r>
       <w:r>
         <w:rPr>
@@ -3897,7 +5800,7 @@
           <w:szCs w:val="32"/>
         </w:rPr>
       </w:pPr>
-      <w:bookmarkStart w:id="9" w:name="_Toc471416023"/>
+      <w:bookmarkStart w:id="11" w:name="_Toc473579088"/>
       <w:r>
         <w:rPr>
           <w:sz w:val="32"/>
@@ -3911,7 +5814,7 @@
           <w:sz w:val="32"/>
           <w:szCs w:val="32"/>
         </w:rPr>
-        <w:t>5</w:t>
+        <w:t>7</w:t>
       </w:r>
       <w:r>
         <w:rPr>
@@ -3920,7 +5823,7 @@
         </w:rPr>
         <w:t>. Podatkovni model (ERA model)</w:t>
       </w:r>
-      <w:bookmarkEnd w:id="9"/>
+      <w:bookmarkEnd w:id="11"/>
     </w:p>
     <w:p>
       <w:pPr>
@@ -3935,37 +5838,184 @@
         <w:jc w:val="both"/>
       </w:pPr>
       <w:r>
-        <w:t xml:space="preserve">Na slici je prikazan ERA model (slika 5). Prikazane su sve tablice i sve veze koje se koriste pri realizaciji  projektnog rješenja. Tablice se nalaze na </w:t>
-      </w:r>
-      <w:proofErr w:type="spellStart"/>
-      <w:r>
-        <w:t>phpMyAdmin</w:t>
-      </w:r>
-      <w:proofErr w:type="spellEnd"/>
-      <w:r>
-        <w:t>-u te preko web servisa koji je samostalno izrađen dohvaćamo potrebne podatke. Tablice vozilo,</w:t>
-      </w:r>
-      <w:r>
-        <w:t xml:space="preserve"> pitanje, tip_pitanja i kontakt</w:t>
-      </w:r>
-      <w:r>
-        <w:t xml:space="preserve"> su u lokalnoj bazi te se koriste za prikaz informacija o autoškoli kao što i nazivi tablica govore. Bitno je da ti podaci budu dostupni bez obzira na dostupnost Interneta.</w:t>
-      </w:r>
-    </w:p>
-    <w:p>
-      <w:pPr>
-        <w:spacing w:line="360" w:lineRule="auto"/>
+        <w:t xml:space="preserve">Na slici je prikazan ERA model (slika </w:t>
+      </w:r>
+      <w:r>
+        <w:t>1</w:t>
+      </w:r>
+      <w:r>
+        <w:t>1</w:t>
+      </w:r>
+      <w:r>
+        <w:t xml:space="preserve">) baze podataka koja je specifična </w:t>
+      </w:r>
+      <w:r>
+        <w:t xml:space="preserve">za ovaj projekt. Ona je rascijepana na dva različita web servera i na lokalnu bazu podataka. </w:t>
+      </w:r>
+    </w:p>
+    <w:p>
+      <w:pPr>
+        <w:spacing w:line="360" w:lineRule="auto"/>
+        <w:ind w:firstLine="708"/>
         <w:jc w:val="both"/>
       </w:pPr>
       <w:r>
-        <w:t>Pitanja su također u lokalnoj bazi iz istoga razloga te tako korisnik može uvijek testirati svoje znanje. Tablica korisnik koriste sve bitne podatke za rad aplikacije. Veza više na više s tablicom instruktor nam omogućuje dodjeljivanje polaznika instruktora kao i brisanje polaznika od strane njegovog instruktora.</w:t>
-      </w:r>
-    </w:p>
-    <w:p>
-      <w:pPr>
-        <w:spacing w:line="360" w:lineRule="auto"/>
+        <w:t xml:space="preserve">Na web000host servisu nalazi se samo jedna tablica koja ima </w:t>
+      </w:r>
+      <w:proofErr w:type="spellStart"/>
+      <w:r>
+        <w:t>id</w:t>
+      </w:r>
+      <w:proofErr w:type="spellEnd"/>
+      <w:r>
+        <w:t xml:space="preserve"> retka, </w:t>
+      </w:r>
+      <w:proofErr w:type="spellStart"/>
+      <w:r>
+        <w:t>id</w:t>
+      </w:r>
+      <w:proofErr w:type="spellEnd"/>
+      <w:r>
+        <w:t xml:space="preserve"> korisnika iz čijeg se mobitela šalje </w:t>
+      </w:r>
+      <w:proofErr w:type="spellStart"/>
+      <w:r>
+        <w:t>token</w:t>
+      </w:r>
+      <w:proofErr w:type="spellEnd"/>
+      <w:r>
+        <w:t xml:space="preserve"> pri</w:t>
+      </w:r>
+      <w:r>
+        <w:t>likom prve prijave u aplikaciju i n</w:t>
+      </w:r>
+      <w:r>
+        <w:t xml:space="preserve">aravno u toj istoj tablici spremamo </w:t>
+      </w:r>
+      <w:r>
+        <w:t>navedeni</w:t>
+      </w:r>
+      <w:r>
+        <w:t xml:space="preserve"> </w:t>
+      </w:r>
+      <w:proofErr w:type="spellStart"/>
+      <w:r>
+        <w:t>token</w:t>
+      </w:r>
+      <w:proofErr w:type="spellEnd"/>
+      <w:r>
+        <w:t xml:space="preserve"> te smo na taj način riješili problem slanja obavijesti. Razlog postavljanja još jedne baze je taj što je na prijašnjem serveru bila starija verzija PHP-a koja nije podržavala određene metode koje bi pomogle priliko izrade skripte koja komunicira s </w:t>
+      </w:r>
+      <w:proofErr w:type="spellStart"/>
+      <w:r>
+        <w:t>Firebase</w:t>
+      </w:r>
+      <w:proofErr w:type="spellEnd"/>
+      <w:r>
+        <w:t xml:space="preserve">-om (CURL). </w:t>
+      </w:r>
+    </w:p>
+    <w:p>
+      <w:pPr>
+        <w:spacing w:line="360" w:lineRule="auto"/>
+        <w:ind w:firstLine="708"/>
         <w:jc w:val="both"/>
       </w:pPr>
+      <w:r>
+        <w:t>U lokalnoj bazi nalaze se on</w:t>
+      </w:r>
+      <w:r>
+        <w:t>i podaci za funkcionalnosti koje su bile</w:t>
+      </w:r>
+      <w:r>
+        <w:t xml:space="preserve"> zahtijevan</w:t>
+      </w:r>
+      <w:r>
+        <w:t>e</w:t>
+      </w:r>
+      <w:r>
+        <w:t xml:space="preserve"> da budu dostupne bez obzira na Internet konekciju. To su relacije vozilo i kontakt te relacije pitanje i tip_pitanja. Korisnik može rješavati testove</w:t>
+      </w:r>
+      <w:r>
+        <w:t xml:space="preserve"> znanja</w:t>
+      </w:r>
+      <w:r>
+        <w:t xml:space="preserve"> bez obzira na to je li prisutan Internet te smo na taj način to i postigli. Uglavnom, re</w:t>
+      </w:r>
+      <w:r>
+        <w:t>lacija za pitanja ima atribute:</w:t>
+      </w:r>
+      <w:r>
+        <w:t xml:space="preserve"> </w:t>
+      </w:r>
+      <w:r>
+        <w:t>pitanje</w:t>
+      </w:r>
+      <w:r>
+        <w:t>, odgovori i točnosti određenog odgovora na postavljeno pi</w:t>
+      </w:r>
+      <w:r>
+        <w:t>tanje. Također sadrži i atribut</w:t>
+      </w:r>
+      <w:r>
+        <w:t xml:space="preserve"> s URL-om koji vodi do odgovarajuće slike. Tipom pitanja određujemo da li je pitanje iz kategorije propisa ili kategorije prve pomoći. Tablice vozilo i kontakt sadrže sve bitne podatke i URL-ove slika vezane uz određeni entitet, kao što je prikazano na slici. </w:t>
+      </w:r>
+    </w:p>
+    <w:p>
+      <w:pPr>
+        <w:spacing w:line="360" w:lineRule="auto"/>
+        <w:ind w:firstLine="708"/>
+        <w:jc w:val="both"/>
+      </w:pPr>
+      <w:r>
+        <w:t>Na početnom serveru</w:t>
+      </w:r>
+      <w:r>
+        <w:t xml:space="preserve"> (barka.foi.hr)</w:t>
+      </w:r>
+      <w:r>
+        <w:t xml:space="preserve"> nalazi</w:t>
+      </w:r>
+      <w:r>
+        <w:t xml:space="preserve"> se tablica korisnik, </w:t>
+      </w:r>
+      <w:r>
+        <w:t xml:space="preserve">tablice tip korisnika </w:t>
+      </w:r>
+      <w:r>
+        <w:t>i</w:t>
+      </w:r>
+      <w:r>
+        <w:t xml:space="preserve"> instruktor. Tablica korisnik sadrži sve bitne informacije o svakom korisniku aplikacije koji ima račun. Sv</w:t>
+      </w:r>
+      <w:r>
+        <w:t>i upisi, brisanja i</w:t>
+      </w:r>
+      <w:r>
+        <w:t xml:space="preserve"> dodavanj</w:t>
+      </w:r>
+      <w:r>
+        <w:t>a</w:t>
+      </w:r>
+      <w:r>
+        <w:t xml:space="preserve"> obavljaju se upravo nad ovom relacijom. Bitna je i relacija instruktor koja sadrži </w:t>
+      </w:r>
+      <w:proofErr w:type="spellStart"/>
+      <w:r>
+        <w:t>id</w:t>
+      </w:r>
+      <w:proofErr w:type="spellEnd"/>
+      <w:r>
+        <w:t xml:space="preserve"> korisnika čiji je tip zaposlenik i </w:t>
+      </w:r>
+      <w:proofErr w:type="spellStart"/>
+      <w:r>
+        <w:t>id</w:t>
+      </w:r>
+      <w:proofErr w:type="spellEnd"/>
+      <w:r>
+        <w:t xml:space="preserve"> korisnika čiji je tip polaznik. Drugim riječima, ovdje dodjeljujemo instruktora polazniku. Odnosno, konkretnije u aplikaciji, svaki instruktor dodaje sebi svoje polaznike te ih isto tako može brisati.</w:t>
+      </w:r>
     </w:p>
     <w:p>
       <w:pPr>
@@ -3978,9 +6028,9 @@
         </w:rPr>
         <w:drawing>
           <wp:inline distT="0" distB="0" distL="0" distR="0">
-            <wp:extent cx="5760720" cy="2371725"/>
-            <wp:effectExtent l="0" t="0" r="0" b="9525"/>
-            <wp:docPr id="11" name="Slika 11"/>
+            <wp:extent cx="5760720" cy="2194560"/>
+            <wp:effectExtent l="0" t="0" r="0" b="0"/>
+            <wp:docPr id="15" name="Slika 15"/>
             <wp:cNvGraphicFramePr>
               <a:graphicFrameLocks xmlns:a="http://schemas.openxmlformats.org/drawingml/2006/main" noChangeAspect="1"/>
             </wp:cNvGraphicFramePr>
@@ -3988,11 +6038,11 @@
               <a:graphicData uri="http://schemas.openxmlformats.org/drawingml/2006/picture">
                 <pic:pic xmlns:pic="http://schemas.openxmlformats.org/drawingml/2006/picture">
                   <pic:nvPicPr>
-                    <pic:cNvPr id="0" name="ERA model v1.1.jpg"/>
+                    <pic:cNvPr id="0" name="era.png"/>
                     <pic:cNvPicPr/>
                   </pic:nvPicPr>
                   <pic:blipFill>
-                    <a:blip r:embed="rId18">
+                    <a:blip r:embed="rId24">
                       <a:extLst>
                         <a:ext uri="{28A0092B-C50C-407E-A947-70E740481C1C}">
                           <a14:useLocalDpi xmlns:a14="http://schemas.microsoft.com/office/drawing/2010/main" val="0"/>
@@ -4006,7 +6056,7 @@
                   <pic:spPr>
                     <a:xfrm>
                       <a:off x="0" y="0"/>
-                      <a:ext cx="5760720" cy="2371725"/>
+                      <a:ext cx="5760720" cy="2194560"/>
                     </a:xfrm>
                     <a:prstGeom prst="rect">
                       <a:avLst/>
@@ -4042,7 +6092,7 @@
           <w:sz w:val="22"/>
           <w:szCs w:val="22"/>
         </w:rPr>
-        <w:t>5</w:t>
+        <w:t>1</w:t>
       </w:r>
       <w:r>
         <w:rPr>
@@ -4050,7 +6100,7 @@
           <w:sz w:val="22"/>
           <w:szCs w:val="22"/>
         </w:rPr>
-        <w:t>. ERA model</w:t>
+        <w:t>1</w:t>
       </w:r>
       <w:r>
         <w:rPr>
@@ -4058,7 +6108,7 @@
           <w:sz w:val="22"/>
           <w:szCs w:val="22"/>
         </w:rPr>
-        <w:t xml:space="preserve"> lokalne baze i web </w:t>
+        <w:t>. ERA model</w:t>
       </w:r>
       <w:r>
         <w:rPr>
@@ -4066,53 +6116,49 @@
           <w:sz w:val="22"/>
           <w:szCs w:val="22"/>
         </w:rPr>
+        <w:t xml:space="preserve"> lokalne baze i web </w:t>
+      </w:r>
+      <w:r>
+        <w:rPr>
+          <w:b/>
+          <w:sz w:val="22"/>
+          <w:szCs w:val="22"/>
+        </w:rPr>
         <w:t>servera</w:t>
       </w:r>
     </w:p>
-    <w:p/>
-    <w:p>
-      <w:pPr>
-        <w:spacing w:after="200" w:line="276" w:lineRule="auto"/>
-        <w:rPr>
-          <w:rFonts w:eastAsiaTheme="majorEastAsia" w:cstheme="majorBidi"/>
-          <w:b/>
-          <w:bCs/>
+    <w:p>
+      <w:pPr>
+        <w:pStyle w:val="Naslov2"/>
+        <w:rPr>
           <w:sz w:val="32"/>
           <w:szCs w:val="32"/>
         </w:rPr>
       </w:pPr>
-    </w:p>
-    <w:p>
-      <w:pPr>
-        <w:pStyle w:val="Naslov2"/>
+      <w:bookmarkStart w:id="12" w:name="_Toc473579089"/>
+      <w:r>
         <w:rPr>
           <w:sz w:val="32"/>
           <w:szCs w:val="32"/>
         </w:rPr>
-      </w:pPr>
-      <w:bookmarkStart w:id="10" w:name="_Toc471416024"/>
+        <w:lastRenderedPageBreak/>
+        <w:t>2.</w:t>
+      </w:r>
       <w:r>
         <w:rPr>
           <w:sz w:val="32"/>
           <w:szCs w:val="32"/>
         </w:rPr>
-        <w:t>2.</w:t>
+        <w:t>8</w:t>
       </w:r>
       <w:r>
         <w:rPr>
           <w:sz w:val="32"/>
           <w:szCs w:val="32"/>
         </w:rPr>
-        <w:t>6</w:t>
-      </w:r>
-      <w:r>
-        <w:rPr>
-          <w:sz w:val="32"/>
-          <w:szCs w:val="32"/>
-        </w:rPr>
         <w:t>. Dijagram slučajeva korištenja</w:t>
       </w:r>
-      <w:bookmarkEnd w:id="10"/>
+      <w:bookmarkEnd w:id="12"/>
     </w:p>
     <w:p>
       <w:pPr>
@@ -4130,19 +6176,22 @@
         <w:t xml:space="preserve">Dijagram slučajeva korištenja </w:t>
       </w:r>
       <w:r>
-        <w:t>druge faze</w:t>
-      </w:r>
-      <w:r>
-        <w:t xml:space="preserve"> (slika </w:t>
-      </w:r>
-      <w:r>
-        <w:t>6</w:t>
-      </w:r>
-      <w:r>
-        <w:t>)</w:t>
-      </w:r>
-      <w:r>
-        <w:t xml:space="preserve"> dosta je složeniji u odnosu na isti dijagram prve faze. Za početak vidimo da imamo 3 </w:t>
+        <w:t>treće</w:t>
+      </w:r>
+      <w:r>
+        <w:t xml:space="preserve"> faze</w:t>
+      </w:r>
+      <w:r>
+        <w:t xml:space="preserve">, odnosno završni dijagram slučajeva korištenja naše aplikacije vidljiv je na slici </w:t>
+      </w:r>
+      <w:r>
+        <w:t>1</w:t>
+      </w:r>
+      <w:r>
+        <w:t>2</w:t>
+      </w:r>
+      <w:r>
+        <w:t xml:space="preserve">. Za početak vidimo da imamo 3 </w:t>
       </w:r>
       <w:r>
         <w:t xml:space="preserve">glavna </w:t>
@@ -4171,7 +6220,13 @@
         <w:jc w:val="both"/>
       </w:pPr>
       <w:r>
-        <w:t xml:space="preserve">Neregistrirani korisnik može birati između početnog zaslona, o nama, vozila, kontakata, </w:t>
+        <w:t xml:space="preserve">Neregistrirani korisnik može birati između početnog zaslona, </w:t>
+      </w:r>
+      <w:r>
+        <w:t xml:space="preserve">o aplikaciji, </w:t>
+      </w:r>
+      <w:r>
+        <w:t xml:space="preserve">o nama, vozila, kontakata, </w:t>
       </w:r>
       <w:proofErr w:type="spellStart"/>
       <w:r>
@@ -4179,11 +6234,7 @@
       </w:r>
       <w:proofErr w:type="spellEnd"/>
       <w:r>
-        <w:t xml:space="preserve"> upisa u autoškolu, testova znanja, lokacije na mapi, ili pak prijave u </w:t>
-      </w:r>
-      <w:r>
-        <w:lastRenderedPageBreak/>
-        <w:t xml:space="preserve">aplikaciju. Zbog slika na fragmentima </w:t>
+        <w:t xml:space="preserve"> upisa u autoškolu, testova znanja, lokacije na mapi, ili pak prijave u aplikaciju. Zbog slika na fragmentima </w:t>
       </w:r>
       <w:r>
         <w:t>vozila i kontakti koje koristi P</w:t>
@@ -4200,6 +6251,9 @@
       <w:r>
         <w:t xml:space="preserve"> mora se kontaktirati </w:t>
       </w:r>
+      <w:r>
+        <w:t>'</w:t>
+      </w:r>
       <w:proofErr w:type="spellStart"/>
       <w:r>
         <w:t>autoskola</w:t>
@@ -4214,15 +6268,16 @@
       </w:r>
       <w:proofErr w:type="spellEnd"/>
       <w:r>
+        <w:t>' w</w:t>
+      </w:r>
+      <w:r>
+        <w:t>eb</w:t>
+      </w:r>
+      <w:r>
         <w:t xml:space="preserve"> </w:t>
       </w:r>
-      <w:proofErr w:type="spellStart"/>
-      <w:r>
-        <w:t>Webserver</w:t>
-      </w:r>
-      <w:proofErr w:type="spellEnd"/>
-      <w:r>
-        <w:t xml:space="preserve">. Ovdje također imamo </w:t>
+      <w:r>
+        <w:t xml:space="preserve">server. Ovdje također imamo </w:t>
       </w:r>
       <w:proofErr w:type="spellStart"/>
       <w:r>
@@ -4273,7 +6328,35 @@
         <w:jc w:val="both"/>
       </w:pPr>
       <w:r>
-        <w:t xml:space="preserve">Polaznik autoškole, osim svih gore navedenih mogućnosti, trenutno može birati između početnog zaslona polaznika i odjave. Kako bi dobio mogućnost odabira tih dviju mogućnosti polaznik mora biti prijavljen. Zaposlenik autoškole, osim svih mogućnosti </w:t>
+        <w:t>Polaznik autoškole, osim svih gore navedenih mogućnosti, može birati između početnog zaslona polaznika</w:t>
+      </w:r>
+      <w:r>
+        <w:t>, moji</w:t>
+      </w:r>
+      <w:r>
+        <w:t>h</w:t>
+      </w:r>
+      <w:r>
+        <w:t xml:space="preserve"> ispiti, moji</w:t>
+      </w:r>
+      <w:r>
+        <w:t>h</w:t>
+      </w:r>
+      <w:r>
+        <w:t xml:space="preserve"> satovi vožnje</w:t>
+      </w:r>
+      <w:r>
+        <w:t xml:space="preserve"> i odjave. Kako bi dobio mogućnost odabira tih mogućnosti polaznik mora biti prijavljen. </w:t>
+      </w:r>
+    </w:p>
+    <w:p>
+      <w:pPr>
+        <w:spacing w:line="360" w:lineRule="auto"/>
+        <w:ind w:firstLine="708"/>
+        <w:jc w:val="both"/>
+      </w:pPr>
+      <w:r>
+        <w:t xml:space="preserve">Zaposlenik autoškole, osim svih mogućnosti </w:t>
       </w:r>
       <w:proofErr w:type="spellStart"/>
       <w:r>
@@ -4281,7 +6364,19 @@
       </w:r>
       <w:proofErr w:type="spellEnd"/>
       <w:r>
-        <w:t xml:space="preserve">. korisnika, trenutno može birati između početnog zaslona zaposlenika, dodavanja polaznika, dodjele polaznika instruktoru, pregleda svojih polaznika (što uključuje opciju pregleda informacija o polaznicima) i na kraju odjave. Isto kao i polaznik, zaposlenik za odabir bilo koje od ovih mogućnosti mora biti prijavljen. Za normalan rad mogućnosti polaznika i zaposlenika moramo uvesti još jednog </w:t>
+        <w:t>. korisnika, može birati izmeđ</w:t>
+      </w:r>
+      <w:r>
+        <w:t>u početnog zaslona zaposlenika</w:t>
+      </w:r>
+      <w:r>
+        <w:t>, pregleda svojih polaznika (što uključuje opciju pregleda informacija o polaznicima)</w:t>
+      </w:r>
+      <w:r>
+        <w:t>, pregleda rasporeda vožnje, zaposleničke administracije (što uključuje odabir između mogućnosti dodavanja novog polaznika, dodjeljivanja polaznika instruktoru, ažuriranja statusa ispita i ažuriranja satova vožnje)</w:t>
+      </w:r>
+      <w:r>
+        <w:t xml:space="preserve"> i na kraju odjave. Isto kao i polaznik, zaposlenik za odabir bilo koje od ovih mogućnosti mora biti prijavljen. Za normalan rad mogućnosti polaznika i zaposlenika moramo uvesti još jednog </w:t>
       </w:r>
       <w:proofErr w:type="spellStart"/>
       <w:r>
@@ -4289,15 +6384,31 @@
       </w:r>
       <w:proofErr w:type="spellEnd"/>
       <w:r>
-        <w:t xml:space="preserve">, a to je phpmyadmin.barka.foi.hr </w:t>
-      </w:r>
-      <w:proofErr w:type="spellStart"/>
-      <w:r>
-        <w:t>Webserver</w:t>
-      </w:r>
-      <w:proofErr w:type="spellEnd"/>
-      <w:r>
-        <w:t xml:space="preserve"> koji se kontaktira prilikom svih mogućnosti polaznika i zaposlenika osim odjave i mogućnostima jednakim </w:t>
+        <w:t xml:space="preserve">, a to je </w:t>
+      </w:r>
+      <w:r>
+        <w:t>'</w:t>
+      </w:r>
+      <w:r>
+        <w:t>phpmyadmin.barka.foi.hr</w:t>
+      </w:r>
+      <w:r>
+        <w:t>'</w:t>
+      </w:r>
+      <w:r>
+        <w:t xml:space="preserve"> </w:t>
+      </w:r>
+      <w:r>
+        <w:t>w</w:t>
+      </w:r>
+      <w:r>
+        <w:t>eb</w:t>
+      </w:r>
+      <w:r>
+        <w:t xml:space="preserve"> </w:t>
+      </w:r>
+      <w:r>
+        <w:t xml:space="preserve">server koji se kontaktira prilikom svih mogućnosti polaznika i zaposlenika osim odjave i mogućnostima jednakim </w:t>
       </w:r>
       <w:proofErr w:type="spellStart"/>
       <w:r>
@@ -4321,9 +6432,9 @@
         <w:lastRenderedPageBreak/>
         <w:drawing>
           <wp:inline distT="0" distB="0" distL="0" distR="0">
-            <wp:extent cx="5760720" cy="5673725"/>
-            <wp:effectExtent l="0" t="0" r="0" b="3175"/>
-            <wp:docPr id="10" name="Slika 10"/>
+            <wp:extent cx="5760720" cy="7414260"/>
+            <wp:effectExtent l="0" t="0" r="0" b="0"/>
+            <wp:docPr id="16" name="Slika 16"/>
             <wp:cNvGraphicFramePr>
               <a:graphicFrameLocks xmlns:a="http://schemas.openxmlformats.org/drawingml/2006/main" noChangeAspect="1"/>
             </wp:cNvGraphicFramePr>
@@ -4331,11 +6442,11 @@
               <a:graphicData uri="http://schemas.openxmlformats.org/drawingml/2006/picture">
                 <pic:pic xmlns:pic="http://schemas.openxmlformats.org/drawingml/2006/picture">
                   <pic:nvPicPr>
-                    <pic:cNvPr id="0" name="mDrivingSchool_use_case_druga_faza.jpg"/>
+                    <pic:cNvPr id="0" name="mDrivingSchool_use_case_treca_faza.jpg"/>
                     <pic:cNvPicPr/>
                   </pic:nvPicPr>
                   <pic:blipFill>
-                    <a:blip r:embed="rId19">
+                    <a:blip r:embed="rId25">
                       <a:extLst>
                         <a:ext uri="{28A0092B-C50C-407E-A947-70E740481C1C}">
                           <a14:useLocalDpi xmlns:a14="http://schemas.microsoft.com/office/drawing/2010/main" val="0"/>
@@ -4349,7 +6460,7 @@
                   <pic:spPr>
                     <a:xfrm>
                       <a:off x="0" y="0"/>
-                      <a:ext cx="5760720" cy="5673725"/>
+                      <a:ext cx="5760720" cy="7414260"/>
                     </a:xfrm>
                     <a:prstGeom prst="rect">
                       <a:avLst/>
@@ -4390,7 +6501,7 @@
           <w:sz w:val="22"/>
           <w:szCs w:val="22"/>
         </w:rPr>
-        <w:t>6</w:t>
+        <w:t>1</w:t>
       </w:r>
       <w:r>
         <w:rPr>
@@ -4398,7 +6509,7 @@
           <w:sz w:val="22"/>
           <w:szCs w:val="22"/>
         </w:rPr>
-        <w:t>. Dijagram slučajeva korištenja</w:t>
+        <w:t>2</w:t>
       </w:r>
       <w:r>
         <w:rPr>
@@ -4406,6 +6517,14 @@
           <w:sz w:val="22"/>
           <w:szCs w:val="22"/>
         </w:rPr>
+        <w:t>. Dijagram slučajeva korištenja</w:t>
+      </w:r>
+      <w:r>
+        <w:rPr>
+          <w:b/>
+          <w:sz w:val="22"/>
+          <w:szCs w:val="22"/>
+        </w:rPr>
         <w:t xml:space="preserve"> aplikacije mDrivingSchool</w:t>
       </w:r>
     </w:p>
@@ -4422,7 +6541,7 @@
       <w:r>
         <w:br w:type="page"/>
       </w:r>
-      <w:bookmarkStart w:id="11" w:name="_Toc471416025"/>
+      <w:bookmarkStart w:id="13" w:name="_Toc473579090"/>
       <w:r>
         <w:rPr>
           <w:rStyle w:val="Naslov2Char"/>
@@ -4442,7 +6561,7 @@
           <w:sz w:val="32"/>
           <w:szCs w:val="32"/>
         </w:rPr>
-        <w:t>7</w:t>
+        <w:t>9</w:t>
       </w:r>
       <w:r>
         <w:rPr>
@@ -4464,7 +6583,7 @@
         </w:rPr>
         <w:t>dizajna grafičkog sučelja aplikacije</w:t>
       </w:r>
-      <w:bookmarkEnd w:id="11"/>
+      <w:bookmarkEnd w:id="13"/>
     </w:p>
     <w:p>
       <w:pPr>
@@ -4483,13 +6602,28 @@
         <w:t>Sljedeća slika</w:t>
       </w:r>
       <w:r>
-        <w:t xml:space="preserve"> (slika 7)</w:t>
+        <w:t xml:space="preserve"> (slika </w:t>
+      </w:r>
+      <w:r>
+        <w:t>1</w:t>
+      </w:r>
+      <w:r>
+        <w:t>3</w:t>
+      </w:r>
+      <w:r>
+        <w:t>)</w:t>
       </w:r>
       <w:r>
         <w:t xml:space="preserve"> prikazuje </w:t>
       </w:r>
       <w:r>
-        <w:t xml:space="preserve">detaljan izgled svih zaslona aplikacije i put kojim navigacija novi korisnika tijekom uporabe aplikacije.  </w:t>
+        <w:t xml:space="preserve">detaljan izgled svih zaslona aplikacije i put kojim navigacija </w:t>
+      </w:r>
+      <w:r>
+        <w:t>vodi</w:t>
+      </w:r>
+      <w:r>
+        <w:t xml:space="preserve"> korisnika tijekom uporabe aplikacije.  </w:t>
       </w:r>
     </w:p>
     <w:p>
@@ -4547,7 +6681,13 @@
         <w:t xml:space="preserve"> onda vodi kroz cijelu aplikaciju.</w:t>
       </w:r>
       <w:r>
-        <w:t xml:space="preserve"> O nama (3) je jednostavni fragment koji prikazuje sliku autoškole i osnovne informacije o njoj, kao npr. lokacija, radno vrijeme i slično. Kontakti (4) i vozila (5) su vrlo slični fragmenti koji pomoću </w:t>
+        <w:t xml:space="preserve"> O nama (3) je jednostavni fragment koji prikazuje sliku autoškole i osnovne informacije o njoj, kao npr. </w:t>
+      </w:r>
+      <w:r>
+        <w:t>adresa</w:t>
+      </w:r>
+      <w:r>
+        <w:t xml:space="preserve">, radno vrijeme i slično. Kontakti (4) i vozila (5) su vrlo slični fragmenti koji pomoću </w:t>
       </w:r>
       <w:proofErr w:type="spellStart"/>
       <w:r>
@@ -4563,7 +6703,13 @@
       </w:r>
       <w:proofErr w:type="spellEnd"/>
       <w:r>
-        <w:t xml:space="preserve"> upis u autoškolu (6) je fragment na kojem se nalazi formular koji korisnik može popuniti i poslati e-</w:t>
+        <w:t xml:space="preserve"> upis u autoškolu (6) je fragment na kojem se nalazi formular k</w:t>
+      </w:r>
+      <w:r>
+        <w:t>ojeg</w:t>
+      </w:r>
+      <w:r>
+        <w:t xml:space="preserve"> korisnik može popuniti i poslati e-</w:t>
       </w:r>
       <w:proofErr w:type="spellStart"/>
       <w:r>
@@ -4590,7 +6736,13 @@
       </w:r>
       <w:proofErr w:type="spellEnd"/>
       <w:r>
-        <w:t xml:space="preserve"> servisa. Zadnji fragment kojeg neregistrirani korisnik može koristiti je ujedno i najzanimljiviji, a to su besplatni testovi znanja (8). Ovdje korisnik može birati koji test znanja hoće rješavati (propise ili prvu pomoć), a aplikacija mu sama generira test sa 5 nasumično odabranih pitanja iz baze. Svako pitanje se sastoji od teksta pitanja i slike (9) i moguće ih je rješavati čak i bez Internet konekcije. U rezultatima (10) se korisniku ispiše broj točnih odgovora, kao i </w:t>
+        <w:t xml:space="preserve"> servisa. </w:t>
+      </w:r>
+      <w:r>
+        <w:t>Sljedeći</w:t>
+      </w:r>
+      <w:r>
+        <w:t xml:space="preserve"> fragment kojeg neregistrirani korisnik može koristiti je ujedno i najzanimljiviji, a to su besplatni testovi znanja (8). Ovdje korisnik može birati koji test znanja hoće rješavati (propise ili prvu pomoć), a aplikacija mu sama generira test sa 5 nasumično odabranih pitanja iz baze. Svako pitanje se sastoji od teksta pitanja i slike (9) i moguće ih je rješavati čak i bez Internet konekcije. U rezultatima (10) se korisniku ispiše broj točnih odgovora, kao i </w:t>
       </w:r>
       <w:proofErr w:type="spellStart"/>
       <w:r>
@@ -4598,7 +6750,40 @@
       </w:r>
       <w:proofErr w:type="spellEnd"/>
       <w:r>
-        <w:t xml:space="preserve"> gdje za svako pitanje piše status točnosti, i zeleno se oboji koji je odgovor na to pitanje bio točan. Zadnji fragment kojem korisnik može pristupiti jest prijava (11), no da bi se prijavio korisnik mora imati autentično korisničko ime i lozinku koju imaju samo upisani polaznici i zaposlenici.</w:t>
+        <w:t xml:space="preserve"> gdje za svako pitanje piše status točnosti, i zeleno se oboji koji je odgovor na to pitanje bio točan. </w:t>
+      </w:r>
+      <w:r>
+        <w:t>Predzadnji</w:t>
+      </w:r>
+      <w:r>
+        <w:t xml:space="preserve"> fragment kojem korisnik može pristupiti jest prijava (11), no da bi se prijavio korisnik mora imati autentično korisničko ime i lozinku koju imaju samo upisani polaznici i zaposlenici.</w:t>
+      </w:r>
+      <w:r>
+        <w:t xml:space="preserve"> Zadnji fragment koji korisnik može odabrati na </w:t>
+      </w:r>
+      <w:proofErr w:type="spellStart"/>
+      <w:r>
+        <w:t>navigation</w:t>
+      </w:r>
+      <w:proofErr w:type="spellEnd"/>
+      <w:r>
+        <w:t xml:space="preserve"> </w:t>
+      </w:r>
+      <w:proofErr w:type="spellStart"/>
+      <w:r>
+        <w:t>draweru</w:t>
+      </w:r>
+      <w:proofErr w:type="spellEnd"/>
+      <w:r>
+        <w:t xml:space="preserve"> je O aplikaciji (12), gdje se može informirati o imenu, verziji, razvojnom timu i nazivu projekta aplikacije te može poslati e-mail razvojnom timu ukoliko primijeti </w:t>
+      </w:r>
+      <w:proofErr w:type="spellStart"/>
+      <w:r>
+        <w:t>bug</w:t>
+      </w:r>
+      <w:proofErr w:type="spellEnd"/>
+      <w:r>
+        <w:t xml:space="preserve"> ili mogućnost poboljšanja same aplikacije.</w:t>
       </w:r>
     </w:p>
     <w:p>
@@ -4608,7 +6793,13 @@
       </w:pPr>
       <w:r>
         <w:tab/>
-        <w:t xml:space="preserve">Ako se korisnik uspješno prijavi kao polaznik autoškole, otvara mu se prilagođeni početni zaslon (12) na kojem su </w:t>
+        <w:t>Ako se korisnik uspješno prijavi kao polaznik autoškole, otvara mu se prilagođeni početni zaslon (1</w:t>
+      </w:r>
+      <w:r>
+        <w:t>3</w:t>
+      </w:r>
+      <w:r>
+        <w:t xml:space="preserve">) na kojem su </w:t>
       </w:r>
       <w:proofErr w:type="spellStart"/>
       <w:r>
@@ -4632,13 +6823,22 @@
       </w:r>
       <w:proofErr w:type="spellEnd"/>
       <w:r>
-        <w:t xml:space="preserve"> (13) na kojem pišu njegovo ime i prezime, e-mail adresa, i sve funkcionalnosti koje su za njega nam</w:t>
+        <w:t xml:space="preserve"> (1</w:t>
+      </w:r>
+      <w:r>
+        <w:t>4</w:t>
+      </w:r>
+      <w:r>
+        <w:t>) na kojem pišu njegovo ime i prezime, e-mail adresa, i sve funkcionalnosti koje su za njega nam</w:t>
       </w:r>
       <w:r>
         <w:t>i</w:t>
       </w:r>
       <w:r>
-        <w:t>jenjene. Trenutno je to sve što je implementirano za polaznika.</w:t>
+        <w:t xml:space="preserve">jenjene. </w:t>
+      </w:r>
+      <w:r>
+        <w:t>Osim funkcionalnosti koje je već mogao pogledati prije prijave, korisnik može pristupiti pregledu statusa svojih ispita (15) i pregledu trenutnog stanja satova vožnje te vremena i datuma sljedeće vožnje (16).</w:t>
       </w:r>
     </w:p>
     <w:p>
@@ -4647,8 +6847,15 @@
         <w:jc w:val="both"/>
       </w:pPr>
       <w:r>
+        <w:lastRenderedPageBreak/>
         <w:tab/>
-        <w:t xml:space="preserve">Ako je pak korisnik uspješno prijavi kao zaposlenik autoškole, također mu se otvara novi početni zaslon (14), ali ovoga puta prilagođen zaposleniku, sa </w:t>
+        <w:t>Ako je pak korisnik uspješno prijavi kao zaposlenik autoškole, također mu se otvara novi početni zaslon (</w:t>
+      </w:r>
+      <w:r>
+        <w:t>17</w:t>
+      </w:r>
+      <w:r>
+        <w:t xml:space="preserve">), ali ovoga puta prilagođen zaposleniku, sa </w:t>
       </w:r>
       <w:proofErr w:type="spellStart"/>
       <w:r>
@@ -4672,45 +6879,128 @@
       </w:r>
       <w:proofErr w:type="spellEnd"/>
       <w:r>
-        <w:t xml:space="preserve"> je prilagođen njemu (15), sa imenom, prezimenom i e-mail adresom zaposlenika, te funkcionalnostima namijenjenim njemu.</w:t>
-      </w:r>
-      <w:r>
-        <w:t xml:space="preserve"> Od trenutno realiziranih funkcionalnosti, zaposlenik može odabrati registraciju novog polaznika (16) gdje mora popuniti formular i automatski se registrira novi polaznik. Nadalje, može </w:t>
-      </w:r>
-      <w:r>
-        <w:lastRenderedPageBreak/>
-        <w:t xml:space="preserve">odabrati dodjelu polaznika instruktoru (17), gdje instruktor regulira (dodaje/briše) polaznike koje on ima pod nadzorom. Za kraju, zaposlenik može odabrati informacije o polaznicima (18), gdje mu se preko </w:t>
-      </w:r>
-      <w:proofErr w:type="spellStart"/>
-      <w:r>
-        <w:t>CardView</w:t>
-      </w:r>
-      <w:proofErr w:type="spellEnd"/>
-      <w:r>
-        <w:t>-a ispušu svi njegovi polaznici. Ovdje polaznik može odabrati jednog od njih na što se otvara novi fragment (19) sa detaljima, tj. detaljnijim opisom pojedinog polaznika.</w:t>
-      </w:r>
-    </w:p>
-    <w:p>
-      <w:pPr>
-        <w:spacing w:line="360" w:lineRule="auto"/>
-        <w:jc w:val="both"/>
-      </w:pPr>
-    </w:p>
-    <w:p>
-      <w:pPr>
-        <w:spacing w:line="360" w:lineRule="auto"/>
-        <w:jc w:val="both"/>
+        <w:t xml:space="preserve"> je prilagođen njemu (1</w:t>
+      </w:r>
+      <w:r>
+        <w:t>8</w:t>
+      </w:r>
+      <w:r>
+        <w:t>), sa imenom, prezimenom i e-mail adresom zaposlenika, te funkcionalnostima namijenjenim njemu.</w:t>
+      </w:r>
+      <w:r>
+        <w:t xml:space="preserve"> </w:t>
+      </w:r>
+      <w:r>
+        <w:t>Ovdje zaposlenik može odabrati prikaz njemu dodijeljenih polaznika</w:t>
+      </w:r>
+      <w:r>
+        <w:t xml:space="preserve"> (19)</w:t>
+      </w:r>
+      <w:r>
+        <w:t xml:space="preserve"> u obliku </w:t>
+      </w:r>
+      <w:proofErr w:type="spellStart"/>
+      <w:r>
+        <w:t>CardV</w:t>
+      </w:r>
+      <w:r>
+        <w:t>iew</w:t>
+      </w:r>
+      <w:proofErr w:type="spellEnd"/>
+      <w:r>
+        <w:t>-</w:t>
+      </w:r>
+      <w:r>
+        <w:t>a. On također može kliknuti na željenog polaznika da vidi detaljne podatke o njemu</w:t>
+      </w:r>
+      <w:r>
+        <w:t xml:space="preserve"> (20)</w:t>
+      </w:r>
+      <w:r>
+        <w:t>. Nadalje, zaposlenik može odabrani raspored vožnje</w:t>
+      </w:r>
+      <w:r>
+        <w:t xml:space="preserve"> (21)</w:t>
+      </w:r>
+      <w:r>
+        <w:t xml:space="preserve">, gdje se u obliku </w:t>
+      </w:r>
+      <w:proofErr w:type="spellStart"/>
+      <w:r>
+        <w:t>CardV</w:t>
+      </w:r>
+      <w:r>
+        <w:t>iew</w:t>
+      </w:r>
+      <w:proofErr w:type="spellEnd"/>
+      <w:r>
+        <w:t>-</w:t>
+      </w:r>
+      <w:r>
+        <w:t>a prikazuju sve vožnje koje mora odraditi danas, a i u nadolazećim danima</w:t>
+      </w:r>
+      <w:r>
+        <w:t xml:space="preserve">. Ovdje također može kliknuti na '+' i dodati novi termin vožnje nekom polazniku (26). Zadnja mogućnost na </w:t>
+      </w:r>
+      <w:proofErr w:type="spellStart"/>
+      <w:r>
+        <w:t>navigation</w:t>
+      </w:r>
+      <w:proofErr w:type="spellEnd"/>
+      <w:r>
+        <w:t xml:space="preserve"> </w:t>
+      </w:r>
+      <w:proofErr w:type="spellStart"/>
+      <w:r>
+        <w:t>draweru</w:t>
+      </w:r>
+      <w:proofErr w:type="spellEnd"/>
+      <w:r>
+        <w:t xml:space="preserve"> svojstvena zaposleniku jest administracija (22). To je prikaz svih administrativnih mogućnosti zaposlenika</w:t>
+      </w:r>
+      <w:r>
+        <w:t xml:space="preserve"> u obliku </w:t>
+      </w:r>
+      <w:proofErr w:type="spellStart"/>
+      <w:r>
+        <w:t>button</w:t>
+      </w:r>
+      <w:proofErr w:type="spellEnd"/>
+      <w:r>
+        <w:t>-a između kojih korisnik može birati</w:t>
+      </w:r>
+      <w:r>
+        <w:t>. Ovdje je omogućen izbor između forme za dodavanje novog polaznika (23), forme za do</w:t>
+      </w:r>
+      <w:r>
+        <w:t>djeljivanje</w:t>
+      </w:r>
+      <w:r>
+        <w:t xml:space="preserve"> / oduzimanje polaznika instruktoru (24), forme za ažuriranje statusa ispita (propisi, prva pomoć, vožnja) polaznika (25) i forme za dodavanje broja odrađenih sati</w:t>
+      </w:r>
+      <w:r>
+        <w:t xml:space="preserve"> vožnje</w:t>
+      </w:r>
+      <w:r>
+        <w:t xml:space="preserve"> polazniku te ažuriranje vremena i datuma sljedeće vožnje (26).</w:t>
+      </w:r>
+    </w:p>
+    <w:p>
+      <w:pPr>
+        <w:spacing w:line="360" w:lineRule="auto"/>
+        <w:jc w:val="center"/>
       </w:pPr>
       <w:r>
         <w:rPr>
           <w:noProof/>
           <w:lang w:val="en-US" w:eastAsia="en-US"/>
         </w:rPr>
+        <w:lastRenderedPageBreak/>
         <w:drawing>
           <wp:inline distT="0" distB="0" distL="0" distR="0">
-            <wp:extent cx="5760720" cy="5602605"/>
-            <wp:effectExtent l="0" t="0" r="0" b="0"/>
-            <wp:docPr id="8" name="Slika 8"/>
+            <wp:extent cx="5577840" cy="6967381"/>
+            <wp:effectExtent l="0" t="0" r="3810" b="5080"/>
+            <wp:docPr id="17" name="Slika 17"/>
             <wp:cNvGraphicFramePr>
               <a:graphicFrameLocks xmlns:a="http://schemas.openxmlformats.org/drawingml/2006/main" noChangeAspect="1"/>
             </wp:cNvGraphicFramePr>
@@ -4718,11 +7008,11 @@
               <a:graphicData uri="http://schemas.openxmlformats.org/drawingml/2006/picture">
                 <pic:pic xmlns:pic="http://schemas.openxmlformats.org/drawingml/2006/picture">
                   <pic:nvPicPr>
-                    <pic:cNvPr id="0" name="nereg_design_numbers.png"/>
+                    <pic:cNvPr id="0" name="grafički_dizajn_trece_faze1.png"/>
                     <pic:cNvPicPr/>
                   </pic:nvPicPr>
                   <pic:blipFill>
-                    <a:blip r:embed="rId20" cstate="print">
+                    <a:blip r:embed="rId26" cstate="print">
                       <a:extLst>
                         <a:ext uri="{28A0092B-C50C-407E-A947-70E740481C1C}">
                           <a14:useLocalDpi xmlns:a14="http://schemas.microsoft.com/office/drawing/2010/main" val="0"/>
@@ -4736,7 +7026,7 @@
                   <pic:spPr>
                     <a:xfrm>
                       <a:off x="0" y="0"/>
-                      <a:ext cx="5760720" cy="5602605"/>
+                      <a:ext cx="5579810" cy="6969841"/>
                     </a:xfrm>
                     <a:prstGeom prst="rect">
                       <a:avLst/>
@@ -4773,7 +7063,15 @@
           <w:sz w:val="22"/>
           <w:szCs w:val="22"/>
         </w:rPr>
-        <w:t>7</w:t>
+        <w:t>1</w:t>
+      </w:r>
+      <w:r>
+        <w:rPr>
+          <w:b/>
+          <w:sz w:val="22"/>
+          <w:szCs w:val="22"/>
+        </w:rPr>
+        <w:t>3</w:t>
       </w:r>
       <w:r>
         <w:rPr>
@@ -4875,7 +7173,7 @@
 <w:ftr xmlns:wpc="http://schemas.microsoft.com/office/word/2010/wordprocessingCanvas" xmlns:mc="http://schemas.openxmlformats.org/markup-compatibility/2006" xmlns:o="urn:schemas-microsoft-com:office:office" xmlns:r="http://schemas.openxmlformats.org/officeDocument/2006/relationships" xmlns:m="http://schemas.openxmlformats.org/officeDocument/2006/math" xmlns:v="urn:schemas-microsoft-com:vml" xmlns:wp14="http://schemas.microsoft.com/office/word/2010/wordprocessingDrawing" xmlns:wp="http://schemas.openxmlformats.org/drawingml/2006/wordprocessingDrawing" xmlns:w10="urn:schemas-microsoft-com:office:word" xmlns:w="http://schemas.openxmlformats.org/wordprocessingml/2006/main" xmlns:w14="http://schemas.microsoft.com/office/word/2010/wordml" xmlns:wpg="http://schemas.microsoft.com/office/word/2010/wordprocessingGroup" xmlns:wpi="http://schemas.microsoft.com/office/word/2010/wordprocessingInk" xmlns:wne="http://schemas.microsoft.com/office/word/2006/wordml" xmlns:wps="http://schemas.microsoft.com/office/word/2010/wordprocessingShape" mc:Ignorable="w14 wp14">
   <w:sdt>
     <w:sdtPr>
-      <w:id w:val="-1390567212"/>
+      <w:id w:val="-1612817805"/>
       <w:docPartObj>
         <w:docPartGallery w:val="Page Numbers (Bottom of Page)"/>
         <w:docPartUnique/>
@@ -4901,7 +7199,7 @@
           <w:rPr>
             <w:noProof/>
           </w:rPr>
-          <w:t>1</w:t>
+          <w:t>17</w:t>
         </w:r>
         <w:r>
           <w:rPr>
@@ -4999,13 +7297,7 @@
         <w:footnoteRef/>
       </w:r>
       <w:r>
-        <w:t xml:space="preserve"> </w:t>
-      </w:r>
-      <w:r>
-        <w:t xml:space="preserve">Picasso </w:t>
-      </w:r>
-      <w:r>
-        <w:t>(</w:t>
+        <w:t xml:space="preserve"> Picasso (</w:t>
       </w:r>
       <w:r>
         <w:t>http://square.github.io/</w:t>
@@ -6558,6 +8850,119 @@
     </w:lvl>
   </w:abstractNum>
   <w:abstractNum w:abstractNumId="16">
+    <w:nsid w:val="61A40D49"/>
+    <w:multiLevelType w:val="hybridMultilevel"/>
+    <w:tmpl w:val="9828CA8E"/>
+    <w:lvl w:ilvl="0" w:tplc="04090001">
+      <w:start w:val="1"/>
+      <w:numFmt w:val="bullet"/>
+      <w:lvlText w:val=""/>
+      <w:lvlJc w:val="left"/>
+      <w:pPr>
+        <w:ind w:left="720" w:hanging="360"/>
+      </w:pPr>
+      <w:rPr>
+        <w:rFonts w:ascii="Symbol" w:hAnsi="Symbol" w:hint="default"/>
+      </w:rPr>
+    </w:lvl>
+    <w:lvl w:ilvl="1" w:tplc="04090003" w:tentative="1">
+      <w:start w:val="1"/>
+      <w:numFmt w:val="bullet"/>
+      <w:lvlText w:val="o"/>
+      <w:lvlJc w:val="left"/>
+      <w:pPr>
+        <w:ind w:left="1440" w:hanging="360"/>
+      </w:pPr>
+      <w:rPr>
+        <w:rFonts w:ascii="Courier New" w:hAnsi="Courier New" w:cs="Courier New" w:hint="default"/>
+      </w:rPr>
+    </w:lvl>
+    <w:lvl w:ilvl="2" w:tplc="04090005" w:tentative="1">
+      <w:start w:val="1"/>
+      <w:numFmt w:val="bullet"/>
+      <w:lvlText w:val=""/>
+      <w:lvlJc w:val="left"/>
+      <w:pPr>
+        <w:ind w:left="2160" w:hanging="360"/>
+      </w:pPr>
+      <w:rPr>
+        <w:rFonts w:ascii="Wingdings" w:hAnsi="Wingdings" w:hint="default"/>
+      </w:rPr>
+    </w:lvl>
+    <w:lvl w:ilvl="3" w:tplc="04090001" w:tentative="1">
+      <w:start w:val="1"/>
+      <w:numFmt w:val="bullet"/>
+      <w:lvlText w:val=""/>
+      <w:lvlJc w:val="left"/>
+      <w:pPr>
+        <w:ind w:left="2880" w:hanging="360"/>
+      </w:pPr>
+      <w:rPr>
+        <w:rFonts w:ascii="Symbol" w:hAnsi="Symbol" w:hint="default"/>
+      </w:rPr>
+    </w:lvl>
+    <w:lvl w:ilvl="4" w:tplc="04090003" w:tentative="1">
+      <w:start w:val="1"/>
+      <w:numFmt w:val="bullet"/>
+      <w:lvlText w:val="o"/>
+      <w:lvlJc w:val="left"/>
+      <w:pPr>
+        <w:ind w:left="3600" w:hanging="360"/>
+      </w:pPr>
+      <w:rPr>
+        <w:rFonts w:ascii="Courier New" w:hAnsi="Courier New" w:cs="Courier New" w:hint="default"/>
+      </w:rPr>
+    </w:lvl>
+    <w:lvl w:ilvl="5" w:tplc="04090005" w:tentative="1">
+      <w:start w:val="1"/>
+      <w:numFmt w:val="bullet"/>
+      <w:lvlText w:val=""/>
+      <w:lvlJc w:val="left"/>
+      <w:pPr>
+        <w:ind w:left="4320" w:hanging="360"/>
+      </w:pPr>
+      <w:rPr>
+        <w:rFonts w:ascii="Wingdings" w:hAnsi="Wingdings" w:hint="default"/>
+      </w:rPr>
+    </w:lvl>
+    <w:lvl w:ilvl="6" w:tplc="04090001" w:tentative="1">
+      <w:start w:val="1"/>
+      <w:numFmt w:val="bullet"/>
+      <w:lvlText w:val=""/>
+      <w:lvlJc w:val="left"/>
+      <w:pPr>
+        <w:ind w:left="5040" w:hanging="360"/>
+      </w:pPr>
+      <w:rPr>
+        <w:rFonts w:ascii="Symbol" w:hAnsi="Symbol" w:hint="default"/>
+      </w:rPr>
+    </w:lvl>
+    <w:lvl w:ilvl="7" w:tplc="04090003" w:tentative="1">
+      <w:start w:val="1"/>
+      <w:numFmt w:val="bullet"/>
+      <w:lvlText w:val="o"/>
+      <w:lvlJc w:val="left"/>
+      <w:pPr>
+        <w:ind w:left="5760" w:hanging="360"/>
+      </w:pPr>
+      <w:rPr>
+        <w:rFonts w:ascii="Courier New" w:hAnsi="Courier New" w:cs="Courier New" w:hint="default"/>
+      </w:rPr>
+    </w:lvl>
+    <w:lvl w:ilvl="8" w:tplc="04090005" w:tentative="1">
+      <w:start w:val="1"/>
+      <w:numFmt w:val="bullet"/>
+      <w:lvlText w:val=""/>
+      <w:lvlJc w:val="left"/>
+      <w:pPr>
+        <w:ind w:left="6480" w:hanging="360"/>
+      </w:pPr>
+      <w:rPr>
+        <w:rFonts w:ascii="Wingdings" w:hAnsi="Wingdings" w:hint="default"/>
+      </w:rPr>
+    </w:lvl>
+  </w:abstractNum>
+  <w:abstractNum w:abstractNumId="17">
     <w:nsid w:val="64683D1A"/>
     <w:multiLevelType w:val="hybridMultilevel"/>
     <w:tmpl w:val="40C64894"/>
@@ -6647,7 +9052,7 @@
       </w:pPr>
     </w:lvl>
   </w:abstractNum>
-  <w:abstractNum w:abstractNumId="17">
+  <w:abstractNum w:abstractNumId="18">
     <w:nsid w:val="6D372AF2"/>
     <w:multiLevelType w:val="hybridMultilevel"/>
     <w:tmpl w:val="0A8C1FF2"/>
@@ -6737,7 +9142,7 @@
       </w:pPr>
     </w:lvl>
   </w:abstractNum>
-  <w:abstractNum w:abstractNumId="18">
+  <w:abstractNum w:abstractNumId="19">
     <w:nsid w:val="6FEC785F"/>
     <w:multiLevelType w:val="hybridMultilevel"/>
     <w:tmpl w:val="ED4ACBA0"/>
@@ -6823,7 +9228,7 @@
       </w:pPr>
     </w:lvl>
   </w:abstractNum>
-  <w:abstractNum w:abstractNumId="19">
+  <w:abstractNum w:abstractNumId="20">
     <w:nsid w:val="70B3582D"/>
     <w:multiLevelType w:val="hybridMultilevel"/>
     <w:tmpl w:val="1D9AFC6E"/>
@@ -6912,7 +9317,7 @@
       </w:pPr>
     </w:lvl>
   </w:abstractNum>
-  <w:abstractNum w:abstractNumId="20">
+  <w:abstractNum w:abstractNumId="21">
     <w:nsid w:val="7E112466"/>
     <w:multiLevelType w:val="hybridMultilevel"/>
     <w:tmpl w:val="351617EE"/>
@@ -6999,7 +9404,7 @@
     </w:lvl>
   </w:abstractNum>
   <w:num w:numId="1">
-    <w:abstractNumId w:val="17"/>
+    <w:abstractNumId w:val="18"/>
   </w:num>
   <w:num w:numId="2">
     <w:abstractNumId w:val="2"/>
@@ -7008,7 +9413,7 @@
     <w:abstractNumId w:val="14"/>
   </w:num>
   <w:num w:numId="4">
-    <w:abstractNumId w:val="18"/>
+    <w:abstractNumId w:val="19"/>
   </w:num>
   <w:num w:numId="5">
     <w:abstractNumId w:val="3"/>
@@ -7017,7 +9422,7 @@
     <w:abstractNumId w:val="11"/>
   </w:num>
   <w:num w:numId="7">
-    <w:abstractNumId w:val="19"/>
+    <w:abstractNumId w:val="20"/>
   </w:num>
   <w:num w:numId="8">
     <w:abstractNumId w:val="1"/>
@@ -7038,13 +9443,13 @@
     <w:abstractNumId w:val="13"/>
   </w:num>
   <w:num w:numId="14">
-    <w:abstractNumId w:val="16"/>
+    <w:abstractNumId w:val="17"/>
   </w:num>
   <w:num w:numId="15">
     <w:abstractNumId w:val="10"/>
   </w:num>
   <w:num w:numId="16">
-    <w:abstractNumId w:val="20"/>
+    <w:abstractNumId w:val="21"/>
   </w:num>
   <w:num w:numId="17">
     <w:abstractNumId w:val="8"/>
@@ -7060,6 +9465,9 @@
   </w:num>
   <w:num w:numId="21">
     <w:abstractNumId w:val="15"/>
+  </w:num>
+  <w:num w:numId="22">
+    <w:abstractNumId w:val="16"/>
   </w:num>
 </w:numbering>
 </file>
@@ -7276,6 +9684,28 @@
       <w:b/>
       <w:bCs/>
       <w:szCs w:val="26"/>
+    </w:rPr>
+  </w:style>
+  <w:style w:type="paragraph" w:styleId="Naslov3">
+    <w:name w:val="heading 3"/>
+    <w:basedOn w:val="Normal"/>
+    <w:next w:val="Normal"/>
+    <w:link w:val="Naslov3Char"/>
+    <w:uiPriority w:val="9"/>
+    <w:unhideWhenUsed/>
+    <w:qFormat/>
+    <w:rsid w:val="00C21C70"/>
+    <w:pPr>
+      <w:keepNext/>
+      <w:keepLines/>
+      <w:spacing w:before="200"/>
+      <w:outlineLvl w:val="2"/>
+    </w:pPr>
+    <w:rPr>
+      <w:rFonts w:asciiTheme="majorHAnsi" w:eastAsiaTheme="majorEastAsia" w:hAnsiTheme="majorHAnsi" w:cstheme="majorBidi"/>
+      <w:b/>
+      <w:bCs/>
+      <w:color w:val="4F81BD" w:themeColor="accent1"/>
     </w:rPr>
   </w:style>
   <w:style w:type="paragraph" w:styleId="Naslov4">
@@ -7722,6 +10152,22 @@
       <w:vertAlign w:val="superscript"/>
     </w:rPr>
   </w:style>
+  <w:style w:type="character" w:customStyle="1" w:styleId="Naslov3Char">
+    <w:name w:val="Naslov 3 Char"/>
+    <w:basedOn w:val="Zadanifontodlomka"/>
+    <w:link w:val="Naslov3"/>
+    <w:uiPriority w:val="9"/>
+    <w:rsid w:val="00C21C70"/>
+    <w:rPr>
+      <w:rFonts w:asciiTheme="majorHAnsi" w:eastAsiaTheme="majorEastAsia" w:hAnsiTheme="majorHAnsi" w:cstheme="majorBidi"/>
+      <w:b/>
+      <w:bCs/>
+      <w:color w:val="4F81BD" w:themeColor="accent1"/>
+      <w:sz w:val="24"/>
+      <w:szCs w:val="24"/>
+      <w:lang w:eastAsia="hr-HR"/>
+    </w:rPr>
+  </w:style>
 </w:styles>
 </file>
 
@@ -7937,6 +10383,28 @@
       <w:b/>
       <w:bCs/>
       <w:szCs w:val="26"/>
+    </w:rPr>
+  </w:style>
+  <w:style w:type="paragraph" w:styleId="Naslov3">
+    <w:name w:val="heading 3"/>
+    <w:basedOn w:val="Normal"/>
+    <w:next w:val="Normal"/>
+    <w:link w:val="Naslov3Char"/>
+    <w:uiPriority w:val="9"/>
+    <w:unhideWhenUsed/>
+    <w:qFormat/>
+    <w:rsid w:val="00C21C70"/>
+    <w:pPr>
+      <w:keepNext/>
+      <w:keepLines/>
+      <w:spacing w:before="200"/>
+      <w:outlineLvl w:val="2"/>
+    </w:pPr>
+    <w:rPr>
+      <w:rFonts w:asciiTheme="majorHAnsi" w:eastAsiaTheme="majorEastAsia" w:hAnsiTheme="majorHAnsi" w:cstheme="majorBidi"/>
+      <w:b/>
+      <w:bCs/>
+      <w:color w:val="4F81BD" w:themeColor="accent1"/>
     </w:rPr>
   </w:style>
   <w:style w:type="paragraph" w:styleId="Naslov4">
@@ -8383,6 +10851,22 @@
       <w:vertAlign w:val="superscript"/>
     </w:rPr>
   </w:style>
+  <w:style w:type="character" w:customStyle="1" w:styleId="Naslov3Char">
+    <w:name w:val="Naslov 3 Char"/>
+    <w:basedOn w:val="Zadanifontodlomka"/>
+    <w:link w:val="Naslov3"/>
+    <w:uiPriority w:val="9"/>
+    <w:rsid w:val="00C21C70"/>
+    <w:rPr>
+      <w:rFonts w:asciiTheme="majorHAnsi" w:eastAsiaTheme="majorEastAsia" w:hAnsiTheme="majorHAnsi" w:cstheme="majorBidi"/>
+      <w:b/>
+      <w:bCs/>
+      <w:color w:val="4F81BD" w:themeColor="accent1"/>
+      <w:sz w:val="24"/>
+      <w:szCs w:val="24"/>
+      <w:lang w:eastAsia="hr-HR"/>
+    </w:rPr>
+  </w:style>
 </w:styles>
 </file>
 
@@ -8695,7 +11179,7 @@
 </file>
 
 <file path=customXml/itemProps2.xml><?xml version="1.0" encoding="utf-8"?>
-<ds:datastoreItem xmlns:ds="http://schemas.openxmlformats.org/officeDocument/2006/customXml" ds:itemID="{AC2F94C2-D213-4395-8E77-340B32E34766}">
+<ds:datastoreItem xmlns:ds="http://schemas.openxmlformats.org/officeDocument/2006/customXml" ds:itemID="{5D4D9D8D-1E62-4F38-BCF4-358CF786E2D1}">
   <ds:schemaRefs>
     <ds:schemaRef ds:uri="http://schemas.openxmlformats.org/officeDocument/2006/bibliography"/>
   </ds:schemaRefs>

--- a/dokumentacija/AIR1618 TD mDrivingSchool - Bunić, Kofjač, Lazar.docx
+++ b/dokumentacija/AIR1618 TD mDrivingSchool - Bunić, Kofjač, Lazar.docx
@@ -2024,13 +2024,30 @@
         <w:t xml:space="preserve">Korištene tehnologije: </w:t>
       </w:r>
       <w:r>
-        <w:t xml:space="preserve">Android Studio, MS SQL Server, Android, </w:t>
+        <w:t>Java</w:t>
+      </w:r>
+      <w:r>
+        <w:t xml:space="preserve">, </w:t>
+      </w:r>
+      <w:proofErr w:type="spellStart"/>
+      <w:r>
+        <w:t>My</w:t>
+      </w:r>
+      <w:r>
+        <w:t>SQL</w:t>
+      </w:r>
+      <w:proofErr w:type="spellEnd"/>
+      <w:r>
+        <w:t xml:space="preserve">, Android, </w:t>
       </w:r>
       <w:proofErr w:type="spellStart"/>
       <w:r>
         <w:t>Genymotion</w:t>
       </w:r>
       <w:proofErr w:type="spellEnd"/>
+      <w:r>
+        <w:t>, PHP</w:t>
+      </w:r>
     </w:p>
     <w:p>
       <w:pPr>
@@ -2040,6 +2057,12 @@
       <w:r>
         <w:t xml:space="preserve">Dodatni alati: </w:t>
       </w:r>
+      <w:r>
+        <w:t>Android Studio</w:t>
+      </w:r>
+      <w:r>
+        <w:t xml:space="preserve">, </w:t>
+      </w:r>
       <w:proofErr w:type="spellStart"/>
       <w:r>
         <w:t>Visual</w:t>
@@ -2056,6 +2079,22 @@
       <w:r>
         <w:t>, paint.net, MS Office</w:t>
       </w:r>
+      <w:r>
+        <w:t xml:space="preserve">, </w:t>
+      </w:r>
+      <w:proofErr w:type="spellStart"/>
+      <w:r>
+        <w:t>SublimeText</w:t>
+      </w:r>
+      <w:proofErr w:type="spellEnd"/>
+      <w:r>
+        <w:t xml:space="preserve">, </w:t>
+      </w:r>
+      <w:proofErr w:type="spellStart"/>
+      <w:r>
+        <w:t>FileZilla</w:t>
+      </w:r>
+      <w:proofErr w:type="spellEnd"/>
     </w:p>
     <w:p>
       <w:pPr>
@@ -2417,10 +2456,7 @@
         <w:jc w:val="both"/>
       </w:pPr>
       <w:r>
-        <w:t xml:space="preserve">U </w:t>
-      </w:r>
-      <w:r>
-        <w:t>trećoj fazi projekta, odnosno četvrtom odrađenom sprintu (</w:t>
+        <w:t xml:space="preserve">Kroz protekle tri razvojne faze projekta, odnosno četiri odrađena </w:t>
       </w:r>
       <w:proofErr w:type="spellStart"/>
       <w:r>
@@ -2428,136 +2464,30 @@
       </w:r>
       <w:proofErr w:type="spellEnd"/>
       <w:r>
-        <w:t>)</w:t>
-      </w:r>
-      <w:r>
-        <w:t>,</w:t>
-      </w:r>
-      <w:r>
-        <w:t xml:space="preserve"> dovršili smo sve zacrtane funkcionalnosti polaznika i zaposlenika</w:t>
-      </w:r>
-      <w:r>
-        <w:t xml:space="preserve"> te tako u potpunost kompletirali sve zadane funkcionalnosti aplikacije</w:t>
-      </w:r>
-      <w:r>
-        <w:t xml:space="preserve">. Preciznije, od funkcionalnosti polaznika dovršeno je </w:t>
-      </w:r>
-      <w:r>
-        <w:rPr>
-          <w:b/>
-        </w:rPr>
-        <w:t>pregled</w:t>
-      </w:r>
-      <w:r>
-        <w:rPr>
-          <w:b/>
-        </w:rPr>
-        <w:t xml:space="preserve"> statusa ispita</w:t>
-      </w:r>
-      <w:r>
-        <w:t xml:space="preserve"> i </w:t>
-      </w:r>
-      <w:r>
-        <w:rPr>
-          <w:b/>
-        </w:rPr>
-        <w:t>preg</w:t>
-      </w:r>
-      <w:r>
-        <w:rPr>
-          <w:b/>
-        </w:rPr>
-        <w:t>l</w:t>
-      </w:r>
-      <w:r>
-        <w:rPr>
-          <w:b/>
-        </w:rPr>
-        <w:t>ed</w:t>
-      </w:r>
-      <w:r>
-        <w:rPr>
-          <w:b/>
-        </w:rPr>
-        <w:t xml:space="preserve"> broja odrađenih sati vožnje</w:t>
-      </w:r>
-      <w:r>
-        <w:t xml:space="preserve">, kao i </w:t>
-      </w:r>
-      <w:r>
-        <w:rPr>
-          <w:b/>
-        </w:rPr>
-        <w:t>pregled vremena i datuma sljedeće vožnje</w:t>
-      </w:r>
-      <w:r>
-        <w:t xml:space="preserve">. Od funkcionalnosti zaposlenika dovršeno je </w:t>
-      </w:r>
-      <w:r>
-        <w:rPr>
-          <w:b/>
-        </w:rPr>
-        <w:t>dodavanje polaznika instruktoru</w:t>
-      </w:r>
-      <w:r>
-        <w:t xml:space="preserve">, </w:t>
-      </w:r>
-      <w:r>
-        <w:rPr>
-          <w:b/>
-        </w:rPr>
-        <w:t>ažuriranje statusa ispita polaznika</w:t>
-      </w:r>
-      <w:r>
-        <w:t xml:space="preserve">, </w:t>
-      </w:r>
-      <w:r>
-        <w:rPr>
-          <w:b/>
-        </w:rPr>
-        <w:t>ažuriranje broja sati vožnje</w:t>
-      </w:r>
-      <w:r>
-        <w:rPr>
-          <w:b/>
-        </w:rPr>
-        <w:t xml:space="preserve"> polaznika</w:t>
-      </w:r>
-      <w:r>
-        <w:rPr>
-          <w:b/>
-        </w:rPr>
-        <w:t>,</w:t>
-      </w:r>
-      <w:r>
-        <w:t xml:space="preserve"> </w:t>
-      </w:r>
-      <w:r>
-        <w:rPr>
-          <w:b/>
-        </w:rPr>
-        <w:t>ažuriranje vremena i datuma sljedeće vožnje</w:t>
-      </w:r>
-      <w:r>
-        <w:t xml:space="preserve">, </w:t>
-      </w:r>
-      <w:r>
-        <w:rPr>
-          <w:b/>
-        </w:rPr>
-        <w:t>pregledavanje rasporeda vožnje</w:t>
-      </w:r>
-      <w:r>
-        <w:t xml:space="preserve"> i na kraju, </w:t>
-      </w:r>
-      <w:r>
-        <w:rPr>
-          <w:b/>
-        </w:rPr>
-        <w:t>slanje obavijesti polaznicima</w:t>
-      </w:r>
-      <w:r>
-        <w:t>, koje se automatski šalju na polaznikov uređaj svaki put kad zaposlenik ažuriranje njihovog instruktora, status ispita ili vrijeme i datum sljedeće vožnje.</w:t>
+        <w:t xml:space="preserve"> sprinta, u aplikaciju su u potpunosti implementirane </w:t>
+      </w:r>
+      <w:r>
+        <w:rPr>
+          <w:b/>
+        </w:rPr>
+        <w:t>sve zadane funkcionalnosti neregistriranog korisnika, polaznika autoškole i zaposlenika autoškole</w:t>
+      </w:r>
+      <w:r>
+        <w:t xml:space="preserve">. Pomoću naše aplikacije, neregistrirani korisnici mogu saznati podatke o aplikaciji, podatke o autoškoli, poslati </w:t>
+      </w:r>
+      <w:proofErr w:type="spellStart"/>
+      <w:r>
+        <w:t>online</w:t>
+      </w:r>
+      <w:proofErr w:type="spellEnd"/>
+      <w:r>
+        <w:t xml:space="preserve"> prijavu u autoškolu te besplatno rješavati testove znanja. Polaznik autoškole može vidjeti ime svog instruktora, status svojih ispita, broj odrađenih sati vožnje i vrijeme i datum sljedeće vožnje. Zaposlenik autoškole, koji ujedno ima i najviše mogućnosti, može registrirati nove polaznike, upravljati podacima o njima (instruktor, status ispita, status vožnje), vidjeti podatke o svojim polaznicima</w:t>
+      </w:r>
+      <w:r>
+        <w:t>, slati im obavijesti</w:t>
+      </w:r>
+      <w:r>
+        <w:t xml:space="preserve"> te voditi vlastiti raspored vožnje.</w:t>
       </w:r>
     </w:p>
     <w:p>
@@ -2577,6 +2507,9 @@
       </w:r>
       <w:proofErr w:type="spellStart"/>
       <w:r>
+        <w:rPr>
+          <w:b/>
+        </w:rPr>
         <w:t>monetizacija</w:t>
       </w:r>
       <w:proofErr w:type="spellEnd"/>
@@ -2620,53 +2553,23 @@
         <w:t>-u.</w:t>
       </w:r>
       <w:r>
-        <w:t xml:space="preserve"> Od reklama koriste se jedna </w:t>
-      </w:r>
-      <w:r>
-        <w:rPr>
-          <w:b/>
-        </w:rPr>
-        <w:t>„</w:t>
-      </w:r>
-      <w:proofErr w:type="spellStart"/>
-      <w:r>
-        <w:rPr>
-          <w:b/>
-        </w:rPr>
+        <w:t xml:space="preserve"> Od reklama koriste se jedna „</w:t>
+      </w:r>
+      <w:proofErr w:type="spellStart"/>
+      <w:r>
         <w:t>banner</w:t>
       </w:r>
       <w:proofErr w:type="spellEnd"/>
       <w:r>
-        <w:rPr>
-          <w:b/>
-        </w:rPr>
-        <w:t>“ reklama</w:t>
-      </w:r>
-      <w:r>
-        <w:t xml:space="preserve"> na početnoj stranici neregistriranog korisnika i </w:t>
-      </w:r>
-      <w:r>
-        <w:rPr>
-          <w:b/>
-        </w:rPr>
-        <w:t>jedna „</w:t>
-      </w:r>
-      <w:proofErr w:type="spellStart"/>
-      <w:r>
-        <w:rPr>
-          <w:b/>
-        </w:rPr>
+        <w:t>“ reklama na početnoj stranici neregistriranog korisnika i jedna „</w:t>
+      </w:r>
+      <w:proofErr w:type="spellStart"/>
+      <w:r>
         <w:t>interstitional</w:t>
       </w:r>
       <w:proofErr w:type="spellEnd"/>
       <w:r>
-        <w:rPr>
-          <w:b/>
-        </w:rPr>
-        <w:t>“ reklama</w:t>
-      </w:r>
-      <w:r>
-        <w:t xml:space="preserve"> koja se pojavi nakon što korisnik riješi test znanja, točnije prije nego vidi rezultate. Same reklame su smještene tako da ne smetaju korisniku pri korištenju aplikacije, a ukoliko se korisnik prijavi u aplikaciju (polaznik/zaposlenik), reklame se ne prikazuju.</w:t>
+        <w:t>“ reklama koja se pojavi nakon što korisnik riješi test znanja, točnije prije nego vidi rezultate. Same reklame su smještene tako da ne smetaju korisniku pri korištenju aplikacije, a ukoliko se korisnik prijavi u aplikaciju (polaznik/zaposlenik), reklame se ne prikazuju.</w:t>
       </w:r>
     </w:p>
     <w:p>
@@ -2679,28 +2582,25 @@
         <w:t>Za kraj</w:t>
       </w:r>
       <w:r>
-        <w:t xml:space="preserve">, pošto je ovo završna faza izrade aplikacije, morao se odraditi detaljan pregled </w:t>
+        <w:t xml:space="preserve">, </w:t>
+      </w:r>
+      <w:r>
+        <w:t>u završnoj fazi izrade aplikacije</w:t>
+      </w:r>
+      <w:r>
+        <w:t xml:space="preserve"> </w:t>
+      </w:r>
+      <w:r>
+        <w:t xml:space="preserve">morao se odraditi detaljan pregled </w:t>
       </w:r>
       <w:r>
         <w:t xml:space="preserve">cijele </w:t>
       </w:r>
       <w:r>
-        <w:t xml:space="preserve">aplikacije, </w:t>
-      </w:r>
-      <w:r>
-        <w:rPr>
-          <w:b/>
-        </w:rPr>
-        <w:t>ispravak eventualnih pogrešaka</w:t>
-      </w:r>
-      <w:r>
-        <w:rPr>
-          <w:b/>
-        </w:rPr>
-        <w:t xml:space="preserve"> na grafičkom sučelju / kodu aplikacije</w:t>
-      </w:r>
-      <w:r>
-        <w:t xml:space="preserve">, </w:t>
+        <w:t>aplikacije, ispravak eventualnih pogrešaka</w:t>
+      </w:r>
+      <w:r>
+        <w:t xml:space="preserve"> na grafičkom sučelju / kodu aplikacije, </w:t>
       </w:r>
       <w:r>
         <w:rPr>
@@ -11179,7 +11079,7 @@
 </file>
 
 <file path=customXml/itemProps2.xml><?xml version="1.0" encoding="utf-8"?>
-<ds:datastoreItem xmlns:ds="http://schemas.openxmlformats.org/officeDocument/2006/customXml" ds:itemID="{5D4D9D8D-1E62-4F38-BCF4-358CF786E2D1}">
+<ds:datastoreItem xmlns:ds="http://schemas.openxmlformats.org/officeDocument/2006/customXml" ds:itemID="{D75863EC-DECF-4566-839C-5F579E98B8D5}">
   <ds:schemaRefs>
     <ds:schemaRef ds:uri="http://schemas.openxmlformats.org/officeDocument/2006/bibliography"/>
   </ds:schemaRefs>

--- a/dokumentacija/AIR1618 TD mDrivingSchool - Bunić, Kofjač, Lazar.docx
+++ b/dokumentacija/AIR1618 TD mDrivingSchool - Bunić, Kofjač, Lazar.docx
@@ -2024,30 +2024,13 @@
         <w:t xml:space="preserve">Korištene tehnologije: </w:t>
       </w:r>
       <w:r>
-        <w:t>Java</w:t>
-      </w:r>
-      <w:r>
-        <w:t xml:space="preserve">, </w:t>
-      </w:r>
-      <w:proofErr w:type="spellStart"/>
-      <w:r>
-        <w:t>My</w:t>
-      </w:r>
-      <w:r>
-        <w:t>SQL</w:t>
-      </w:r>
-      <w:proofErr w:type="spellEnd"/>
-      <w:r>
-        <w:t xml:space="preserve">, Android, </w:t>
+        <w:t xml:space="preserve">Android Studio, MS SQL Server, Android, </w:t>
       </w:r>
       <w:proofErr w:type="spellStart"/>
       <w:r>
         <w:t>Genymotion</w:t>
       </w:r>
       <w:proofErr w:type="spellEnd"/>
-      <w:r>
-        <w:t>, PHP</w:t>
-      </w:r>
     </w:p>
     <w:p>
       <w:pPr>
@@ -2057,12 +2040,6 @@
       <w:r>
         <w:t xml:space="preserve">Dodatni alati: </w:t>
       </w:r>
-      <w:r>
-        <w:t>Android Studio</w:t>
-      </w:r>
-      <w:r>
-        <w:t xml:space="preserve">, </w:t>
-      </w:r>
       <w:proofErr w:type="spellStart"/>
       <w:r>
         <w:t>Visual</w:t>
@@ -2079,22 +2056,6 @@
       <w:r>
         <w:t>, paint.net, MS Office</w:t>
       </w:r>
-      <w:r>
-        <w:t xml:space="preserve">, </w:t>
-      </w:r>
-      <w:proofErr w:type="spellStart"/>
-      <w:r>
-        <w:t>SublimeText</w:t>
-      </w:r>
-      <w:proofErr w:type="spellEnd"/>
-      <w:r>
-        <w:t xml:space="preserve">, </w:t>
-      </w:r>
-      <w:proofErr w:type="spellStart"/>
-      <w:r>
-        <w:t>FileZilla</w:t>
-      </w:r>
-      <w:proofErr w:type="spellEnd"/>
     </w:p>
     <w:p>
       <w:pPr>
@@ -2456,7 +2417,10 @@
         <w:jc w:val="both"/>
       </w:pPr>
       <w:r>
-        <w:t xml:space="preserve">Kroz protekle tri razvojne faze projekta, odnosno četiri odrađena </w:t>
+        <w:t xml:space="preserve">U </w:t>
+      </w:r>
+      <w:r>
+        <w:t>trećoj fazi projekta, odnosno četvrtom odrađenom sprintu (</w:t>
       </w:r>
       <w:proofErr w:type="spellStart"/>
       <w:r>
@@ -2464,30 +2428,136 @@
       </w:r>
       <w:proofErr w:type="spellEnd"/>
       <w:r>
-        <w:t xml:space="preserve"> sprinta, u aplikaciju su u potpunosti implementirane </w:t>
-      </w:r>
-      <w:r>
-        <w:rPr>
-          <w:b/>
-        </w:rPr>
-        <w:t>sve zadane funkcionalnosti neregistriranog korisnika, polaznika autoškole i zaposlenika autoškole</w:t>
-      </w:r>
-      <w:r>
-        <w:t xml:space="preserve">. Pomoću naše aplikacije, neregistrirani korisnici mogu saznati podatke o aplikaciji, podatke o autoškoli, poslati </w:t>
-      </w:r>
-      <w:proofErr w:type="spellStart"/>
-      <w:r>
-        <w:t>online</w:t>
-      </w:r>
-      <w:proofErr w:type="spellEnd"/>
-      <w:r>
-        <w:t xml:space="preserve"> prijavu u autoškolu te besplatno rješavati testove znanja. Polaznik autoškole može vidjeti ime svog instruktora, status svojih ispita, broj odrađenih sati vožnje i vrijeme i datum sljedeće vožnje. Zaposlenik autoškole, koji ujedno ima i najviše mogućnosti, može registrirati nove polaznike, upravljati podacima o njima (instruktor, status ispita, status vožnje), vidjeti podatke o svojim polaznicima</w:t>
-      </w:r>
-      <w:r>
-        <w:t>, slati im obavijesti</w:t>
-      </w:r>
-      <w:r>
-        <w:t xml:space="preserve"> te voditi vlastiti raspored vožnje.</w:t>
+        <w:t>)</w:t>
+      </w:r>
+      <w:r>
+        <w:t>,</w:t>
+      </w:r>
+      <w:r>
+        <w:t xml:space="preserve"> dovršili smo sve zacrtane funkcionalnosti polaznika i zaposlenika</w:t>
+      </w:r>
+      <w:r>
+        <w:t xml:space="preserve"> te tako u potpunost kompletirali sve zadane funkcionalnosti aplikacije</w:t>
+      </w:r>
+      <w:r>
+        <w:t xml:space="preserve">. Preciznije, od funkcionalnosti polaznika dovršeno je </w:t>
+      </w:r>
+      <w:r>
+        <w:rPr>
+          <w:b/>
+        </w:rPr>
+        <w:t>pregled</w:t>
+      </w:r>
+      <w:r>
+        <w:rPr>
+          <w:b/>
+        </w:rPr>
+        <w:t xml:space="preserve"> statusa ispita</w:t>
+      </w:r>
+      <w:r>
+        <w:t xml:space="preserve"> i </w:t>
+      </w:r>
+      <w:r>
+        <w:rPr>
+          <w:b/>
+        </w:rPr>
+        <w:t>preg</w:t>
+      </w:r>
+      <w:r>
+        <w:rPr>
+          <w:b/>
+        </w:rPr>
+        <w:t>l</w:t>
+      </w:r>
+      <w:r>
+        <w:rPr>
+          <w:b/>
+        </w:rPr>
+        <w:t>ed</w:t>
+      </w:r>
+      <w:r>
+        <w:rPr>
+          <w:b/>
+        </w:rPr>
+        <w:t xml:space="preserve"> broja odrađenih sati vožnje</w:t>
+      </w:r>
+      <w:r>
+        <w:t xml:space="preserve">, kao i </w:t>
+      </w:r>
+      <w:r>
+        <w:rPr>
+          <w:b/>
+        </w:rPr>
+        <w:t>pregled vremena i datuma sljedeće vožnje</w:t>
+      </w:r>
+      <w:r>
+        <w:t xml:space="preserve">. Od funkcionalnosti zaposlenika dovršeno je </w:t>
+      </w:r>
+      <w:r>
+        <w:rPr>
+          <w:b/>
+        </w:rPr>
+        <w:t>dodavanje polaznika instruktoru</w:t>
+      </w:r>
+      <w:r>
+        <w:t xml:space="preserve">, </w:t>
+      </w:r>
+      <w:r>
+        <w:rPr>
+          <w:b/>
+        </w:rPr>
+        <w:t>ažuriranje statusa ispita polaznika</w:t>
+      </w:r>
+      <w:r>
+        <w:t xml:space="preserve">, </w:t>
+      </w:r>
+      <w:r>
+        <w:rPr>
+          <w:b/>
+        </w:rPr>
+        <w:t>ažuriranje broja sati vožnje</w:t>
+      </w:r>
+      <w:r>
+        <w:rPr>
+          <w:b/>
+        </w:rPr>
+        <w:t xml:space="preserve"> polaznika</w:t>
+      </w:r>
+      <w:r>
+        <w:rPr>
+          <w:b/>
+        </w:rPr>
+        <w:t>,</w:t>
+      </w:r>
+      <w:r>
+        <w:t xml:space="preserve"> </w:t>
+      </w:r>
+      <w:r>
+        <w:rPr>
+          <w:b/>
+        </w:rPr>
+        <w:t>ažuriranje vremena i datuma sljedeće vožnje</w:t>
+      </w:r>
+      <w:r>
+        <w:t xml:space="preserve">, </w:t>
+      </w:r>
+      <w:r>
+        <w:rPr>
+          <w:b/>
+        </w:rPr>
+        <w:t>pregledavanje rasporeda vožnje</w:t>
+      </w:r>
+      <w:r>
+        <w:t xml:space="preserve"> i na kraju, </w:t>
+      </w:r>
+      <w:r>
+        <w:rPr>
+          <w:b/>
+        </w:rPr>
+        <w:t>slanje obavijesti polaznicima</w:t>
+      </w:r>
+      <w:r>
+        <w:t>, koje se automatski šalju na polaznikov uređaj svaki put kad zaposlenik ažuriranje njihovog instruktora, status ispita ili vrijeme i datum sljedeće vožnje.</w:t>
       </w:r>
     </w:p>
     <w:p>
@@ -2507,9 +2577,6 @@
       </w:r>
       <w:proofErr w:type="spellStart"/>
       <w:r>
-        <w:rPr>
-          <w:b/>
-        </w:rPr>
         <w:t>monetizacija</w:t>
       </w:r>
       <w:proofErr w:type="spellEnd"/>
@@ -2553,23 +2620,53 @@
         <w:t>-u.</w:t>
       </w:r>
       <w:r>
-        <w:t xml:space="preserve"> Od reklama koriste se jedna „</w:t>
-      </w:r>
-      <w:proofErr w:type="spellStart"/>
-      <w:r>
+        <w:t xml:space="preserve"> Od reklama koriste se jedna </w:t>
+      </w:r>
+      <w:r>
+        <w:rPr>
+          <w:b/>
+        </w:rPr>
+        <w:t>„</w:t>
+      </w:r>
+      <w:proofErr w:type="spellStart"/>
+      <w:r>
+        <w:rPr>
+          <w:b/>
+        </w:rPr>
         <w:t>banner</w:t>
       </w:r>
       <w:proofErr w:type="spellEnd"/>
       <w:r>
-        <w:t>“ reklama na početnoj stranici neregistriranog korisnika i jedna „</w:t>
-      </w:r>
-      <w:proofErr w:type="spellStart"/>
-      <w:r>
+        <w:rPr>
+          <w:b/>
+        </w:rPr>
+        <w:t>“ reklama</w:t>
+      </w:r>
+      <w:r>
+        <w:t xml:space="preserve"> na početnoj stranici neregistriranog korisnika i </w:t>
+      </w:r>
+      <w:r>
+        <w:rPr>
+          <w:b/>
+        </w:rPr>
+        <w:t>jedna „</w:t>
+      </w:r>
+      <w:proofErr w:type="spellStart"/>
+      <w:r>
+        <w:rPr>
+          <w:b/>
+        </w:rPr>
         <w:t>interstitional</w:t>
       </w:r>
       <w:proofErr w:type="spellEnd"/>
       <w:r>
-        <w:t>“ reklama koja se pojavi nakon što korisnik riješi test znanja, točnije prije nego vidi rezultate. Same reklame su smještene tako da ne smetaju korisniku pri korištenju aplikacije, a ukoliko se korisnik prijavi u aplikaciju (polaznik/zaposlenik), reklame se ne prikazuju.</w:t>
+        <w:rPr>
+          <w:b/>
+        </w:rPr>
+        <w:t>“ reklama</w:t>
+      </w:r>
+      <w:r>
+        <w:t xml:space="preserve"> koja se pojavi nakon što korisnik riješi test znanja, točnije prije nego vidi rezultate. Same reklame su smještene tako da ne smetaju korisniku pri korištenju aplikacije, a ukoliko se korisnik prijavi u aplikaciju (polaznik/zaposlenik), reklame se ne prikazuju.</w:t>
       </w:r>
     </w:p>
     <w:p>
@@ -2582,25 +2679,28 @@
         <w:t>Za kraj</w:t>
       </w:r>
       <w:r>
+        <w:t xml:space="preserve">, pošto je ovo završna faza izrade aplikacije, morao se odraditi detaljan pregled </w:t>
+      </w:r>
+      <w:r>
+        <w:t xml:space="preserve">cijele </w:t>
+      </w:r>
+      <w:r>
+        <w:t xml:space="preserve">aplikacije, </w:t>
+      </w:r>
+      <w:r>
+        <w:rPr>
+          <w:b/>
+        </w:rPr>
+        <w:t>ispravak eventualnih pogrešaka</w:t>
+      </w:r>
+      <w:r>
+        <w:rPr>
+          <w:b/>
+        </w:rPr>
+        <w:t xml:space="preserve"> na grafičkom sučelju / kodu aplikacije</w:t>
+      </w:r>
+      <w:r>
         <w:t xml:space="preserve">, </w:t>
-      </w:r>
-      <w:r>
-        <w:t>u završnoj fazi izrade aplikacije</w:t>
-      </w:r>
-      <w:r>
-        <w:t xml:space="preserve"> </w:t>
-      </w:r>
-      <w:r>
-        <w:t xml:space="preserve">morao se odraditi detaljan pregled </w:t>
-      </w:r>
-      <w:r>
-        <w:t xml:space="preserve">cijele </w:t>
-      </w:r>
-      <w:r>
-        <w:t>aplikacije, ispravak eventualnih pogrešaka</w:t>
-      </w:r>
-      <w:r>
-        <w:t xml:space="preserve"> na grafičkom sučelju / kodu aplikacije, </w:t>
       </w:r>
       <w:r>
         <w:rPr>
@@ -11079,7 +11179,7 @@
 </file>
 
 <file path=customXml/itemProps2.xml><?xml version="1.0" encoding="utf-8"?>
-<ds:datastoreItem xmlns:ds="http://schemas.openxmlformats.org/officeDocument/2006/customXml" ds:itemID="{D75863EC-DECF-4566-839C-5F579E98B8D5}">
+<ds:datastoreItem xmlns:ds="http://schemas.openxmlformats.org/officeDocument/2006/customXml" ds:itemID="{5D4D9D8D-1E62-4F38-BCF4-358CF786E2D1}">
   <ds:schemaRefs>
     <ds:schemaRef ds:uri="http://schemas.openxmlformats.org/officeDocument/2006/bibliography"/>
   </ds:schemaRefs>

--- a/dokumentacija/AIR1618 TD mDrivingSchool - Bunić, Kofjač, Lazar.docx
+++ b/dokumentacija/AIR1618 TD mDrivingSchool - Bunić, Kofjač, Lazar.docx
@@ -719,7 +719,7 @@
           <w:r>
             <w:fldChar w:fldCharType="separate"/>
           </w:r>
-          <w:hyperlink w:anchor="_Toc473579078" w:history="1">
+          <w:hyperlink w:anchor="_Toc473635211" w:history="1">
             <w:r>
               <w:rPr>
                 <w:rStyle w:val="Hiperveza"/>
@@ -763,7 +763,7 @@
                 <w:noProof/>
                 <w:webHidden/>
               </w:rPr>
-              <w:instrText xml:space="preserve"> PAGEREF _Toc473579078 \h </w:instrText>
+              <w:instrText xml:space="preserve"> PAGEREF _Toc473635211 \h </w:instrText>
             </w:r>
             <w:r>
               <w:rPr>
@@ -805,7 +805,7 @@
               <w:lang w:val="en-US" w:eastAsia="en-US"/>
             </w:rPr>
           </w:pPr>
-          <w:hyperlink w:anchor="_Toc473579079" w:history="1">
+          <w:hyperlink w:anchor="_Toc473635212" w:history="1">
             <w:r>
               <w:rPr>
                 <w:rStyle w:val="Hiperveza"/>
@@ -832,7 +832,7 @@
                 <w:noProof/>
                 <w:webHidden/>
               </w:rPr>
-              <w:instrText xml:space="preserve"> PAGEREF _Toc473579079 \h </w:instrText>
+              <w:instrText xml:space="preserve"> PAGEREF _Toc473635212 \h </w:instrText>
             </w:r>
             <w:r>
               <w:rPr>
@@ -874,7 +874,7 @@
               <w:lang w:val="en-US" w:eastAsia="en-US"/>
             </w:rPr>
           </w:pPr>
-          <w:hyperlink w:anchor="_Toc473579080" w:history="1">
+          <w:hyperlink w:anchor="_Toc473635213" w:history="1">
             <w:r>
               <w:rPr>
                 <w:rStyle w:val="Hiperveza"/>
@@ -901,7 +901,7 @@
                 <w:noProof/>
                 <w:webHidden/>
               </w:rPr>
-              <w:instrText xml:space="preserve"> PAGEREF _Toc473579080 \h </w:instrText>
+              <w:instrText xml:space="preserve"> PAGEREF _Toc473635213 \h </w:instrText>
             </w:r>
             <w:r>
               <w:rPr>
@@ -943,7 +943,7 @@
               <w:lang w:val="en-US" w:eastAsia="en-US"/>
             </w:rPr>
           </w:pPr>
-          <w:hyperlink w:anchor="_Toc473579081" w:history="1">
+          <w:hyperlink w:anchor="_Toc473635214" w:history="1">
             <w:r>
               <w:rPr>
                 <w:rStyle w:val="Hiperveza"/>
@@ -970,7 +970,7 @@
                 <w:noProof/>
                 <w:webHidden/>
               </w:rPr>
-              <w:instrText xml:space="preserve"> PAGEREF _Toc473579081 \h </w:instrText>
+              <w:instrText xml:space="preserve"> PAGEREF _Toc473635214 \h </w:instrText>
             </w:r>
             <w:r>
               <w:rPr>
@@ -1012,7 +1012,7 @@
               <w:lang w:val="en-US" w:eastAsia="en-US"/>
             </w:rPr>
           </w:pPr>
-          <w:hyperlink w:anchor="_Toc473579082" w:history="1">
+          <w:hyperlink w:anchor="_Toc473635215" w:history="1">
             <w:r>
               <w:rPr>
                 <w:rStyle w:val="Hiperveza"/>
@@ -1039,7 +1039,7 @@
                 <w:noProof/>
                 <w:webHidden/>
               </w:rPr>
-              <w:instrText xml:space="preserve"> PAGEREF _Toc473579082 \h </w:instrText>
+              <w:instrText xml:space="preserve"> PAGEREF _Toc473635215 \h </w:instrText>
             </w:r>
             <w:r>
               <w:rPr>
@@ -1081,7 +1081,7 @@
               <w:lang w:val="en-US" w:eastAsia="en-US"/>
             </w:rPr>
           </w:pPr>
-          <w:hyperlink w:anchor="_Toc473579083" w:history="1">
+          <w:hyperlink w:anchor="_Toc473635216" w:history="1">
             <w:r>
               <w:rPr>
                 <w:rStyle w:val="Hiperveza"/>
@@ -1108,7 +1108,7 @@
                 <w:noProof/>
                 <w:webHidden/>
               </w:rPr>
-              <w:instrText xml:space="preserve"> PAGEREF _Toc473579083 \h </w:instrText>
+              <w:instrText xml:space="preserve"> PAGEREF _Toc473635216 \h </w:instrText>
             </w:r>
             <w:r>
               <w:rPr>
@@ -1150,7 +1150,7 @@
               <w:lang w:val="en-US" w:eastAsia="en-US"/>
             </w:rPr>
           </w:pPr>
-          <w:hyperlink w:anchor="_Toc473579084" w:history="1">
+          <w:hyperlink w:anchor="_Toc473635217" w:history="1">
             <w:r>
               <w:rPr>
                 <w:rStyle w:val="Hiperveza"/>
@@ -1177,7 +1177,7 @@
                 <w:noProof/>
                 <w:webHidden/>
               </w:rPr>
-              <w:instrText xml:space="preserve"> PAGEREF _Toc473579084 \h </w:instrText>
+              <w:instrText xml:space="preserve"> PAGEREF _Toc473635217 \h </w:instrText>
             </w:r>
             <w:r>
               <w:rPr>
@@ -1219,7 +1219,7 @@
               <w:lang w:val="en-US" w:eastAsia="en-US"/>
             </w:rPr>
           </w:pPr>
-          <w:hyperlink w:anchor="_Toc473579085" w:history="1">
+          <w:hyperlink w:anchor="_Toc473635218" w:history="1">
             <w:r>
               <w:rPr>
                 <w:rStyle w:val="Hiperveza"/>
@@ -1246,7 +1246,7 @@
                 <w:noProof/>
                 <w:webHidden/>
               </w:rPr>
-              <w:instrText xml:space="preserve"> PAGEREF _Toc473579085 \h </w:instrText>
+              <w:instrText xml:space="preserve"> PAGEREF _Toc473635218 \h </w:instrText>
             </w:r>
             <w:r>
               <w:rPr>
@@ -1288,7 +1288,7 @@
               <w:lang w:val="en-US" w:eastAsia="en-US"/>
             </w:rPr>
           </w:pPr>
-          <w:hyperlink w:anchor="_Toc473579086" w:history="1">
+          <w:hyperlink w:anchor="_Toc473635219" w:history="1">
             <w:r>
               <w:rPr>
                 <w:rStyle w:val="Hiperveza"/>
@@ -1315,7 +1315,7 @@
                 <w:noProof/>
                 <w:webHidden/>
               </w:rPr>
-              <w:instrText xml:space="preserve"> PAGEREF _Toc473579086 \h </w:instrText>
+              <w:instrText xml:space="preserve"> PAGEREF _Toc473635219 \h </w:instrText>
             </w:r>
             <w:r>
               <w:rPr>
@@ -1357,7 +1357,7 @@
               <w:lang w:val="en-US" w:eastAsia="en-US"/>
             </w:rPr>
           </w:pPr>
-          <w:hyperlink w:anchor="_Toc473579087" w:history="1">
+          <w:hyperlink w:anchor="_Toc473635220" w:history="1">
             <w:r>
               <w:rPr>
                 <w:rStyle w:val="Hiperveza"/>
@@ -1384,7 +1384,7 @@
                 <w:noProof/>
                 <w:webHidden/>
               </w:rPr>
-              <w:instrText xml:space="preserve"> PAGEREF _Toc473579087 \h </w:instrText>
+              <w:instrText xml:space="preserve"> PAGEREF _Toc473635220 \h </w:instrText>
             </w:r>
             <w:r>
               <w:rPr>
@@ -1426,7 +1426,7 @@
               <w:lang w:val="en-US" w:eastAsia="en-US"/>
             </w:rPr>
           </w:pPr>
-          <w:hyperlink w:anchor="_Toc473579088" w:history="1">
+          <w:hyperlink w:anchor="_Toc473635221" w:history="1">
             <w:r>
               <w:rPr>
                 <w:rStyle w:val="Hiperveza"/>
@@ -1453,7 +1453,7 @@
                 <w:noProof/>
                 <w:webHidden/>
               </w:rPr>
-              <w:instrText xml:space="preserve"> PAGEREF _Toc473579088 \h </w:instrText>
+              <w:instrText xml:space="preserve"> PAGEREF _Toc473635221 \h </w:instrText>
             </w:r>
             <w:r>
               <w:rPr>
@@ -1495,7 +1495,7 @@
               <w:lang w:val="en-US" w:eastAsia="en-US"/>
             </w:rPr>
           </w:pPr>
-          <w:hyperlink w:anchor="_Toc473579089" w:history="1">
+          <w:hyperlink w:anchor="_Toc473635222" w:history="1">
             <w:r>
               <w:rPr>
                 <w:rStyle w:val="Hiperveza"/>
@@ -1522,7 +1522,7 @@
                 <w:noProof/>
                 <w:webHidden/>
               </w:rPr>
-              <w:instrText xml:space="preserve"> PAGEREF _Toc473579089 \h </w:instrText>
+              <w:instrText xml:space="preserve"> PAGEREF _Toc473635222 \h </w:instrText>
             </w:r>
             <w:r>
               <w:rPr>
@@ -1564,7 +1564,7 @@
               <w:lang w:val="en-US" w:eastAsia="en-US"/>
             </w:rPr>
           </w:pPr>
-          <w:hyperlink w:anchor="_Toc473579090" w:history="1">
+          <w:hyperlink w:anchor="_Toc473635223" w:history="1">
             <w:r>
               <w:rPr>
                 <w:rStyle w:val="Hiperveza"/>
@@ -1591,7 +1591,7 @@
                 <w:noProof/>
                 <w:webHidden/>
               </w:rPr>
-              <w:instrText xml:space="preserve"> PAGEREF _Toc473579090 \h </w:instrText>
+              <w:instrText xml:space="preserve"> PAGEREF _Toc473635223 \h </w:instrText>
             </w:r>
             <w:r>
               <w:rPr>
@@ -1623,6 +1623,75 @@
           </w:hyperlink>
         </w:p>
         <w:p>
+          <w:pPr>
+            <w:pStyle w:val="Sadraj2"/>
+            <w:rPr>
+              <w:rFonts w:asciiTheme="minorHAnsi" w:eastAsiaTheme="minorEastAsia" w:hAnsiTheme="minorHAnsi" w:cstheme="minorBidi"/>
+              <w:noProof/>
+              <w:sz w:val="22"/>
+              <w:szCs w:val="22"/>
+              <w:lang w:val="en-US" w:eastAsia="en-US"/>
+            </w:rPr>
+          </w:pPr>
+          <w:hyperlink w:anchor="_Toc473635224" w:history="1">
+            <w:r>
+              <w:rPr>
+                <w:rStyle w:val="Hiperveza"/>
+                <w:noProof/>
+              </w:rPr>
+              <w:t>2.10. Javadoc</w:t>
+            </w:r>
+            <w:r>
+              <w:rPr>
+                <w:noProof/>
+                <w:webHidden/>
+              </w:rPr>
+              <w:tab/>
+            </w:r>
+            <w:r>
+              <w:rPr>
+                <w:noProof/>
+                <w:webHidden/>
+              </w:rPr>
+              <w:fldChar w:fldCharType="begin"/>
+            </w:r>
+            <w:r>
+              <w:rPr>
+                <w:noProof/>
+                <w:webHidden/>
+              </w:rPr>
+              <w:instrText xml:space="preserve"> PAGEREF _Toc473635224 \h </w:instrText>
+            </w:r>
+            <w:r>
+              <w:rPr>
+                <w:noProof/>
+                <w:webHidden/>
+              </w:rPr>
+            </w:r>
+            <w:r>
+              <w:rPr>
+                <w:noProof/>
+                <w:webHidden/>
+              </w:rPr>
+              <w:fldChar w:fldCharType="separate"/>
+            </w:r>
+            <w:r>
+              <w:rPr>
+                <w:noProof/>
+                <w:webHidden/>
+              </w:rPr>
+              <w:t>18</w:t>
+            </w:r>
+            <w:r>
+              <w:rPr>
+                <w:noProof/>
+                <w:webHidden/>
+              </w:rPr>
+              <w:fldChar w:fldCharType="end"/>
+            </w:r>
+          </w:hyperlink>
+        </w:p>
+        <w:p>
           <w:r>
             <w:rPr>
               <w:b/>
@@ -1663,7 +1732,7 @@
           <w:szCs w:val="44"/>
         </w:rPr>
       </w:pPr>
-      <w:bookmarkStart w:id="1" w:name="_Toc473579078"/>
+      <w:bookmarkStart w:id="1" w:name="_Toc473635211"/>
       <w:r>
         <w:rPr>
           <w:sz w:val="44"/>
@@ -2020,11 +2089,34 @@
         <w:jc w:val="both"/>
       </w:pPr>
       <w:r>
+        <w:rPr>
+          <w:b/>
+        </w:rPr>
         <w:lastRenderedPageBreak/>
-        <w:t xml:space="preserve">Korištene tehnologije: </w:t>
-      </w:r>
-      <w:r>
-        <w:t xml:space="preserve">Android Studio, MS SQL Server, Android, </w:t>
+        <w:t>Korištene tehnologije</w:t>
+      </w:r>
+      <w:r>
+        <w:t xml:space="preserve">: </w:t>
+      </w:r>
+      <w:r>
+        <w:t>Java</w:t>
+      </w:r>
+      <w:r>
+        <w:t xml:space="preserve">, </w:t>
+      </w:r>
+      <w:proofErr w:type="spellStart"/>
+      <w:r>
+        <w:t>My</w:t>
+      </w:r>
+      <w:r>
+        <w:t>SQL</w:t>
+      </w:r>
+      <w:proofErr w:type="spellEnd"/>
+      <w:r>
+        <w:t xml:space="preserve">, Android, </w:t>
+      </w:r>
+      <w:r>
+        <w:t xml:space="preserve">PHP, </w:t>
       </w:r>
       <w:proofErr w:type="spellStart"/>
       <w:r>
@@ -2038,7 +2130,25 @@
         <w:jc w:val="both"/>
       </w:pPr>
       <w:r>
-        <w:t xml:space="preserve">Dodatni alati: </w:t>
+        <w:rPr>
+          <w:b/>
+        </w:rPr>
+        <w:t xml:space="preserve">Korišteni </w:t>
+      </w:r>
+      <w:r>
+        <w:rPr>
+          <w:b/>
+        </w:rPr>
+        <w:t>alati</w:t>
+      </w:r>
+      <w:r>
+        <w:t xml:space="preserve">: </w:t>
+      </w:r>
+      <w:r>
+        <w:t>Android Studio</w:t>
+      </w:r>
+      <w:r>
+        <w:t xml:space="preserve">, </w:t>
       </w:r>
       <w:proofErr w:type="spellStart"/>
       <w:r>
@@ -2055,6 +2165,53 @@
       <w:proofErr w:type="spellEnd"/>
       <w:r>
         <w:t>, paint.net, MS Office</w:t>
+      </w:r>
+      <w:r>
+        <w:t xml:space="preserve">, </w:t>
+      </w:r>
+      <w:proofErr w:type="spellStart"/>
+      <w:r>
+        <w:t>Sublime</w:t>
+      </w:r>
+      <w:proofErr w:type="spellEnd"/>
+      <w:r>
+        <w:t xml:space="preserve"> </w:t>
+      </w:r>
+      <w:proofErr w:type="spellStart"/>
+      <w:r>
+        <w:t>Text</w:t>
+      </w:r>
+      <w:proofErr w:type="spellEnd"/>
+      <w:r>
+        <w:t xml:space="preserve">, </w:t>
+      </w:r>
+      <w:proofErr w:type="spellStart"/>
+      <w:r>
+        <w:t>FileZilla</w:t>
+      </w:r>
+      <w:proofErr w:type="spellEnd"/>
+    </w:p>
+    <w:p>
+      <w:pPr>
+        <w:spacing w:line="360" w:lineRule="auto"/>
+        <w:jc w:val="both"/>
+      </w:pPr>
+      <w:r>
+        <w:rPr>
+          <w:b/>
+        </w:rPr>
+        <w:t>Korištena oprema</w:t>
+      </w:r>
+      <w:r>
+        <w:t xml:space="preserve">: </w:t>
+      </w:r>
+      <w:proofErr w:type="spellStart"/>
+      <w:r>
+        <w:t>Laptop</w:t>
+      </w:r>
+      <w:proofErr w:type="spellEnd"/>
+      <w:r>
+        <w:t xml:space="preserve"> (3x), Mobilni uređaj sa Android OS-om (3x)</w:t>
       </w:r>
     </w:p>
     <w:p>
@@ -2071,7 +2228,7 @@
           <w:szCs w:val="32"/>
         </w:rPr>
       </w:pPr>
-      <w:bookmarkStart w:id="2" w:name="_Toc473579079"/>
+      <w:bookmarkStart w:id="2" w:name="_Toc473635212"/>
       <w:r>
         <w:rPr>
           <w:sz w:val="32"/>
@@ -2291,7 +2448,7 @@
           <w:szCs w:val="32"/>
         </w:rPr>
       </w:pPr>
-      <w:bookmarkStart w:id="3" w:name="_Toc473579080"/>
+      <w:bookmarkStart w:id="3" w:name="_Toc473635213"/>
       <w:r>
         <w:rPr>
           <w:sz w:val="32"/>
@@ -2360,7 +2517,7 @@
           <w:szCs w:val="44"/>
         </w:rPr>
       </w:pPr>
-      <w:bookmarkStart w:id="4" w:name="_Toc473579081"/>
+      <w:bookmarkStart w:id="4" w:name="_Toc473635214"/>
       <w:r>
         <w:rPr>
           <w:sz w:val="44"/>
@@ -2387,7 +2544,7 @@
           <w:szCs w:val="32"/>
         </w:rPr>
       </w:pPr>
-      <w:bookmarkStart w:id="5" w:name="_Toc473579082"/>
+      <w:bookmarkStart w:id="5" w:name="_Toc473635215"/>
       <w:r>
         <w:rPr>
           <w:sz w:val="32"/>
@@ -2417,10 +2574,7 @@
         <w:jc w:val="both"/>
       </w:pPr>
       <w:r>
-        <w:t xml:space="preserve">U </w:t>
-      </w:r>
-      <w:r>
-        <w:t>trećoj fazi projekta, odnosno četvrtom odrađenom sprintu (</w:t>
+        <w:t xml:space="preserve">Kroz protekle tri razvojne faze projekta, odnosno četiri odrađena </w:t>
       </w:r>
       <w:proofErr w:type="spellStart"/>
       <w:r>
@@ -2428,136 +2582,30 @@
       </w:r>
       <w:proofErr w:type="spellEnd"/>
       <w:r>
-        <w:t>)</w:t>
-      </w:r>
-      <w:r>
-        <w:t>,</w:t>
-      </w:r>
-      <w:r>
-        <w:t xml:space="preserve"> dovršili smo sve zacrtane funkcionalnosti polaznika i zaposlenika</w:t>
-      </w:r>
-      <w:r>
-        <w:t xml:space="preserve"> te tako u potpunost kompletirali sve zadane funkcionalnosti aplikacije</w:t>
-      </w:r>
-      <w:r>
-        <w:t xml:space="preserve">. Preciznije, od funkcionalnosti polaznika dovršeno je </w:t>
-      </w:r>
-      <w:r>
-        <w:rPr>
-          <w:b/>
-        </w:rPr>
-        <w:t>pregled</w:t>
-      </w:r>
-      <w:r>
-        <w:rPr>
-          <w:b/>
-        </w:rPr>
-        <w:t xml:space="preserve"> statusa ispita</w:t>
-      </w:r>
-      <w:r>
-        <w:t xml:space="preserve"> i </w:t>
-      </w:r>
-      <w:r>
-        <w:rPr>
-          <w:b/>
-        </w:rPr>
-        <w:t>preg</w:t>
-      </w:r>
-      <w:r>
-        <w:rPr>
-          <w:b/>
-        </w:rPr>
-        <w:t>l</w:t>
-      </w:r>
-      <w:r>
-        <w:rPr>
-          <w:b/>
-        </w:rPr>
-        <w:t>ed</w:t>
-      </w:r>
-      <w:r>
-        <w:rPr>
-          <w:b/>
-        </w:rPr>
-        <w:t xml:space="preserve"> broja odrađenih sati vožnje</w:t>
-      </w:r>
-      <w:r>
-        <w:t xml:space="preserve">, kao i </w:t>
-      </w:r>
-      <w:r>
-        <w:rPr>
-          <w:b/>
-        </w:rPr>
-        <w:t>pregled vremena i datuma sljedeće vožnje</w:t>
-      </w:r>
-      <w:r>
-        <w:t xml:space="preserve">. Od funkcionalnosti zaposlenika dovršeno je </w:t>
-      </w:r>
-      <w:r>
-        <w:rPr>
-          <w:b/>
-        </w:rPr>
-        <w:t>dodavanje polaznika instruktoru</w:t>
-      </w:r>
-      <w:r>
-        <w:t xml:space="preserve">, </w:t>
-      </w:r>
-      <w:r>
-        <w:rPr>
-          <w:b/>
-        </w:rPr>
-        <w:t>ažuriranje statusa ispita polaznika</w:t>
-      </w:r>
-      <w:r>
-        <w:t xml:space="preserve">, </w:t>
-      </w:r>
-      <w:r>
-        <w:rPr>
-          <w:b/>
-        </w:rPr>
-        <w:t>ažuriranje broja sati vožnje</w:t>
-      </w:r>
-      <w:r>
-        <w:rPr>
-          <w:b/>
-        </w:rPr>
-        <w:t xml:space="preserve"> polaznika</w:t>
-      </w:r>
-      <w:r>
-        <w:rPr>
-          <w:b/>
-        </w:rPr>
-        <w:t>,</w:t>
-      </w:r>
-      <w:r>
-        <w:t xml:space="preserve"> </w:t>
-      </w:r>
-      <w:r>
-        <w:rPr>
-          <w:b/>
-        </w:rPr>
-        <w:t>ažuriranje vremena i datuma sljedeće vožnje</w:t>
-      </w:r>
-      <w:r>
-        <w:t xml:space="preserve">, </w:t>
-      </w:r>
-      <w:r>
-        <w:rPr>
-          <w:b/>
-        </w:rPr>
-        <w:t>pregledavanje rasporeda vožnje</w:t>
-      </w:r>
-      <w:r>
-        <w:t xml:space="preserve"> i na kraju, </w:t>
-      </w:r>
-      <w:r>
-        <w:rPr>
-          <w:b/>
-        </w:rPr>
-        <w:t>slanje obavijesti polaznicima</w:t>
-      </w:r>
-      <w:r>
-        <w:t>, koje se automatski šalju na polaznikov uređaj svaki put kad zaposlenik ažuriranje njihovog instruktora, status ispita ili vrijeme i datum sljedeće vožnje.</w:t>
+        <w:t xml:space="preserve"> sprinta, u aplikaciju su u potpunosti implementirane </w:t>
+      </w:r>
+      <w:r>
+        <w:rPr>
+          <w:b/>
+        </w:rPr>
+        <w:t>sve zadane funkcionalnosti neregistriranog korisnika, polaznika autoškole i zaposlenika autoškole</w:t>
+      </w:r>
+      <w:r>
+        <w:t xml:space="preserve">. Pomoću naše aplikacije, neregistrirani korisnici mogu saznati podatke o aplikaciji, podatke o autoškoli, poslati </w:t>
+      </w:r>
+      <w:proofErr w:type="spellStart"/>
+      <w:r>
+        <w:t>online</w:t>
+      </w:r>
+      <w:proofErr w:type="spellEnd"/>
+      <w:r>
+        <w:t xml:space="preserve"> prijavu u autoškolu te besplatno rješavati testove znanja. Polaznik autoškole može vidjeti ime svog instruktora, status svojih ispita, broj odrađenih sati vožnje i vrijeme i datum sljedeće vožnje. Zaposlenik autoškole, koji ujedno ima i najviše mogućnosti, može registrirati nove polaznike, upravljati podacima o njima (instruktor, status ispita, status vožnje), vidjeti podatke o svojim polaznicima</w:t>
+      </w:r>
+      <w:r>
+        <w:t>, slati im obavijesti</w:t>
+      </w:r>
+      <w:r>
+        <w:t xml:space="preserve"> te voditi vlastiti raspored vožnje.</w:t>
       </w:r>
     </w:p>
     <w:p>
@@ -2570,24 +2618,33 @@
         <w:t>Nadalje, u aplikaciju je uvedena</w:t>
       </w:r>
       <w:r>
-        <w:t xml:space="preserve"> probna</w:t>
-      </w:r>
-      <w:r>
         <w:t xml:space="preserve"> </w:t>
       </w:r>
-      <w:proofErr w:type="spellStart"/>
-      <w:r>
+      <w:r>
+        <w:rPr>
+          <w:b/>
+        </w:rPr>
+        <w:t>probna</w:t>
+      </w:r>
+      <w:r>
+        <w:rPr>
+          <w:b/>
+        </w:rPr>
+        <w:t xml:space="preserve"> </w:t>
+      </w:r>
+      <w:proofErr w:type="spellStart"/>
+      <w:r>
+        <w:rPr>
+          <w:b/>
+        </w:rPr>
         <w:t>monetizacija</w:t>
       </w:r>
       <w:proofErr w:type="spellEnd"/>
       <w:r>
-        <w:t xml:space="preserve"> u obliku </w:t>
-      </w:r>
-      <w:r>
-        <w:rPr>
-          <w:b/>
-        </w:rPr>
-        <w:t>reklama</w:t>
+        <w:rPr>
+          <w:b/>
+        </w:rPr>
+        <w:t xml:space="preserve"> u obliku reklama</w:t>
       </w:r>
       <w:r>
         <w:t>.</w:t>
@@ -2620,53 +2677,23 @@
         <w:t>-u.</w:t>
       </w:r>
       <w:r>
-        <w:t xml:space="preserve"> Od reklama koriste se jedna </w:t>
-      </w:r>
-      <w:r>
-        <w:rPr>
-          <w:b/>
-        </w:rPr>
-        <w:t>„</w:t>
-      </w:r>
-      <w:proofErr w:type="spellStart"/>
-      <w:r>
-        <w:rPr>
-          <w:b/>
-        </w:rPr>
+        <w:t xml:space="preserve"> Od reklama koriste se jedna „</w:t>
+      </w:r>
+      <w:proofErr w:type="spellStart"/>
+      <w:r>
         <w:t>banner</w:t>
       </w:r>
       <w:proofErr w:type="spellEnd"/>
       <w:r>
-        <w:rPr>
-          <w:b/>
-        </w:rPr>
-        <w:t>“ reklama</w:t>
-      </w:r>
-      <w:r>
-        <w:t xml:space="preserve"> na početnoj stranici neregistriranog korisnika i </w:t>
-      </w:r>
-      <w:r>
-        <w:rPr>
-          <w:b/>
-        </w:rPr>
-        <w:t>jedna „</w:t>
-      </w:r>
-      <w:proofErr w:type="spellStart"/>
-      <w:r>
-        <w:rPr>
-          <w:b/>
-        </w:rPr>
+        <w:t>“ reklama na početnoj stranici neregistriranog korisnika i jedna „</w:t>
+      </w:r>
+      <w:proofErr w:type="spellStart"/>
+      <w:r>
         <w:t>interstitional</w:t>
       </w:r>
       <w:proofErr w:type="spellEnd"/>
       <w:r>
-        <w:rPr>
-          <w:b/>
-        </w:rPr>
-        <w:t>“ reklama</w:t>
-      </w:r>
-      <w:r>
-        <w:t xml:space="preserve"> koja se pojavi nakon što korisnik riješi test znanja, točnije prije nego vidi rezultate. Same reklame su smještene tako da ne smetaju korisniku pri korištenju aplikacije, a ukoliko se korisnik prijavi u aplikaciju (polaznik/zaposlenik), reklame se ne prikazuju.</w:t>
+        <w:t>“ reklama koja se pojavi nakon što korisnik riješi test znanja, točnije prije nego vidi rezultate. Same reklame su smještene tako da ne smetaju korisniku pri korištenju aplikacije, a ukoliko se korisnik prijavi u aplikaciju (polaznik/zaposlenik), reklame se ne prikazuju.</w:t>
       </w:r>
     </w:p>
     <w:p>
@@ -2679,28 +2706,25 @@
         <w:t>Za kraj</w:t>
       </w:r>
       <w:r>
-        <w:t xml:space="preserve">, pošto je ovo završna faza izrade aplikacije, morao se odraditi detaljan pregled </w:t>
+        <w:t xml:space="preserve">, </w:t>
+      </w:r>
+      <w:r>
+        <w:t>u završnoj fazi izrade aplikacije</w:t>
+      </w:r>
+      <w:r>
+        <w:t xml:space="preserve"> </w:t>
+      </w:r>
+      <w:r>
+        <w:t xml:space="preserve">morao se odraditi detaljan pregled </w:t>
       </w:r>
       <w:r>
         <w:t xml:space="preserve">cijele </w:t>
       </w:r>
       <w:r>
-        <w:t xml:space="preserve">aplikacije, </w:t>
-      </w:r>
-      <w:r>
-        <w:rPr>
-          <w:b/>
-        </w:rPr>
-        <w:t>ispravak eventualnih pogrešaka</w:t>
-      </w:r>
-      <w:r>
-        <w:rPr>
-          <w:b/>
-        </w:rPr>
-        <w:t xml:space="preserve"> na grafičkom sučelju / kodu aplikacije</w:t>
-      </w:r>
-      <w:r>
-        <w:t xml:space="preserve">, </w:t>
+        <w:t>aplikacije, ispravak eventualnih pogrešaka</w:t>
+      </w:r>
+      <w:r>
+        <w:t xml:space="preserve"> na grafičkom sučelju / kodu aplikacije, </w:t>
       </w:r>
       <w:r>
         <w:rPr>
@@ -2748,7 +2772,7 @@
           <w:szCs w:val="32"/>
         </w:rPr>
       </w:pPr>
-      <w:bookmarkStart w:id="6" w:name="_Toc473579083"/>
+      <w:bookmarkStart w:id="6" w:name="_Toc473635216"/>
       <w:r>
         <w:rPr>
           <w:sz w:val="32"/>
@@ -2928,7 +2952,7 @@
           <w:szCs w:val="32"/>
         </w:rPr>
       </w:pPr>
-      <w:bookmarkStart w:id="7" w:name="_Toc473579084"/>
+      <w:bookmarkStart w:id="7" w:name="_Toc473635217"/>
       <w:r>
         <w:rPr>
           <w:sz w:val="32"/>
@@ -2945,7 +2969,25 @@
         <w:jc w:val="both"/>
       </w:pPr>
       <w:r>
-        <w:t xml:space="preserve">Naša arhitektura sustava se sastoji od tri komponente. Crvenom bojom je označen sam uređaj, odnosno aplikacija mDrivingSchool koja se pokreće na mobilnom uređaju. Također postoje dva servisa koji su odvojeni jedan od drugoga kako bi to bolje dočarali. Zelenom bojom je označen servis 000webhost gdje pokrećemo skripte za komunikaciju za </w:t>
+        <w:t xml:space="preserve">Naša arhitektura sustava se sastoji od tri komponente. Crvenom bojom je označen sam </w:t>
+      </w:r>
+      <w:r>
+        <w:t>uređaj</w:t>
+      </w:r>
+      <w:r>
+        <w:t xml:space="preserve">, odnosno aplikacija mDrivingSchool koja se pokreće na mobilnom uređaju. Također postoje dva servisa koji su odvojeni jedan od drugoga kako bi to bolje dočarali. Zelenom bojom je označen </w:t>
+      </w:r>
+      <w:r>
+        <w:t>servis</w:t>
+      </w:r>
+      <w:r>
+        <w:rPr>
+          <w:b/>
+        </w:rPr>
+        <w:t xml:space="preserve"> 000webhost</w:t>
+      </w:r>
+      <w:r>
+        <w:t xml:space="preserve"> gdje pokrećemo skripte za komunikaciju za </w:t>
       </w:r>
       <w:proofErr w:type="spellStart"/>
       <w:r>
@@ -2961,7 +3003,31 @@
       </w:r>
       <w:proofErr w:type="spellEnd"/>
       <w:r>
-        <w:t xml:space="preserve"> mobilnih uređaja korisnika. Ljubičastom bojom je označeni drugi server koji nam služi za komunikaciju s bazom podataka te na taj način dobavljamo podatke o polaznicima i zaposlenicima autoškole. Dakle, ovisno koji zahtjev aplikacija treba taj servis poziva. Osim dviju web baza podataka postoji i lokalna baza podataka</w:t>
+        <w:t xml:space="preserve"> mobilnih uređaja korisnika. Ljubičastom bojom je označeni drugi server</w:t>
+      </w:r>
+      <w:r>
+        <w:t xml:space="preserve">, </w:t>
+      </w:r>
+      <w:r>
+        <w:rPr>
+          <w:b/>
+        </w:rPr>
+        <w:t>barka.foi.hr</w:t>
+      </w:r>
+      <w:r>
+        <w:t xml:space="preserve">, </w:t>
+      </w:r>
+      <w:r>
+        <w:t xml:space="preserve">koji nam služi za komunikaciju s bazom podataka te na taj način dobavljamo podatke o polaznicima i zaposlenicima autoškole. Dakle, ovisno koji zahtjev aplikacija treba taj servis poziva. Osim dviju web baza podataka postoji i </w:t>
+      </w:r>
+      <w:r>
+        <w:rPr>
+          <w:b/>
+        </w:rPr>
+        <w:t>lokalna baza</w:t>
+      </w:r>
+      <w:r>
+        <w:t xml:space="preserve"> podataka</w:t>
       </w:r>
       <w:r>
         <w:t xml:space="preserve"> na mobilnom uređaju</w:t>
@@ -3073,7 +3139,7 @@
           <w:szCs w:val="32"/>
         </w:rPr>
       </w:pPr>
-      <w:bookmarkStart w:id="8" w:name="_Toc473579085"/>
+      <w:bookmarkStart w:id="8" w:name="_Toc473635218"/>
       <w:r>
         <w:rPr>
           <w:sz w:val="32"/>
@@ -4016,7 +4082,7 @@
           <w:szCs w:val="32"/>
         </w:rPr>
       </w:pPr>
-      <w:bookmarkStart w:id="9" w:name="_Toc473579086"/>
+      <w:bookmarkStart w:id="9" w:name="_Toc473635219"/>
       <w:r>
         <w:rPr>
           <w:sz w:val="32"/>
@@ -4794,7 +4860,7 @@
           <w:szCs w:val="32"/>
         </w:rPr>
       </w:pPr>
-      <w:bookmarkStart w:id="10" w:name="_Toc473579087"/>
+      <w:bookmarkStart w:id="10" w:name="_Toc473635220"/>
       <w:r>
         <w:rPr>
           <w:sz w:val="32"/>
@@ -5800,7 +5866,7 @@
           <w:szCs w:val="32"/>
         </w:rPr>
       </w:pPr>
-      <w:bookmarkStart w:id="11" w:name="_Toc473579088"/>
+      <w:bookmarkStart w:id="11" w:name="_Toc473635221"/>
       <w:r>
         <w:rPr>
           <w:sz w:val="32"/>
@@ -6135,7 +6201,7 @@
           <w:szCs w:val="32"/>
         </w:rPr>
       </w:pPr>
-      <w:bookmarkStart w:id="12" w:name="_Toc473579089"/>
+      <w:bookmarkStart w:id="12" w:name="_Toc473635222"/>
       <w:r>
         <w:rPr>
           <w:sz w:val="32"/>
@@ -6541,7 +6607,7 @@
       <w:r>
         <w:br w:type="page"/>
       </w:r>
-      <w:bookmarkStart w:id="13" w:name="_Toc473579090"/>
+      <w:bookmarkStart w:id="13" w:name="_Toc473635223"/>
       <w:r>
         <w:rPr>
           <w:rStyle w:val="Naslov2Char"/>
@@ -7097,6 +7163,85 @@
         </w:rPr>
         <w:t xml:space="preserve"> mDrivingSchool</w:t>
       </w:r>
+    </w:p>
+    <w:p>
+      <w:pPr>
+        <w:spacing w:after="200" w:line="276" w:lineRule="auto"/>
+        <w:rPr>
+          <w:b/>
+          <w:sz w:val="22"/>
+          <w:szCs w:val="22"/>
+        </w:rPr>
+      </w:pPr>
+      <w:r>
+        <w:rPr>
+          <w:b/>
+          <w:sz w:val="22"/>
+          <w:szCs w:val="22"/>
+        </w:rPr>
+        <w:br w:type="page"/>
+      </w:r>
+    </w:p>
+    <w:p>
+      <w:pPr>
+        <w:pStyle w:val="Naslov2"/>
+        <w:spacing w:line="360" w:lineRule="auto"/>
+        <w:jc w:val="both"/>
+        <w:rPr>
+          <w:sz w:val="32"/>
+          <w:szCs w:val="32"/>
+        </w:rPr>
+      </w:pPr>
+      <w:bookmarkStart w:id="14" w:name="_Toc473635224"/>
+      <w:r>
+        <w:rPr>
+          <w:sz w:val="32"/>
+          <w:szCs w:val="32"/>
+        </w:rPr>
+        <w:lastRenderedPageBreak/>
+        <w:t>2.10. Javadoc</w:t>
+      </w:r>
+      <w:bookmarkEnd w:id="14"/>
+      <w:r>
+        <w:rPr>
+          <w:sz w:val="32"/>
+          <w:szCs w:val="32"/>
+        </w:rPr>
+        <w:t xml:space="preserve"> </w:t>
+      </w:r>
+    </w:p>
+    <w:p>
+      <w:pPr>
+        <w:spacing w:line="360" w:lineRule="auto"/>
+        <w:ind w:firstLine="708"/>
+        <w:jc w:val="both"/>
+      </w:pPr>
+      <w:r>
+        <w:t>Javadoc je automatski generirana dokumentacija</w:t>
+      </w:r>
+      <w:r>
+        <w:t xml:space="preserve"> koja uzima sva imena klasa, metoda</w:t>
+      </w:r>
+      <w:r>
+        <w:t xml:space="preserve">, </w:t>
+      </w:r>
+      <w:r>
+        <w:t>atributa i ostalih artefakata u aplikaciji, zajedno sa svim Javadoc komentarima koji objašnjavaju aplikacijski kod, i sprema ih u posebnu HTML dokumentaciju. Javadoc dokumentacija naše aplikacije dostupna je na sljedećoj poveznici:</w:t>
+      </w:r>
+    </w:p>
+    <w:p>
+      <w:pPr>
+        <w:spacing w:line="360" w:lineRule="auto"/>
+        <w:jc w:val="center"/>
+      </w:pPr>
+      <w:hyperlink r:id="rId27" w:history="1">
+        <w:r>
+          <w:rPr>
+            <w:rStyle w:val="Hiperveza"/>
+          </w:rPr>
+          <w:t>https://mdrivingschool0.000webhostapp.com/</w:t>
+        </w:r>
+      </w:hyperlink>
     </w:p>
     <w:p>
       <w:pPr>
@@ -7199,7 +7344,7 @@
           <w:rPr>
             <w:noProof/>
           </w:rPr>
-          <w:t>17</w:t>
+          <w:t>18</w:t>
         </w:r>
         <w:r>
           <w:rPr>
@@ -11179,7 +11324,7 @@
 </file>
 
 <file path=customXml/itemProps2.xml><?xml version="1.0" encoding="utf-8"?>
-<ds:datastoreItem xmlns:ds="http://schemas.openxmlformats.org/officeDocument/2006/customXml" ds:itemID="{5D4D9D8D-1E62-4F38-BCF4-358CF786E2D1}">
+<ds:datastoreItem xmlns:ds="http://schemas.openxmlformats.org/officeDocument/2006/customXml" ds:itemID="{A8A1951D-A9E2-41C0-A894-3B2D4EC86022}">
   <ds:schemaRefs>
     <ds:schemaRef ds:uri="http://schemas.openxmlformats.org/officeDocument/2006/bibliography"/>
   </ds:schemaRefs>
